--- a/final report.docx
+++ b/final report.docx
@@ -6,25 +6,11 @@
       <w:pPr>
         <w:rPr>
           <w:rFonts w:ascii="Arial Nova" w:hAnsi="Arial Nova"/>
-          <w:lang w:val="en-US"/>
-        </w:rPr>
-      </w:pPr>
-      <w:r>
-        <w:rPr>
-          <w:rFonts w:ascii="Arial Nova" w:hAnsi="Arial Nova"/>
           <w:b/>
           <w:bCs/>
           <w:lang w:val="en-US"/>
         </w:rPr>
-        <w:t>Group XX</w:t>
-      </w:r>
-      <w:r>
-        <w:rPr>
-          <w:rFonts w:ascii="Arial Nova" w:hAnsi="Arial Nova"/>
-          <w:lang w:val="en-US"/>
-        </w:rPr>
-        <w:br/>
-      </w:r>
+      </w:pPr>
       <w:r>
         <w:rPr>
           <w:rFonts w:ascii="Arial Nova" w:hAnsi="Arial Nova"/>
@@ -32,18 +18,162 @@
           <w:bCs/>
           <w:lang w:val="en-US"/>
         </w:rPr>
+        <w:t xml:space="preserve">Group </w:t>
+      </w:r>
+      <w:r>
+        <w:rPr>
+          <w:rFonts w:ascii="Arial Nova" w:hAnsi="Arial Nova"/>
+          <w:b/>
+          <w:bCs/>
+          <w:lang w:val="en-US"/>
+        </w:rPr>
+        <w:t>45</w:t>
+      </w:r>
+      <w:r>
+        <w:rPr>
+          <w:rFonts w:ascii="Arial Nova" w:hAnsi="Arial Nova"/>
+          <w:lang w:val="en-US"/>
+        </w:rPr>
+        <w:br/>
+      </w:r>
+      <w:r>
+        <w:rPr>
+          <w:rFonts w:ascii="Arial Nova" w:hAnsi="Arial Nova"/>
+          <w:b/>
+          <w:bCs/>
+          <w:lang w:val="en-US"/>
+        </w:rPr>
         <w:t>Course: Machine Learning 2024/2025</w:t>
       </w:r>
+    </w:p>
+    <w:p>
+      <w:pPr>
+        <w:rPr>
+          <w:rFonts w:ascii="Arial Nova" w:hAnsi="Arial Nova"/>
+          <w:b/>
+          <w:bCs/>
+          <w:lang w:val="en-US"/>
+        </w:rPr>
+      </w:pPr>
+    </w:p>
+    <w:p>
+      <w:pPr>
+        <w:rPr>
+          <w:rFonts w:ascii="Arial Nova" w:hAnsi="Arial Nova"/>
+          <w:lang w:val="en-US"/>
+        </w:rPr>
+      </w:pPr>
+      <w:r>
+        <w:rPr>
+          <w:rFonts w:ascii="Arial Nova" w:hAnsi="Arial Nova"/>
+          <w:lang w:val="en-US"/>
+        </w:rPr>
+        <w:t>Antônio Ramos – 20240561</w:t>
+      </w:r>
+    </w:p>
+    <w:p>
+      <w:pPr>
+        <w:rPr>
+          <w:rFonts w:ascii="Arial Nova" w:hAnsi="Arial Nova"/>
+          <w:lang w:val="en-US"/>
+        </w:rPr>
+      </w:pPr>
+      <w:r>
+        <w:rPr>
+          <w:rFonts w:ascii="Arial Nova" w:hAnsi="Arial Nova"/>
+          <w:lang w:val="en-US"/>
+        </w:rPr>
+        <w:t>Inês Jacinto</w:t>
+      </w:r>
+    </w:p>
+    <w:p>
+      <w:pPr>
+        <w:rPr>
+          <w:rFonts w:ascii="Arial Nova" w:hAnsi="Arial Nova"/>
+          <w:lang w:val="en-US"/>
+        </w:rPr>
+      </w:pPr>
+      <w:r>
+        <w:rPr>
+          <w:rFonts w:ascii="Arial Nova" w:hAnsi="Arial Nova"/>
+          <w:lang w:val="en-US"/>
+        </w:rPr>
+        <w:t>Sofia Jacinto</w:t>
+      </w:r>
+    </w:p>
+    <w:p>
+      <w:pPr>
+        <w:rPr>
+          <w:rFonts w:ascii="Arial Nova" w:hAnsi="Arial Nova"/>
+          <w:lang w:val="en-US"/>
+        </w:rPr>
+      </w:pPr>
+      <w:r>
+        <w:rPr>
+          <w:rFonts w:ascii="Arial Nova" w:hAnsi="Arial Nova"/>
+          <w:lang w:val="en-US"/>
+        </w:rPr>
+        <w:t>Marisa Marques</w:t>
+      </w:r>
+    </w:p>
+    <w:p>
+      <w:pPr>
+        <w:rPr>
+          <w:rFonts w:ascii="Arial Nova" w:hAnsi="Arial Nova"/>
+          <w:lang w:val="en-US"/>
+        </w:rPr>
+      </w:pPr>
+    </w:p>
+    <w:p>
+      <w:pPr>
+        <w:rPr>
+          <w:rFonts w:ascii="Arial Nova" w:hAnsi="Arial Nova"/>
+          <w:lang w:val="en-US"/>
+        </w:rPr>
+      </w:pPr>
+      <w:r>
+        <w:rPr>
+          <w:rFonts w:ascii="Arial Nova" w:hAnsi="Arial Nova"/>
+          <w:lang w:val="en-US"/>
+        </w:rPr>
+        <w:t xml:space="preserve">Project Public Github: </w:t>
+      </w:r>
+      <w:hyperlink r:id="rId6" w:history="1">
+        <w:r>
+          <w:rPr>
+            <w:rStyle w:val="Hyperlink"/>
+            <w:rFonts w:ascii="Arial Nova" w:hAnsi="Arial Nova"/>
+            <w:lang w:val="en-US"/>
+          </w:rPr>
+          <w:t>https://github.com/Antramos/To-Grant-or-not_ML</w:t>
+        </w:r>
+      </w:hyperlink>
+    </w:p>
+    <w:p>
+      <w:pPr>
+        <w:rPr>
+          <w:rFonts w:ascii="Arial Nova" w:hAnsi="Arial Nova"/>
+          <w:lang w:val="en-US"/>
+        </w:rPr>
+      </w:pPr>
+      <w:r>
+        <w:rPr>
+          <w:rFonts w:ascii="Arial Nova" w:hAnsi="Arial Nova"/>
+          <w:lang w:val="en-US"/>
+        </w:rPr>
+        <w:br w:type="page"/>
+      </w:r>
+    </w:p>
+    <w:p>
+      <w:pPr>
+        <w:rPr>
+          <w:rFonts w:ascii="Arial Nova" w:hAnsi="Arial Nova"/>
+          <w:lang w:val="en-US"/>
+        </w:rPr>
+      </w:pPr>
     </w:p>
     <w:sdt>
       <w:sdtPr>
-        <w:id w:val="1365793678"/>
-        <w:docPartObj>
-          <w:docPartGallery w:val="Table of Contents"/>
-          <w:docPartUnique/>
-        </w:docPartObj>
-      </w:sdtPr>
-      <w:sdtEndPr>
         <w:rPr>
           <w:rFonts w:asciiTheme="minorHAnsi" w:eastAsiaTheme="minorHAnsi" w:hAnsiTheme="minorHAnsi" w:cstheme="minorBidi"/>
           <w:color w:val="auto"/>
@@ -53,7 +183,12 @@
           <w:lang w:eastAsia="en-US"/>
           <w14:ligatures w14:val="standardContextual"/>
         </w:rPr>
-      </w:sdtEndPr>
+        <w:id w:val="1365793678"/>
+        <w:docPartObj>
+          <w:docPartGallery w:val="Table of Contents"/>
+          <w:docPartUnique/>
+        </w:docPartObj>
+      </w:sdtPr>
       <w:sdtContent>
         <w:p>
           <w:pPr>
@@ -106,22 +241,26 @@
     </w:sdt>
     <w:p>
       <w:pPr>
-        <w:pStyle w:val="CabealhodoSumrio"/>
-        <w:rPr>
-          <w:rFonts w:ascii="Arial Nova" w:hAnsi="Arial Nova"/>
+        <w:rPr>
+          <w:rFonts w:ascii="Arial Nova" w:eastAsiaTheme="majorEastAsia" w:hAnsi="Arial Nova" w:cstheme="majorBidi"/>
           <w:b/>
           <w:bCs/>
-        </w:rPr>
-      </w:pPr>
-    </w:p>
-    <w:p>
-      <w:pPr>
+          <w:color w:val="0F4761" w:themeColor="accent1" w:themeShade="BF"/>
+          <w:kern w:val="0"/>
+          <w:sz w:val="32"/>
+          <w:szCs w:val="32"/>
+          <w:lang w:eastAsia="pt-BR"/>
+          <w14:ligatures w14:val="none"/>
+        </w:rPr>
+      </w:pPr>
+      <w:r>
         <w:rPr>
           <w:rFonts w:ascii="Arial Nova" w:hAnsi="Arial Nova"/>
           <w:b/>
           <w:bCs/>
         </w:rPr>
-      </w:pPr>
+        <w:br w:type="page"/>
+      </w:r>
     </w:p>
     <w:p>
       <w:pPr>
@@ -139,6 +278,7 @@
           <w:b/>
           <w:bCs/>
         </w:rPr>
+        <w:lastRenderedPageBreak/>
         <w:t>Introduction</w:t>
       </w:r>
     </w:p>
@@ -153,6 +293,7 @@
     </w:p>
     <w:p>
       <w:pPr>
+        <w:jc w:val="both"/>
         <w:rPr>
           <w:rFonts w:ascii="Arial Nova" w:hAnsi="Arial Nova"/>
           <w:lang w:val="en-US"/>
@@ -168,6 +309,7 @@
     </w:p>
     <w:p>
       <w:pPr>
+        <w:jc w:val="both"/>
         <w:rPr>
           <w:rFonts w:ascii="Arial Nova" w:hAnsi="Arial Nova"/>
           <w:lang w:val="en-US"/>
@@ -183,6 +325,7 @@
     </w:p>
     <w:p>
       <w:pPr>
+        <w:jc w:val="both"/>
         <w:rPr>
           <w:rFonts w:ascii="Arial Nova" w:hAnsi="Arial Nova"/>
           <w:lang w:val="en-US"/>
@@ -198,49 +341,11 @@
     </w:p>
     <w:p>
       <w:pPr>
-        <w:rPr>
-          <w:rFonts w:ascii="Arial Nova" w:hAnsi="Arial Nova"/>
-        </w:rPr>
-      </w:pPr>
-      <w:r>
-        <w:rPr>
-          <w:rFonts w:ascii="Arial Nova" w:hAnsi="Arial Nova"/>
-        </w:rPr>
-        <w:pict w14:anchorId="4AA3BAE9">
-          <v:rect id="_x0000_i1082" style="width:0;height:1.5pt" o:hralign="center" o:hrstd="t" o:hr="t" fillcolor="#a0a0a0" stroked="f"/>
-        </w:pict>
-      </w:r>
-    </w:p>
-    <w:p>
-      <w:pPr>
-        <w:numPr>
-          <w:ilvl w:val="1"/>
-          <w:numId w:val="1"/>
-        </w:numPr>
-        <w:rPr>
-          <w:rFonts w:ascii="Arial Nova" w:hAnsi="Arial Nova"/>
-          <w:lang w:val="en-US"/>
-        </w:rPr>
-      </w:pPr>
-      <w:r>
-        <w:rPr>
-          <w:rFonts w:ascii="Arial Nova" w:hAnsi="Arial Nova"/>
-          <w:lang w:val="en-US"/>
-        </w:rPr>
-        <w:t>Review of similar works or applications.</w:t>
-      </w:r>
-    </w:p>
-    <w:p>
-      <w:pPr>
-        <w:pStyle w:val="PargrafodaLista"/>
-        <w:numPr>
-          <w:ilvl w:val="1"/>
-          <w:numId w:val="4"/>
-        </w:numPr>
         <w:rPr>
           <w:rFonts w:ascii="Arial Nova" w:hAnsi="Arial Nova"/>
           <w:b/>
           <w:bCs/>
+          <w:lang w:val="en-US"/>
         </w:rPr>
       </w:pPr>
       <w:r>
@@ -248,24 +353,57 @@
           <w:rFonts w:ascii="Arial Nova" w:hAnsi="Arial Nova"/>
           <w:b/>
           <w:bCs/>
+          <w:lang w:val="en-US"/>
         </w:rPr>
         <w:t>Similar Works or Applications</w:t>
       </w:r>
-    </w:p>
-    <w:p>
-      <w:pPr>
-        <w:ind w:left="720"/>
-        <w:rPr>
-          <w:rFonts w:ascii="Arial Nova" w:hAnsi="Arial Nova"/>
-        </w:rPr>
-      </w:pPr>
       <w:r>
         <w:rPr>
           <w:rFonts w:ascii="Arial Nova" w:hAnsi="Arial Nova"/>
           <w:b/>
           <w:bCs/>
-        </w:rPr>
-        <w:t>Automated Insurance Claims Processing</w:t>
+          <w:lang w:val="en-US"/>
+        </w:rPr>
+        <w:t xml:space="preserve"> </w:t>
+      </w:r>
+    </w:p>
+    <w:p>
+      <w:pPr>
+        <w:jc w:val="both"/>
+        <w:rPr>
+          <w:rFonts w:ascii="Arial Nova" w:hAnsi="Arial Nova"/>
+          <w:b/>
+          <w:bCs/>
+          <w:lang w:val="en-US"/>
+        </w:rPr>
+      </w:pPr>
+      <w:r>
+        <w:rPr>
+          <w:rFonts w:ascii="Arial Nova" w:hAnsi="Arial Nova"/>
+          <w:lang w:val="en-US"/>
+        </w:rPr>
+        <w:t>M</w:t>
+      </w:r>
+      <w:r>
+        <w:rPr>
+          <w:rFonts w:ascii="Arial Nova" w:hAnsi="Arial Nova"/>
+          <w:lang w:val="en-US"/>
+        </w:rPr>
+        <w:t>any insurance companies use machine learning to classify and process claims. For example, models are trained to categorize claims based on severity or type (e.g.</w:t>
+      </w:r>
+      <w:r>
+        <w:rPr>
+          <w:rFonts w:ascii="Arial Nova" w:hAnsi="Arial Nova"/>
+          <w:lang w:val="en-US"/>
+        </w:rPr>
+        <w:t>)</w:t>
+      </w:r>
+      <w:r>
+        <w:rPr>
+          <w:rFonts w:ascii="Arial Nova" w:hAnsi="Arial Nova"/>
+          <w:lang w:val="en-US"/>
+        </w:rPr>
+        <w:t>, accidents, thefts, or injuries). A notable example is the use of Natural Language Processing (NLP) to analyze claims documentation and predict outcomes.</w:t>
       </w:r>
     </w:p>
     <w:p>
@@ -284,7 +422,7 @@
           <w:rFonts w:ascii="Arial Nova" w:hAnsi="Arial Nova"/>
           <w:lang w:val="en-US"/>
         </w:rPr>
-        <w:t>Many insurance companies use machine learning to classify and process claims. For example, models are trained to categorize claims based on severity or type (e.g., accidents, thefts, or injuries). A notable example is the use of Natural Language Processing (NLP) to analyze claims documentation and predict outcomes.</w:t>
+        <w:t>A study by Verma et al. (2020) developed a machine learning framework to automate claims categorization, achieving high accuracy with Random Forest models.</w:t>
       </w:r>
     </w:p>
     <w:p>
@@ -295,44 +433,14 @@
         </w:numPr>
         <w:rPr>
           <w:rFonts w:ascii="Arial Nova" w:hAnsi="Arial Nova"/>
-          <w:lang w:val="en-US"/>
-        </w:rPr>
-      </w:pPr>
-      <w:r>
-        <w:rPr>
-          <w:rFonts w:ascii="Arial Nova" w:hAnsi="Arial Nova"/>
-          <w:i/>
-          <w:iCs/>
-          <w:lang w:val="en-US"/>
-        </w:rPr>
-        <w:lastRenderedPageBreak/>
-        <w:t>Relevant Work</w:t>
-      </w:r>
-      <w:r>
-        <w:rPr>
-          <w:rFonts w:ascii="Arial Nova" w:hAnsi="Arial Nova"/>
-          <w:lang w:val="en-US"/>
-        </w:rPr>
-        <w:t>: A study by Verma et al. (2020) developed a machine learning framework to automate claims categorization, achieving high accuracy with Random Forest models.</w:t>
-      </w:r>
-    </w:p>
-    <w:p>
-      <w:pPr>
-        <w:numPr>
-          <w:ilvl w:val="0"/>
-          <w:numId w:val="2"/>
-        </w:numPr>
-        <w:rPr>
-          <w:rFonts w:ascii="Arial Nova" w:hAnsi="Arial Nova"/>
-        </w:rPr>
-      </w:pPr>
-      <w:r>
-        <w:rPr>
-          <w:rFonts w:ascii="Arial Nova" w:hAnsi="Arial Nova"/>
-          <w:b/>
-          <w:bCs/>
-        </w:rPr>
-        <w:t>Healthcare Injury Classification</w:t>
+        </w:rPr>
+      </w:pPr>
+      <w:r>
+        <w:rPr>
+          <w:rFonts w:ascii="Arial Nova" w:hAnsi="Arial Nova"/>
+          <w:lang w:val="en-US"/>
+        </w:rPr>
+        <w:t>Research by Xu et al. (2018) explored injury severity prediction using Support Vector Machines (SVM) and ensemble methods, leveraging structured medical datasets.</w:t>
       </w:r>
     </w:p>
     <w:p>
@@ -351,7 +459,7 @@
           <w:rFonts w:ascii="Arial Nova" w:hAnsi="Arial Nova"/>
           <w:lang w:val="en-US"/>
         </w:rPr>
-        <w:t>Machine learning has been extensively used to classify injuries in healthcare systems based on patient records, such as electronic health data or injury codes. This involves similar tasks like feature extraction, multiclass classification, and optimization.</w:t>
+        <w:t>A project by Kube et al. (2021) used machine learning models to analyze occupational injury data and identify factors influencing claim outcomes. Their models also highlighted feature importance to guide policy-making.</w:t>
       </w:r>
     </w:p>
     <w:p>
@@ -368,218 +476,9 @@
       <w:r>
         <w:rPr>
           <w:rFonts w:ascii="Arial Nova" w:hAnsi="Arial Nova"/>
-          <w:i/>
-          <w:iCs/>
-          <w:lang w:val="en-US"/>
-        </w:rPr>
-        <w:t>Relevant Work</w:t>
-      </w:r>
-      <w:r>
-        <w:rPr>
-          <w:rFonts w:ascii="Arial Nova" w:hAnsi="Arial Nova"/>
-          <w:lang w:val="en-US"/>
-        </w:rPr>
-        <w:t>: Research by Xu et al. (2018) explored injury severity prediction using Support Vector Machines (SVM) and ensemble methods, leveraging structured medical datasets.</w:t>
-      </w:r>
-    </w:p>
-    <w:p>
-      <w:pPr>
-        <w:numPr>
-          <w:ilvl w:val="0"/>
-          <w:numId w:val="2"/>
-        </w:numPr>
-        <w:rPr>
-          <w:rFonts w:ascii="Arial Nova" w:hAnsi="Arial Nova"/>
-        </w:rPr>
-      </w:pPr>
-      <w:r>
-        <w:rPr>
-          <w:rFonts w:ascii="Arial Nova" w:hAnsi="Arial Nova"/>
-          <w:b/>
-          <w:bCs/>
-        </w:rPr>
-        <w:t>Occupational Safety and Workers’ Compensation</w:t>
-      </w:r>
-    </w:p>
-    <w:p>
-      <w:pPr>
-        <w:numPr>
-          <w:ilvl w:val="1"/>
-          <w:numId w:val="2"/>
-        </w:numPr>
-        <w:rPr>
-          <w:rFonts w:ascii="Arial Nova" w:hAnsi="Arial Nova"/>
-          <w:lang w:val="en-US"/>
-        </w:rPr>
-      </w:pPr>
-      <w:r>
-        <w:rPr>
-          <w:rFonts w:ascii="Arial Nova" w:hAnsi="Arial Nova"/>
-          <w:lang w:val="en-US"/>
-        </w:rPr>
-        <w:t>Predictive modeling has been applied to workers’ compensation systems to assess the likelihood of claims approval, predict compensation amounts, or evaluate injury severity.</w:t>
-      </w:r>
-    </w:p>
-    <w:p>
-      <w:pPr>
-        <w:numPr>
-          <w:ilvl w:val="1"/>
-          <w:numId w:val="2"/>
-        </w:numPr>
-        <w:rPr>
-          <w:rFonts w:ascii="Arial Nova" w:hAnsi="Arial Nova"/>
-          <w:lang w:val="en-US"/>
-        </w:rPr>
-      </w:pPr>
-      <w:r>
-        <w:rPr>
-          <w:rFonts w:ascii="Arial Nova" w:hAnsi="Arial Nova"/>
-          <w:i/>
-          <w:iCs/>
-          <w:lang w:val="en-US"/>
-        </w:rPr>
-        <w:t>Relevant Work</w:t>
-      </w:r>
-      <w:r>
-        <w:rPr>
-          <w:rFonts w:ascii="Arial Nova" w:hAnsi="Arial Nova"/>
-          <w:lang w:val="en-US"/>
-        </w:rPr>
-        <w:t>: A project by Kube et al. (2021) used machine learning models to analyze occupational injury data and identify factors influencing claim outcomes. Their models also highlighted feature importance to guide policy-making.</w:t>
-      </w:r>
-    </w:p>
-    <w:p>
-      <w:pPr>
-        <w:numPr>
-          <w:ilvl w:val="0"/>
-          <w:numId w:val="2"/>
-        </w:numPr>
-        <w:rPr>
-          <w:rFonts w:ascii="Arial Nova" w:hAnsi="Arial Nova"/>
-        </w:rPr>
-      </w:pPr>
-      <w:r>
-        <w:rPr>
-          <w:rFonts w:ascii="Arial Nova" w:hAnsi="Arial Nova"/>
-          <w:b/>
-          <w:bCs/>
-        </w:rPr>
-        <w:t>Multiclass Classification in Insurance</w:t>
-      </w:r>
-    </w:p>
-    <w:p>
-      <w:pPr>
-        <w:numPr>
-          <w:ilvl w:val="1"/>
-          <w:numId w:val="2"/>
-        </w:numPr>
-        <w:rPr>
-          <w:rFonts w:ascii="Arial Nova" w:hAnsi="Arial Nova"/>
-          <w:lang w:val="en-US"/>
-        </w:rPr>
-      </w:pPr>
-      <w:r>
-        <w:rPr>
-          <w:rFonts w:ascii="Arial Nova" w:hAnsi="Arial Nova"/>
-          <w:lang w:val="en-US"/>
-        </w:rPr>
-        <w:t>Predictive analytics is increasingly used to categorize customer claims into multiclass outcomes (e.g., claim accepted, denied, or partially approved). These applications often combine tabular data with NLP on unstructured text fields to improve accuracy.</w:t>
-      </w:r>
-    </w:p>
-    <w:p>
-      <w:pPr>
-        <w:numPr>
-          <w:ilvl w:val="1"/>
-          <w:numId w:val="2"/>
-        </w:numPr>
-        <w:rPr>
-          <w:rFonts w:ascii="Arial Nova" w:hAnsi="Arial Nova"/>
-          <w:lang w:val="en-US"/>
-        </w:rPr>
-      </w:pPr>
-      <w:r>
-        <w:rPr>
-          <w:rFonts w:ascii="Arial Nova" w:hAnsi="Arial Nova"/>
-          <w:i/>
-          <w:iCs/>
-          <w:lang w:val="en-US"/>
-        </w:rPr>
-        <w:t>Relevant Work</w:t>
-      </w:r>
-      <w:r>
-        <w:rPr>
-          <w:rFonts w:ascii="Arial Nova" w:hAnsi="Arial Nova"/>
-          <w:lang w:val="en-US"/>
-        </w:rPr>
-        <w:t>: Zhang et al. (2019) employed deep learning techniques to classify claims, demonstrating that hybrid approaches combining feature engineering and deep models outperform traditional methods.</w:t>
-      </w:r>
-    </w:p>
-    <w:p>
-      <w:pPr>
-        <w:numPr>
-          <w:ilvl w:val="0"/>
-          <w:numId w:val="2"/>
-        </w:numPr>
-        <w:rPr>
-          <w:rFonts w:ascii="Arial Nova" w:hAnsi="Arial Nova"/>
-          <w:lang w:val="en-US"/>
-        </w:rPr>
-      </w:pPr>
-      <w:r>
-        <w:rPr>
-          <w:rFonts w:ascii="Arial Nova" w:hAnsi="Arial Nova"/>
-          <w:b/>
-          <w:bCs/>
-          <w:lang w:val="en-US"/>
-        </w:rPr>
-        <w:t>COVID-19’s Impact on Workplace Injuries</w:t>
-      </w:r>
-    </w:p>
-    <w:p>
-      <w:pPr>
-        <w:numPr>
-          <w:ilvl w:val="1"/>
-          <w:numId w:val="2"/>
-        </w:numPr>
-        <w:rPr>
-          <w:rFonts w:ascii="Arial Nova" w:hAnsi="Arial Nova"/>
-          <w:lang w:val="en-US"/>
-        </w:rPr>
-      </w:pPr>
-      <w:r>
-        <w:rPr>
-          <w:rFonts w:ascii="Arial Nova" w:hAnsi="Arial Nova"/>
-          <w:lang w:val="en-US"/>
-        </w:rPr>
-        <w:t>With the pandemic influencing workplace safety, some studies incorporated COVID-19 indicators to predict compensation claims and their types.</w:t>
-      </w:r>
-    </w:p>
-    <w:p>
-      <w:pPr>
-        <w:numPr>
-          <w:ilvl w:val="1"/>
-          <w:numId w:val="2"/>
-        </w:numPr>
-        <w:rPr>
-          <w:rFonts w:ascii="Arial Nova" w:hAnsi="Arial Nova"/>
-          <w:lang w:val="en-US"/>
-        </w:rPr>
-      </w:pPr>
-      <w:r>
-        <w:rPr>
-          <w:rFonts w:ascii="Arial Nova" w:hAnsi="Arial Nova"/>
-          <w:i/>
-          <w:iCs/>
-          <w:lang w:val="en-US"/>
-        </w:rPr>
-        <w:t>Relevant Work</w:t>
-      </w:r>
-      <w:r>
-        <w:rPr>
-          <w:rFonts w:ascii="Arial Nova" w:hAnsi="Arial Nova"/>
-          <w:lang w:val="en-US"/>
-        </w:rPr>
-        <w:t>: Patel et al. (2022) integrated COVID-19 data with historical claims to predict injury patterns, finding shifts in claim frequency and severity due to remote work and new workplace policies.</w:t>
+          <w:lang w:val="en-US"/>
+        </w:rPr>
+        <w:t>Zhang et al. (2019) employed deep learning techniques to classify claims, demonstrating that hybrid approaches combining feature engineering and deep models outperform traditional methods.</w:t>
       </w:r>
     </w:p>
     <w:p>
@@ -640,6 +539,7 @@
           <w:szCs w:val="24"/>
           <w:lang w:val="en-US"/>
         </w:rPr>
+        <w:lastRenderedPageBreak/>
         <w:t>- Imbalanced target</w:t>
       </w:r>
       <w:r>
@@ -707,7 +607,6 @@
           <w:sz w:val="24"/>
           <w:szCs w:val="24"/>
         </w:rPr>
-        <w:lastRenderedPageBreak/>
         <w:t>- Anomalies</w:t>
       </w:r>
     </w:p>
@@ -1948,6 +1847,7 @@
                 <w:iCs/>
                 <w:color w:val="A6A6A6" w:themeColor="background1" w:themeShade="A6"/>
               </w:rPr>
+              <w:lastRenderedPageBreak/>
               <w:t>WCIO Cause of Injury Description'</w:t>
             </w:r>
           </w:p>
@@ -2056,7 +1956,6 @@
                 <w:iCs/>
                 <w:color w:val="A6A6A6" w:themeColor="background1" w:themeShade="A6"/>
               </w:rPr>
-              <w:lastRenderedPageBreak/>
               <w:t>WCIO Nature of Injury Description'</w:t>
             </w:r>
           </w:p>
@@ -3136,6 +3035,7 @@
               <w:spacing w:after="160" w:line="259" w:lineRule="auto"/>
             </w:pPr>
             <w:r>
+              <w:lastRenderedPageBreak/>
               <w:t>Handled outliers replacing all values &gt; 15 with 15</w:t>
             </w:r>
           </w:p>
@@ -3171,6 +3071,7 @@
                 <w:i/>
                 <w:iCs/>
               </w:rPr>
+              <w:lastRenderedPageBreak/>
               <w:t>WCIO Cause of Injury Code</w:t>
             </w:r>
           </w:p>
@@ -3209,7 +3110,6 @@
               <w:spacing w:after="160" w:line="259" w:lineRule="auto"/>
             </w:pPr>
             <w:r>
-              <w:lastRenderedPageBreak/>
               <w:t>Handled outliers with zscore</w:t>
             </w:r>
           </w:p>
@@ -3245,7 +3145,6 @@
                 <w:i/>
                 <w:iCs/>
               </w:rPr>
-              <w:lastRenderedPageBreak/>
               <w:t>WCIO Nature of Injury Code</w:t>
             </w:r>
           </w:p>
@@ -4002,145 +3901,9 @@
         <w:rPr>
           <w:rFonts w:ascii="Arial Nova" w:hAnsi="Arial Nova"/>
         </w:rPr>
+        <w:lastRenderedPageBreak/>
         <w:t>Comparison of candidate algorithms.</w:t>
       </w:r>
-    </w:p>
-    <w:p>
-      <w:pPr>
-        <w:rPr>
-          <w:rFonts w:ascii="Arial Nova" w:hAnsi="Arial Nova"/>
-        </w:rPr>
-      </w:pPr>
-    </w:p>
-    <w:p>
-      <w:pPr>
-        <w:rPr>
-          <w:rFonts w:ascii="Arial Nova" w:hAnsi="Arial Nova"/>
-        </w:rPr>
-      </w:pPr>
-      <w:r>
-        <w:rPr>
-          <w:rFonts w:ascii="Arial Nova" w:hAnsi="Arial Nova"/>
-        </w:rPr>
-        <w:t xml:space="preserve">Aqui está uma sugestão para a seção de </w:t>
-      </w:r>
-      <w:r>
-        <w:rPr>
-          <w:rFonts w:ascii="Arial Nova" w:hAnsi="Arial Nova"/>
-          <w:b/>
-          <w:bCs/>
-        </w:rPr>
-        <w:t>Conclusão</w:t>
-      </w:r>
-      <w:r>
-        <w:rPr>
-          <w:rFonts w:ascii="Arial Nova" w:hAnsi="Arial Nova"/>
-        </w:rPr>
-        <w:t xml:space="preserve"> do relatório:</w:t>
-      </w:r>
-    </w:p>
-    <w:p>
-      <w:pPr>
-        <w:rPr>
-          <w:rFonts w:ascii="Arial Nova" w:hAnsi="Arial Nova"/>
-        </w:rPr>
-      </w:pPr>
-      <w:r>
-        <w:rPr>
-          <w:rFonts w:ascii="Arial Nova" w:hAnsi="Arial Nova"/>
-        </w:rPr>
-        <w:lastRenderedPageBreak/>
-        <w:pict w14:anchorId="7B9010BC">
-          <v:rect id="_x0000_i1110" style="width:0;height:1.5pt" o:hralign="center" o:hrstd="t" o:hr="t" fillcolor="#a0a0a0" stroked="f"/>
-        </w:pict>
-      </w:r>
-    </w:p>
-    <w:p>
-      <w:pPr>
-        <w:rPr>
-          <w:rFonts w:ascii="Arial Nova" w:hAnsi="Arial Nova"/>
-          <w:b/>
-          <w:bCs/>
-          <w:lang w:val="en-US"/>
-        </w:rPr>
-      </w:pPr>
-      <w:r>
-        <w:rPr>
-          <w:rFonts w:ascii="Arial Nova" w:hAnsi="Arial Nova"/>
-          <w:b/>
-          <w:bCs/>
-          <w:lang w:val="en-US"/>
-        </w:rPr>
-        <w:t>Conclusion</w:t>
-      </w:r>
-    </w:p>
-    <w:p>
-      <w:pPr>
-        <w:rPr>
-          <w:rFonts w:ascii="Arial Nova" w:hAnsi="Arial Nova"/>
-          <w:lang w:val="en-US"/>
-        </w:rPr>
-      </w:pPr>
-      <w:r>
-        <w:rPr>
-          <w:rFonts w:ascii="Arial Nova" w:hAnsi="Arial Nova"/>
-          <w:lang w:val="en-US"/>
-        </w:rPr>
-        <w:t>This project set out to address the challenge of automating injury classification for workers' compensation claims using machine learning techniques. By leveraging historical data from the New York Workers’ Compensation Board (WCB), we developed and optimized multiclass classification models to predict claim injury types, offering a solution that can potentially streamline and enhance the decision-making process.</w:t>
-      </w:r>
-    </w:p>
-    <w:p>
-      <w:pPr>
-        <w:rPr>
-          <w:rFonts w:ascii="Arial Nova" w:hAnsi="Arial Nova"/>
-          <w:lang w:val="en-US"/>
-        </w:rPr>
-      </w:pPr>
-      <w:r>
-        <w:rPr>
-          <w:rFonts w:ascii="Arial Nova" w:hAnsi="Arial Nova"/>
-          <w:lang w:val="en-US"/>
-        </w:rPr>
-        <w:t>The results demonstrate the feasibility of employing machine learning to achieve accurate predictions, with optimized models significantly improving over initial baselines. The exploration of feature importance provided valuable insights into the key factors influencing injury classifications, while additional analyses, such as alternative prediction tasks, further highlighted the flexibility and robustness of the proposed methodologies. However, the project also revealed limitations, such as the dependency on the quality of input data and the challenge of model generalization to unseen claims.</w:t>
-      </w:r>
-    </w:p>
-    <w:p>
-      <w:pPr>
-        <w:rPr>
-          <w:rFonts w:ascii="Arial Nova" w:hAnsi="Arial Nova"/>
-          <w:lang w:val="en-US"/>
-        </w:rPr>
-      </w:pPr>
-      <w:r>
-        <w:rPr>
-          <w:rFonts w:ascii="Arial Nova" w:hAnsi="Arial Nova"/>
-          <w:lang w:val="en-US"/>
-        </w:rPr>
-        <w:t>Looking forward, several avenues for future work can be pursued. Incorporating more advanced modeling techniques, such as ensemble learning or neural networks, could further improve prediction accuracy. Additionally, integrating external data sources, such as real-time industry trends or macroeconomic indicators, may enhance the model's contextual understanding. Finally, developing a user-friendly analytics interface could make these models more accessible to the WCB, enabling seamless integration into their operational workflows.</w:t>
-      </w:r>
-    </w:p>
-    <w:p>
-      <w:pPr>
-        <w:rPr>
-          <w:rFonts w:ascii="Arial Nova" w:hAnsi="Arial Nova"/>
-          <w:lang w:val="en-US"/>
-        </w:rPr>
-      </w:pPr>
-      <w:r>
-        <w:rPr>
-          <w:rFonts w:ascii="Arial Nova" w:hAnsi="Arial Nova"/>
-          <w:lang w:val="en-US"/>
-        </w:rPr>
-        <w:t>In conclusion, this project not only validates the potential of machine learning in automating claims classification but also sets the foundation for broader applications in regulatory and insurance contexts. By continuing to refine and expand upon these efforts, the WCB could achieve greater efficiency, transparency, and accuracy in its operations.</w:t>
-      </w:r>
-    </w:p>
-    <w:p>
-      <w:pPr>
-        <w:rPr>
-          <w:rFonts w:ascii="Arial Nova" w:hAnsi="Arial Nova"/>
-          <w:lang w:val="en-US"/>
-        </w:rPr>
-      </w:pPr>
     </w:p>
     <w:p>
       <w:pPr>
@@ -4377,7 +4140,6 @@
           <w:rFonts w:ascii="Arial Nova" w:hAnsi="Arial Nova"/>
           <w:lang w:val="en-US"/>
         </w:rPr>
-        <w:lastRenderedPageBreak/>
         <w:t>This project set out to address the challenge of automating injury classification for workers' compensation claims using machine learning techniques. By leveraging historical data from the New York Workers’ Compensation Board (WCB), we developed and optimized multiclass classification models to predict claim injury types, offering a solution that can potentially streamline and enhance the decision-making process.</w:t>
       </w:r>
     </w:p>
@@ -4493,6 +4255,7 @@
         <w:rPr>
           <w:rFonts w:ascii="Arial Nova" w:hAnsi="Arial Nova"/>
         </w:rPr>
+        <w:lastRenderedPageBreak/>
         <w:t>Recommendations for future work.</w:t>
       </w:r>
     </w:p>
@@ -4603,7 +4366,7 @@
           <w:rFonts w:ascii="Arial Nova" w:hAnsi="Arial Nova"/>
         </w:rPr>
         <w:pict w14:anchorId="65FE998F">
-          <v:rect id="_x0000_i1077" style="width:0;height:1.5pt" o:hralign="center" o:hrstd="t" o:hr="t" fillcolor="#a0a0a0" stroked="f"/>
+          <v:rect id="_x0000_i1027" style="width:0;height:1.5pt" o:hralign="center" o:hrstd="t" o:hr="t" fillcolor="#a0a0a0" stroked="f"/>
         </w:pict>
       </w:r>
     </w:p>
@@ -5308,9 +5071,9 @@
       <w:lvlJc w:val="left"/>
       <w:pPr>
         <w:tabs>
-          <w:tab w:val="num" w:pos="1440"/>
+          <w:tab w:val="num" w:pos="786"/>
         </w:tabs>
-        <w:ind w:left="1440" w:hanging="360"/>
+        <w:ind w:left="786" w:hanging="360"/>
       </w:pPr>
       <w:rPr>
         <w:rFonts w:ascii="Courier New" w:hAnsi="Courier New" w:hint="default"/>
@@ -5745,39 +5508,12 @@
   </w:num>
   <w:num w:numId="9" w16cid:durableId="5522062">
     <w:abstractNumId w:val="5"/>
-    <w:lvlOverride w:ilvl="0"/>
-    <w:lvlOverride w:ilvl="1"/>
-    <w:lvlOverride w:ilvl="2"/>
-    <w:lvlOverride w:ilvl="3"/>
-    <w:lvlOverride w:ilvl="4"/>
-    <w:lvlOverride w:ilvl="5"/>
-    <w:lvlOverride w:ilvl="6"/>
-    <w:lvlOverride w:ilvl="7"/>
-    <w:lvlOverride w:ilvl="8"/>
   </w:num>
   <w:num w:numId="10" w16cid:durableId="334580198">
     <w:abstractNumId w:val="7"/>
-    <w:lvlOverride w:ilvl="0"/>
-    <w:lvlOverride w:ilvl="1"/>
-    <w:lvlOverride w:ilvl="2"/>
-    <w:lvlOverride w:ilvl="3"/>
-    <w:lvlOverride w:ilvl="4"/>
-    <w:lvlOverride w:ilvl="5"/>
-    <w:lvlOverride w:ilvl="6"/>
-    <w:lvlOverride w:ilvl="7"/>
-    <w:lvlOverride w:ilvl="8"/>
   </w:num>
   <w:num w:numId="11" w16cid:durableId="268857342">
     <w:abstractNumId w:val="8"/>
-    <w:lvlOverride w:ilvl="0"/>
-    <w:lvlOverride w:ilvl="1"/>
-    <w:lvlOverride w:ilvl="2"/>
-    <w:lvlOverride w:ilvl="3"/>
-    <w:lvlOverride w:ilvl="4"/>
-    <w:lvlOverride w:ilvl="5"/>
-    <w:lvlOverride w:ilvl="6"/>
-    <w:lvlOverride w:ilvl="7"/>
-    <w:lvlOverride w:ilvl="8"/>
   </w:num>
 </w:numbering>
 </file>
@@ -6385,6 +6121,7 @@
   <w:style w:type="character" w:default="1" w:styleId="Fontepargpadro">
     <w:name w:val="Default Paragraph Font"/>
     <w:uiPriority w:val="1"/>
+    <w:semiHidden/>
     <w:unhideWhenUsed/>
   </w:style>
   <w:style w:type="table" w:default="1" w:styleId="Tabelanormal">
@@ -6798,6 +6535,29 @@
       </w:tblBorders>
     </w:tblPr>
   </w:style>
+  <w:style w:type="character" w:styleId="Hyperlink">
+    <w:name w:val="Hyperlink"/>
+    <w:basedOn w:val="Fontepargpadro"/>
+    <w:uiPriority w:val="99"/>
+    <w:unhideWhenUsed/>
+    <w:rsid w:val="00B81D28"/>
+    <w:rPr>
+      <w:color w:val="467886" w:themeColor="hyperlink"/>
+      <w:u w:val="single"/>
+    </w:rPr>
+  </w:style>
+  <w:style w:type="character" w:styleId="MenoPendente">
+    <w:name w:val="Unresolved Mention"/>
+    <w:basedOn w:val="Fontepargpadro"/>
+    <w:uiPriority w:val="99"/>
+    <w:semiHidden/>
+    <w:unhideWhenUsed/>
+    <w:rsid w:val="00B81D28"/>
+    <w:rPr>
+      <w:color w:val="605E5C"/>
+      <w:shd w:val="clear" w:color="auto" w:fill="E1DFDD"/>
+    </w:rPr>
+  </w:style>
 </w:styles>
 </file>
 

--- a/final report.docx
+++ b/final report.docx
@@ -1,9 +1,10 @@
 
 <file path=word/document.xml><?xml version="1.0" encoding="utf-8"?>
-<w:document xmlns:wpc="http://schemas.microsoft.com/office/word/2010/wordprocessingCanvas" xmlns:cx="http://schemas.microsoft.com/office/drawing/2014/chartex" xmlns:cx1="http://schemas.microsoft.com/office/drawing/2015/9/8/chartex" xmlns:cx2="http://schemas.microsoft.com/office/drawing/2015/10/21/chartex" xmlns:cx3="http://schemas.microsoft.com/office/drawing/2016/5/9/chartex" xmlns:cx4="http://schemas.microsoft.com/office/drawing/2016/5/10/chartex" xmlns:cx5="http://schemas.microsoft.com/office/drawing/2016/5/11/chartex" xmlns:cx6="http://schemas.microsoft.com/office/drawing/2016/5/12/chartex" xmlns:cx7="http://schemas.microsoft.com/office/drawing/2016/5/13/chartex" xmlns:cx8="http://schemas.microsoft.com/office/drawing/2016/5/14/chartex" xmlns:mc="http://schemas.openxmlformats.org/markup-compatibility/2006" xmlns:aink="http://schemas.microsoft.com/office/drawing/2016/ink" xmlns:am3d="http://schemas.microsoft.com/office/drawing/2017/model3d" xmlns:o="urn:schemas-microsoft-com:office:office" xmlns:oel="http://schemas.microsoft.com/office/2019/extlst" xmlns:r="http://schemas.openxmlformats.org/officeDocument/2006/relationships" xmlns:m="http://schemas.openxmlformats.org/officeDocument/2006/math" xmlns:v="urn:schemas-microsoft-com:vml" xmlns:wp14="http://schemas.microsoft.com/office/word/2010/wordprocessingDrawing" xmlns:wp="http://schemas.openxmlformats.org/drawingml/2006/wordprocessingDrawing" xmlns:w10="urn:schemas-microsoft-com:office:word" xmlns:w="http://schemas.openxmlformats.org/wordprocessingml/2006/main" xmlns:w14="http://schemas.microsoft.com/office/word/2010/wordml" xmlns:w15="http://schemas.microsoft.com/office/word/2012/wordml" xmlns:w16cex="http://schemas.microsoft.com/office/word/2018/wordml/cex" xmlns:w16cid="http://schemas.microsoft.com/office/word/2016/wordml/cid" xmlns:w16="http://schemas.microsoft.com/office/word/2018/wordml" xmlns:w16du="http://schemas.microsoft.com/office/word/2023/wordml/word16du" xmlns:w16sdtdh="http://schemas.microsoft.com/office/word/2020/wordml/sdtdatahash" xmlns:w16sdtfl="http://schemas.microsoft.com/office/word/2024/wordml/sdtformatlock" xmlns:w16se="http://schemas.microsoft.com/office/word/2015/wordml/symex" xmlns:wpg="http://schemas.microsoft.com/office/word/2010/wordprocessingGroup" xmlns:wpi="http://schemas.microsoft.com/office/word/2010/wordprocessingInk" xmlns:wne="http://schemas.microsoft.com/office/word/2006/wordml" xmlns:wps="http://schemas.microsoft.com/office/word/2010/wordprocessingShape" mc:Ignorable="w14 w15 w16se w16cid w16 w16cex w16sdtdh w16sdtfl w16du wp14">
+<w:document xmlns:wpc="http://schemas.microsoft.com/office/word/2010/wordprocessingCanvas" xmlns:cx="http://schemas.microsoft.com/office/drawing/2014/chartex" xmlns:cx1="http://schemas.microsoft.com/office/drawing/2015/9/8/chartex" xmlns:cx2="http://schemas.microsoft.com/office/drawing/2015/10/21/chartex" xmlns:cx3="http://schemas.microsoft.com/office/drawing/2016/5/9/chartex" xmlns:cx4="http://schemas.microsoft.com/office/drawing/2016/5/10/chartex" xmlns:cx5="http://schemas.microsoft.com/office/drawing/2016/5/11/chartex" xmlns:cx6="http://schemas.microsoft.com/office/drawing/2016/5/12/chartex" xmlns:cx7="http://schemas.microsoft.com/office/drawing/2016/5/13/chartex" xmlns:cx8="http://schemas.microsoft.com/office/drawing/2016/5/14/chartex" xmlns:mc="http://schemas.openxmlformats.org/markup-compatibility/2006" xmlns:aink="http://schemas.microsoft.com/office/drawing/2016/ink" xmlns:am3d="http://schemas.microsoft.com/office/drawing/2017/model3d" xmlns:o="urn:schemas-microsoft-com:office:office" xmlns:oel="http://schemas.microsoft.com/office/2019/extlst" xmlns:r="http://schemas.openxmlformats.org/officeDocument/2006/relationships" xmlns:m="http://schemas.openxmlformats.org/officeDocument/2006/math" xmlns:v="urn:schemas-microsoft-com:vml" xmlns:wp14="http://schemas.microsoft.com/office/word/2010/wordprocessingDrawing" xmlns:wp="http://schemas.openxmlformats.org/drawingml/2006/wordprocessingDrawing" xmlns:w10="urn:schemas-microsoft-com:office:word" xmlns:w="http://schemas.openxmlformats.org/wordprocessingml/2006/main" xmlns:w14="http://schemas.microsoft.com/office/word/2010/wordml" xmlns:w15="http://schemas.microsoft.com/office/word/2012/wordml" xmlns:w16cex="http://schemas.microsoft.com/office/word/2018/wordml/cex" xmlns:w16cid="http://schemas.microsoft.com/office/word/2016/wordml/cid" xmlns:w16="http://schemas.microsoft.com/office/word/2018/wordml" xmlns:w16du="http://schemas.microsoft.com/office/word/2023/wordml/word16du" xmlns:w16sdtdh="http://schemas.microsoft.com/office/word/2020/wordml/sdtdatahash" xmlns:w16se="http://schemas.microsoft.com/office/word/2015/wordml/symex" xmlns:wpg="http://schemas.microsoft.com/office/word/2010/wordprocessingGroup" xmlns:wpi="http://schemas.microsoft.com/office/word/2010/wordprocessingInk" xmlns:wne="http://schemas.microsoft.com/office/word/2006/wordml" xmlns:wps="http://schemas.microsoft.com/office/word/2010/wordprocessingShape" mc:Ignorable="w14 w15 w16se w16cid w16 w16cex w16sdtdh w16du wp14">
   <w:body>
     <w:p>
       <w:pPr>
+        <w:jc w:val="center"/>
         <w:rPr>
           <w:rFonts w:ascii="Arial Nova" w:hAnsi="Arial Nova"/>
           <w:b/>
@@ -11,43 +12,96 @@
           <w:lang w:val="en-US"/>
         </w:rPr>
       </w:pPr>
-      <w:r>
+    </w:p>
+    <w:p>
+      <w:pPr>
+        <w:jc w:val="center"/>
         <w:rPr>
           <w:rFonts w:ascii="Arial Nova" w:hAnsi="Arial Nova"/>
           <w:b/>
           <w:bCs/>
           <w:lang w:val="en-US"/>
         </w:rPr>
-        <w:t xml:space="preserve">Group </w:t>
-      </w:r>
-      <w:r>
+      </w:pPr>
+    </w:p>
+    <w:p>
+      <w:pPr>
+        <w:jc w:val="center"/>
         <w:rPr>
           <w:rFonts w:ascii="Arial Nova" w:hAnsi="Arial Nova"/>
           <w:b/>
           <w:bCs/>
           <w:lang w:val="en-US"/>
         </w:rPr>
-        <w:t>45</w:t>
-      </w:r>
-      <w:r>
-        <w:rPr>
-          <w:rFonts w:ascii="Arial Nova" w:hAnsi="Arial Nova"/>
-          <w:lang w:val="en-US"/>
-        </w:rPr>
-        <w:br/>
-      </w:r>
-      <w:r>
+      </w:pPr>
+    </w:p>
+    <w:p>
+      <w:pPr>
+        <w:jc w:val="center"/>
         <w:rPr>
           <w:rFonts w:ascii="Arial Nova" w:hAnsi="Arial Nova"/>
           <w:b/>
           <w:bCs/>
           <w:lang w:val="en-US"/>
         </w:rPr>
-        <w:t>Course: Machine Learning 2024/2025</w:t>
-      </w:r>
-    </w:p>
-    <w:p>
-      <w:pPr>
+      </w:pPr>
+      <w:r>
+        <w:rPr>
+          <w:noProof/>
+        </w:rPr>
+        <w:drawing>
+          <wp:inline distT="0" distB="0" distL="0" distR="0" wp14:anchorId="4EEDDB52" wp14:editId="105BD819">
+            <wp:extent cx="2095500" cy="2179320"/>
+            <wp:effectExtent l="0" t="0" r="0" b="0"/>
+            <wp:docPr id="1914841259" name="Picture 1" descr="Localização e Contactos | AD NOVA IMS"/>
+            <wp:cNvGraphicFramePr>
+              <a:graphicFrameLocks xmlns:a="http://schemas.openxmlformats.org/drawingml/2006/main" noChangeAspect="1"/>
+            </wp:cNvGraphicFramePr>
+            <a:graphic xmlns:a="http://schemas.openxmlformats.org/drawingml/2006/main">
+              <a:graphicData uri="http://schemas.openxmlformats.org/drawingml/2006/picture">
+                <pic:pic xmlns:pic="http://schemas.openxmlformats.org/drawingml/2006/picture">
+                  <pic:nvPicPr>
+                    <pic:cNvPr id="0" name="Picture 2" descr="Localização e Contactos | AD NOVA IMS"/>
+                    <pic:cNvPicPr>
+                      <a:picLocks noChangeAspect="1" noChangeArrowheads="1"/>
+                    </pic:cNvPicPr>
+                  </pic:nvPicPr>
+                  <pic:blipFill>
+                    <a:blip r:embed="rId8">
+                      <a:extLst>
+                        <a:ext uri="{28A0092B-C50C-407E-A947-70E740481C1C}">
+                          <a14:useLocalDpi xmlns:a14="http://schemas.microsoft.com/office/drawing/2010/main" val="0"/>
+                        </a:ext>
+                      </a:extLst>
+                    </a:blip>
+                    <a:srcRect/>
+                    <a:stretch>
+                      <a:fillRect/>
+                    </a:stretch>
+                  </pic:blipFill>
+                  <pic:spPr bwMode="auto">
+                    <a:xfrm>
+                      <a:off x="0" y="0"/>
+                      <a:ext cx="2095500" cy="2179320"/>
+                    </a:xfrm>
+                    <a:prstGeom prst="rect">
+                      <a:avLst/>
+                    </a:prstGeom>
+                    <a:noFill/>
+                    <a:ln>
+                      <a:noFill/>
+                    </a:ln>
+                  </pic:spPr>
+                </pic:pic>
+              </a:graphicData>
+            </a:graphic>
+          </wp:inline>
+        </w:drawing>
+      </w:r>
+    </w:p>
+    <w:p>
+      <w:pPr>
+        <w:jc w:val="center"/>
         <w:rPr>
           <w:rFonts w:ascii="Arial Nova" w:hAnsi="Arial Nova"/>
           <w:b/>
@@ -58,119 +112,403 @@
     </w:p>
     <w:p>
       <w:pPr>
-        <w:rPr>
-          <w:rFonts w:ascii="Arial Nova" w:hAnsi="Arial Nova"/>
-          <w:lang w:val="en-US"/>
-        </w:rPr>
-      </w:pPr>
-      <w:r>
-        <w:rPr>
-          <w:rFonts w:ascii="Arial Nova" w:hAnsi="Arial Nova"/>
-          <w:lang w:val="en-US"/>
-        </w:rPr>
-        <w:t>Antônio Ramos – 20240561</w:t>
-      </w:r>
-    </w:p>
-    <w:p>
-      <w:pPr>
-        <w:rPr>
-          <w:rFonts w:ascii="Arial Nova" w:hAnsi="Arial Nova"/>
-          <w:lang w:val="en-US"/>
-        </w:rPr>
-      </w:pPr>
-      <w:r>
-        <w:rPr>
-          <w:rFonts w:ascii="Arial Nova" w:hAnsi="Arial Nova"/>
-          <w:lang w:val="en-US"/>
-        </w:rPr>
-        <w:t>Inês Jacinto</w:t>
-      </w:r>
-    </w:p>
-    <w:p>
-      <w:pPr>
-        <w:rPr>
-          <w:rFonts w:ascii="Arial Nova" w:hAnsi="Arial Nova"/>
-          <w:lang w:val="en-US"/>
-        </w:rPr>
-      </w:pPr>
-      <w:r>
-        <w:rPr>
-          <w:rFonts w:ascii="Arial Nova" w:hAnsi="Arial Nova"/>
-          <w:lang w:val="en-US"/>
-        </w:rPr>
-        <w:t>Sofia Jacinto</w:t>
-      </w:r>
-    </w:p>
-    <w:p>
-      <w:pPr>
-        <w:rPr>
-          <w:rFonts w:ascii="Arial Nova" w:hAnsi="Arial Nova"/>
-          <w:lang w:val="en-US"/>
-        </w:rPr>
-      </w:pPr>
-      <w:r>
-        <w:rPr>
-          <w:rFonts w:ascii="Arial Nova" w:hAnsi="Arial Nova"/>
-          <w:lang w:val="en-US"/>
-        </w:rPr>
-        <w:t>Marisa Marques</w:t>
-      </w:r>
-    </w:p>
-    <w:p>
-      <w:pPr>
-        <w:rPr>
-          <w:rFonts w:ascii="Arial Nova" w:hAnsi="Arial Nova"/>
-          <w:lang w:val="en-US"/>
-        </w:rPr>
-      </w:pPr>
-    </w:p>
-    <w:p>
-      <w:pPr>
-        <w:rPr>
-          <w:rFonts w:ascii="Arial Nova" w:hAnsi="Arial Nova"/>
-          <w:lang w:val="en-US"/>
-        </w:rPr>
-      </w:pPr>
-      <w:r>
-        <w:rPr>
-          <w:rFonts w:ascii="Arial Nova" w:hAnsi="Arial Nova"/>
-          <w:lang w:val="en-US"/>
-        </w:rPr>
-        <w:t xml:space="preserve">Project Public Github: </w:t>
-      </w:r>
-      <w:hyperlink r:id="rId6" w:history="1">
+        <w:jc w:val="center"/>
+        <w:rPr>
+          <w:rFonts w:ascii="Arial Nova" w:hAnsi="Arial Nova"/>
+          <w:b/>
+          <w:bCs/>
+          <w:lang w:val="en-US"/>
+        </w:rPr>
+      </w:pPr>
+      <w:r>
+        <w:rPr>
+          <w:rFonts w:ascii="Arial Nova" w:hAnsi="Arial Nova"/>
+          <w:b/>
+          <w:bCs/>
+          <w:lang w:val="en-US"/>
+        </w:rPr>
+        <w:t xml:space="preserve">Msc </w:t>
+      </w:r>
+      <w:r>
+        <w:rPr>
+          <w:rFonts w:ascii="Arial Nova" w:hAnsi="Arial Nova"/>
+          <w:b/>
+          <w:bCs/>
+          <w:lang w:val="en-US"/>
+        </w:rPr>
+        <w:t xml:space="preserve">- </w:t>
+      </w:r>
+      <w:r>
+        <w:rPr>
+          <w:rFonts w:ascii="Arial Nova" w:hAnsi="Arial Nova"/>
+          <w:b/>
+          <w:bCs/>
+          <w:lang w:val="en-US"/>
+        </w:rPr>
+        <w:t>Data Science and Advanced Analytics</w:t>
+      </w:r>
+      <w:r>
+        <w:rPr>
+          <w:rFonts w:ascii="Arial Nova" w:hAnsi="Arial Nova"/>
+          <w:b/>
+          <w:bCs/>
+          <w:lang w:val="en-US"/>
+        </w:rPr>
+        <w:br/>
+        <w:t>2024/25</w:t>
+      </w:r>
+    </w:p>
+    <w:p>
+      <w:pPr>
+        <w:jc w:val="center"/>
+        <w:rPr>
+          <w:rFonts w:ascii="Arial Nova" w:hAnsi="Arial Nova"/>
+          <w:b/>
+          <w:bCs/>
+          <w:lang w:val="en-US"/>
+        </w:rPr>
+      </w:pPr>
+      <w:r>
+        <w:rPr>
+          <w:rFonts w:ascii="Arial Nova" w:hAnsi="Arial Nova"/>
+          <w:b/>
+          <w:bCs/>
+          <w:lang w:val="en-US"/>
+        </w:rPr>
+        <w:t>Machine Learning</w:t>
+      </w:r>
+      <w:r>
+        <w:rPr>
+          <w:rFonts w:ascii="Arial Nova" w:hAnsi="Arial Nova"/>
+          <w:b/>
+          <w:bCs/>
+          <w:lang w:val="en-US"/>
+        </w:rPr>
+        <w:t xml:space="preserve"> Final Project</w:t>
+      </w:r>
+    </w:p>
+    <w:p>
+      <w:pPr>
+        <w:jc w:val="center"/>
+        <w:rPr>
+          <w:rFonts w:ascii="Arial Nova" w:hAnsi="Arial Nova"/>
+          <w:b/>
+          <w:bCs/>
+          <w:lang w:val="en-US"/>
+        </w:rPr>
+      </w:pPr>
+    </w:p>
+    <w:p>
+      <w:pPr>
+        <w:jc w:val="center"/>
+        <w:rPr>
+          <w:rFonts w:ascii="Arial Nova" w:hAnsi="Arial Nova"/>
+          <w:b/>
+          <w:bCs/>
+          <w:lang w:val="en-US"/>
+        </w:rPr>
+      </w:pPr>
+    </w:p>
+    <w:p>
+      <w:pPr>
+        <w:jc w:val="center"/>
+        <w:rPr>
+          <w:rFonts w:ascii="Arial Nova" w:hAnsi="Arial Nova"/>
+          <w:b/>
+          <w:bCs/>
+          <w:lang w:val="en-US"/>
+        </w:rPr>
+      </w:pPr>
+    </w:p>
+    <w:p>
+      <w:pPr>
+        <w:jc w:val="center"/>
+        <w:rPr>
+          <w:rFonts w:ascii="Arial Nova" w:hAnsi="Arial Nova"/>
+          <w:b/>
+          <w:bCs/>
+          <w:color w:val="156082" w:themeColor="accent1"/>
+          <w:sz w:val="40"/>
+          <w:szCs w:val="40"/>
+          <w:lang w:val="en-US"/>
+        </w:rPr>
+      </w:pPr>
+      <w:r>
+        <w:rPr>
+          <w:rFonts w:ascii="Arial Nova" w:hAnsi="Arial Nova"/>
+          <w:b/>
+          <w:bCs/>
+          <w:color w:val="156082" w:themeColor="accent1"/>
+          <w:sz w:val="40"/>
+          <w:szCs w:val="40"/>
+          <w:lang w:val="en-US"/>
+        </w:rPr>
+        <w:t xml:space="preserve">To Grant or </w:t>
+      </w:r>
+      <w:r>
+        <w:rPr>
+          <w:rFonts w:ascii="Arial Nova" w:hAnsi="Arial Nova"/>
+          <w:b/>
+          <w:bCs/>
+          <w:color w:val="156082" w:themeColor="accent1"/>
+          <w:sz w:val="40"/>
+          <w:szCs w:val="40"/>
+          <w:lang w:val="en-US"/>
+        </w:rPr>
+        <w:t>N</w:t>
+      </w:r>
+      <w:r>
+        <w:rPr>
+          <w:rFonts w:ascii="Arial Nova" w:hAnsi="Arial Nova"/>
+          <w:b/>
+          <w:bCs/>
+          <w:color w:val="156082" w:themeColor="accent1"/>
+          <w:sz w:val="40"/>
+          <w:szCs w:val="40"/>
+          <w:lang w:val="en-US"/>
+        </w:rPr>
+        <w:t xml:space="preserve">ot to </w:t>
+      </w:r>
+      <w:r>
+        <w:rPr>
+          <w:rFonts w:ascii="Arial Nova" w:hAnsi="Arial Nova"/>
+          <w:b/>
+          <w:bCs/>
+          <w:color w:val="156082" w:themeColor="accent1"/>
+          <w:sz w:val="40"/>
+          <w:szCs w:val="40"/>
+          <w:lang w:val="en-US"/>
+        </w:rPr>
+        <w:t>G</w:t>
+      </w:r>
+      <w:r>
+        <w:rPr>
+          <w:rFonts w:ascii="Arial Nova" w:hAnsi="Arial Nova"/>
+          <w:b/>
+          <w:bCs/>
+          <w:color w:val="156082" w:themeColor="accent1"/>
+          <w:sz w:val="40"/>
+          <w:szCs w:val="40"/>
+          <w:lang w:val="en-US"/>
+        </w:rPr>
+        <w:t>rant</w:t>
+      </w:r>
+    </w:p>
+    <w:p>
+      <w:pPr>
+        <w:rPr>
+          <w:rFonts w:ascii="Arial Nova" w:hAnsi="Arial Nova"/>
+          <w:b/>
+          <w:bCs/>
+          <w:lang w:val="en-US"/>
+        </w:rPr>
+      </w:pPr>
+    </w:p>
+    <w:p>
+      <w:pPr>
+        <w:rPr>
+          <w:rFonts w:ascii="Arial Nova" w:hAnsi="Arial Nova"/>
+          <w:b/>
+          <w:bCs/>
+          <w:lang w:val="en-US"/>
+        </w:rPr>
+      </w:pPr>
+    </w:p>
+    <w:p>
+      <w:pPr>
+        <w:rPr>
+          <w:rFonts w:ascii="Arial Nova" w:hAnsi="Arial Nova"/>
+          <w:b/>
+          <w:bCs/>
+          <w:lang w:val="en-US"/>
+        </w:rPr>
+      </w:pPr>
+    </w:p>
+    <w:p>
+      <w:pPr>
+        <w:jc w:val="center"/>
+        <w:rPr>
+          <w:rFonts w:ascii="Arial Nova" w:hAnsi="Arial Nova"/>
+          <w:lang w:val="en-US"/>
+        </w:rPr>
+      </w:pPr>
+      <w:r>
+        <w:rPr>
+          <w:rFonts w:ascii="Arial Nova" w:hAnsi="Arial Nova"/>
+          <w:b/>
+          <w:bCs/>
+          <w:sz w:val="28"/>
+          <w:szCs w:val="28"/>
+          <w:lang w:val="en-US"/>
+        </w:rPr>
+        <w:t xml:space="preserve">Group </w:t>
+      </w:r>
+      <w:r>
+        <w:rPr>
+          <w:rFonts w:ascii="Arial Nova" w:hAnsi="Arial Nova"/>
+          <w:b/>
+          <w:bCs/>
+          <w:sz w:val="28"/>
+          <w:szCs w:val="28"/>
+          <w:lang w:val="en-US"/>
+        </w:rPr>
+        <w:t>45</w:t>
+      </w:r>
+      <w:r>
+        <w:rPr>
+          <w:rFonts w:ascii="Arial Nova" w:hAnsi="Arial Nova"/>
+          <w:lang w:val="en-US"/>
+        </w:rPr>
+        <w:br/>
+      </w:r>
+    </w:p>
+    <w:p>
+      <w:pPr>
+        <w:numPr>
+          <w:ilvl w:val="0"/>
+          <w:numId w:val="16"/>
+        </w:numPr>
+        <w:tabs>
+          <w:tab w:val="num" w:pos="720"/>
+        </w:tabs>
+        <w:rPr>
+          <w:rFonts w:ascii="Arial Nova" w:hAnsi="Arial Nova"/>
+          <w:lang w:val="en-US"/>
+        </w:rPr>
+      </w:pPr>
+      <w:r>
+        <w:rPr>
+          <w:rFonts w:ascii="Arial Nova" w:hAnsi="Arial Nova"/>
+          <w:lang w:val="en-US"/>
+        </w:rPr>
+        <w:t>20240536 Inês Jacinto </w:t>
+      </w:r>
+      <w:hyperlink r:id="rId9" w:tgtFrame="_blank" w:history="1">
         <w:r>
           <w:rPr>
             <w:rStyle w:val="Hyperlink"/>
             <w:rFonts w:ascii="Arial Nova" w:hAnsi="Arial Nova"/>
             <w:lang w:val="en-US"/>
           </w:rPr>
-          <w:t>https://github.com/Antramos/To-Grant-or-not_ML</w:t>
+          <w:t>20240536@novaims.unl.pt</w:t>
         </w:r>
       </w:hyperlink>
     </w:p>
     <w:p>
       <w:pPr>
-        <w:rPr>
-          <w:rFonts w:ascii="Arial Nova" w:hAnsi="Arial Nova"/>
-          <w:lang w:val="en-US"/>
-        </w:rPr>
-      </w:pPr>
-      <w:r>
-        <w:rPr>
-          <w:rFonts w:ascii="Arial Nova" w:hAnsi="Arial Nova"/>
-          <w:lang w:val="en-US"/>
+        <w:numPr>
+          <w:ilvl w:val="0"/>
+          <w:numId w:val="16"/>
+        </w:numPr>
+        <w:tabs>
+          <w:tab w:val="num" w:pos="720"/>
+        </w:tabs>
+        <w:rPr>
+          <w:rFonts w:ascii="Arial Nova" w:hAnsi="Arial Nova"/>
+          <w:lang w:val="en-US"/>
+        </w:rPr>
+      </w:pPr>
+      <w:r>
+        <w:rPr>
+          <w:rFonts w:ascii="Arial Nova" w:hAnsi="Arial Nova"/>
+          <w:lang w:val="en-US"/>
+        </w:rPr>
+        <w:t>20240561 Antônio Ramos </w:t>
+      </w:r>
+      <w:hyperlink r:id="rId10" w:tgtFrame="_blank" w:history="1">
+        <w:r>
+          <w:rPr>
+            <w:rStyle w:val="Hyperlink"/>
+            <w:rFonts w:ascii="Arial Nova" w:hAnsi="Arial Nova"/>
+            <w:lang w:val="en-US"/>
+          </w:rPr>
+          <w:t>20240561@novaims.unl.pt</w:t>
+        </w:r>
+      </w:hyperlink>
+    </w:p>
+    <w:p>
+      <w:pPr>
+        <w:numPr>
+          <w:ilvl w:val="0"/>
+          <w:numId w:val="16"/>
+        </w:numPr>
+        <w:tabs>
+          <w:tab w:val="num" w:pos="720"/>
+        </w:tabs>
+        <w:rPr>
+          <w:rFonts w:ascii="Arial Nova" w:hAnsi="Arial Nova"/>
+          <w:lang w:val="en-US"/>
+        </w:rPr>
+      </w:pPr>
+      <w:r>
+        <w:rPr>
+          <w:rFonts w:ascii="Arial Nova" w:hAnsi="Arial Nova"/>
+          <w:lang w:val="en-US"/>
+        </w:rPr>
+        <w:t>20240598 Sofia Jacinto </w:t>
+      </w:r>
+      <w:hyperlink r:id="rId11" w:tgtFrame="_blank" w:history="1">
+        <w:r>
+          <w:rPr>
+            <w:rStyle w:val="Hyperlink"/>
+            <w:rFonts w:ascii="Arial Nova" w:hAnsi="Arial Nova"/>
+            <w:lang w:val="en-US"/>
+          </w:rPr>
+          <w:t>20240598@novaims.unl.pt</w:t>
+        </w:r>
+      </w:hyperlink>
+    </w:p>
+    <w:p>
+      <w:pPr>
+        <w:numPr>
+          <w:ilvl w:val="0"/>
+          <w:numId w:val="16"/>
+        </w:numPr>
+        <w:tabs>
+          <w:tab w:val="num" w:pos="720"/>
+        </w:tabs>
+        <w:rPr>
+          <w:rFonts w:ascii="Arial Nova" w:hAnsi="Arial Nova"/>
+          <w:lang w:val="en-US"/>
+        </w:rPr>
+      </w:pPr>
+      <w:r>
+        <w:rPr>
+          <w:rFonts w:ascii="Arial Nova" w:hAnsi="Arial Nova"/>
+          <w:lang w:val="en-US"/>
+        </w:rPr>
+        <w:t>20240750 Marisa Marques </w:t>
+      </w:r>
+      <w:hyperlink r:id="rId12" w:tgtFrame="_blank" w:history="1">
+        <w:r>
+          <w:rPr>
+            <w:rStyle w:val="Hyperlink"/>
+            <w:rFonts w:ascii="Arial Nova" w:hAnsi="Arial Nova"/>
+            <w:lang w:val="en-US"/>
+          </w:rPr>
+          <w:t>20240750@novaims.unl.pt</w:t>
+        </w:r>
+      </w:hyperlink>
+    </w:p>
+    <w:p>
+      <w:pPr>
+        <w:rPr>
+          <w:rFonts w:ascii="Arial Nova" w:hAnsi="Arial Nova"/>
+        </w:rPr>
+      </w:pPr>
+    </w:p>
+    <w:p>
+      <w:pPr>
+        <w:rPr>
+          <w:rFonts w:ascii="Arial Nova" w:hAnsi="Arial Nova"/>
+        </w:rPr>
+      </w:pPr>
+      <w:r>
+        <w:rPr>
+          <w:rFonts w:ascii="Arial Nova" w:hAnsi="Arial Nova"/>
         </w:rPr>
         <w:br w:type="page"/>
       </w:r>
-    </w:p>
-    <w:p>
-      <w:pPr>
-        <w:rPr>
-          <w:rFonts w:ascii="Arial Nova" w:hAnsi="Arial Nova"/>
-          <w:lang w:val="en-US"/>
-        </w:rPr>
-      </w:pPr>
     </w:p>
     <w:sdt>
       <w:sdtPr>
@@ -183,59 +521,1012 @@
           <w:lang w:eastAsia="en-US"/>
           <w14:ligatures w14:val="standardContextual"/>
         </w:rPr>
-        <w:id w:val="1365793678"/>
+        <w:id w:val="198827831"/>
         <w:docPartObj>
           <w:docPartGallery w:val="Table of Contents"/>
           <w:docPartUnique/>
         </w:docPartObj>
       </w:sdtPr>
+      <w:sdtEndPr>
+        <w:rPr>
+          <w:b/>
+          <w:bCs/>
+          <w:noProof/>
+        </w:rPr>
+      </w:sdtEndPr>
       <w:sdtContent>
         <w:p>
           <w:pPr>
-            <w:pStyle w:val="CabealhodoSumrio"/>
+            <w:pStyle w:val="TOCHeading"/>
+            <w:rPr>
+              <w:lang w:val="en-US"/>
+            </w:rPr>
           </w:pPr>
           <w:r>
-            <w:t>Sumário</w:t>
+            <w:rPr>
+              <w:lang w:val="en-US"/>
+            </w:rPr>
+            <w:t>Index</w:t>
           </w:r>
         </w:p>
         <w:p>
           <w:pPr>
-            <w:pStyle w:val="Sumrio1"/>
-            <w:numPr>
-              <w:ilvl w:val="0"/>
-              <w:numId w:val="5"/>
-            </w:numPr>
+            <w:pStyle w:val="TOC1"/>
+            <w:tabs>
+              <w:tab w:val="left" w:pos="440"/>
+              <w:tab w:val="right" w:pos="8494"/>
+            </w:tabs>
+            <w:rPr>
+              <w:rFonts w:asciiTheme="minorHAnsi" w:eastAsiaTheme="minorEastAsia" w:hAnsiTheme="minorHAnsi"/>
+              <w:b w:val="0"/>
+              <w:bCs w:val="0"/>
+              <w:caps w:val="0"/>
+              <w:noProof/>
+              <w:lang w:val="en-US"/>
+            </w:rPr>
+          </w:pPr>
+          <w:r>
+            <w:fldChar w:fldCharType="begin"/>
+          </w:r>
+          <w:r>
+            <w:rPr>
+              <w:lang w:val="en-US"/>
+            </w:rPr>
+            <w:instrText xml:space="preserve"> TOC \o "1-3" \h \z \u </w:instrText>
+          </w:r>
+          <w:r>
+            <w:fldChar w:fldCharType="separate"/>
+          </w:r>
+          <w:hyperlink w:anchor="_Toc185275579" w:history="1">
+            <w:r>
+              <w:rPr>
+                <w:rStyle w:val="Hyperlink"/>
+                <w:noProof/>
+              </w:rPr>
+              <w:t>1.</w:t>
+            </w:r>
+            <w:r>
+              <w:rPr>
+                <w:rFonts w:asciiTheme="minorHAnsi" w:eastAsiaTheme="minorEastAsia" w:hAnsiTheme="minorHAnsi"/>
+                <w:b w:val="0"/>
+                <w:bCs w:val="0"/>
+                <w:caps w:val="0"/>
+                <w:noProof/>
+                <w:lang w:val="en-US"/>
+              </w:rPr>
+              <w:tab/>
+            </w:r>
+            <w:r>
+              <w:rPr>
+                <w:rStyle w:val="Hyperlink"/>
+                <w:noProof/>
+              </w:rPr>
+              <w:t>Introduction</w:t>
+            </w:r>
+            <w:r>
+              <w:rPr>
+                <w:noProof/>
+                <w:webHidden/>
+              </w:rPr>
+              <w:tab/>
+            </w:r>
+            <w:r>
+              <w:rPr>
+                <w:noProof/>
+                <w:webHidden/>
+              </w:rPr>
+              <w:fldChar w:fldCharType="begin"/>
+            </w:r>
+            <w:r>
+              <w:rPr>
+                <w:noProof/>
+                <w:webHidden/>
+              </w:rPr>
+              <w:instrText xml:space="preserve"> PAGEREF _Toc185275579 \h </w:instrText>
+            </w:r>
+            <w:r>
+              <w:rPr>
+                <w:noProof/>
+                <w:webHidden/>
+              </w:rPr>
+            </w:r>
+            <w:r>
+              <w:rPr>
+                <w:noProof/>
+                <w:webHidden/>
+              </w:rPr>
+              <w:fldChar w:fldCharType="separate"/>
+            </w:r>
+            <w:r>
+              <w:rPr>
+                <w:noProof/>
+                <w:webHidden/>
+              </w:rPr>
+              <w:t>3</w:t>
+            </w:r>
+            <w:r>
+              <w:rPr>
+                <w:noProof/>
+                <w:webHidden/>
+              </w:rPr>
+              <w:fldChar w:fldCharType="end"/>
+            </w:r>
+          </w:hyperlink>
+        </w:p>
+        <w:p>
+          <w:pPr>
+            <w:pStyle w:val="TOC1"/>
+            <w:tabs>
+              <w:tab w:val="left" w:pos="440"/>
+              <w:tab w:val="right" w:pos="8494"/>
+            </w:tabs>
+            <w:rPr>
+              <w:rFonts w:asciiTheme="minorHAnsi" w:eastAsiaTheme="minorEastAsia" w:hAnsiTheme="minorHAnsi"/>
+              <w:b w:val="0"/>
+              <w:bCs w:val="0"/>
+              <w:caps w:val="0"/>
+              <w:noProof/>
+              <w:lang w:val="en-US"/>
+            </w:rPr>
+          </w:pPr>
+          <w:hyperlink w:anchor="_Toc185275580" w:history="1">
+            <w:r>
+              <w:rPr>
+                <w:rStyle w:val="Hyperlink"/>
+                <w:noProof/>
+              </w:rPr>
+              <w:t>2.</w:t>
+            </w:r>
+            <w:r>
+              <w:rPr>
+                <w:rFonts w:asciiTheme="minorHAnsi" w:eastAsiaTheme="minorEastAsia" w:hAnsiTheme="minorHAnsi"/>
+                <w:b w:val="0"/>
+                <w:bCs w:val="0"/>
+                <w:caps w:val="0"/>
+                <w:noProof/>
+                <w:lang w:val="en-US"/>
+              </w:rPr>
+              <w:tab/>
+            </w:r>
+            <w:r>
+              <w:rPr>
+                <w:rStyle w:val="Hyperlink"/>
+                <w:noProof/>
+              </w:rPr>
+              <w:t>Exploration and Data Preprocessing</w:t>
+            </w:r>
+            <w:r>
+              <w:rPr>
+                <w:noProof/>
+                <w:webHidden/>
+              </w:rPr>
+              <w:tab/>
+            </w:r>
+            <w:r>
+              <w:rPr>
+                <w:noProof/>
+                <w:webHidden/>
+              </w:rPr>
+              <w:fldChar w:fldCharType="begin"/>
+            </w:r>
+            <w:r>
+              <w:rPr>
+                <w:noProof/>
+                <w:webHidden/>
+              </w:rPr>
+              <w:instrText xml:space="preserve"> PAGEREF _Toc185275580 \h </w:instrText>
+            </w:r>
+            <w:r>
+              <w:rPr>
+                <w:noProof/>
+                <w:webHidden/>
+              </w:rPr>
+            </w:r>
+            <w:r>
+              <w:rPr>
+                <w:noProof/>
+                <w:webHidden/>
+              </w:rPr>
+              <w:fldChar w:fldCharType="separate"/>
+            </w:r>
+            <w:r>
+              <w:rPr>
+                <w:noProof/>
+                <w:webHidden/>
+              </w:rPr>
+              <w:t>4</w:t>
+            </w:r>
+            <w:r>
+              <w:rPr>
+                <w:noProof/>
+                <w:webHidden/>
+              </w:rPr>
+              <w:fldChar w:fldCharType="end"/>
+            </w:r>
+          </w:hyperlink>
+        </w:p>
+        <w:p>
+          <w:pPr>
+            <w:pStyle w:val="TOC2"/>
+            <w:tabs>
+              <w:tab w:val="right" w:pos="8494"/>
+            </w:tabs>
+            <w:rPr>
+              <w:rFonts w:eastAsiaTheme="minorEastAsia"/>
+              <w:b w:val="0"/>
+              <w:bCs w:val="0"/>
+              <w:noProof/>
+              <w:sz w:val="24"/>
+              <w:szCs w:val="24"/>
+              <w:lang w:val="en-US"/>
+            </w:rPr>
+          </w:pPr>
+          <w:hyperlink w:anchor="_Toc185275581" w:history="1">
+            <w:r>
+              <w:rPr>
+                <w:rStyle w:val="Hyperlink"/>
+                <w:noProof/>
+              </w:rPr>
+              <w:t>Artefacts</w:t>
+            </w:r>
+            <w:r>
+              <w:rPr>
+                <w:noProof/>
+                <w:webHidden/>
+              </w:rPr>
+              <w:tab/>
+            </w:r>
+            <w:r>
+              <w:rPr>
+                <w:noProof/>
+                <w:webHidden/>
+              </w:rPr>
+              <w:fldChar w:fldCharType="begin"/>
+            </w:r>
+            <w:r>
+              <w:rPr>
+                <w:noProof/>
+                <w:webHidden/>
+              </w:rPr>
+              <w:instrText xml:space="preserve"> PAGEREF _Toc185275581 \h </w:instrText>
+            </w:r>
+            <w:r>
+              <w:rPr>
+                <w:noProof/>
+                <w:webHidden/>
+              </w:rPr>
+            </w:r>
+            <w:r>
+              <w:rPr>
+                <w:noProof/>
+                <w:webHidden/>
+              </w:rPr>
+              <w:fldChar w:fldCharType="separate"/>
+            </w:r>
+            <w:r>
+              <w:rPr>
+                <w:noProof/>
+                <w:webHidden/>
+              </w:rPr>
+              <w:t>4</w:t>
+            </w:r>
+            <w:r>
+              <w:rPr>
+                <w:noProof/>
+                <w:webHidden/>
+              </w:rPr>
+              <w:fldChar w:fldCharType="end"/>
+            </w:r>
+          </w:hyperlink>
+        </w:p>
+        <w:p>
+          <w:pPr>
+            <w:pStyle w:val="TOC2"/>
+            <w:tabs>
+              <w:tab w:val="right" w:pos="8494"/>
+            </w:tabs>
+            <w:rPr>
+              <w:rFonts w:eastAsiaTheme="minorEastAsia"/>
+              <w:b w:val="0"/>
+              <w:bCs w:val="0"/>
+              <w:noProof/>
+              <w:sz w:val="24"/>
+              <w:szCs w:val="24"/>
+              <w:lang w:val="en-US"/>
+            </w:rPr>
+          </w:pPr>
+          <w:hyperlink w:anchor="_Toc185275582" w:history="1">
+            <w:r>
+              <w:rPr>
+                <w:rStyle w:val="Hyperlink"/>
+                <w:noProof/>
+                <w:lang w:val="en-US"/>
+              </w:rPr>
+              <w:t>Imbalanced target (“Claim Injury Type”)</w:t>
+            </w:r>
+            <w:r>
+              <w:rPr>
+                <w:noProof/>
+                <w:webHidden/>
+              </w:rPr>
+              <w:tab/>
+            </w:r>
+            <w:r>
+              <w:rPr>
+                <w:noProof/>
+                <w:webHidden/>
+              </w:rPr>
+              <w:fldChar w:fldCharType="begin"/>
+            </w:r>
+            <w:r>
+              <w:rPr>
+                <w:noProof/>
+                <w:webHidden/>
+              </w:rPr>
+              <w:instrText xml:space="preserve"> PAGEREF _Toc185275582 \h </w:instrText>
+            </w:r>
+            <w:r>
+              <w:rPr>
+                <w:noProof/>
+                <w:webHidden/>
+              </w:rPr>
+            </w:r>
+            <w:r>
+              <w:rPr>
+                <w:noProof/>
+                <w:webHidden/>
+              </w:rPr>
+              <w:fldChar w:fldCharType="separate"/>
+            </w:r>
+            <w:r>
+              <w:rPr>
+                <w:noProof/>
+                <w:webHidden/>
+              </w:rPr>
+              <w:t>4</w:t>
+            </w:r>
+            <w:r>
+              <w:rPr>
+                <w:noProof/>
+                <w:webHidden/>
+              </w:rPr>
+              <w:fldChar w:fldCharType="end"/>
+            </w:r>
+          </w:hyperlink>
+        </w:p>
+        <w:p>
+          <w:pPr>
+            <w:pStyle w:val="TOC2"/>
+            <w:tabs>
+              <w:tab w:val="right" w:pos="8494"/>
+            </w:tabs>
+            <w:rPr>
+              <w:rFonts w:eastAsiaTheme="minorEastAsia"/>
+              <w:b w:val="0"/>
+              <w:bCs w:val="0"/>
+              <w:noProof/>
+              <w:sz w:val="24"/>
+              <w:szCs w:val="24"/>
+              <w:lang w:val="en-US"/>
+            </w:rPr>
+          </w:pPr>
+          <w:hyperlink w:anchor="_Toc185275583" w:history="1">
+            <w:r>
+              <w:rPr>
+                <w:rStyle w:val="Hyperlink"/>
+                <w:noProof/>
+                <w:lang w:val="en-US"/>
+              </w:rPr>
+              <w:t>Duplicates &amp; datasets alignment</w:t>
+            </w:r>
+            <w:r>
+              <w:rPr>
+                <w:noProof/>
+                <w:webHidden/>
+              </w:rPr>
+              <w:tab/>
+            </w:r>
+            <w:r>
+              <w:rPr>
+                <w:noProof/>
+                <w:webHidden/>
+              </w:rPr>
+              <w:fldChar w:fldCharType="begin"/>
+            </w:r>
+            <w:r>
+              <w:rPr>
+                <w:noProof/>
+                <w:webHidden/>
+              </w:rPr>
+              <w:instrText xml:space="preserve"> PAGEREF _Toc185275583 \h </w:instrText>
+            </w:r>
+            <w:r>
+              <w:rPr>
+                <w:noProof/>
+                <w:webHidden/>
+              </w:rPr>
+            </w:r>
+            <w:r>
+              <w:rPr>
+                <w:noProof/>
+                <w:webHidden/>
+              </w:rPr>
+              <w:fldChar w:fldCharType="separate"/>
+            </w:r>
+            <w:r>
+              <w:rPr>
+                <w:noProof/>
+                <w:webHidden/>
+              </w:rPr>
+              <w:t>4</w:t>
+            </w:r>
+            <w:r>
+              <w:rPr>
+                <w:noProof/>
+                <w:webHidden/>
+              </w:rPr>
+              <w:fldChar w:fldCharType="end"/>
+            </w:r>
+          </w:hyperlink>
+        </w:p>
+        <w:p>
+          <w:pPr>
+            <w:pStyle w:val="TOC2"/>
+            <w:tabs>
+              <w:tab w:val="right" w:pos="8494"/>
+            </w:tabs>
+            <w:rPr>
+              <w:rFonts w:eastAsiaTheme="minorEastAsia"/>
+              <w:b w:val="0"/>
+              <w:bCs w:val="0"/>
+              <w:noProof/>
+              <w:sz w:val="24"/>
+              <w:szCs w:val="24"/>
+              <w:lang w:val="en-US"/>
+            </w:rPr>
+          </w:pPr>
+          <w:hyperlink w:anchor="_Toc185275584" w:history="1">
+            <w:r>
+              <w:rPr>
+                <w:rStyle w:val="Hyperlink"/>
+                <w:noProof/>
+                <w:lang w:val="en-US"/>
+              </w:rPr>
+              <w:t>Anomalies &amp; Missed Values</w:t>
+            </w:r>
+            <w:r>
+              <w:rPr>
+                <w:noProof/>
+                <w:webHidden/>
+              </w:rPr>
+              <w:tab/>
+            </w:r>
+            <w:r>
+              <w:rPr>
+                <w:noProof/>
+                <w:webHidden/>
+              </w:rPr>
+              <w:fldChar w:fldCharType="begin"/>
+            </w:r>
+            <w:r>
+              <w:rPr>
+                <w:noProof/>
+                <w:webHidden/>
+              </w:rPr>
+              <w:instrText xml:space="preserve"> PAGEREF _Toc185275584 \h </w:instrText>
+            </w:r>
+            <w:r>
+              <w:rPr>
+                <w:noProof/>
+                <w:webHidden/>
+              </w:rPr>
+            </w:r>
+            <w:r>
+              <w:rPr>
+                <w:noProof/>
+                <w:webHidden/>
+              </w:rPr>
+              <w:fldChar w:fldCharType="separate"/>
+            </w:r>
+            <w:r>
+              <w:rPr>
+                <w:noProof/>
+                <w:webHidden/>
+              </w:rPr>
+              <w:t>4</w:t>
+            </w:r>
+            <w:r>
+              <w:rPr>
+                <w:noProof/>
+                <w:webHidden/>
+              </w:rPr>
+              <w:fldChar w:fldCharType="end"/>
+            </w:r>
+          </w:hyperlink>
+        </w:p>
+        <w:p>
+          <w:pPr>
+            <w:pStyle w:val="TOC1"/>
+            <w:tabs>
+              <w:tab w:val="left" w:pos="660"/>
+              <w:tab w:val="right" w:pos="8494"/>
+            </w:tabs>
+            <w:rPr>
+              <w:rFonts w:asciiTheme="minorHAnsi" w:eastAsiaTheme="minorEastAsia" w:hAnsiTheme="minorHAnsi"/>
+              <w:b w:val="0"/>
+              <w:bCs w:val="0"/>
+              <w:caps w:val="0"/>
+              <w:noProof/>
+              <w:lang w:val="en-US"/>
+            </w:rPr>
+          </w:pPr>
+          <w:hyperlink w:anchor="_Toc185275585" w:history="1">
+            <w:r>
+              <w:rPr>
+                <w:rStyle w:val="Hyperlink"/>
+                <w:rFonts w:ascii="Arial Nova" w:hAnsi="Arial Nova"/>
+                <w:noProof/>
+              </w:rPr>
+              <w:t>3.</w:t>
+            </w:r>
+            <w:r>
+              <w:rPr>
+                <w:rFonts w:asciiTheme="minorHAnsi" w:eastAsiaTheme="minorEastAsia" w:hAnsiTheme="minorHAnsi"/>
+                <w:b w:val="0"/>
+                <w:bCs w:val="0"/>
+                <w:caps w:val="0"/>
+                <w:noProof/>
+                <w:lang w:val="en-US"/>
+              </w:rPr>
+              <w:tab/>
+            </w:r>
+            <w:r>
+              <w:rPr>
+                <w:rStyle w:val="Hyperlink"/>
+                <w:rFonts w:ascii="Arial Nova" w:hAnsi="Arial Nova"/>
+                <w:noProof/>
+              </w:rPr>
+              <w:t>Multiclass Classification</w:t>
+            </w:r>
+            <w:r>
+              <w:rPr>
+                <w:noProof/>
+                <w:webHidden/>
+              </w:rPr>
+              <w:tab/>
+            </w:r>
+            <w:r>
+              <w:rPr>
+                <w:noProof/>
+                <w:webHidden/>
+              </w:rPr>
+              <w:fldChar w:fldCharType="begin"/>
+            </w:r>
+            <w:r>
+              <w:rPr>
+                <w:noProof/>
+                <w:webHidden/>
+              </w:rPr>
+              <w:instrText xml:space="preserve"> PAGEREF _Toc185275585 \h </w:instrText>
+            </w:r>
+            <w:r>
+              <w:rPr>
+                <w:noProof/>
+                <w:webHidden/>
+              </w:rPr>
+            </w:r>
+            <w:r>
+              <w:rPr>
+                <w:noProof/>
+                <w:webHidden/>
+              </w:rPr>
+              <w:fldChar w:fldCharType="separate"/>
+            </w:r>
+            <w:r>
+              <w:rPr>
+                <w:noProof/>
+                <w:webHidden/>
+              </w:rPr>
+              <w:t>7</w:t>
+            </w:r>
+            <w:r>
+              <w:rPr>
+                <w:noProof/>
+                <w:webHidden/>
+              </w:rPr>
+              <w:fldChar w:fldCharType="end"/>
+            </w:r>
+          </w:hyperlink>
+        </w:p>
+        <w:p>
+          <w:pPr>
+            <w:pStyle w:val="TOC1"/>
+            <w:tabs>
+              <w:tab w:val="left" w:pos="660"/>
+              <w:tab w:val="right" w:pos="8494"/>
+            </w:tabs>
+            <w:rPr>
+              <w:rFonts w:asciiTheme="minorHAnsi" w:eastAsiaTheme="minorEastAsia" w:hAnsiTheme="minorHAnsi"/>
+              <w:b w:val="0"/>
+              <w:bCs w:val="0"/>
+              <w:caps w:val="0"/>
+              <w:noProof/>
+              <w:lang w:val="en-US"/>
+            </w:rPr>
+          </w:pPr>
+          <w:hyperlink w:anchor="_Toc185275586" w:history="1">
+            <w:r>
+              <w:rPr>
+                <w:rStyle w:val="Hyperlink"/>
+                <w:rFonts w:ascii="Arial Nova" w:hAnsi="Arial Nova"/>
+                <w:noProof/>
+              </w:rPr>
+              <w:t>4.</w:t>
+            </w:r>
+            <w:r>
+              <w:rPr>
+                <w:rFonts w:asciiTheme="minorHAnsi" w:eastAsiaTheme="minorEastAsia" w:hAnsiTheme="minorHAnsi"/>
+                <w:b w:val="0"/>
+                <w:bCs w:val="0"/>
+                <w:caps w:val="0"/>
+                <w:noProof/>
+                <w:lang w:val="en-US"/>
+              </w:rPr>
+              <w:tab/>
+            </w:r>
+            <w:r>
+              <w:rPr>
+                <w:rStyle w:val="Hyperlink"/>
+                <w:rFonts w:ascii="Arial Nova" w:hAnsi="Arial Nova"/>
+                <w:noProof/>
+              </w:rPr>
+              <w:t>Open-Ended Section</w:t>
+            </w:r>
+            <w:r>
+              <w:rPr>
+                <w:noProof/>
+                <w:webHidden/>
+              </w:rPr>
+              <w:tab/>
+            </w:r>
+            <w:r>
+              <w:rPr>
+                <w:noProof/>
+                <w:webHidden/>
+              </w:rPr>
+              <w:fldChar w:fldCharType="begin"/>
+            </w:r>
+            <w:r>
+              <w:rPr>
+                <w:noProof/>
+                <w:webHidden/>
+              </w:rPr>
+              <w:instrText xml:space="preserve"> PAGEREF _Toc185275586 \h </w:instrText>
+            </w:r>
+            <w:r>
+              <w:rPr>
+                <w:noProof/>
+                <w:webHidden/>
+              </w:rPr>
+            </w:r>
+            <w:r>
+              <w:rPr>
+                <w:noProof/>
+                <w:webHidden/>
+              </w:rPr>
+              <w:fldChar w:fldCharType="separate"/>
+            </w:r>
+            <w:r>
+              <w:rPr>
+                <w:noProof/>
+                <w:webHidden/>
+              </w:rPr>
+              <w:t>7</w:t>
+            </w:r>
+            <w:r>
+              <w:rPr>
+                <w:noProof/>
+                <w:webHidden/>
+              </w:rPr>
+              <w:fldChar w:fldCharType="end"/>
+            </w:r>
+          </w:hyperlink>
+        </w:p>
+        <w:p>
+          <w:pPr>
+            <w:pStyle w:val="TOC1"/>
+            <w:tabs>
+              <w:tab w:val="left" w:pos="440"/>
+              <w:tab w:val="right" w:pos="8494"/>
+            </w:tabs>
+            <w:rPr>
+              <w:rFonts w:asciiTheme="minorHAnsi" w:eastAsiaTheme="minorEastAsia" w:hAnsiTheme="minorHAnsi"/>
+              <w:b w:val="0"/>
+              <w:bCs w:val="0"/>
+              <w:caps w:val="0"/>
+              <w:noProof/>
+              <w:lang w:val="en-US"/>
+            </w:rPr>
+          </w:pPr>
+          <w:hyperlink w:anchor="_Toc185275587" w:history="1">
+            <w:r>
+              <w:rPr>
+                <w:rStyle w:val="Hyperlink"/>
+                <w:noProof/>
+              </w:rPr>
+              <w:t>5.</w:t>
+            </w:r>
+            <w:r>
+              <w:rPr>
+                <w:rFonts w:asciiTheme="minorHAnsi" w:eastAsiaTheme="minorEastAsia" w:hAnsiTheme="minorHAnsi"/>
+                <w:b w:val="0"/>
+                <w:bCs w:val="0"/>
+                <w:caps w:val="0"/>
+                <w:noProof/>
+                <w:lang w:val="en-US"/>
+              </w:rPr>
+              <w:tab/>
+            </w:r>
+            <w:r>
+              <w:rPr>
+                <w:rStyle w:val="Hyperlink"/>
+                <w:rFonts w:ascii="Arial Nova" w:hAnsi="Arial Nova"/>
+                <w:noProof/>
+              </w:rPr>
+              <w:t>Conclusion</w:t>
+            </w:r>
+            <w:r>
+              <w:rPr>
+                <w:noProof/>
+                <w:webHidden/>
+              </w:rPr>
+              <w:tab/>
+            </w:r>
+            <w:r>
+              <w:rPr>
+                <w:noProof/>
+                <w:webHidden/>
+              </w:rPr>
+              <w:fldChar w:fldCharType="begin"/>
+            </w:r>
+            <w:r>
+              <w:rPr>
+                <w:noProof/>
+                <w:webHidden/>
+              </w:rPr>
+              <w:instrText xml:space="preserve"> PAGEREF _Toc185275587 \h </w:instrText>
+            </w:r>
+            <w:r>
+              <w:rPr>
+                <w:noProof/>
+                <w:webHidden/>
+              </w:rPr>
+            </w:r>
+            <w:r>
+              <w:rPr>
+                <w:noProof/>
+                <w:webHidden/>
+              </w:rPr>
+              <w:fldChar w:fldCharType="separate"/>
+            </w:r>
+            <w:r>
+              <w:rPr>
+                <w:noProof/>
+                <w:webHidden/>
+              </w:rPr>
+              <w:t>8</w:t>
+            </w:r>
+            <w:r>
+              <w:rPr>
+                <w:noProof/>
+                <w:webHidden/>
+              </w:rPr>
+              <w:fldChar w:fldCharType="end"/>
+            </w:r>
+          </w:hyperlink>
+        </w:p>
+        <w:p>
+          <w:pPr>
+            <w:pStyle w:val="TOC1"/>
+            <w:tabs>
+              <w:tab w:val="left" w:pos="660"/>
+              <w:tab w:val="right" w:pos="8494"/>
+            </w:tabs>
+            <w:rPr>
+              <w:rFonts w:asciiTheme="minorHAnsi" w:eastAsiaTheme="minorEastAsia" w:hAnsiTheme="minorHAnsi"/>
+              <w:b w:val="0"/>
+              <w:bCs w:val="0"/>
+              <w:caps w:val="0"/>
+              <w:noProof/>
+              <w:lang w:val="en-US"/>
+            </w:rPr>
+          </w:pPr>
+          <w:hyperlink w:anchor="_Toc185275588" w:history="1">
+            <w:r>
+              <w:rPr>
+                <w:rStyle w:val="Hyperlink"/>
+                <w:rFonts w:ascii="Arial Nova" w:hAnsi="Arial Nova"/>
+                <w:noProof/>
+              </w:rPr>
+              <w:t>6.</w:t>
+            </w:r>
+            <w:r>
+              <w:rPr>
+                <w:rFonts w:asciiTheme="minorHAnsi" w:eastAsiaTheme="minorEastAsia" w:hAnsiTheme="minorHAnsi"/>
+                <w:b w:val="0"/>
+                <w:bCs w:val="0"/>
+                <w:caps w:val="0"/>
+                <w:noProof/>
+                <w:lang w:val="en-US"/>
+              </w:rPr>
+              <w:tab/>
+            </w:r>
+            <w:r>
+              <w:rPr>
+                <w:rStyle w:val="Hyperlink"/>
+                <w:rFonts w:ascii="Arial Nova" w:hAnsi="Arial Nova"/>
+                <w:noProof/>
+              </w:rPr>
+              <w:t>References</w:t>
+            </w:r>
+            <w:r>
+              <w:rPr>
+                <w:noProof/>
+                <w:webHidden/>
+              </w:rPr>
+              <w:tab/>
+            </w:r>
+            <w:r>
+              <w:rPr>
+                <w:noProof/>
+                <w:webHidden/>
+              </w:rPr>
+              <w:fldChar w:fldCharType="begin"/>
+            </w:r>
+            <w:r>
+              <w:rPr>
+                <w:noProof/>
+                <w:webHidden/>
+              </w:rPr>
+              <w:instrText xml:space="preserve"> PAGEREF _Toc185275588 \h </w:instrText>
+            </w:r>
+            <w:r>
+              <w:rPr>
+                <w:noProof/>
+                <w:webHidden/>
+              </w:rPr>
+            </w:r>
+            <w:r>
+              <w:rPr>
+                <w:noProof/>
+                <w:webHidden/>
+              </w:rPr>
+              <w:fldChar w:fldCharType="separate"/>
+            </w:r>
+            <w:r>
+              <w:rPr>
+                <w:noProof/>
+                <w:webHidden/>
+              </w:rPr>
+              <w:t>8</w:t>
+            </w:r>
+            <w:r>
+              <w:rPr>
+                <w:noProof/>
+                <w:webHidden/>
+              </w:rPr>
+              <w:fldChar w:fldCharType="end"/>
+            </w:r>
+          </w:hyperlink>
+        </w:p>
+        <w:p>
+          <w:pPr>
+            <w:pStyle w:val="TOC1"/>
+            <w:tabs>
+              <w:tab w:val="left" w:pos="660"/>
+              <w:tab w:val="right" w:pos="8494"/>
+            </w:tabs>
+            <w:rPr>
+              <w:rFonts w:asciiTheme="minorHAnsi" w:eastAsiaTheme="minorEastAsia" w:hAnsiTheme="minorHAnsi"/>
+              <w:b w:val="0"/>
+              <w:bCs w:val="0"/>
+              <w:caps w:val="0"/>
+              <w:noProof/>
+              <w:lang w:val="en-US"/>
+            </w:rPr>
+          </w:pPr>
+          <w:hyperlink w:anchor="_Toc185275589" w:history="1">
+            <w:r>
+              <w:rPr>
+                <w:rStyle w:val="Hyperlink"/>
+                <w:rFonts w:ascii="Arial Nova" w:hAnsi="Arial Nova"/>
+                <w:noProof/>
+              </w:rPr>
+              <w:t>7.</w:t>
+            </w:r>
+            <w:r>
+              <w:rPr>
+                <w:rFonts w:asciiTheme="minorHAnsi" w:eastAsiaTheme="minorEastAsia" w:hAnsiTheme="minorHAnsi"/>
+                <w:b w:val="0"/>
+                <w:bCs w:val="0"/>
+                <w:caps w:val="0"/>
+                <w:noProof/>
+                <w:lang w:val="en-US"/>
+              </w:rPr>
+              <w:tab/>
+            </w:r>
+            <w:r>
+              <w:rPr>
+                <w:rStyle w:val="Hyperlink"/>
+                <w:rFonts w:ascii="Arial Nova" w:hAnsi="Arial Nova"/>
+                <w:noProof/>
+              </w:rPr>
+              <w:t>Annexes (if needed)</w:t>
+            </w:r>
+            <w:r>
+              <w:rPr>
+                <w:noProof/>
+                <w:webHidden/>
+              </w:rPr>
+              <w:tab/>
+            </w:r>
+            <w:r>
+              <w:rPr>
+                <w:noProof/>
+                <w:webHidden/>
+              </w:rPr>
+              <w:fldChar w:fldCharType="begin"/>
+            </w:r>
+            <w:r>
+              <w:rPr>
+                <w:noProof/>
+                <w:webHidden/>
+              </w:rPr>
+              <w:instrText xml:space="preserve"> PAGEREF _Toc185275589 \h </w:instrText>
+            </w:r>
+            <w:r>
+              <w:rPr>
+                <w:noProof/>
+                <w:webHidden/>
+              </w:rPr>
+            </w:r>
+            <w:r>
+              <w:rPr>
+                <w:noProof/>
+                <w:webHidden/>
+              </w:rPr>
+              <w:fldChar w:fldCharType="separate"/>
+            </w:r>
+            <w:r>
+              <w:rPr>
+                <w:noProof/>
+                <w:webHidden/>
+              </w:rPr>
+              <w:t>9</w:t>
+            </w:r>
+            <w:r>
+              <w:rPr>
+                <w:noProof/>
+                <w:webHidden/>
+              </w:rPr>
+              <w:fldChar w:fldCharType="end"/>
+            </w:r>
+          </w:hyperlink>
+        </w:p>
+        <w:p>
+          <w:pPr>
+            <w:rPr>
+              <w:lang w:val="en-US"/>
+            </w:rPr>
           </w:pPr>
           <w:r>
             <w:rPr>
               <w:b/>
               <w:bCs/>
+              <w:noProof/>
             </w:rPr>
-            <w:t>Introduction</w:t>
+            <w:fldChar w:fldCharType="end"/>
           </w:r>
-          <w:r>
-            <w:ptab w:relativeTo="margin" w:alignment="right" w:leader="dot"/>
-          </w:r>
-          <w:r>
-            <w:rPr>
-              <w:b/>
-              <w:bCs/>
-            </w:rPr>
-            <w:t>1</w:t>
-          </w:r>
-        </w:p>
-        <w:p>
-          <w:pPr>
-            <w:pStyle w:val="Sumrio3"/>
-            <w:ind w:left="446"/>
-          </w:pPr>
-        </w:p>
-        <w:p>
-          <w:pPr>
-            <w:rPr>
-              <w:lang w:eastAsia="pt-BR"/>
-            </w:rPr>
-          </w:pPr>
         </w:p>
       </w:sdtContent>
     </w:sdt>
@@ -243,51 +1534,47 @@
       <w:pPr>
         <w:rPr>
           <w:rFonts w:ascii="Arial Nova" w:eastAsiaTheme="majorEastAsia" w:hAnsi="Arial Nova" w:cstheme="majorBidi"/>
-          <w:b/>
-          <w:bCs/>
           <w:color w:val="0F4761" w:themeColor="accent1" w:themeShade="BF"/>
           <w:kern w:val="0"/>
           <w:sz w:val="32"/>
           <w:szCs w:val="32"/>
-          <w:lang w:eastAsia="pt-BR"/>
+          <w:lang w:val="en-US" w:eastAsia="pt-BR"/>
           <w14:ligatures w14:val="none"/>
         </w:rPr>
       </w:pPr>
       <w:r>
+        <w:rPr>
+          <w:rFonts w:ascii="Arial Nova" w:hAnsi="Arial Nova"/>
+          <w:lang w:val="en-US"/>
+        </w:rPr>
+        <w:br w:type="page"/>
+      </w:r>
+    </w:p>
+    <w:p>
+      <w:pPr>
+        <w:pStyle w:val="Heading1"/>
+        <w:numPr>
+          <w:ilvl w:val="0"/>
+          <w:numId w:val="15"/>
+        </w:numPr>
+      </w:pPr>
+      <w:bookmarkStart w:id="0" w:name="_Toc185275579"/>
+      <w:r>
+        <w:lastRenderedPageBreak/>
+        <w:t>I</w:t>
+      </w:r>
+      <w:r>
+        <w:t>ntroduction</w:t>
+      </w:r>
+      <w:bookmarkEnd w:id="0"/>
+    </w:p>
+    <w:p>
+      <w:pPr>
         <w:rPr>
           <w:rFonts w:ascii="Arial Nova" w:hAnsi="Arial Nova"/>
           <w:b/>
           <w:bCs/>
-        </w:rPr>
-        <w:br w:type="page"/>
-      </w:r>
-    </w:p>
-    <w:p>
-      <w:pPr>
-        <w:numPr>
-          <w:ilvl w:val="0"/>
-          <w:numId w:val="1"/>
-        </w:numPr>
-        <w:rPr>
-          <w:rFonts w:ascii="Arial Nova" w:hAnsi="Arial Nova"/>
-        </w:rPr>
-      </w:pPr>
-      <w:r>
-        <w:rPr>
-          <w:rFonts w:ascii="Arial Nova" w:hAnsi="Arial Nova"/>
-          <w:b/>
-          <w:bCs/>
-        </w:rPr>
-        <w:lastRenderedPageBreak/>
-        <w:t>Introduction</w:t>
-      </w:r>
-    </w:p>
-    <w:p>
-      <w:pPr>
-        <w:rPr>
-          <w:rFonts w:ascii="Arial Nova" w:hAnsi="Arial Nova"/>
-          <w:b/>
-          <w:bCs/>
+          <w:lang w:val="en-US"/>
         </w:rPr>
       </w:pPr>
     </w:p>
@@ -338,6 +1625,115 @@
         </w:rPr>
         <w:t>The initiative draws inspiration from successful applications of machine learning in insurance and healthcare, where automated models have demonstrated their ability to streamline operations. By leveraging these technologies, this project aspires to reduce the manual burden on the WCB while improving the consistency and fairness of its decision-making processes.</w:t>
       </w:r>
+    </w:p>
+    <w:p>
+      <w:pPr>
+        <w:jc w:val="both"/>
+        <w:rPr>
+          <w:rFonts w:ascii="Arial Nova" w:hAnsi="Arial Nova"/>
+          <w:lang w:val="en-US"/>
+        </w:rPr>
+      </w:pPr>
+      <w:r>
+        <w:rPr>
+          <w:rFonts w:ascii="Arial Nova" w:hAnsi="Arial Nova"/>
+          <w:lang w:val="en-US"/>
+        </w:rPr>
+        <w:t xml:space="preserve">Besides </w:t>
+      </w:r>
+      <w:r>
+        <w:rPr>
+          <w:rFonts w:ascii="Arial Nova" w:hAnsi="Arial Nova"/>
+          <w:lang w:val="en-US"/>
+        </w:rPr>
+        <w:t>our work</w:t>
+      </w:r>
+      <w:r>
+        <w:rPr>
+          <w:rFonts w:ascii="Arial Nova" w:hAnsi="Arial Nova"/>
+          <w:lang w:val="en-US"/>
+        </w:rPr>
+        <w:t xml:space="preserve">, </w:t>
+      </w:r>
+      <w:r>
+        <w:rPr>
+          <w:rFonts w:ascii="Arial Nova" w:hAnsi="Arial Nova"/>
+          <w:lang w:val="en-US"/>
+        </w:rPr>
+        <w:t xml:space="preserve">its results, </w:t>
+      </w:r>
+      <w:r>
+        <w:rPr>
+          <w:rFonts w:ascii="Arial Nova" w:hAnsi="Arial Nova"/>
+          <w:lang w:val="en-US"/>
+        </w:rPr>
+        <w:t xml:space="preserve">with trials </w:t>
+      </w:r>
+      <w:r>
+        <w:rPr>
+          <w:rFonts w:ascii="Arial Nova" w:hAnsi="Arial Nova"/>
+          <w:lang w:val="en-US"/>
+        </w:rPr>
+        <w:t xml:space="preserve">and </w:t>
+      </w:r>
+      <w:r>
+        <w:rPr>
+          <w:rFonts w:ascii="Arial Nova" w:hAnsi="Arial Nova"/>
+          <w:lang w:val="en-US"/>
+        </w:rPr>
+        <w:t>our better</w:t>
+      </w:r>
+      <w:r>
+        <w:rPr>
+          <w:rFonts w:ascii="Arial Nova" w:hAnsi="Arial Nova"/>
+          <w:lang w:val="en-US"/>
+        </w:rPr>
+        <w:t xml:space="preserve"> predicti</w:t>
+      </w:r>
+      <w:r>
+        <w:rPr>
+          <w:rFonts w:ascii="Arial Nova" w:hAnsi="Arial Nova"/>
+          <w:lang w:val="en-US"/>
+        </w:rPr>
+        <w:t>on</w:t>
+      </w:r>
+      <w:r>
+        <w:rPr>
+          <w:rFonts w:ascii="Arial Nova" w:hAnsi="Arial Nova"/>
+          <w:lang w:val="en-US"/>
+        </w:rPr>
+        <w:t>s</w:t>
+      </w:r>
+      <w:r>
+        <w:rPr>
+          <w:rFonts w:ascii="Arial Nova" w:hAnsi="Arial Nova"/>
+          <w:lang w:val="en-US"/>
+        </w:rPr>
+        <w:t>,</w:t>
+      </w:r>
+      <w:r>
+        <w:rPr>
+          <w:rFonts w:ascii="Arial Nova" w:hAnsi="Arial Nova"/>
+          <w:lang w:val="en-US"/>
+        </w:rPr>
+        <w:t xml:space="preserve"> will be in a Ka</w:t>
+      </w:r>
+      <w:r>
+        <w:rPr>
+          <w:rFonts w:ascii="Arial Nova" w:hAnsi="Arial Nova"/>
+          <w:lang w:val="en-US"/>
+        </w:rPr>
+        <w:t>ggle competition.</w:t>
+      </w:r>
+    </w:p>
+    <w:p>
+      <w:pPr>
+        <w:jc w:val="both"/>
+        <w:rPr>
+          <w:rFonts w:ascii="Arial Nova" w:hAnsi="Arial Nova"/>
+          <w:lang w:val="en-US"/>
+        </w:rPr>
+      </w:pPr>
     </w:p>
     <w:p>
       <w:pPr>
@@ -433,6 +1829,7 @@
         </w:numPr>
         <w:rPr>
           <w:rFonts w:ascii="Arial Nova" w:hAnsi="Arial Nova"/>
+          <w:lang w:val="en-US"/>
         </w:rPr>
       </w:pPr>
       <w:r>
@@ -491,47 +1888,403 @@
     </w:p>
     <w:p>
       <w:pPr>
+        <w:pStyle w:val="Heading1"/>
         <w:numPr>
           <w:ilvl w:val="0"/>
-          <w:numId w:val="1"/>
+          <w:numId w:val="15"/>
         </w:numPr>
-        <w:tabs>
-          <w:tab w:val="clear" w:pos="360"/>
-          <w:tab w:val="num" w:pos="720"/>
-        </w:tabs>
-        <w:rPr>
-          <w:rFonts w:ascii="Arial Nova" w:hAnsi="Arial Nova"/>
-        </w:rPr>
-      </w:pPr>
-      <w:r>
+      </w:pPr>
+      <w:bookmarkStart w:id="1" w:name="_Toc185275580"/>
+      <w:r>
+        <w:lastRenderedPageBreak/>
+        <w:t xml:space="preserve">Exploration and </w:t>
+      </w:r>
+      <w:r>
+        <w:t xml:space="preserve">Data </w:t>
+      </w:r>
+      <w:r>
+        <w:t>Preprocessing</w:t>
+      </w:r>
+      <w:bookmarkEnd w:id="1"/>
+    </w:p>
+    <w:p>
+      <w:pPr>
         <w:rPr>
           <w:rFonts w:ascii="Arial Nova" w:hAnsi="Arial Nova"/>
           <w:b/>
           <w:bCs/>
         </w:rPr>
-        <w:t>Data Exploration and Preprocessing</w:t>
-      </w:r>
-    </w:p>
-    <w:p>
-      <w:pPr>
+      </w:pPr>
+    </w:p>
+    <w:p>
+      <w:pPr>
+        <w:pStyle w:val="Heading2"/>
         <w:rPr>
           <w:rFonts w:ascii="Arial Nova" w:hAnsi="Arial Nova"/>
           <w:b/>
           <w:bCs/>
-        </w:rPr>
-      </w:pPr>
-    </w:p>
-    <w:p>
-      <w:pPr>
+          <w:lang w:val="en-US"/>
+        </w:rPr>
+      </w:pPr>
+      <w:bookmarkStart w:id="2" w:name="_Toc185275581"/>
+      <w:r>
+        <w:rPr>
+          <w:rStyle w:val="Heading2Char"/>
+          <w:lang w:val="en-US"/>
+        </w:rPr>
+        <w:t>Artefacts</w:t>
+      </w:r>
+      <w:bookmarkEnd w:id="2"/>
+    </w:p>
+    <w:p>
+      <w:pPr>
+        <w:jc w:val="both"/>
+        <w:rPr>
+          <w:rFonts w:ascii="Arial Nova" w:hAnsi="Arial Nova"/>
+          <w:lang w:val="en-US"/>
+        </w:rPr>
+      </w:pPr>
+      <w:r>
+        <w:rPr>
+          <w:rFonts w:ascii="Arial Nova" w:hAnsi="Arial Nova"/>
+          <w:lang w:val="en-US"/>
+        </w:rPr>
+        <w:t xml:space="preserve">As the basis for this work, we have two datasets: </w:t>
+      </w:r>
+      <w:r>
+        <w:rPr>
+          <w:rFonts w:ascii="Arial Nova" w:hAnsi="Arial Nova"/>
+          <w:b/>
+          <w:bCs/>
+          <w:i/>
+          <w:iCs/>
+          <w:lang w:val="en-US"/>
+        </w:rPr>
+        <w:t>train_df</w:t>
+      </w:r>
+      <w:r>
+        <w:rPr>
+          <w:rFonts w:ascii="Arial Nova" w:hAnsi="Arial Nova"/>
+          <w:lang w:val="en-US"/>
+        </w:rPr>
+        <w:t xml:space="preserve"> </w:t>
+      </w:r>
+      <w:r>
+        <w:rPr>
+          <w:rFonts w:ascii="Arial Nova" w:hAnsi="Arial Nova"/>
+          <w:lang w:val="en-US"/>
+        </w:rPr>
+        <w:t>&amp;</w:t>
+      </w:r>
+      <w:r>
+        <w:rPr>
+          <w:rFonts w:ascii="Arial Nova" w:hAnsi="Arial Nova"/>
+          <w:lang w:val="en-US"/>
+        </w:rPr>
+        <w:t xml:space="preserve"> </w:t>
+      </w:r>
+      <w:r>
+        <w:rPr>
+          <w:rFonts w:ascii="Arial Nova" w:hAnsi="Arial Nova"/>
+          <w:b/>
+          <w:bCs/>
+          <w:i/>
+          <w:iCs/>
+          <w:lang w:val="en-US"/>
+        </w:rPr>
+        <w:t>test_df</w:t>
+      </w:r>
+      <w:r>
+        <w:rPr>
+          <w:rFonts w:ascii="Arial Nova" w:hAnsi="Arial Nova"/>
+          <w:b/>
+          <w:bCs/>
+          <w:i/>
+          <w:iCs/>
+          <w:lang w:val="en-US"/>
+        </w:rPr>
+        <w:t xml:space="preserve"> </w:t>
+      </w:r>
+      <w:r>
+        <w:rPr>
+          <w:rFonts w:ascii="Arial Nova" w:hAnsi="Arial Nova"/>
+          <w:lang w:val="en-US"/>
+        </w:rPr>
+        <w:t>(csv files)</w:t>
+      </w:r>
+      <w:r>
+        <w:rPr>
+          <w:rFonts w:ascii="Arial Nova" w:hAnsi="Arial Nova"/>
+          <w:lang w:val="en-US"/>
+        </w:rPr>
+        <w:t xml:space="preserve">. The </w:t>
+      </w:r>
+      <w:r>
+        <w:rPr>
+          <w:rFonts w:ascii="Arial Nova" w:hAnsi="Arial Nova"/>
+          <w:lang w:val="en-US"/>
+        </w:rPr>
+        <w:t>1st</w:t>
+      </w:r>
+      <w:r>
+        <w:rPr>
+          <w:rFonts w:ascii="Arial Nova" w:hAnsi="Arial Nova"/>
+          <w:lang w:val="en-US"/>
+        </w:rPr>
+        <w:t xml:space="preserve">, which contains supervised values for the target feature, will serve as the training and testing artifact for the applied models. The </w:t>
+      </w:r>
+      <w:r>
+        <w:rPr>
+          <w:rFonts w:ascii="Arial Nova" w:hAnsi="Arial Nova"/>
+          <w:lang w:val="en-US"/>
+        </w:rPr>
+        <w:t>2nd</w:t>
+      </w:r>
+      <w:r>
+        <w:rPr>
+          <w:rFonts w:ascii="Arial Nova" w:hAnsi="Arial Nova"/>
+          <w:lang w:val="en-US"/>
+        </w:rPr>
+        <w:t xml:space="preserve"> dataset, which lacks the target feature (“Claim Injury Type”), also exhibits some structural differences in its features, which must be evaluated and adapted to ensure the success of the project.</w:t>
+      </w:r>
+      <w:r>
+        <w:rPr>
+          <w:rFonts w:ascii="Arial Nova" w:hAnsi="Arial Nova"/>
+          <w:lang w:val="en-US"/>
+        </w:rPr>
+        <w:t xml:space="preserve"> </w:t>
+      </w:r>
+    </w:p>
+    <w:p>
+      <w:pPr>
+        <w:jc w:val="both"/>
+        <w:rPr>
+          <w:rFonts w:ascii="Arial Nova" w:hAnsi="Arial Nova"/>
+          <w:lang w:val="en-US"/>
+        </w:rPr>
+      </w:pPr>
+      <w:r>
+        <w:rPr>
+          <w:rFonts w:ascii="Arial Nova" w:hAnsi="Arial Nova"/>
+          <w:lang w:val="en-US"/>
+        </w:rPr>
+        <w:t xml:space="preserve">The </w:t>
+      </w:r>
+      <w:r>
+        <w:rPr>
+          <w:rFonts w:ascii="Arial Nova" w:hAnsi="Arial Nova"/>
+          <w:b/>
+          <w:bCs/>
+          <w:i/>
+          <w:iCs/>
+          <w:lang w:val="en-US"/>
+        </w:rPr>
+        <w:t>train_df</w:t>
+      </w:r>
+      <w:r>
+        <w:rPr>
+          <w:rFonts w:ascii="Arial Nova" w:hAnsi="Arial Nova"/>
+          <w:lang w:val="en-US"/>
+        </w:rPr>
+        <w:t xml:space="preserve"> dataset structure </w:t>
+      </w:r>
+      <w:r>
+        <w:rPr>
+          <w:rFonts w:ascii="Arial Nova" w:hAnsi="Arial Nova"/>
+          <w:lang w:val="en-US"/>
+        </w:rPr>
+        <w:t xml:space="preserve">may be seen in </w:t>
+      </w:r>
+      <w:r>
+        <w:rPr>
+          <w:rFonts w:ascii="Arial Nova" w:hAnsi="Arial Nova"/>
+          <w:lang w:val="en-US"/>
+        </w:rPr>
+        <w:t xml:space="preserve">the </w:t>
+      </w:r>
+      <w:r>
+        <w:rPr>
+          <w:rFonts w:ascii="Arial Nova" w:hAnsi="Arial Nova"/>
+          <w:lang w:val="en-US"/>
+        </w:rPr>
+        <w:t xml:space="preserve">References </w:t>
+      </w:r>
+    </w:p>
+    <w:p>
+      <w:pPr>
+        <w:jc w:val="both"/>
+        <w:rPr>
+          <w:rFonts w:ascii="Arial Nova" w:hAnsi="Arial Nova"/>
+          <w:b/>
+          <w:bCs/>
+          <w:lang w:val="en-US"/>
+        </w:rPr>
+      </w:pPr>
+    </w:p>
+    <w:p>
+      <w:pPr>
+        <w:pStyle w:val="Heading2"/>
+        <w:rPr>
+          <w:rStyle w:val="Heading2Char"/>
+          <w:lang w:val="en-US"/>
+        </w:rPr>
+      </w:pPr>
+      <w:bookmarkStart w:id="3" w:name="_Toc185275582"/>
+      <w:r>
+        <w:rPr>
+          <w:rStyle w:val="Heading2Char"/>
+          <w:lang w:val="en-US"/>
+        </w:rPr>
+        <w:t>Imbalanced target</w:t>
+      </w:r>
+      <w:r>
+        <w:rPr>
+          <w:rStyle w:val="Heading2Char"/>
+          <w:lang w:val="en-US"/>
+        </w:rPr>
+        <w:t xml:space="preserve"> (</w:t>
+      </w:r>
+      <w:r>
+        <w:rPr>
+          <w:rStyle w:val="Heading2Char"/>
+          <w:lang w:val="en-US"/>
+        </w:rPr>
+        <w:t>“</w:t>
+      </w:r>
+      <w:r>
+        <w:rPr>
+          <w:rStyle w:val="Heading2Char"/>
+          <w:i/>
+          <w:iCs/>
+          <w:lang w:val="en-US"/>
+        </w:rPr>
+        <w:t>Claim Injury Type</w:t>
+      </w:r>
+      <w:r>
+        <w:rPr>
+          <w:rStyle w:val="Heading2Char"/>
+          <w:lang w:val="en-US"/>
+        </w:rPr>
+        <w:t>”</w:t>
+      </w:r>
+      <w:r>
+        <w:rPr>
+          <w:rStyle w:val="Heading2Char"/>
+          <w:lang w:val="en-US"/>
+        </w:rPr>
+        <w:t>)</w:t>
+      </w:r>
+      <w:bookmarkEnd w:id="3"/>
+    </w:p>
+    <w:p>
+      <w:pPr>
+        <w:jc w:val="both"/>
+        <w:rPr>
+          <w:rFonts w:ascii="Arial Nova" w:hAnsi="Arial Nova"/>
+          <w:lang w:val="en-US"/>
+        </w:rPr>
+      </w:pPr>
+      <w:r>
+        <w:rPr>
+          <w:rFonts w:ascii="Arial Nova" w:hAnsi="Arial Nova"/>
+          <w:lang w:val="en-US"/>
+        </w:rPr>
+        <w:t>The first thing to notice is the significant imbalance among the possible outcomes for the target feature in the working dataset, as demonstrated below:</w:t>
+      </w:r>
+    </w:p>
+    <w:p>
+      <w:pPr>
+        <w:jc w:val="both"/>
+        <w:rPr>
+          <w:rFonts w:ascii="Arial Nova" w:hAnsi="Arial Nova"/>
+          <w:lang w:val="en-US"/>
+        </w:rPr>
+      </w:pPr>
+    </w:p>
+    <w:p>
+      <w:pPr>
+        <w:jc w:val="center"/>
         <w:rPr>
           <w:b/>
           <w:bCs/>
           <w:sz w:val="24"/>
           <w:szCs w:val="24"/>
-          <w:lang w:val="en-US"/>
-        </w:rPr>
-      </w:pPr>
-      <w:r>
+          <w:lang w:val="pt-PT"/>
+        </w:rPr>
+      </w:pPr>
+      <w:r>
+        <w:rPr>
+          <w:noProof/>
+        </w:rPr>
+        <w:drawing>
+          <wp:inline distT="0" distB="0" distL="0" distR="0" wp14:anchorId="270D95DB" wp14:editId="249DB0CA">
+            <wp:extent cx="4000500" cy="1950720"/>
+            <wp:effectExtent l="0" t="0" r="0" b="0"/>
+            <wp:docPr id="1399237384" name="Picture 2" descr="A graph of injury type&#10;&#10;Description automatically generated"/>
+            <wp:cNvGraphicFramePr>
+              <a:graphicFrameLocks xmlns:a="http://schemas.openxmlformats.org/drawingml/2006/main" noChangeAspect="1"/>
+            </wp:cNvGraphicFramePr>
+            <a:graphic xmlns:a="http://schemas.openxmlformats.org/drawingml/2006/main">
+              <a:graphicData uri="http://schemas.openxmlformats.org/drawingml/2006/picture">
+                <pic:pic xmlns:pic="http://schemas.openxmlformats.org/drawingml/2006/picture">
+                  <pic:nvPicPr>
+                    <pic:cNvPr id="1399237384" name="Picture 2" descr="A graph of injury type&#10;&#10;Description automatically generated"/>
+                    <pic:cNvPicPr>
+                      <a:picLocks noChangeAspect="1" noChangeArrowheads="1"/>
+                    </pic:cNvPicPr>
+                  </pic:nvPicPr>
+                  <pic:blipFill>
+                    <a:blip r:embed="rId13">
+                      <a:extLst>
+                        <a:ext uri="{28A0092B-C50C-407E-A947-70E740481C1C}">
+                          <a14:useLocalDpi xmlns:a14="http://schemas.microsoft.com/office/drawing/2010/main" val="0"/>
+                        </a:ext>
+                      </a:extLst>
+                    </a:blip>
+                    <a:srcRect/>
+                    <a:stretch>
+                      <a:fillRect/>
+                    </a:stretch>
+                  </pic:blipFill>
+                  <pic:spPr bwMode="auto">
+                    <a:xfrm>
+                      <a:off x="0" y="0"/>
+                      <a:ext cx="4045027" cy="1972432"/>
+                    </a:xfrm>
+                    <a:prstGeom prst="rect">
+                      <a:avLst/>
+                    </a:prstGeom>
+                    <a:noFill/>
+                    <a:ln>
+                      <a:noFill/>
+                    </a:ln>
+                  </pic:spPr>
+                </pic:pic>
+              </a:graphicData>
+            </a:graphic>
+          </wp:inline>
+        </w:drawing>
+      </w:r>
+    </w:p>
+    <w:p>
+      <w:pPr>
+        <w:jc w:val="both"/>
+        <w:rPr>
+          <w:rFonts w:ascii="Arial Nova" w:hAnsi="Arial Nova"/>
+          <w:lang w:val="en-US"/>
+        </w:rPr>
+      </w:pPr>
+      <w:r>
+        <w:rPr>
+          <w:rFonts w:ascii="Arial Nova" w:hAnsi="Arial Nova"/>
+          <w:lang w:val="en-US"/>
+        </w:rPr>
+        <w:t>Regarding the work itself, this characteristic implies that the underrepresented classes have fewer data points, and accuracy is not the ideal metric for evaluating the model.</w:t>
+      </w:r>
+    </w:p>
+    <w:p>
+      <w:pPr>
+        <w:jc w:val="both"/>
         <w:rPr>
           <w:b/>
           <w:bCs/>
@@ -539,277 +2292,344 @@
           <w:szCs w:val="24"/>
           <w:lang w:val="en-US"/>
         </w:rPr>
-        <w:lastRenderedPageBreak/>
-        <w:t>- Imbalanced target</w:t>
+      </w:pPr>
+    </w:p>
+    <w:p>
+      <w:pPr>
+        <w:pStyle w:val="Heading2"/>
+        <w:rPr>
+          <w:rStyle w:val="Heading2Char"/>
+          <w:lang w:val="en-US"/>
+        </w:rPr>
+      </w:pPr>
+      <w:bookmarkStart w:id="4" w:name="_Toc185275583"/>
+      <w:r>
+        <w:rPr>
+          <w:rStyle w:val="Heading2Char"/>
+          <w:lang w:val="en-US"/>
+        </w:rPr>
+        <w:t>Duplicate</w:t>
+      </w:r>
+      <w:r>
+        <w:rPr>
+          <w:rStyle w:val="Heading2Char"/>
+          <w:lang w:val="en-US"/>
+        </w:rPr>
+        <w:t>s</w:t>
+      </w:r>
+      <w:r>
+        <w:rPr>
+          <w:rStyle w:val="Heading2Char"/>
+          <w:lang w:val="en-US"/>
+        </w:rPr>
+        <w:t xml:space="preserve"> </w:t>
+      </w:r>
+      <w:r>
+        <w:rPr>
+          <w:rStyle w:val="Heading2Char"/>
+          <w:lang w:val="en-US"/>
+        </w:rPr>
+        <w:t xml:space="preserve">&amp; </w:t>
+      </w:r>
+      <w:r>
+        <w:rPr>
+          <w:rStyle w:val="Heading2Char"/>
+          <w:lang w:val="en-US"/>
+        </w:rPr>
+        <w:t>datasets alignment</w:t>
+      </w:r>
+      <w:bookmarkEnd w:id="4"/>
+    </w:p>
+    <w:p>
+      <w:pPr>
+        <w:pStyle w:val="ListParagraph"/>
+        <w:numPr>
+          <w:ilvl w:val="0"/>
+          <w:numId w:val="17"/>
+        </w:numPr>
+        <w:rPr>
+          <w:lang w:val="en-US"/>
+        </w:rPr>
+      </w:pPr>
+      <w:r>
+        <w:rPr>
+          <w:lang w:val="en-US"/>
+        </w:rPr>
+        <w:t xml:space="preserve">18350 </w:t>
+      </w:r>
+      <w:r>
+        <w:rPr>
+          <w:lang w:val="en-US"/>
+        </w:rPr>
+        <w:t>“</w:t>
+      </w:r>
+      <w:r>
+        <w:rPr>
+          <w:i/>
+          <w:iCs/>
+          <w:lang w:val="en-US"/>
+        </w:rPr>
+        <w:t>Claim Identifier</w:t>
+      </w:r>
+      <w:r>
+        <w:rPr>
+          <w:lang w:val="en-US"/>
+        </w:rPr>
+        <w:t xml:space="preserve">” duplicates in </w:t>
       </w:r>
       <w:r>
         <w:rPr>
           <w:b/>
           <w:bCs/>
-          <w:sz w:val="24"/>
-          <w:szCs w:val="24"/>
-          <w:lang w:val="en-US"/>
-        </w:rPr>
-        <w:t xml:space="preserve"> (Claim Injury T</w:t>
+          <w:i/>
+          <w:iCs/>
+          <w:lang w:val="en-US"/>
+        </w:rPr>
+        <w:t>train_df</w:t>
       </w:r>
       <w:r>
         <w:rPr>
           <w:b/>
           <w:bCs/>
-          <w:sz w:val="24"/>
-          <w:szCs w:val="24"/>
-          <w:lang w:val="en-US"/>
-        </w:rPr>
-        <w:t>ype)</w:t>
-      </w:r>
-    </w:p>
-    <w:p>
-      <w:pPr>
+          <w:i/>
+          <w:iCs/>
+          <w:lang w:val="en-US"/>
+        </w:rPr>
+        <w:t xml:space="preserve"> </w:t>
+      </w:r>
+      <w:r>
+        <w:rPr>
+          <w:lang w:val="en-US"/>
+        </w:rPr>
+        <w:t>will be dropped</w:t>
+      </w:r>
+    </w:p>
+    <w:p>
+      <w:pPr>
+        <w:pStyle w:val="ListParagraph"/>
+        <w:numPr>
+          <w:ilvl w:val="0"/>
+          <w:numId w:val="17"/>
+        </w:numPr>
+        <w:rPr>
+          <w:lang w:val="en-US"/>
+        </w:rPr>
+      </w:pPr>
+      <w:r>
+        <w:rPr>
+          <w:lang w:val="en-US"/>
+        </w:rPr>
+        <w:t>The features “</w:t>
+      </w:r>
+      <w:r>
+        <w:rPr>
+          <w:lang w:val="en-US"/>
+        </w:rPr>
+        <w:t>Agreement Reached</w:t>
+      </w:r>
+      <w:r>
+        <w:rPr>
+          <w:lang w:val="en-US"/>
+        </w:rPr>
+        <w:t>”</w:t>
+      </w:r>
+      <w:r>
+        <w:rPr>
+          <w:lang w:val="en-US"/>
+        </w:rPr>
+        <w:t xml:space="preserve"> </w:t>
+      </w:r>
+      <w:r>
+        <w:rPr>
+          <w:lang w:val="en-US"/>
+        </w:rPr>
+        <w:t>&amp; “</w:t>
+      </w:r>
+      <w:r>
+        <w:rPr>
+          <w:lang w:val="en-US"/>
+        </w:rPr>
+        <w:t>WCB Decision</w:t>
+      </w:r>
+      <w:r>
+        <w:rPr>
+          <w:lang w:val="en-US"/>
+        </w:rPr>
+        <w:t xml:space="preserve">” </w:t>
+      </w:r>
+      <w:r>
+        <w:rPr>
+          <w:lang w:val="en-US"/>
+        </w:rPr>
+        <w:t xml:space="preserve">are not in the </w:t>
+      </w:r>
+      <w:r>
         <w:rPr>
           <w:b/>
           <w:bCs/>
-          <w:sz w:val="24"/>
-          <w:szCs w:val="24"/>
-        </w:rPr>
-      </w:pPr>
+          <w:i/>
+          <w:iCs/>
+          <w:lang w:val="en-US"/>
+        </w:rPr>
+        <w:t>test_df</w:t>
+      </w:r>
+      <w:r>
+        <w:rPr>
+          <w:lang w:val="en-US"/>
+        </w:rPr>
+        <w:t xml:space="preserve"> dataset and will be dropped from </w:t>
+      </w:r>
       <w:r>
         <w:rPr>
           <w:b/>
           <w:bCs/>
-          <w:sz w:val="24"/>
-          <w:szCs w:val="24"/>
-        </w:rPr>
-        <w:t>- Duplicate</w:t>
-      </w:r>
-      <w:r>
-        <w:rPr>
-          <w:b/>
-          <w:bCs/>
-          <w:sz w:val="24"/>
-          <w:szCs w:val="24"/>
-        </w:rPr>
-        <w:t>s</w:t>
-      </w:r>
-    </w:p>
-    <w:p>
-      <w:pPr>
-        <w:rPr>
-          <w:b/>
-          <w:bCs/>
-          <w:sz w:val="24"/>
-          <w:szCs w:val="24"/>
-        </w:rPr>
-      </w:pPr>
-      <w:r>
-        <w:rPr>
-          <w:b/>
-          <w:bCs/>
-          <w:sz w:val="24"/>
-          <w:szCs w:val="24"/>
-        </w:rPr>
-        <w:t>- Anomalies</w:t>
-      </w:r>
-    </w:p>
-    <w:p>
-      <w:pPr>
-        <w:rPr>
-          <w:rFonts w:ascii="Arial Nova" w:hAnsi="Arial Nova"/>
-          <w:b/>
-          <w:bCs/>
-        </w:rPr>
-      </w:pPr>
-    </w:p>
-    <w:p>
-      <w:pPr>
-        <w:rPr>
-          <w:rFonts w:ascii="Arial Nova" w:hAnsi="Arial Nova"/>
-          <w:b/>
-          <w:bCs/>
-        </w:rPr>
-      </w:pPr>
-    </w:p>
-    <w:p>
-      <w:pPr>
-        <w:jc w:val="center"/>
-        <w:rPr>
-          <w:b/>
-          <w:bCs/>
-          <w:sz w:val="44"/>
-          <w:szCs w:val="44"/>
-        </w:rPr>
-      </w:pPr>
-      <w:r>
-        <w:rPr>
-          <w:b/>
-          <w:bCs/>
-          <w:sz w:val="44"/>
-          <w:szCs w:val="44"/>
-        </w:rPr>
-        <w:t>EDA – Categorical Features</w:t>
-      </w:r>
-    </w:p>
-    <w:p>
-      <w:pPr>
-        <w:jc w:val="center"/>
-        <w:rPr>
-          <w:b/>
-          <w:bCs/>
-          <w:sz w:val="44"/>
-          <w:szCs w:val="44"/>
-        </w:rPr>
-      </w:pPr>
-    </w:p>
-    <w:p>
-      <w:pPr>
-        <w:pStyle w:val="PargrafodaLista"/>
+          <w:i/>
+          <w:iCs/>
+          <w:lang w:val="en-US"/>
+        </w:rPr>
+        <w:t>train_df</w:t>
+      </w:r>
+      <w:r>
+        <w:rPr>
+          <w:lang w:val="en-US"/>
+        </w:rPr>
+        <w:t>.</w:t>
+      </w:r>
+    </w:p>
+    <w:p>
+      <w:pPr>
+        <w:pStyle w:val="Heading2"/>
+        <w:rPr>
+          <w:rStyle w:val="Heading2Char"/>
+          <w:lang w:val="en-US"/>
+        </w:rPr>
+      </w:pPr>
+      <w:bookmarkStart w:id="5" w:name="_Toc185275584"/>
+      <w:r>
+        <w:rPr>
+          <w:rStyle w:val="Heading2Char"/>
+          <w:lang w:val="en-US"/>
+        </w:rPr>
+        <w:t>Anomalies</w:t>
+      </w:r>
+      <w:r>
+        <w:rPr>
+          <w:rStyle w:val="Heading2Char"/>
+          <w:lang w:val="en-US"/>
+        </w:rPr>
+        <w:t xml:space="preserve"> &amp; Missed Values</w:t>
+      </w:r>
+      <w:bookmarkEnd w:id="5"/>
+    </w:p>
+    <w:p>
+      <w:pPr>
+        <w:pStyle w:val="ListParagraph"/>
         <w:numPr>
           <w:ilvl w:val="0"/>
-          <w:numId w:val="7"/>
+          <w:numId w:val="17"/>
         </w:numPr>
-        <w:spacing w:line="278" w:lineRule="auto"/>
-        <w:ind w:left="360"/>
-        <w:rPr>
-          <w:sz w:val="16"/>
-          <w:szCs w:val="16"/>
-        </w:rPr>
-      </w:pPr>
-      <w:r>
-        <w:rPr>
-          <w:b/>
-          <w:bCs/>
-          <w:sz w:val="28"/>
-          <w:szCs w:val="28"/>
-        </w:rPr>
-        <w:t>General updates</w:t>
-      </w:r>
-    </w:p>
-    <w:p>
-      <w:pPr>
-        <w:pStyle w:val="PargrafodaLista"/>
+        <w:rPr>
+          <w:lang w:val="en-US"/>
+        </w:rPr>
+      </w:pPr>
+      <w:r>
+        <w:rPr>
+          <w:lang w:val="en-US"/>
+        </w:rPr>
+        <w:t>3.27% of the training data has N</w:t>
+      </w:r>
+      <w:r>
+        <w:rPr>
+          <w:lang w:val="en-US"/>
+        </w:rPr>
+        <w:t>aN</w:t>
+      </w:r>
+      <w:r>
+        <w:rPr>
+          <w:lang w:val="en-US"/>
+        </w:rPr>
+        <w:t xml:space="preserve"> on the target</w:t>
+      </w:r>
+      <w:r>
+        <w:rPr>
+          <w:lang w:val="en-US"/>
+        </w:rPr>
+        <w:t xml:space="preserve"> “</w:t>
+      </w:r>
+      <w:r>
+        <w:rPr>
+          <w:i/>
+          <w:iCs/>
+          <w:lang w:val="en-US"/>
+        </w:rPr>
+        <w:t>Claim Injury Type</w:t>
+      </w:r>
+      <w:r>
+        <w:rPr>
+          <w:lang w:val="en-US"/>
+        </w:rPr>
+        <w:t>”</w:t>
+      </w:r>
+      <w:r>
+        <w:rPr>
+          <w:lang w:val="en-US"/>
+        </w:rPr>
+        <w:t xml:space="preserve"> that will be dropped</w:t>
+      </w:r>
+      <w:r>
+        <w:rPr>
+          <w:lang w:val="en-US"/>
+        </w:rPr>
+        <w:t>.</w:t>
+      </w:r>
+    </w:p>
+    <w:p>
+      <w:pPr>
+        <w:pStyle w:val="ListParagraph"/>
         <w:numPr>
           <w:ilvl w:val="0"/>
-          <w:numId w:val="8"/>
+          <w:numId w:val="17"/>
         </w:numPr>
-        <w:spacing w:line="278" w:lineRule="auto"/>
-        <w:ind w:left="1080"/>
-        <w:rPr>
-          <w:sz w:val="20"/>
-          <w:szCs w:val="20"/>
-          <w:lang w:val="en-US"/>
-        </w:rPr>
-      </w:pPr>
-      <w:r>
-        <w:rPr>
-          <w:sz w:val="20"/>
-          <w:szCs w:val="20"/>
-          <w:lang w:val="en-US"/>
-        </w:rPr>
-        <w:t xml:space="preserve">Dropped features in </w:t>
-      </w:r>
-      <w:r>
-        <w:rPr>
-          <w:b/>
-          <w:bCs/>
-          <w:sz w:val="20"/>
-          <w:szCs w:val="20"/>
-          <w:lang w:val="en-US"/>
-        </w:rPr>
-        <w:t>train_df</w:t>
-      </w:r>
-      <w:r>
-        <w:rPr>
-          <w:sz w:val="20"/>
-          <w:szCs w:val="20"/>
-          <w:lang w:val="en-US"/>
-        </w:rPr>
-        <w:t xml:space="preserve"> that is not in </w:t>
-      </w:r>
-      <w:r>
-        <w:rPr>
-          <w:b/>
-          <w:bCs/>
-          <w:sz w:val="20"/>
-          <w:szCs w:val="20"/>
-          <w:lang w:val="en-US"/>
-        </w:rPr>
-        <w:t>test_df (except the target  “Claim Injury Type”)</w:t>
-      </w:r>
-    </w:p>
-    <w:p>
-      <w:pPr>
-        <w:pStyle w:val="PargrafodaLista"/>
-        <w:numPr>
-          <w:ilvl w:val="0"/>
-          <w:numId w:val="8"/>
-        </w:numPr>
-        <w:spacing w:line="278" w:lineRule="auto"/>
-        <w:ind w:left="1080"/>
-        <w:rPr>
-          <w:sz w:val="20"/>
-          <w:szCs w:val="20"/>
-          <w:lang w:val="en-US"/>
-        </w:rPr>
-      </w:pPr>
-      <w:r>
-        <w:rPr>
-          <w:sz w:val="20"/>
-          <w:szCs w:val="20"/>
-          <w:lang w:val="en-US"/>
-        </w:rPr>
-        <w:t>Dropped 3.28% of the training data that has NAs on the target</w:t>
-      </w:r>
-    </w:p>
-    <w:p>
-      <w:pPr>
-        <w:pStyle w:val="PargrafodaLista"/>
-        <w:ind w:left="1080"/>
-        <w:rPr>
-          <w:sz w:val="20"/>
-          <w:szCs w:val="20"/>
-          <w:lang w:val="en-US"/>
-        </w:rPr>
-      </w:pPr>
-    </w:p>
-    <w:p>
-      <w:pPr>
-        <w:pStyle w:val="PargrafodaLista"/>
-        <w:ind w:left="1080"/>
-        <w:rPr>
-          <w:sz w:val="20"/>
-          <w:szCs w:val="20"/>
-          <w:lang w:val="en-US"/>
-        </w:rPr>
-      </w:pPr>
-    </w:p>
-    <w:p>
-      <w:pPr>
-        <w:pStyle w:val="PargrafodaLista"/>
-        <w:numPr>
-          <w:ilvl w:val="0"/>
-          <w:numId w:val="7"/>
-        </w:numPr>
-        <w:spacing w:line="278" w:lineRule="auto"/>
-        <w:ind w:left="360"/>
-        <w:rPr>
-          <w:b/>
-          <w:bCs/>
-          <w:sz w:val="28"/>
-          <w:szCs w:val="28"/>
-        </w:rPr>
-      </w:pPr>
-      <w:r>
-        <w:rPr>
-          <w:b/>
-          <w:bCs/>
-          <w:sz w:val="28"/>
-          <w:szCs w:val="28"/>
-        </w:rPr>
-        <w:t>Features after item 1</w:t>
-      </w:r>
+        <w:rPr>
+          <w:lang w:val="en-US"/>
+        </w:rPr>
+      </w:pPr>
+      <w:r>
+        <w:rPr>
+          <w:lang w:val="en-US"/>
+        </w:rPr>
+        <w:t>Other anomalies</w:t>
+      </w:r>
+      <w:r>
+        <w:rPr>
+          <w:lang w:val="en-US"/>
+        </w:rPr>
+        <w:t xml:space="preserve"> &amp; pre</w:t>
+      </w:r>
+      <w:r>
+        <w:rPr>
+          <w:lang w:val="en-US"/>
+        </w:rPr>
+        <w:t>-</w:t>
+      </w:r>
+      <w:r>
+        <w:rPr>
+          <w:lang w:val="en-US"/>
+        </w:rPr>
+        <w:t>processing issues will be seen below:</w:t>
+      </w:r>
+    </w:p>
+    <w:p>
+      <w:pPr>
+        <w:pStyle w:val="ListParagraph"/>
+        <w:rPr>
+          <w:lang w:val="en-US"/>
+        </w:rPr>
+      </w:pPr>
     </w:p>
     <w:tbl>
       <w:tblPr>
-        <w:tblStyle w:val="Tabelacomgrade"/>
+        <w:tblStyle w:val="TableGrid"/>
         <w:tblW w:w="10224" w:type="dxa"/>
         <w:tblLook w:val="04A0" w:firstRow="1" w:lastRow="0" w:firstColumn="1" w:lastColumn="0" w:noHBand="0" w:noVBand="1"/>
       </w:tblPr>
@@ -847,7 +2667,7 @@
           </w:tcPr>
           <w:p>
             <w:pPr>
-              <w:pStyle w:val="PargrafodaLista"/>
+              <w:pStyle w:val="ListParagraph"/>
               <w:numPr>
                 <w:ilvl w:val="0"/>
                 <w:numId w:val="6"/>
@@ -867,7 +2687,7 @@
           </w:p>
           <w:p>
             <w:pPr>
-              <w:pStyle w:val="PargrafodaLista"/>
+              <w:pStyle w:val="ListParagraph"/>
               <w:numPr>
                 <w:ilvl w:val="0"/>
                 <w:numId w:val="6"/>
@@ -882,6 +2702,7 @@
                 <w:sz w:val="20"/>
                 <w:szCs w:val="20"/>
               </w:rPr>
+              <w:lastRenderedPageBreak/>
               <w:t>Drop</w:t>
             </w:r>
             <w:r>
@@ -922,7 +2743,7 @@
           </w:p>
           <w:p>
             <w:pPr>
-              <w:pStyle w:val="PargrafodaLista"/>
+              <w:pStyle w:val="ListParagraph"/>
               <w:numPr>
                 <w:ilvl w:val="0"/>
                 <w:numId w:val="6"/>
@@ -962,6 +2783,7 @@
                 <w:i/>
                 <w:iCs/>
               </w:rPr>
+              <w:lastRenderedPageBreak/>
               <w:t>Attorney Representative</w:t>
             </w:r>
           </w:p>
@@ -972,7 +2794,7 @@
           </w:tcPr>
           <w:p>
             <w:pPr>
-              <w:pStyle w:val="PargrafodaLista"/>
+              <w:pStyle w:val="ListParagraph"/>
               <w:numPr>
                 <w:ilvl w:val="0"/>
                 <w:numId w:val="6"/>
@@ -992,7 +2814,7 @@
           </w:p>
           <w:p>
             <w:pPr>
-              <w:pStyle w:val="PargrafodaLista"/>
+              <w:pStyle w:val="ListParagraph"/>
               <w:numPr>
                 <w:ilvl w:val="0"/>
                 <w:numId w:val="6"/>
@@ -1043,7 +2865,7 @@
           </w:tcPr>
           <w:p>
             <w:pPr>
-              <w:pStyle w:val="PargrafodaLista"/>
+              <w:pStyle w:val="ListParagraph"/>
               <w:numPr>
                 <w:ilvl w:val="0"/>
                 <w:numId w:val="6"/>
@@ -1063,7 +2885,7 @@
           </w:p>
           <w:p>
             <w:pPr>
-              <w:pStyle w:val="PargrafodaLista"/>
+              <w:pStyle w:val="ListParagraph"/>
               <w:numPr>
                 <w:ilvl w:val="0"/>
                 <w:numId w:val="6"/>
@@ -1115,7 +2937,7 @@
           </w:tcPr>
           <w:p>
             <w:pPr>
-              <w:pStyle w:val="PargrafodaLista"/>
+              <w:pStyle w:val="ListParagraph"/>
               <w:numPr>
                 <w:ilvl w:val="0"/>
                 <w:numId w:val="6"/>
@@ -1135,7 +2957,7 @@
           </w:p>
           <w:p>
             <w:pPr>
-              <w:pStyle w:val="PargrafodaLista"/>
+              <w:pStyle w:val="ListParagraph"/>
               <w:numPr>
                 <w:ilvl w:val="0"/>
                 <w:numId w:val="6"/>
@@ -1187,7 +3009,7 @@
           </w:tcPr>
           <w:p>
             <w:pPr>
-              <w:pStyle w:val="PargrafodaLista"/>
+              <w:pStyle w:val="ListParagraph"/>
               <w:numPr>
                 <w:ilvl w:val="0"/>
                 <w:numId w:val="6"/>
@@ -1207,7 +3029,7 @@
           </w:p>
           <w:p>
             <w:pPr>
-              <w:pStyle w:val="PargrafodaLista"/>
+              <w:pStyle w:val="ListParagraph"/>
               <w:numPr>
                 <w:ilvl w:val="0"/>
                 <w:numId w:val="6"/>
@@ -1227,7 +3049,7 @@
           </w:p>
           <w:p>
             <w:pPr>
-              <w:pStyle w:val="PargrafodaLista"/>
+              <w:pStyle w:val="ListParagraph"/>
               <w:numPr>
                 <w:ilvl w:val="0"/>
                 <w:numId w:val="6"/>
@@ -1279,7 +3101,7 @@
           </w:tcPr>
           <w:p>
             <w:pPr>
-              <w:pStyle w:val="PargrafodaLista"/>
+              <w:pStyle w:val="ListParagraph"/>
               <w:numPr>
                 <w:ilvl w:val="0"/>
                 <w:numId w:val="6"/>
@@ -1299,7 +3121,7 @@
           </w:p>
           <w:p>
             <w:pPr>
-              <w:pStyle w:val="PargrafodaLista"/>
+              <w:pStyle w:val="ListParagraph"/>
               <w:numPr>
                 <w:ilvl w:val="0"/>
                 <w:numId w:val="6"/>
@@ -1358,7 +3180,7 @@
           </w:tcPr>
           <w:p>
             <w:pPr>
-              <w:pStyle w:val="PargrafodaLista"/>
+              <w:pStyle w:val="ListParagraph"/>
               <w:numPr>
                 <w:ilvl w:val="0"/>
                 <w:numId w:val="6"/>
@@ -1378,7 +3200,7 @@
           </w:p>
           <w:p>
             <w:pPr>
-              <w:pStyle w:val="PargrafodaLista"/>
+              <w:pStyle w:val="ListParagraph"/>
               <w:numPr>
                 <w:ilvl w:val="0"/>
                 <w:numId w:val="6"/>
@@ -1428,7 +3250,7 @@
           </w:tcPr>
           <w:p>
             <w:pPr>
-              <w:pStyle w:val="PargrafodaLista"/>
+              <w:pStyle w:val="ListParagraph"/>
               <w:numPr>
                 <w:ilvl w:val="0"/>
                 <w:numId w:val="6"/>
@@ -1448,7 +3270,7 @@
           </w:p>
           <w:p>
             <w:pPr>
-              <w:pStyle w:val="PargrafodaLista"/>
+              <w:pStyle w:val="ListParagraph"/>
               <w:numPr>
                 <w:ilvl w:val="0"/>
                 <w:numId w:val="6"/>
@@ -1498,7 +3320,7 @@
           </w:tcPr>
           <w:p>
             <w:pPr>
-              <w:pStyle w:val="PargrafodaLista"/>
+              <w:pStyle w:val="ListParagraph"/>
               <w:numPr>
                 <w:ilvl w:val="0"/>
                 <w:numId w:val="6"/>
@@ -1518,7 +3340,7 @@
           </w:p>
           <w:p>
             <w:pPr>
-              <w:pStyle w:val="PargrafodaLista"/>
+              <w:pStyle w:val="ListParagraph"/>
               <w:numPr>
                 <w:ilvl w:val="0"/>
                 <w:numId w:val="6"/>
@@ -1538,7 +3360,7 @@
           </w:p>
           <w:p>
             <w:pPr>
-              <w:pStyle w:val="PargrafodaLista"/>
+              <w:pStyle w:val="ListParagraph"/>
               <w:numPr>
                 <w:ilvl w:val="0"/>
                 <w:numId w:val="6"/>
@@ -1598,7 +3420,7 @@
           </w:tcPr>
           <w:p>
             <w:pPr>
-              <w:pStyle w:val="PargrafodaLista"/>
+              <w:pStyle w:val="ListParagraph"/>
               <w:numPr>
                 <w:ilvl w:val="0"/>
                 <w:numId w:val="6"/>
@@ -1634,7 +3456,7 @@
           </w:p>
           <w:p>
             <w:pPr>
-              <w:pStyle w:val="PargrafodaLista"/>
+              <w:pStyle w:val="ListParagraph"/>
               <w:numPr>
                 <w:ilvl w:val="0"/>
                 <w:numId w:val="6"/>
@@ -1654,7 +3476,7 @@
           </w:p>
           <w:p>
             <w:pPr>
-              <w:pStyle w:val="PargrafodaLista"/>
+              <w:pStyle w:val="ListParagraph"/>
               <w:numPr>
                 <w:ilvl w:val="0"/>
                 <w:numId w:val="6"/>
@@ -1714,7 +3536,7 @@
           </w:tcPr>
           <w:p>
             <w:pPr>
-              <w:pStyle w:val="PargrafodaLista"/>
+              <w:pStyle w:val="ListParagraph"/>
               <w:numPr>
                 <w:ilvl w:val="0"/>
                 <w:numId w:val="6"/>
@@ -1734,7 +3556,7 @@
           </w:p>
           <w:p>
             <w:pPr>
-              <w:pStyle w:val="PargrafodaLista"/>
+              <w:pStyle w:val="ListParagraph"/>
               <w:numPr>
                 <w:ilvl w:val="0"/>
                 <w:numId w:val="6"/>
@@ -1785,7 +3607,7 @@
           </w:tcPr>
           <w:p>
             <w:pPr>
-              <w:pStyle w:val="PargrafodaLista"/>
+              <w:pStyle w:val="ListParagraph"/>
               <w:numPr>
                 <w:ilvl w:val="0"/>
                 <w:numId w:val="6"/>
@@ -1805,7 +3627,7 @@
           </w:p>
           <w:p>
             <w:pPr>
-              <w:pStyle w:val="PargrafodaLista"/>
+              <w:pStyle w:val="ListParagraph"/>
               <w:numPr>
                 <w:ilvl w:val="0"/>
                 <w:numId w:val="6"/>
@@ -1847,7 +3669,6 @@
                 <w:iCs/>
                 <w:color w:val="A6A6A6" w:themeColor="background1" w:themeShade="A6"/>
               </w:rPr>
-              <w:lastRenderedPageBreak/>
               <w:t>WCIO Cause of Injury Description'</w:t>
             </w:r>
           </w:p>
@@ -1858,7 +3679,7 @@
           </w:tcPr>
           <w:p>
             <w:pPr>
-              <w:pStyle w:val="PargrafodaLista"/>
+              <w:pStyle w:val="ListParagraph"/>
               <w:numPr>
                 <w:ilvl w:val="0"/>
                 <w:numId w:val="6"/>
@@ -1894,7 +3715,7 @@
           </w:p>
           <w:p>
             <w:pPr>
-              <w:pStyle w:val="PargrafodaLista"/>
+              <w:pStyle w:val="ListParagraph"/>
               <w:numPr>
                 <w:ilvl w:val="0"/>
                 <w:numId w:val="6"/>
@@ -1914,7 +3735,7 @@
           </w:p>
           <w:p>
             <w:pPr>
-              <w:pStyle w:val="PargrafodaLista"/>
+              <w:pStyle w:val="ListParagraph"/>
               <w:numPr>
                 <w:ilvl w:val="0"/>
                 <w:numId w:val="6"/>
@@ -1966,7 +3787,7 @@
           </w:tcPr>
           <w:p>
             <w:pPr>
-              <w:pStyle w:val="PargrafodaLista"/>
+              <w:pStyle w:val="ListParagraph"/>
               <w:numPr>
                 <w:ilvl w:val="0"/>
                 <w:numId w:val="6"/>
@@ -1986,7 +3807,7 @@
           </w:p>
           <w:p>
             <w:pPr>
-              <w:pStyle w:val="PargrafodaLista"/>
+              <w:pStyle w:val="ListParagraph"/>
               <w:numPr>
                 <w:ilvl w:val="0"/>
                 <w:numId w:val="6"/>
@@ -2006,7 +3827,7 @@
           </w:p>
           <w:p>
             <w:pPr>
-              <w:pStyle w:val="PargrafodaLista"/>
+              <w:pStyle w:val="ListParagraph"/>
               <w:numPr>
                 <w:ilvl w:val="0"/>
                 <w:numId w:val="6"/>
@@ -2058,7 +3879,7 @@
           </w:tcPr>
           <w:p>
             <w:pPr>
-              <w:pStyle w:val="PargrafodaLista"/>
+              <w:pStyle w:val="ListParagraph"/>
               <w:numPr>
                 <w:ilvl w:val="0"/>
                 <w:numId w:val="6"/>
@@ -2087,7 +3908,7 @@
           </w:p>
           <w:p>
             <w:pPr>
-              <w:pStyle w:val="PargrafodaLista"/>
+              <w:pStyle w:val="ListParagraph"/>
               <w:numPr>
                 <w:ilvl w:val="0"/>
                 <w:numId w:val="6"/>
@@ -2107,7 +3928,7 @@
           </w:p>
           <w:p>
             <w:pPr>
-              <w:pStyle w:val="PargrafodaLista"/>
+              <w:pStyle w:val="ListParagraph"/>
               <w:numPr>
                 <w:ilvl w:val="0"/>
                 <w:numId w:val="6"/>
@@ -2130,13 +3951,8 @@
     </w:tbl>
     <w:p>
       <w:pPr>
-        <w:pStyle w:val="PargrafodaLista"/>
-        <w:numPr>
-          <w:ilvl w:val="0"/>
-          <w:numId w:val="7"/>
-        </w:numPr>
         <w:spacing w:line="278" w:lineRule="auto"/>
-        <w:ind w:left="360"/>
+        <w:ind w:left="792"/>
         <w:rPr>
           <w:b/>
           <w:bCs/>
@@ -2151,36 +3967,18 @@
           <w:sz w:val="28"/>
           <w:szCs w:val="28"/>
         </w:rPr>
-        <w:t xml:space="preserve">Categorical and </w:t>
-      </w:r>
-      <w:r>
-        <w:rPr>
-          <w:b/>
-          <w:bCs/>
-          <w:sz w:val="28"/>
-          <w:szCs w:val="28"/>
-        </w:rPr>
-        <w:t xml:space="preserve">also </w:t>
-      </w:r>
-      <w:r>
-        <w:rPr>
-          <w:b/>
-          <w:bCs/>
-          <w:sz w:val="28"/>
-          <w:szCs w:val="28"/>
-        </w:rPr>
-        <w:t xml:space="preserve">Numeric Features </w:t>
-      </w:r>
-    </w:p>
-    <w:p>
-      <w:pPr>
-        <w:pStyle w:val="PargrafodaLista"/>
+        <w:t xml:space="preserve">Categorical and also Numeric Features </w:t>
+      </w:r>
+    </w:p>
+    <w:p>
+      <w:pPr>
+        <w:pStyle w:val="ListParagraph"/>
         <w:ind w:left="360"/>
       </w:pPr>
     </w:p>
     <w:tbl>
       <w:tblPr>
-        <w:tblStyle w:val="Tabelacomgrade"/>
+        <w:tblStyle w:val="TableGrid"/>
         <w:tblW w:w="10224" w:type="dxa"/>
         <w:tblLook w:val="04A0" w:firstRow="1" w:lastRow="0" w:firstColumn="1" w:lastColumn="0" w:noHBand="0" w:noVBand="1"/>
       </w:tblPr>
@@ -2218,7 +4016,7 @@
           </w:tcPr>
           <w:p>
             <w:pPr>
-              <w:pStyle w:val="PargrafodaLista"/>
+              <w:pStyle w:val="ListParagraph"/>
               <w:numPr>
                 <w:ilvl w:val="0"/>
                 <w:numId w:val="6"/>
@@ -2268,7 +4066,7 @@
           </w:tcPr>
           <w:p>
             <w:pPr>
-              <w:pStyle w:val="PargrafodaLista"/>
+              <w:pStyle w:val="ListParagraph"/>
               <w:numPr>
                 <w:ilvl w:val="0"/>
                 <w:numId w:val="6"/>
@@ -2318,7 +4116,7 @@
           </w:tcPr>
           <w:p>
             <w:pPr>
-              <w:pStyle w:val="PargrafodaLista"/>
+              <w:pStyle w:val="ListParagraph"/>
               <w:numPr>
                 <w:ilvl w:val="0"/>
                 <w:numId w:val="6"/>
@@ -2368,7 +4166,7 @@
           </w:tcPr>
           <w:p>
             <w:pPr>
-              <w:pStyle w:val="PargrafodaLista"/>
+              <w:pStyle w:val="ListParagraph"/>
               <w:numPr>
                 <w:ilvl w:val="0"/>
                 <w:numId w:val="6"/>
@@ -2418,7 +4216,7 @@
           </w:tcPr>
           <w:p>
             <w:pPr>
-              <w:pStyle w:val="PargrafodaLista"/>
+              <w:pStyle w:val="ListParagraph"/>
               <w:numPr>
                 <w:ilvl w:val="0"/>
                 <w:numId w:val="6"/>
@@ -2438,7 +4236,7 @@
           </w:p>
           <w:p>
             <w:pPr>
-              <w:pStyle w:val="PargrafodaLista"/>
+              <w:pStyle w:val="ListParagraph"/>
               <w:numPr>
                 <w:ilvl w:val="0"/>
                 <w:numId w:val="6"/>
@@ -2461,13 +4259,13 @@
     </w:tbl>
     <w:p>
       <w:pPr>
-        <w:pStyle w:val="PargrafodaLista"/>
+        <w:pStyle w:val="ListParagraph"/>
         <w:ind w:left="360"/>
       </w:pPr>
     </w:p>
     <w:p>
       <w:pPr>
-        <w:pStyle w:val="PargrafodaLista"/>
+        <w:pStyle w:val="ListParagraph"/>
         <w:ind w:left="360"/>
         <w:rPr>
           <w:lang w:val="en-US"/>
@@ -2496,7 +4294,7 @@
     </w:p>
     <w:p>
       <w:pPr>
-        <w:pStyle w:val="PargrafodaLista"/>
+        <w:pStyle w:val="ListParagraph"/>
         <w:ind w:left="360"/>
         <w:rPr>
           <w:lang w:val="en-US"/>
@@ -2505,7 +4303,7 @@
     </w:p>
     <w:p>
       <w:pPr>
-        <w:pStyle w:val="PargrafodaLista"/>
+        <w:pStyle w:val="ListParagraph"/>
         <w:ind w:left="360"/>
         <w:rPr>
           <w:b/>
@@ -2524,7 +4322,7 @@
     </w:p>
     <w:p>
       <w:pPr>
-        <w:pStyle w:val="PargrafodaLista"/>
+        <w:pStyle w:val="ListParagraph"/>
         <w:ind w:left="360"/>
         <w:rPr>
           <w:b/>
@@ -2535,7 +4333,7 @@
     </w:p>
     <w:tbl>
       <w:tblPr>
-        <w:tblStyle w:val="Tabelacomgrade"/>
+        <w:tblStyle w:val="TableGrid"/>
         <w:tblW w:w="8500" w:type="dxa"/>
         <w:tblLook w:val="04A0" w:firstRow="1" w:lastRow="0" w:firstColumn="1" w:lastColumn="0" w:noHBand="0" w:noVBand="1"/>
       </w:tblPr>
@@ -2560,7 +4358,7 @@
           </w:tcPr>
           <w:p>
             <w:pPr>
-              <w:pStyle w:val="PargrafodaLista"/>
+              <w:pStyle w:val="ListParagraph"/>
               <w:spacing w:after="160" w:line="259" w:lineRule="auto"/>
               <w:ind w:left="360"/>
               <w:rPr>
@@ -2590,7 +4388,7 @@
           </w:tcPr>
           <w:p>
             <w:pPr>
-              <w:pStyle w:val="PargrafodaLista"/>
+              <w:pStyle w:val="ListParagraph"/>
               <w:numPr>
                 <w:ilvl w:val="0"/>
                 <w:numId w:val="9"/>
@@ -2603,7 +4401,7 @@
           </w:p>
           <w:p>
             <w:pPr>
-              <w:pStyle w:val="PargrafodaLista"/>
+              <w:pStyle w:val="ListParagraph"/>
               <w:numPr>
                 <w:ilvl w:val="0"/>
                 <w:numId w:val="9"/>
@@ -2616,7 +4414,7 @@
           </w:p>
           <w:p>
             <w:pPr>
-              <w:pStyle w:val="PargrafodaLista"/>
+              <w:pStyle w:val="ListParagraph"/>
               <w:numPr>
                 <w:ilvl w:val="0"/>
                 <w:numId w:val="9"/>
@@ -2646,7 +4444,7 @@
           </w:tcPr>
           <w:p>
             <w:pPr>
-              <w:pStyle w:val="PargrafodaLista"/>
+              <w:pStyle w:val="ListParagraph"/>
               <w:spacing w:after="160" w:line="259" w:lineRule="auto"/>
               <w:ind w:left="360"/>
               <w:rPr>
@@ -2676,7 +4474,7 @@
           </w:tcPr>
           <w:p>
             <w:pPr>
-              <w:pStyle w:val="PargrafodaLista"/>
+              <w:pStyle w:val="ListParagraph"/>
               <w:numPr>
                 <w:ilvl w:val="0"/>
                 <w:numId w:val="9"/>
@@ -2689,7 +4487,7 @@
           </w:p>
           <w:p>
             <w:pPr>
-              <w:pStyle w:val="PargrafodaLista"/>
+              <w:pStyle w:val="ListParagraph"/>
               <w:numPr>
                 <w:ilvl w:val="0"/>
                 <w:numId w:val="9"/>
@@ -2702,7 +4500,7 @@
           </w:p>
           <w:p>
             <w:pPr>
-              <w:pStyle w:val="PargrafodaLista"/>
+              <w:pStyle w:val="ListParagraph"/>
               <w:numPr>
                 <w:ilvl w:val="0"/>
                 <w:numId w:val="9"/>
@@ -2732,7 +4530,7 @@
           </w:tcPr>
           <w:p>
             <w:pPr>
-              <w:pStyle w:val="PargrafodaLista"/>
+              <w:pStyle w:val="ListParagraph"/>
               <w:spacing w:after="160" w:line="259" w:lineRule="auto"/>
               <w:ind w:left="360"/>
               <w:rPr>
@@ -2763,7 +4561,7 @@
           </w:tcPr>
           <w:p>
             <w:pPr>
-              <w:pStyle w:val="PargrafodaLista"/>
+              <w:pStyle w:val="ListParagraph"/>
               <w:numPr>
                 <w:ilvl w:val="0"/>
                 <w:numId w:val="9"/>
@@ -2776,7 +4574,7 @@
           </w:p>
           <w:p>
             <w:pPr>
-              <w:pStyle w:val="PargrafodaLista"/>
+              <w:pStyle w:val="ListParagraph"/>
               <w:numPr>
                 <w:ilvl w:val="0"/>
                 <w:numId w:val="9"/>
@@ -2789,7 +4587,7 @@
           </w:p>
           <w:p>
             <w:pPr>
-              <w:pStyle w:val="PargrafodaLista"/>
+              <w:pStyle w:val="ListParagraph"/>
               <w:numPr>
                 <w:ilvl w:val="0"/>
                 <w:numId w:val="9"/>
@@ -2819,7 +4617,7 @@
           </w:tcPr>
           <w:p>
             <w:pPr>
-              <w:pStyle w:val="PargrafodaLista"/>
+              <w:pStyle w:val="ListParagraph"/>
               <w:spacing w:after="160" w:line="259" w:lineRule="auto"/>
               <w:ind w:left="360"/>
               <w:rPr>
@@ -2851,7 +4649,7 @@
           </w:tcPr>
           <w:p>
             <w:pPr>
-              <w:pStyle w:val="PargrafodaLista"/>
+              <w:pStyle w:val="ListParagraph"/>
               <w:numPr>
                 <w:ilvl w:val="0"/>
                 <w:numId w:val="9"/>
@@ -2864,7 +4662,7 @@
           </w:p>
           <w:p>
             <w:pPr>
-              <w:pStyle w:val="PargrafodaLista"/>
+              <w:pStyle w:val="ListParagraph"/>
               <w:numPr>
                 <w:ilvl w:val="0"/>
                 <w:numId w:val="9"/>
@@ -2894,7 +4692,7 @@
           </w:tcPr>
           <w:p>
             <w:pPr>
-              <w:pStyle w:val="PargrafodaLista"/>
+              <w:pStyle w:val="ListParagraph"/>
               <w:spacing w:after="160" w:line="259" w:lineRule="auto"/>
               <w:ind w:left="360"/>
               <w:rPr>
@@ -2926,7 +4724,7 @@
           </w:tcPr>
           <w:p>
             <w:pPr>
-              <w:pStyle w:val="PargrafodaLista"/>
+              <w:pStyle w:val="ListParagraph"/>
               <w:numPr>
                 <w:ilvl w:val="0"/>
                 <w:numId w:val="9"/>
@@ -2939,7 +4737,7 @@
           </w:p>
           <w:p>
             <w:pPr>
-              <w:pStyle w:val="PargrafodaLista"/>
+              <w:pStyle w:val="ListParagraph"/>
               <w:numPr>
                 <w:ilvl w:val="0"/>
                 <w:numId w:val="9"/>
@@ -2952,7 +4750,7 @@
           </w:p>
           <w:p>
             <w:pPr>
-              <w:pStyle w:val="PargrafodaLista"/>
+              <w:pStyle w:val="ListParagraph"/>
               <w:numPr>
                 <w:ilvl w:val="0"/>
                 <w:numId w:val="9"/>
@@ -2982,7 +4780,7 @@
           </w:tcPr>
           <w:p>
             <w:pPr>
-              <w:pStyle w:val="PargrafodaLista"/>
+              <w:pStyle w:val="ListParagraph"/>
               <w:spacing w:after="160" w:line="259" w:lineRule="auto"/>
               <w:ind w:left="360"/>
               <w:rPr>
@@ -3014,7 +4812,7 @@
           </w:tcPr>
           <w:p>
             <w:pPr>
-              <w:pStyle w:val="PargrafodaLista"/>
+              <w:pStyle w:val="ListParagraph"/>
               <w:numPr>
                 <w:ilvl w:val="0"/>
                 <w:numId w:val="9"/>
@@ -3027,7 +4825,7 @@
           </w:p>
           <w:p>
             <w:pPr>
-              <w:pStyle w:val="PargrafodaLista"/>
+              <w:pStyle w:val="ListParagraph"/>
               <w:numPr>
                 <w:ilvl w:val="0"/>
                 <w:numId w:val="9"/>
@@ -3035,7 +4833,6 @@
               <w:spacing w:after="160" w:line="259" w:lineRule="auto"/>
             </w:pPr>
             <w:r>
-              <w:lastRenderedPageBreak/>
               <w:t>Handled outliers replacing all values &gt; 15 with 15</w:t>
             </w:r>
           </w:p>
@@ -3058,7 +4855,7 @@
           </w:tcPr>
           <w:p>
             <w:pPr>
-              <w:pStyle w:val="PargrafodaLista"/>
+              <w:pStyle w:val="ListParagraph"/>
               <w:spacing w:after="160" w:line="259" w:lineRule="auto"/>
               <w:ind w:left="360"/>
               <w:rPr>
@@ -3071,7 +4868,6 @@
                 <w:i/>
                 <w:iCs/>
               </w:rPr>
-              <w:lastRenderedPageBreak/>
               <w:t>WCIO Cause of Injury Code</w:t>
             </w:r>
           </w:p>
@@ -3089,7 +4885,7 @@
           </w:tcPr>
           <w:p>
             <w:pPr>
-              <w:pStyle w:val="PargrafodaLista"/>
+              <w:pStyle w:val="ListParagraph"/>
               <w:numPr>
                 <w:ilvl w:val="0"/>
                 <w:numId w:val="9"/>
@@ -3102,7 +4898,7 @@
           </w:p>
           <w:p>
             <w:pPr>
-              <w:pStyle w:val="PargrafodaLista"/>
+              <w:pStyle w:val="ListParagraph"/>
               <w:numPr>
                 <w:ilvl w:val="0"/>
                 <w:numId w:val="9"/>
@@ -3132,7 +4928,7 @@
           </w:tcPr>
           <w:p>
             <w:pPr>
-              <w:pStyle w:val="PargrafodaLista"/>
+              <w:pStyle w:val="ListParagraph"/>
               <w:spacing w:after="160" w:line="259" w:lineRule="auto"/>
               <w:ind w:left="360"/>
               <w:rPr>
@@ -3162,7 +4958,7 @@
           </w:tcPr>
           <w:p>
             <w:pPr>
-              <w:pStyle w:val="PargrafodaLista"/>
+              <w:pStyle w:val="ListParagraph"/>
               <w:numPr>
                 <w:ilvl w:val="0"/>
                 <w:numId w:val="9"/>
@@ -3175,7 +4971,7 @@
           </w:p>
           <w:p>
             <w:pPr>
-              <w:pStyle w:val="PargrafodaLista"/>
+              <w:pStyle w:val="ListParagraph"/>
               <w:numPr>
                 <w:ilvl w:val="0"/>
                 <w:numId w:val="9"/>
@@ -3205,7 +5001,7 @@
           </w:tcPr>
           <w:p>
             <w:pPr>
-              <w:pStyle w:val="PargrafodaLista"/>
+              <w:pStyle w:val="ListParagraph"/>
               <w:spacing w:after="160" w:line="259" w:lineRule="auto"/>
               <w:ind w:left="360"/>
               <w:rPr>
@@ -3235,7 +5031,7 @@
           </w:tcPr>
           <w:p>
             <w:pPr>
-              <w:pStyle w:val="PargrafodaLista"/>
+              <w:pStyle w:val="ListParagraph"/>
               <w:numPr>
                 <w:ilvl w:val="0"/>
                 <w:numId w:val="9"/>
@@ -3248,7 +5044,7 @@
           </w:p>
           <w:p>
             <w:pPr>
-              <w:pStyle w:val="PargrafodaLista"/>
+              <w:pStyle w:val="ListParagraph"/>
               <w:numPr>
                 <w:ilvl w:val="0"/>
                 <w:numId w:val="9"/>
@@ -3277,7 +5073,7 @@
           </w:tcPr>
           <w:p>
             <w:pPr>
-              <w:pStyle w:val="PargrafodaLista"/>
+              <w:pStyle w:val="ListParagraph"/>
               <w:spacing w:after="160" w:line="259" w:lineRule="auto"/>
               <w:ind w:left="360"/>
               <w:rPr>
@@ -3295,7 +5091,7 @@
           </w:p>
           <w:p>
             <w:pPr>
-              <w:pStyle w:val="PargrafodaLista"/>
+              <w:pStyle w:val="ListParagraph"/>
               <w:spacing w:after="160" w:line="259" w:lineRule="auto"/>
               <w:ind w:left="360"/>
               <w:rPr>
@@ -3318,7 +5114,7 @@
           </w:tcPr>
           <w:p>
             <w:pPr>
-              <w:pStyle w:val="PargrafodaLista"/>
+              <w:pStyle w:val="ListParagraph"/>
               <w:numPr>
                 <w:ilvl w:val="0"/>
                 <w:numId w:val="9"/>
@@ -3331,7 +5127,7 @@
           </w:p>
           <w:p>
             <w:pPr>
-              <w:pStyle w:val="PargrafodaLista"/>
+              <w:pStyle w:val="ListParagraph"/>
               <w:numPr>
                 <w:ilvl w:val="0"/>
                 <w:numId w:val="9"/>
@@ -3347,7 +5143,7 @@
     </w:tbl>
     <w:p>
       <w:pPr>
-        <w:pStyle w:val="PargrafodaLista"/>
+        <w:pStyle w:val="ListParagraph"/>
         <w:ind w:left="360"/>
         <w:rPr>
           <w:b/>
@@ -3358,7 +5154,7 @@
     </w:p>
     <w:p>
       <w:pPr>
-        <w:pStyle w:val="PargrafodaLista"/>
+        <w:pStyle w:val="ListParagraph"/>
         <w:ind w:left="360"/>
         <w:rPr>
           <w:b/>
@@ -3369,7 +5165,7 @@
     </w:p>
     <w:p>
       <w:pPr>
-        <w:pStyle w:val="PargrafodaLista"/>
+        <w:pStyle w:val="ListParagraph"/>
         <w:ind w:left="360"/>
         <w:rPr>
           <w:b/>
@@ -3388,7 +5184,7 @@
     </w:p>
     <w:tbl>
       <w:tblPr>
-        <w:tblStyle w:val="Tabelacomgrade"/>
+        <w:tblStyle w:val="TableGrid"/>
         <w:tblW w:w="0" w:type="auto"/>
         <w:tblLook w:val="04A0" w:firstRow="1" w:lastRow="0" w:firstColumn="1" w:lastColumn="0" w:noHBand="0" w:noVBand="1"/>
       </w:tblPr>
@@ -3413,7 +5209,7 @@
           </w:tcPr>
           <w:p>
             <w:pPr>
-              <w:pStyle w:val="PargrafodaLista"/>
+              <w:pStyle w:val="ListParagraph"/>
               <w:spacing w:after="160" w:line="259" w:lineRule="auto"/>
               <w:ind w:left="360"/>
               <w:rPr>
@@ -3443,7 +5239,7 @@
           </w:tcPr>
           <w:p>
             <w:pPr>
-              <w:pStyle w:val="PargrafodaLista"/>
+              <w:pStyle w:val="ListParagraph"/>
               <w:numPr>
                 <w:ilvl w:val="0"/>
                 <w:numId w:val="10"/>
@@ -3477,7 +5273,7 @@
           </w:tcPr>
           <w:p>
             <w:pPr>
-              <w:pStyle w:val="PargrafodaLista"/>
+              <w:pStyle w:val="ListParagraph"/>
               <w:spacing w:after="160" w:line="259" w:lineRule="auto"/>
               <w:ind w:left="360"/>
               <w:rPr>
@@ -3507,7 +5303,7 @@
           </w:tcPr>
           <w:p>
             <w:pPr>
-              <w:pStyle w:val="PargrafodaLista"/>
+              <w:pStyle w:val="ListParagraph"/>
               <w:numPr>
                 <w:ilvl w:val="0"/>
                 <w:numId w:val="10"/>
@@ -3527,7 +5323,7 @@
     </w:tbl>
     <w:p>
       <w:pPr>
-        <w:pStyle w:val="PargrafodaLista"/>
+        <w:pStyle w:val="ListParagraph"/>
         <w:ind w:left="360"/>
         <w:rPr>
           <w:b/>
@@ -3538,7 +5334,7 @@
     </w:p>
     <w:p>
       <w:pPr>
-        <w:pStyle w:val="PargrafodaLista"/>
+        <w:pStyle w:val="ListParagraph"/>
         <w:ind w:left="360"/>
         <w:rPr>
           <w:b/>
@@ -3549,7 +5345,7 @@
     </w:p>
     <w:p>
       <w:pPr>
-        <w:pStyle w:val="PargrafodaLista"/>
+        <w:pStyle w:val="ListParagraph"/>
         <w:ind w:left="360"/>
         <w:rPr>
           <w:b/>
@@ -3563,12 +5359,13 @@
           <w:bCs/>
           <w:lang w:val="en-US"/>
         </w:rPr>
+        <w:lastRenderedPageBreak/>
         <w:t>Missing values before:</w:t>
       </w:r>
     </w:p>
     <w:p>
       <w:pPr>
-        <w:pStyle w:val="PargrafodaLista"/>
+        <w:pStyle w:val="ListParagraph"/>
         <w:numPr>
           <w:ilvl w:val="0"/>
           <w:numId w:val="10"/>
@@ -3586,7 +5383,7 @@
     </w:p>
     <w:p>
       <w:pPr>
-        <w:pStyle w:val="PargrafodaLista"/>
+        <w:pStyle w:val="ListParagraph"/>
         <w:numPr>
           <w:ilvl w:val="0"/>
           <w:numId w:val="10"/>
@@ -3604,7 +5401,7 @@
     </w:p>
     <w:p>
       <w:pPr>
-        <w:pStyle w:val="PargrafodaLista"/>
+        <w:pStyle w:val="ListParagraph"/>
         <w:numPr>
           <w:ilvl w:val="0"/>
           <w:numId w:val="10"/>
@@ -3622,7 +5419,7 @@
     </w:p>
     <w:p>
       <w:pPr>
-        <w:pStyle w:val="PargrafodaLista"/>
+        <w:pStyle w:val="ListParagraph"/>
         <w:numPr>
           <w:ilvl w:val="0"/>
           <w:numId w:val="10"/>
@@ -3640,7 +5437,7 @@
     </w:p>
     <w:p>
       <w:pPr>
-        <w:pStyle w:val="PargrafodaLista"/>
+        <w:pStyle w:val="ListParagraph"/>
         <w:numPr>
           <w:ilvl w:val="0"/>
           <w:numId w:val="10"/>
@@ -3658,7 +5455,7 @@
     </w:p>
     <w:p>
       <w:pPr>
-        <w:pStyle w:val="PargrafodaLista"/>
+        <w:pStyle w:val="ListParagraph"/>
         <w:numPr>
           <w:ilvl w:val="0"/>
           <w:numId w:val="10"/>
@@ -3676,7 +5473,7 @@
     </w:p>
     <w:p>
       <w:pPr>
-        <w:pStyle w:val="PargrafodaLista"/>
+        <w:pStyle w:val="ListParagraph"/>
         <w:ind w:left="360"/>
         <w:rPr>
           <w:lang w:val="en-US"/>
@@ -3685,7 +5482,7 @@
     </w:p>
     <w:p>
       <w:pPr>
-        <w:pStyle w:val="PargrafodaLista"/>
+        <w:pStyle w:val="ListParagraph"/>
         <w:ind w:left="360"/>
         <w:rPr>
           <w:b/>
@@ -3704,7 +5501,7 @@
     </w:p>
     <w:p>
       <w:pPr>
-        <w:pStyle w:val="PargrafodaLista"/>
+        <w:pStyle w:val="ListParagraph"/>
         <w:numPr>
           <w:ilvl w:val="0"/>
           <w:numId w:val="11"/>
@@ -3722,7 +5519,7 @@
     </w:p>
     <w:p>
       <w:pPr>
-        <w:pStyle w:val="PargrafodaLista"/>
+        <w:pStyle w:val="ListParagraph"/>
         <w:numPr>
           <w:ilvl w:val="0"/>
           <w:numId w:val="11"/>
@@ -3740,7 +5537,7 @@
     </w:p>
     <w:p>
       <w:pPr>
-        <w:pStyle w:val="PargrafodaLista"/>
+        <w:pStyle w:val="ListParagraph"/>
         <w:ind w:left="360"/>
         <w:rPr>
           <w:lang w:val="en-US"/>
@@ -3779,26 +5576,27 @@
     </w:p>
     <w:p>
       <w:pPr>
+        <w:pStyle w:val="Heading1"/>
         <w:numPr>
           <w:ilvl w:val="0"/>
-          <w:numId w:val="1"/>
+          <w:numId w:val="15"/>
         </w:numPr>
-        <w:tabs>
-          <w:tab w:val="clear" w:pos="360"/>
-          <w:tab w:val="num" w:pos="720"/>
-        </w:tabs>
-        <w:rPr>
-          <w:rFonts w:ascii="Arial Nova" w:hAnsi="Arial Nova"/>
-        </w:rPr>
-      </w:pPr>
-      <w:r>
-        <w:rPr>
-          <w:rFonts w:ascii="Arial Nova" w:hAnsi="Arial Nova"/>
-          <w:b/>
-          <w:bCs/>
+        <w:rPr>
+          <w:rFonts w:ascii="Arial Nova" w:hAnsi="Arial Nova"/>
+          <w:sz w:val="36"/>
+          <w:szCs w:val="36"/>
+        </w:rPr>
+      </w:pPr>
+      <w:bookmarkStart w:id="6" w:name="_Toc185275585"/>
+      <w:r>
+        <w:rPr>
+          <w:rFonts w:ascii="Arial Nova" w:hAnsi="Arial Nova"/>
+          <w:sz w:val="36"/>
+          <w:szCs w:val="36"/>
         </w:rPr>
         <w:t>Multiclass Classification</w:t>
       </w:r>
+      <w:bookmarkEnd w:id="6"/>
     </w:p>
     <w:p>
       <w:pPr>
@@ -3901,7 +5699,6 @@
         <w:rPr>
           <w:rFonts w:ascii="Arial Nova" w:hAnsi="Arial Nova"/>
         </w:rPr>
-        <w:lastRenderedPageBreak/>
         <w:t>Comparison of candidate algorithms.</w:t>
       </w:r>
     </w:p>
@@ -3929,27 +5726,29 @@
     </w:p>
     <w:p>
       <w:pPr>
+        <w:pStyle w:val="Heading1"/>
         <w:numPr>
           <w:ilvl w:val="0"/>
-          <w:numId w:val="1"/>
+          <w:numId w:val="15"/>
         </w:numPr>
-        <w:tabs>
-          <w:tab w:val="clear" w:pos="360"/>
-          <w:tab w:val="num" w:pos="720"/>
-        </w:tabs>
-        <w:rPr>
-          <w:rFonts w:ascii="Arial Nova" w:hAnsi="Arial Nova"/>
-        </w:rPr>
-      </w:pPr>
-      <w:r>
-        <w:rPr>
-          <w:rFonts w:ascii="Arial Nova" w:hAnsi="Arial Nova"/>
-          <w:b/>
-          <w:bCs/>
+        <w:rPr>
+          <w:rFonts w:ascii="Arial Nova" w:hAnsi="Arial Nova"/>
+          <w:sz w:val="36"/>
+          <w:szCs w:val="36"/>
+        </w:rPr>
+      </w:pPr>
+      <w:bookmarkStart w:id="7" w:name="_Toc185275586"/>
+      <w:r>
+        <w:rPr>
+          <w:rFonts w:ascii="Arial Nova" w:hAnsi="Arial Nova"/>
+          <w:sz w:val="36"/>
+          <w:szCs w:val="36"/>
         </w:rPr>
         <w:t>Open-Ended Section</w:t>
       </w:r>
-    </w:p>
+      <w:bookmarkEnd w:id="7"/>
+    </w:p>
+    <w:p/>
     <w:p>
       <w:pPr>
         <w:numPr>
@@ -4018,26 +5817,31 @@
     </w:p>
     <w:p>
       <w:pPr>
-        <w:numPr>
-          <w:ilvl w:val="0"/>
-          <w:numId w:val="1"/>
-        </w:numPr>
-        <w:tabs>
-          <w:tab w:val="clear" w:pos="360"/>
-          <w:tab w:val="num" w:pos="720"/>
-        </w:tabs>
-        <w:rPr>
-          <w:rFonts w:ascii="Arial Nova" w:hAnsi="Arial Nova"/>
-        </w:rPr>
-      </w:pPr>
-      <w:r>
+        <w:pStyle w:val="NoSpacing"/>
+        <w:ind w:left="360"/>
         <w:rPr>
           <w:rFonts w:ascii="Arial Nova" w:hAnsi="Arial Nova"/>
           <w:b/>
           <w:bCs/>
         </w:rPr>
+      </w:pPr>
+      <w:r>
+        <w:rPr>
+          <w:rFonts w:ascii="Arial Nova" w:hAnsi="Arial Nova"/>
+          <w:b/>
+          <w:bCs/>
+        </w:rPr>
         <w:t>Results and Discussion</w:t>
       </w:r>
+    </w:p>
+    <w:p>
+      <w:pPr>
+        <w:pStyle w:val="NoSpacing"/>
+        <w:ind w:left="360"/>
+        <w:rPr>
+          <w:rFonts w:ascii="Arial Nova" w:hAnsi="Arial Nova"/>
+        </w:rPr>
+      </w:pPr>
     </w:p>
     <w:p>
       <w:pPr>
@@ -4107,26 +5911,35 @@
     </w:p>
     <w:p>
       <w:pPr>
+        <w:tabs>
+          <w:tab w:val="num" w:pos="1440"/>
+        </w:tabs>
+        <w:ind w:left="1080"/>
+        <w:rPr>
+          <w:rFonts w:ascii="Arial Nova" w:hAnsi="Arial Nova"/>
+          <w:lang w:val="en-US"/>
+        </w:rPr>
+      </w:pPr>
+    </w:p>
+    <w:p>
+      <w:pPr>
+        <w:pStyle w:val="Heading1"/>
         <w:numPr>
           <w:ilvl w:val="0"/>
-          <w:numId w:val="1"/>
+          <w:numId w:val="15"/>
         </w:numPr>
-        <w:tabs>
-          <w:tab w:val="clear" w:pos="360"/>
-          <w:tab w:val="num" w:pos="720"/>
-        </w:tabs>
-        <w:rPr>
-          <w:rFonts w:ascii="Arial Nova" w:hAnsi="Arial Nova"/>
-        </w:rPr>
-      </w:pPr>
-      <w:r>
-        <w:rPr>
-          <w:rFonts w:ascii="Arial Nova" w:hAnsi="Arial Nova"/>
-          <w:b/>
-          <w:bCs/>
-        </w:rPr>
+      </w:pPr>
+      <w:bookmarkStart w:id="8" w:name="_Toc185275587"/>
+      <w:r>
+        <w:rPr>
+          <w:rFonts w:ascii="Arial Nova" w:hAnsi="Arial Nova"/>
+          <w:sz w:val="36"/>
+          <w:szCs w:val="36"/>
+        </w:rPr>
+        <w:lastRenderedPageBreak/>
         <w:t>Conclusion</w:t>
       </w:r>
+      <w:bookmarkEnd w:id="8"/>
     </w:p>
     <w:p>
       <w:pPr>
@@ -4255,32 +6068,44 @@
         <w:rPr>
           <w:rFonts w:ascii="Arial Nova" w:hAnsi="Arial Nova"/>
         </w:rPr>
-        <w:lastRenderedPageBreak/>
         <w:t>Recommendations for future work.</w:t>
       </w:r>
     </w:p>
     <w:p>
       <w:pPr>
+        <w:rPr>
+          <w:rFonts w:ascii="Arial Nova" w:hAnsi="Arial Nova"/>
+        </w:rPr>
+      </w:pPr>
+      <w:r>
+        <w:rPr>
+          <w:rFonts w:ascii="Arial Nova" w:hAnsi="Arial Nova"/>
+        </w:rPr>
+        <w:br w:type="page"/>
+      </w:r>
+    </w:p>
+    <w:p>
+      <w:pPr>
+        <w:pStyle w:val="Heading1"/>
         <w:numPr>
           <w:ilvl w:val="0"/>
-          <w:numId w:val="1"/>
+          <w:numId w:val="15"/>
         </w:numPr>
-        <w:tabs>
-          <w:tab w:val="clear" w:pos="360"/>
-          <w:tab w:val="num" w:pos="720"/>
-        </w:tabs>
-        <w:rPr>
-          <w:rFonts w:ascii="Arial Nova" w:hAnsi="Arial Nova"/>
-        </w:rPr>
-      </w:pPr>
-      <w:r>
-        <w:rPr>
-          <w:rFonts w:ascii="Arial Nova" w:hAnsi="Arial Nova"/>
-          <w:b/>
-          <w:bCs/>
-        </w:rPr>
+        <w:rPr>
+          <w:rFonts w:ascii="Arial Nova" w:hAnsi="Arial Nova"/>
+        </w:rPr>
+      </w:pPr>
+      <w:bookmarkStart w:id="9" w:name="_Toc185275588"/>
+      <w:r>
+        <w:rPr>
+          <w:rFonts w:ascii="Arial Nova" w:hAnsi="Arial Nova"/>
+          <w:sz w:val="36"/>
+          <w:szCs w:val="36"/>
+        </w:rPr>
+        <w:lastRenderedPageBreak/>
         <w:t>References</w:t>
       </w:r>
+      <w:bookmarkEnd w:id="9"/>
     </w:p>
     <w:p>
       <w:pPr>
@@ -4306,23 +6131,21 @@
     </w:p>
     <w:p>
       <w:pPr>
+        <w:pStyle w:val="Heading1"/>
         <w:numPr>
           <w:ilvl w:val="0"/>
-          <w:numId w:val="1"/>
+          <w:numId w:val="15"/>
         </w:numPr>
-        <w:tabs>
-          <w:tab w:val="clear" w:pos="360"/>
-          <w:tab w:val="num" w:pos="720"/>
-        </w:tabs>
-        <w:rPr>
-          <w:rFonts w:ascii="Arial Nova" w:hAnsi="Arial Nova"/>
-        </w:rPr>
-      </w:pPr>
-      <w:r>
-        <w:rPr>
-          <w:rFonts w:ascii="Arial Nova" w:hAnsi="Arial Nova"/>
-          <w:b/>
-          <w:bCs/>
+        <w:rPr>
+          <w:rFonts w:ascii="Arial Nova" w:hAnsi="Arial Nova"/>
+        </w:rPr>
+      </w:pPr>
+      <w:bookmarkStart w:id="10" w:name="_Toc185275589"/>
+      <w:r>
+        <w:rPr>
+          <w:rFonts w:ascii="Arial Nova" w:hAnsi="Arial Nova"/>
+          <w:sz w:val="36"/>
+          <w:szCs w:val="36"/>
         </w:rPr>
         <w:t>Annexes</w:t>
       </w:r>
@@ -4332,7 +6155,9 @@
         </w:rPr>
         <w:t xml:space="preserve"> (if needed)</w:t>
       </w:r>
-    </w:p>
+      <w:bookmarkEnd w:id="10"/>
+    </w:p>
+    <w:p/>
     <w:p>
       <w:pPr>
         <w:numPr>
@@ -4366,7 +6191,7 @@
           <w:rFonts w:ascii="Arial Nova" w:hAnsi="Arial Nova"/>
         </w:rPr>
         <w:pict w14:anchorId="65FE998F">
-          <v:rect id="_x0000_i1027" style="width:0;height:1.5pt" o:hralign="center" o:hrstd="t" o:hr="t" fillcolor="#a0a0a0" stroked="f"/>
+          <v:rect id="_x0000_i1025" style="width:0;height:1.5pt" o:hralign="center" o:hrstd="t" o:hr="t" fillcolor="#a0a0a0" stroked="f"/>
         </w:pict>
       </w:r>
     </w:p>
@@ -4387,8 +6212,72 @@
 </w:document>
 </file>
 
+<file path=word/endnotes.xml><?xml version="1.0" encoding="utf-8"?>
+<w:endnotes xmlns:wpc="http://schemas.microsoft.com/office/word/2010/wordprocessingCanvas" xmlns:cx="http://schemas.microsoft.com/office/drawing/2014/chartex" xmlns:cx1="http://schemas.microsoft.com/office/drawing/2015/9/8/chartex" xmlns:cx2="http://schemas.microsoft.com/office/drawing/2015/10/21/chartex" xmlns:cx3="http://schemas.microsoft.com/office/drawing/2016/5/9/chartex" xmlns:cx4="http://schemas.microsoft.com/office/drawing/2016/5/10/chartex" xmlns:cx5="http://schemas.microsoft.com/office/drawing/2016/5/11/chartex" xmlns:cx6="http://schemas.microsoft.com/office/drawing/2016/5/12/chartex" xmlns:cx7="http://schemas.microsoft.com/office/drawing/2016/5/13/chartex" xmlns:cx8="http://schemas.microsoft.com/office/drawing/2016/5/14/chartex" xmlns:mc="http://schemas.openxmlformats.org/markup-compatibility/2006" xmlns:aink="http://schemas.microsoft.com/office/drawing/2016/ink" xmlns:am3d="http://schemas.microsoft.com/office/drawing/2017/model3d" xmlns:o="urn:schemas-microsoft-com:office:office" xmlns:oel="http://schemas.microsoft.com/office/2019/extlst" xmlns:r="http://schemas.openxmlformats.org/officeDocument/2006/relationships" xmlns:m="http://schemas.openxmlformats.org/officeDocument/2006/math" xmlns:v="urn:schemas-microsoft-com:vml" xmlns:wp14="http://schemas.microsoft.com/office/word/2010/wordprocessingDrawing" xmlns:wp="http://schemas.openxmlformats.org/drawingml/2006/wordprocessingDrawing" xmlns:w10="urn:schemas-microsoft-com:office:word" xmlns:w="http://schemas.openxmlformats.org/wordprocessingml/2006/main" xmlns:w14="http://schemas.microsoft.com/office/word/2010/wordml" xmlns:w15="http://schemas.microsoft.com/office/word/2012/wordml" xmlns:w16cex="http://schemas.microsoft.com/office/word/2018/wordml/cex" xmlns:w16cid="http://schemas.microsoft.com/office/word/2016/wordml/cid" xmlns:w16="http://schemas.microsoft.com/office/word/2018/wordml" xmlns:w16du="http://schemas.microsoft.com/office/word/2023/wordml/word16du" xmlns:w16sdtdh="http://schemas.microsoft.com/office/word/2020/wordml/sdtdatahash" xmlns:w16se="http://schemas.microsoft.com/office/word/2015/wordml/symex" xmlns:wpg="http://schemas.microsoft.com/office/word/2010/wordprocessingGroup" xmlns:wpi="http://schemas.microsoft.com/office/word/2010/wordprocessingInk" xmlns:wne="http://schemas.microsoft.com/office/word/2006/wordml" xmlns:wps="http://schemas.microsoft.com/office/word/2010/wordprocessingShape" mc:Ignorable="w14 w15 w16se w16cid w16 w16cex w16sdtdh w16du wp14">
+  <w:endnote w:type="separator" w:id="-1">
+    <w:p>
+      <w:pPr>
+        <w:spacing w:after="0" w:line="240" w:lineRule="auto"/>
+      </w:pPr>
+      <w:r>
+        <w:separator/>
+      </w:r>
+    </w:p>
+  </w:endnote>
+  <w:endnote w:type="continuationSeparator" w:id="0">
+    <w:p>
+      <w:pPr>
+        <w:spacing w:after="0" w:line="240" w:lineRule="auto"/>
+      </w:pPr>
+      <w:r>
+        <w:continuationSeparator/>
+      </w:r>
+    </w:p>
+  </w:endnote>
+  <w:endnote w:type="continuationNotice" w:id="1">
+    <w:p>
+      <w:pPr>
+        <w:spacing w:after="0" w:line="240" w:lineRule="auto"/>
+      </w:pPr>
+    </w:p>
+  </w:endnote>
+</w:endnotes>
+</file>
+
+<file path=word/footnotes.xml><?xml version="1.0" encoding="utf-8"?>
+<w:footnotes xmlns:wpc="http://schemas.microsoft.com/office/word/2010/wordprocessingCanvas" xmlns:cx="http://schemas.microsoft.com/office/drawing/2014/chartex" xmlns:cx1="http://schemas.microsoft.com/office/drawing/2015/9/8/chartex" xmlns:cx2="http://schemas.microsoft.com/office/drawing/2015/10/21/chartex" xmlns:cx3="http://schemas.microsoft.com/office/drawing/2016/5/9/chartex" xmlns:cx4="http://schemas.microsoft.com/office/drawing/2016/5/10/chartex" xmlns:cx5="http://schemas.microsoft.com/office/drawing/2016/5/11/chartex" xmlns:cx6="http://schemas.microsoft.com/office/drawing/2016/5/12/chartex" xmlns:cx7="http://schemas.microsoft.com/office/drawing/2016/5/13/chartex" xmlns:cx8="http://schemas.microsoft.com/office/drawing/2016/5/14/chartex" xmlns:mc="http://schemas.openxmlformats.org/markup-compatibility/2006" xmlns:aink="http://schemas.microsoft.com/office/drawing/2016/ink" xmlns:am3d="http://schemas.microsoft.com/office/drawing/2017/model3d" xmlns:o="urn:schemas-microsoft-com:office:office" xmlns:oel="http://schemas.microsoft.com/office/2019/extlst" xmlns:r="http://schemas.openxmlformats.org/officeDocument/2006/relationships" xmlns:m="http://schemas.openxmlformats.org/officeDocument/2006/math" xmlns:v="urn:schemas-microsoft-com:vml" xmlns:wp14="http://schemas.microsoft.com/office/word/2010/wordprocessingDrawing" xmlns:wp="http://schemas.openxmlformats.org/drawingml/2006/wordprocessingDrawing" xmlns:w10="urn:schemas-microsoft-com:office:word" xmlns:w="http://schemas.openxmlformats.org/wordprocessingml/2006/main" xmlns:w14="http://schemas.microsoft.com/office/word/2010/wordml" xmlns:w15="http://schemas.microsoft.com/office/word/2012/wordml" xmlns:w16cex="http://schemas.microsoft.com/office/word/2018/wordml/cex" xmlns:w16cid="http://schemas.microsoft.com/office/word/2016/wordml/cid" xmlns:w16="http://schemas.microsoft.com/office/word/2018/wordml" xmlns:w16du="http://schemas.microsoft.com/office/word/2023/wordml/word16du" xmlns:w16sdtdh="http://schemas.microsoft.com/office/word/2020/wordml/sdtdatahash" xmlns:w16se="http://schemas.microsoft.com/office/word/2015/wordml/symex" xmlns:wpg="http://schemas.microsoft.com/office/word/2010/wordprocessingGroup" xmlns:wpi="http://schemas.microsoft.com/office/word/2010/wordprocessingInk" xmlns:wne="http://schemas.microsoft.com/office/word/2006/wordml" xmlns:wps="http://schemas.microsoft.com/office/word/2010/wordprocessingShape" mc:Ignorable="w14 w15 w16se w16cid w16 w16cex w16sdtdh w16du wp14">
+  <w:footnote w:type="separator" w:id="-1">
+    <w:p>
+      <w:pPr>
+        <w:spacing w:after="0" w:line="240" w:lineRule="auto"/>
+      </w:pPr>
+      <w:r>
+        <w:separator/>
+      </w:r>
+    </w:p>
+  </w:footnote>
+  <w:footnote w:type="continuationSeparator" w:id="0">
+    <w:p>
+      <w:pPr>
+        <w:spacing w:after="0" w:line="240" w:lineRule="auto"/>
+      </w:pPr>
+      <w:r>
+        <w:continuationSeparator/>
+      </w:r>
+    </w:p>
+  </w:footnote>
+  <w:footnote w:type="continuationNotice" w:id="1">
+    <w:p>
+      <w:pPr>
+        <w:spacing w:after="0" w:line="240" w:lineRule="auto"/>
+      </w:pPr>
+    </w:p>
+  </w:footnote>
+</w:footnotes>
+</file>
+
 <file path=word/numbering.xml><?xml version="1.0" encoding="utf-8"?>
-<w:numbering xmlns:wpc="http://schemas.microsoft.com/office/word/2010/wordprocessingCanvas" xmlns:cx="http://schemas.microsoft.com/office/drawing/2014/chartex" xmlns:cx1="http://schemas.microsoft.com/office/drawing/2015/9/8/chartex" xmlns:cx2="http://schemas.microsoft.com/office/drawing/2015/10/21/chartex" xmlns:cx3="http://schemas.microsoft.com/office/drawing/2016/5/9/chartex" xmlns:cx4="http://schemas.microsoft.com/office/drawing/2016/5/10/chartex" xmlns:cx5="http://schemas.microsoft.com/office/drawing/2016/5/11/chartex" xmlns:cx6="http://schemas.microsoft.com/office/drawing/2016/5/12/chartex" xmlns:cx7="http://schemas.microsoft.com/office/drawing/2016/5/13/chartex" xmlns:cx8="http://schemas.microsoft.com/office/drawing/2016/5/14/chartex" xmlns:mc="http://schemas.openxmlformats.org/markup-compatibility/2006" xmlns:aink="http://schemas.microsoft.com/office/drawing/2016/ink" xmlns:am3d="http://schemas.microsoft.com/office/drawing/2017/model3d" xmlns:o="urn:schemas-microsoft-com:office:office" xmlns:oel="http://schemas.microsoft.com/office/2019/extlst" xmlns:r="http://schemas.openxmlformats.org/officeDocument/2006/relationships" xmlns:m="http://schemas.openxmlformats.org/officeDocument/2006/math" xmlns:v="urn:schemas-microsoft-com:vml" xmlns:wp14="http://schemas.microsoft.com/office/word/2010/wordprocessingDrawing" xmlns:wp="http://schemas.openxmlformats.org/drawingml/2006/wordprocessingDrawing" xmlns:w10="urn:schemas-microsoft-com:office:word" xmlns:w="http://schemas.openxmlformats.org/wordprocessingml/2006/main" xmlns:w14="http://schemas.microsoft.com/office/word/2010/wordml" xmlns:w15="http://schemas.microsoft.com/office/word/2012/wordml" xmlns:w16cex="http://schemas.microsoft.com/office/word/2018/wordml/cex" xmlns:w16cid="http://schemas.microsoft.com/office/word/2016/wordml/cid" xmlns:w16="http://schemas.microsoft.com/office/word/2018/wordml" xmlns:w16du="http://schemas.microsoft.com/office/word/2023/wordml/word16du" xmlns:w16sdtdh="http://schemas.microsoft.com/office/word/2020/wordml/sdtdatahash" xmlns:w16sdtfl="http://schemas.microsoft.com/office/word/2024/wordml/sdtformatlock" xmlns:w16se="http://schemas.microsoft.com/office/word/2015/wordml/symex" xmlns:wpg="http://schemas.microsoft.com/office/word/2010/wordprocessingGroup" xmlns:wpi="http://schemas.microsoft.com/office/word/2010/wordprocessingInk" xmlns:wne="http://schemas.microsoft.com/office/word/2006/wordml" xmlns:wps="http://schemas.microsoft.com/office/word/2010/wordprocessingShape" mc:Ignorable="w14 w15 w16se w16cid w16 w16cex w16sdtdh w16sdtfl w16du wp14">
+<w:numbering xmlns:wpc="http://schemas.microsoft.com/office/word/2010/wordprocessingCanvas" xmlns:cx="http://schemas.microsoft.com/office/drawing/2014/chartex" xmlns:cx1="http://schemas.microsoft.com/office/drawing/2015/9/8/chartex" xmlns:cx2="http://schemas.microsoft.com/office/drawing/2015/10/21/chartex" xmlns:cx3="http://schemas.microsoft.com/office/drawing/2016/5/9/chartex" xmlns:cx4="http://schemas.microsoft.com/office/drawing/2016/5/10/chartex" xmlns:cx5="http://schemas.microsoft.com/office/drawing/2016/5/11/chartex" xmlns:cx6="http://schemas.microsoft.com/office/drawing/2016/5/12/chartex" xmlns:cx7="http://schemas.microsoft.com/office/drawing/2016/5/13/chartex" xmlns:cx8="http://schemas.microsoft.com/office/drawing/2016/5/14/chartex" xmlns:mc="http://schemas.openxmlformats.org/markup-compatibility/2006" xmlns:aink="http://schemas.microsoft.com/office/drawing/2016/ink" xmlns:am3d="http://schemas.microsoft.com/office/drawing/2017/model3d" xmlns:o="urn:schemas-microsoft-com:office:office" xmlns:oel="http://schemas.microsoft.com/office/2019/extlst" xmlns:r="http://schemas.openxmlformats.org/officeDocument/2006/relationships" xmlns:m="http://schemas.openxmlformats.org/officeDocument/2006/math" xmlns:v="urn:schemas-microsoft-com:vml" xmlns:wp14="http://schemas.microsoft.com/office/word/2010/wordprocessingDrawing" xmlns:wp="http://schemas.openxmlformats.org/drawingml/2006/wordprocessingDrawing" xmlns:w10="urn:schemas-microsoft-com:office:word" xmlns:w="http://schemas.openxmlformats.org/wordprocessingml/2006/main" xmlns:w14="http://schemas.microsoft.com/office/word/2010/wordml" xmlns:w15="http://schemas.microsoft.com/office/word/2012/wordml" xmlns:w16cex="http://schemas.microsoft.com/office/word/2018/wordml/cex" xmlns:w16cid="http://schemas.microsoft.com/office/word/2016/wordml/cid" xmlns:w16="http://schemas.microsoft.com/office/word/2018/wordml" xmlns:w16du="http://schemas.microsoft.com/office/word/2023/wordml/word16du" xmlns:w16sdtdh="http://schemas.microsoft.com/office/word/2020/wordml/sdtdatahash" xmlns:w16se="http://schemas.microsoft.com/office/word/2015/wordml/symex" xmlns:wpg="http://schemas.microsoft.com/office/word/2010/wordprocessingGroup" xmlns:wpi="http://schemas.microsoft.com/office/word/2010/wordprocessingInk" xmlns:wne="http://schemas.microsoft.com/office/word/2006/wordml" xmlns:wps="http://schemas.microsoft.com/office/word/2010/wordprocessingShape" mc:Ignorable="w14 w15 w16se w16cid w16 w16cex w16sdtdh w16du wp14">
   <w:abstractNum w:abstractNumId="0" w15:restartNumberingAfterBreak="0">
     <w:nsid w:val="046A1106"/>
     <w:multiLevelType w:val="multilevel"/>
@@ -4503,6 +6392,92 @@
     </w:lvl>
   </w:abstractNum>
   <w:abstractNum w:abstractNumId="1" w15:restartNumberingAfterBreak="0">
+    <w:nsid w:val="046E1955"/>
+    <w:multiLevelType w:val="hybridMultilevel"/>
+    <w:tmpl w:val="16E4716C"/>
+    <w:lvl w:ilvl="0" w:tplc="0409000F">
+      <w:start w:val="1"/>
+      <w:numFmt w:val="decimal"/>
+      <w:lvlText w:val="%1."/>
+      <w:lvlJc w:val="left"/>
+      <w:pPr>
+        <w:ind w:left="720" w:hanging="360"/>
+      </w:pPr>
+    </w:lvl>
+    <w:lvl w:ilvl="1" w:tplc="04090019" w:tentative="1">
+      <w:start w:val="1"/>
+      <w:numFmt w:val="lowerLetter"/>
+      <w:lvlText w:val="%2."/>
+      <w:lvlJc w:val="left"/>
+      <w:pPr>
+        <w:ind w:left="1440" w:hanging="360"/>
+      </w:pPr>
+    </w:lvl>
+    <w:lvl w:ilvl="2" w:tplc="0409001B" w:tentative="1">
+      <w:start w:val="1"/>
+      <w:numFmt w:val="lowerRoman"/>
+      <w:lvlText w:val="%3."/>
+      <w:lvlJc w:val="right"/>
+      <w:pPr>
+        <w:ind w:left="2160" w:hanging="180"/>
+      </w:pPr>
+    </w:lvl>
+    <w:lvl w:ilvl="3" w:tplc="0409000F" w:tentative="1">
+      <w:start w:val="1"/>
+      <w:numFmt w:val="decimal"/>
+      <w:lvlText w:val="%4."/>
+      <w:lvlJc w:val="left"/>
+      <w:pPr>
+        <w:ind w:left="2880" w:hanging="360"/>
+      </w:pPr>
+    </w:lvl>
+    <w:lvl w:ilvl="4" w:tplc="04090019" w:tentative="1">
+      <w:start w:val="1"/>
+      <w:numFmt w:val="lowerLetter"/>
+      <w:lvlText w:val="%5."/>
+      <w:lvlJc w:val="left"/>
+      <w:pPr>
+        <w:ind w:left="3600" w:hanging="360"/>
+      </w:pPr>
+    </w:lvl>
+    <w:lvl w:ilvl="5" w:tplc="0409001B" w:tentative="1">
+      <w:start w:val="1"/>
+      <w:numFmt w:val="lowerRoman"/>
+      <w:lvlText w:val="%6."/>
+      <w:lvlJc w:val="right"/>
+      <w:pPr>
+        <w:ind w:left="4320" w:hanging="180"/>
+      </w:pPr>
+    </w:lvl>
+    <w:lvl w:ilvl="6" w:tplc="0409000F" w:tentative="1">
+      <w:start w:val="1"/>
+      <w:numFmt w:val="decimal"/>
+      <w:lvlText w:val="%7."/>
+      <w:lvlJc w:val="left"/>
+      <w:pPr>
+        <w:ind w:left="5040" w:hanging="360"/>
+      </w:pPr>
+    </w:lvl>
+    <w:lvl w:ilvl="7" w:tplc="04090019" w:tentative="1">
+      <w:start w:val="1"/>
+      <w:numFmt w:val="lowerLetter"/>
+      <w:lvlText w:val="%8."/>
+      <w:lvlJc w:val="left"/>
+      <w:pPr>
+        <w:ind w:left="5760" w:hanging="360"/>
+      </w:pPr>
+    </w:lvl>
+    <w:lvl w:ilvl="8" w:tplc="0409001B" w:tentative="1">
+      <w:start w:val="1"/>
+      <w:numFmt w:val="lowerRoman"/>
+      <w:lvlText w:val="%9."/>
+      <w:lvlJc w:val="right"/>
+      <w:pPr>
+        <w:ind w:left="6480" w:hanging="180"/>
+      </w:pPr>
+    </w:lvl>
+  </w:abstractNum>
+  <w:abstractNum w:abstractNumId="2" w15:restartNumberingAfterBreak="0">
     <w:nsid w:val="082E0EB6"/>
     <w:multiLevelType w:val="multilevel"/>
     <w:tmpl w:val="316C71F6"/>
@@ -4615,7 +6590,7 @@
       </w:rPr>
     </w:lvl>
   </w:abstractNum>
-  <w:abstractNum w:abstractNumId="2" w15:restartNumberingAfterBreak="0">
+  <w:abstractNum w:abstractNumId="3" w15:restartNumberingAfterBreak="0">
     <w:nsid w:val="0E6567B1"/>
     <w:multiLevelType w:val="multilevel"/>
     <w:tmpl w:val="87044B92"/>
@@ -4732,7 +6707,7 @@
       </w:pPr>
     </w:lvl>
   </w:abstractNum>
-  <w:abstractNum w:abstractNumId="3" w15:restartNumberingAfterBreak="0">
+  <w:abstractNum w:abstractNumId="4" w15:restartNumberingAfterBreak="0">
     <w:nsid w:val="220F454F"/>
     <w:multiLevelType w:val="hybridMultilevel"/>
     <w:tmpl w:val="39389B82"/>
@@ -4845,7 +6820,7 @@
       </w:rPr>
     </w:lvl>
   </w:abstractNum>
-  <w:abstractNum w:abstractNumId="4" w15:restartNumberingAfterBreak="0">
+  <w:abstractNum w:abstractNumId="5" w15:restartNumberingAfterBreak="0">
     <w:nsid w:val="31651E14"/>
     <w:multiLevelType w:val="hybridMultilevel"/>
     <w:tmpl w:val="E6387710"/>
@@ -4935,7 +6910,120 @@
       </w:pPr>
     </w:lvl>
   </w:abstractNum>
-  <w:abstractNum w:abstractNumId="5" w15:restartNumberingAfterBreak="0">
+  <w:abstractNum w:abstractNumId="6" w15:restartNumberingAfterBreak="0">
+    <w:nsid w:val="34DF0747"/>
+    <w:multiLevelType w:val="hybridMultilevel"/>
+    <w:tmpl w:val="B4BADB86"/>
+    <w:lvl w:ilvl="0" w:tplc="04090001">
+      <w:start w:val="1"/>
+      <w:numFmt w:val="bullet"/>
+      <w:lvlText w:val=""/>
+      <w:lvlJc w:val="left"/>
+      <w:pPr>
+        <w:ind w:left="720" w:hanging="360"/>
+      </w:pPr>
+      <w:rPr>
+        <w:rFonts w:ascii="Symbol" w:hAnsi="Symbol" w:hint="default"/>
+      </w:rPr>
+    </w:lvl>
+    <w:lvl w:ilvl="1" w:tplc="04090003" w:tentative="1">
+      <w:start w:val="1"/>
+      <w:numFmt w:val="bullet"/>
+      <w:lvlText w:val="o"/>
+      <w:lvlJc w:val="left"/>
+      <w:pPr>
+        <w:ind w:left="1440" w:hanging="360"/>
+      </w:pPr>
+      <w:rPr>
+        <w:rFonts w:ascii="Courier New" w:hAnsi="Courier New" w:cs="Courier New" w:hint="default"/>
+      </w:rPr>
+    </w:lvl>
+    <w:lvl w:ilvl="2" w:tplc="04090005" w:tentative="1">
+      <w:start w:val="1"/>
+      <w:numFmt w:val="bullet"/>
+      <w:lvlText w:val=""/>
+      <w:lvlJc w:val="left"/>
+      <w:pPr>
+        <w:ind w:left="2160" w:hanging="360"/>
+      </w:pPr>
+      <w:rPr>
+        <w:rFonts w:ascii="Wingdings" w:hAnsi="Wingdings" w:hint="default"/>
+      </w:rPr>
+    </w:lvl>
+    <w:lvl w:ilvl="3" w:tplc="04090001" w:tentative="1">
+      <w:start w:val="1"/>
+      <w:numFmt w:val="bullet"/>
+      <w:lvlText w:val=""/>
+      <w:lvlJc w:val="left"/>
+      <w:pPr>
+        <w:ind w:left="2880" w:hanging="360"/>
+      </w:pPr>
+      <w:rPr>
+        <w:rFonts w:ascii="Symbol" w:hAnsi="Symbol" w:hint="default"/>
+      </w:rPr>
+    </w:lvl>
+    <w:lvl w:ilvl="4" w:tplc="04090003" w:tentative="1">
+      <w:start w:val="1"/>
+      <w:numFmt w:val="bullet"/>
+      <w:lvlText w:val="o"/>
+      <w:lvlJc w:val="left"/>
+      <w:pPr>
+        <w:ind w:left="3600" w:hanging="360"/>
+      </w:pPr>
+      <w:rPr>
+        <w:rFonts w:ascii="Courier New" w:hAnsi="Courier New" w:cs="Courier New" w:hint="default"/>
+      </w:rPr>
+    </w:lvl>
+    <w:lvl w:ilvl="5" w:tplc="04090005" w:tentative="1">
+      <w:start w:val="1"/>
+      <w:numFmt w:val="bullet"/>
+      <w:lvlText w:val=""/>
+      <w:lvlJc w:val="left"/>
+      <w:pPr>
+        <w:ind w:left="4320" w:hanging="360"/>
+      </w:pPr>
+      <w:rPr>
+        <w:rFonts w:ascii="Wingdings" w:hAnsi="Wingdings" w:hint="default"/>
+      </w:rPr>
+    </w:lvl>
+    <w:lvl w:ilvl="6" w:tplc="04090001" w:tentative="1">
+      <w:start w:val="1"/>
+      <w:numFmt w:val="bullet"/>
+      <w:lvlText w:val=""/>
+      <w:lvlJc w:val="left"/>
+      <w:pPr>
+        <w:ind w:left="5040" w:hanging="360"/>
+      </w:pPr>
+      <w:rPr>
+        <w:rFonts w:ascii="Symbol" w:hAnsi="Symbol" w:hint="default"/>
+      </w:rPr>
+    </w:lvl>
+    <w:lvl w:ilvl="7" w:tplc="04090003" w:tentative="1">
+      <w:start w:val="1"/>
+      <w:numFmt w:val="bullet"/>
+      <w:lvlText w:val="o"/>
+      <w:lvlJc w:val="left"/>
+      <w:pPr>
+        <w:ind w:left="5760" w:hanging="360"/>
+      </w:pPr>
+      <w:rPr>
+        <w:rFonts w:ascii="Courier New" w:hAnsi="Courier New" w:cs="Courier New" w:hint="default"/>
+      </w:rPr>
+    </w:lvl>
+    <w:lvl w:ilvl="8" w:tplc="04090005" w:tentative="1">
+      <w:start w:val="1"/>
+      <w:numFmt w:val="bullet"/>
+      <w:lvlText w:val=""/>
+      <w:lvlJc w:val="left"/>
+      <w:pPr>
+        <w:ind w:left="6480" w:hanging="360"/>
+      </w:pPr>
+      <w:rPr>
+        <w:rFonts w:ascii="Wingdings" w:hAnsi="Wingdings" w:hint="default"/>
+      </w:rPr>
+    </w:lvl>
+  </w:abstractNum>
+  <w:abstractNum w:abstractNumId="7" w15:restartNumberingAfterBreak="0">
     <w:nsid w:val="390F4172"/>
     <w:multiLevelType w:val="hybridMultilevel"/>
     <w:tmpl w:val="CD2C9636"/>
@@ -5048,10 +7136,334 @@
       </w:rPr>
     </w:lvl>
   </w:abstractNum>
-  <w:abstractNum w:abstractNumId="6" w15:restartNumberingAfterBreak="0">
+  <w:abstractNum w:abstractNumId="8" w15:restartNumberingAfterBreak="0">
+    <w:nsid w:val="4A6306BA"/>
+    <w:multiLevelType w:val="multilevel"/>
+    <w:tmpl w:val="83024B1A"/>
+    <w:lvl w:ilvl="0">
+      <w:start w:val="1"/>
+      <w:numFmt w:val="bullet"/>
+      <w:lvlText w:val=""/>
+      <w:lvlJc w:val="left"/>
+      <w:pPr>
+        <w:tabs>
+          <w:tab w:val="num" w:pos="1776"/>
+        </w:tabs>
+        <w:ind w:left="1776" w:hanging="360"/>
+      </w:pPr>
+      <w:rPr>
+        <w:rFonts w:ascii="Symbol" w:hAnsi="Symbol" w:hint="default"/>
+        <w:sz w:val="20"/>
+      </w:rPr>
+    </w:lvl>
+    <w:lvl w:ilvl="1" w:tentative="1">
+      <w:start w:val="1"/>
+      <w:numFmt w:val="bullet"/>
+      <w:lvlText w:val=""/>
+      <w:lvlJc w:val="left"/>
+      <w:pPr>
+        <w:tabs>
+          <w:tab w:val="num" w:pos="2496"/>
+        </w:tabs>
+        <w:ind w:left="2496" w:hanging="360"/>
+      </w:pPr>
+      <w:rPr>
+        <w:rFonts w:ascii="Symbol" w:hAnsi="Symbol" w:hint="default"/>
+        <w:sz w:val="20"/>
+      </w:rPr>
+    </w:lvl>
+    <w:lvl w:ilvl="2" w:tentative="1">
+      <w:start w:val="1"/>
+      <w:numFmt w:val="bullet"/>
+      <w:lvlText w:val=""/>
+      <w:lvlJc w:val="left"/>
+      <w:pPr>
+        <w:tabs>
+          <w:tab w:val="num" w:pos="3216"/>
+        </w:tabs>
+        <w:ind w:left="3216" w:hanging="360"/>
+      </w:pPr>
+      <w:rPr>
+        <w:rFonts w:ascii="Symbol" w:hAnsi="Symbol" w:hint="default"/>
+        <w:sz w:val="20"/>
+      </w:rPr>
+    </w:lvl>
+    <w:lvl w:ilvl="3" w:tentative="1">
+      <w:start w:val="1"/>
+      <w:numFmt w:val="bullet"/>
+      <w:lvlText w:val=""/>
+      <w:lvlJc w:val="left"/>
+      <w:pPr>
+        <w:tabs>
+          <w:tab w:val="num" w:pos="3936"/>
+        </w:tabs>
+        <w:ind w:left="3936" w:hanging="360"/>
+      </w:pPr>
+      <w:rPr>
+        <w:rFonts w:ascii="Symbol" w:hAnsi="Symbol" w:hint="default"/>
+        <w:sz w:val="20"/>
+      </w:rPr>
+    </w:lvl>
+    <w:lvl w:ilvl="4" w:tentative="1">
+      <w:start w:val="1"/>
+      <w:numFmt w:val="bullet"/>
+      <w:lvlText w:val=""/>
+      <w:lvlJc w:val="left"/>
+      <w:pPr>
+        <w:tabs>
+          <w:tab w:val="num" w:pos="4656"/>
+        </w:tabs>
+        <w:ind w:left="4656" w:hanging="360"/>
+      </w:pPr>
+      <w:rPr>
+        <w:rFonts w:ascii="Symbol" w:hAnsi="Symbol" w:hint="default"/>
+        <w:sz w:val="20"/>
+      </w:rPr>
+    </w:lvl>
+    <w:lvl w:ilvl="5" w:tentative="1">
+      <w:start w:val="1"/>
+      <w:numFmt w:val="bullet"/>
+      <w:lvlText w:val=""/>
+      <w:lvlJc w:val="left"/>
+      <w:pPr>
+        <w:tabs>
+          <w:tab w:val="num" w:pos="5376"/>
+        </w:tabs>
+        <w:ind w:left="5376" w:hanging="360"/>
+      </w:pPr>
+      <w:rPr>
+        <w:rFonts w:ascii="Symbol" w:hAnsi="Symbol" w:hint="default"/>
+        <w:sz w:val="20"/>
+      </w:rPr>
+    </w:lvl>
+    <w:lvl w:ilvl="6" w:tentative="1">
+      <w:start w:val="1"/>
+      <w:numFmt w:val="bullet"/>
+      <w:lvlText w:val=""/>
+      <w:lvlJc w:val="left"/>
+      <w:pPr>
+        <w:tabs>
+          <w:tab w:val="num" w:pos="6096"/>
+        </w:tabs>
+        <w:ind w:left="6096" w:hanging="360"/>
+      </w:pPr>
+      <w:rPr>
+        <w:rFonts w:ascii="Symbol" w:hAnsi="Symbol" w:hint="default"/>
+        <w:sz w:val="20"/>
+      </w:rPr>
+    </w:lvl>
+    <w:lvl w:ilvl="7" w:tentative="1">
+      <w:start w:val="1"/>
+      <w:numFmt w:val="bullet"/>
+      <w:lvlText w:val=""/>
+      <w:lvlJc w:val="left"/>
+      <w:pPr>
+        <w:tabs>
+          <w:tab w:val="num" w:pos="6816"/>
+        </w:tabs>
+        <w:ind w:left="6816" w:hanging="360"/>
+      </w:pPr>
+      <w:rPr>
+        <w:rFonts w:ascii="Symbol" w:hAnsi="Symbol" w:hint="default"/>
+        <w:sz w:val="20"/>
+      </w:rPr>
+    </w:lvl>
+    <w:lvl w:ilvl="8" w:tentative="1">
+      <w:start w:val="1"/>
+      <w:numFmt w:val="bullet"/>
+      <w:lvlText w:val=""/>
+      <w:lvlJc w:val="left"/>
+      <w:pPr>
+        <w:tabs>
+          <w:tab w:val="num" w:pos="7536"/>
+        </w:tabs>
+        <w:ind w:left="7536" w:hanging="360"/>
+      </w:pPr>
+      <w:rPr>
+        <w:rFonts w:ascii="Symbol" w:hAnsi="Symbol" w:hint="default"/>
+        <w:sz w:val="20"/>
+      </w:rPr>
+    </w:lvl>
+  </w:abstractNum>
+  <w:abstractNum w:abstractNumId="9" w15:restartNumberingAfterBreak="0">
+    <w:nsid w:val="5187794D"/>
+    <w:multiLevelType w:val="hybridMultilevel"/>
+    <w:tmpl w:val="7B087BC8"/>
+    <w:lvl w:ilvl="0" w:tplc="0416000F">
+      <w:start w:val="1"/>
+      <w:numFmt w:val="decimal"/>
+      <w:lvlText w:val="%1."/>
+      <w:lvlJc w:val="left"/>
+      <w:pPr>
+        <w:ind w:left="720" w:hanging="360"/>
+      </w:pPr>
+      <w:rPr>
+        <w:rFonts w:hint="default"/>
+      </w:rPr>
+    </w:lvl>
+    <w:lvl w:ilvl="1" w:tplc="04160019" w:tentative="1">
+      <w:start w:val="1"/>
+      <w:numFmt w:val="lowerLetter"/>
+      <w:lvlText w:val="%2."/>
+      <w:lvlJc w:val="left"/>
+      <w:pPr>
+        <w:ind w:left="1440" w:hanging="360"/>
+      </w:pPr>
+    </w:lvl>
+    <w:lvl w:ilvl="2" w:tplc="0416001B" w:tentative="1">
+      <w:start w:val="1"/>
+      <w:numFmt w:val="lowerRoman"/>
+      <w:lvlText w:val="%3."/>
+      <w:lvlJc w:val="right"/>
+      <w:pPr>
+        <w:ind w:left="2160" w:hanging="180"/>
+      </w:pPr>
+    </w:lvl>
+    <w:lvl w:ilvl="3" w:tplc="0416000F" w:tentative="1">
+      <w:start w:val="1"/>
+      <w:numFmt w:val="decimal"/>
+      <w:lvlText w:val="%4."/>
+      <w:lvlJc w:val="left"/>
+      <w:pPr>
+        <w:ind w:left="2880" w:hanging="360"/>
+      </w:pPr>
+    </w:lvl>
+    <w:lvl w:ilvl="4" w:tplc="04160019" w:tentative="1">
+      <w:start w:val="1"/>
+      <w:numFmt w:val="lowerLetter"/>
+      <w:lvlText w:val="%5."/>
+      <w:lvlJc w:val="left"/>
+      <w:pPr>
+        <w:ind w:left="3600" w:hanging="360"/>
+      </w:pPr>
+    </w:lvl>
+    <w:lvl w:ilvl="5" w:tplc="0416001B" w:tentative="1">
+      <w:start w:val="1"/>
+      <w:numFmt w:val="lowerRoman"/>
+      <w:lvlText w:val="%6."/>
+      <w:lvlJc w:val="right"/>
+      <w:pPr>
+        <w:ind w:left="4320" w:hanging="180"/>
+      </w:pPr>
+    </w:lvl>
+    <w:lvl w:ilvl="6" w:tplc="0416000F" w:tentative="1">
+      <w:start w:val="1"/>
+      <w:numFmt w:val="decimal"/>
+      <w:lvlText w:val="%7."/>
+      <w:lvlJc w:val="left"/>
+      <w:pPr>
+        <w:ind w:left="5040" w:hanging="360"/>
+      </w:pPr>
+    </w:lvl>
+    <w:lvl w:ilvl="7" w:tplc="04160019" w:tentative="1">
+      <w:start w:val="1"/>
+      <w:numFmt w:val="lowerLetter"/>
+      <w:lvlText w:val="%8."/>
+      <w:lvlJc w:val="left"/>
+      <w:pPr>
+        <w:ind w:left="5760" w:hanging="360"/>
+      </w:pPr>
+    </w:lvl>
+    <w:lvl w:ilvl="8" w:tplc="0416001B" w:tentative="1">
+      <w:start w:val="1"/>
+      <w:numFmt w:val="lowerRoman"/>
+      <w:lvlText w:val="%9."/>
+      <w:lvlJc w:val="right"/>
+      <w:pPr>
+        <w:ind w:left="6480" w:hanging="180"/>
+      </w:pPr>
+    </w:lvl>
+  </w:abstractNum>
+  <w:abstractNum w:abstractNumId="10" w15:restartNumberingAfterBreak="0">
+    <w:nsid w:val="56CA4397"/>
+    <w:multiLevelType w:val="hybridMultilevel"/>
+    <w:tmpl w:val="702A763C"/>
+    <w:lvl w:ilvl="0" w:tplc="0409000F">
+      <w:start w:val="1"/>
+      <w:numFmt w:val="decimal"/>
+      <w:lvlText w:val="%1."/>
+      <w:lvlJc w:val="left"/>
+      <w:pPr>
+        <w:ind w:left="720" w:hanging="360"/>
+      </w:pPr>
+    </w:lvl>
+    <w:lvl w:ilvl="1" w:tplc="04090019" w:tentative="1">
+      <w:start w:val="1"/>
+      <w:numFmt w:val="lowerLetter"/>
+      <w:lvlText w:val="%2."/>
+      <w:lvlJc w:val="left"/>
+      <w:pPr>
+        <w:ind w:left="1440" w:hanging="360"/>
+      </w:pPr>
+    </w:lvl>
+    <w:lvl w:ilvl="2" w:tplc="0409001B" w:tentative="1">
+      <w:start w:val="1"/>
+      <w:numFmt w:val="lowerRoman"/>
+      <w:lvlText w:val="%3."/>
+      <w:lvlJc w:val="right"/>
+      <w:pPr>
+        <w:ind w:left="2160" w:hanging="180"/>
+      </w:pPr>
+    </w:lvl>
+    <w:lvl w:ilvl="3" w:tplc="0409000F" w:tentative="1">
+      <w:start w:val="1"/>
+      <w:numFmt w:val="decimal"/>
+      <w:lvlText w:val="%4."/>
+      <w:lvlJc w:val="left"/>
+      <w:pPr>
+        <w:ind w:left="2880" w:hanging="360"/>
+      </w:pPr>
+    </w:lvl>
+    <w:lvl w:ilvl="4" w:tplc="04090019" w:tentative="1">
+      <w:start w:val="1"/>
+      <w:numFmt w:val="lowerLetter"/>
+      <w:lvlText w:val="%5."/>
+      <w:lvlJc w:val="left"/>
+      <w:pPr>
+        <w:ind w:left="3600" w:hanging="360"/>
+      </w:pPr>
+    </w:lvl>
+    <w:lvl w:ilvl="5" w:tplc="0409001B" w:tentative="1">
+      <w:start w:val="1"/>
+      <w:numFmt w:val="lowerRoman"/>
+      <w:lvlText w:val="%6."/>
+      <w:lvlJc w:val="right"/>
+      <w:pPr>
+        <w:ind w:left="4320" w:hanging="180"/>
+      </w:pPr>
+    </w:lvl>
+    <w:lvl w:ilvl="6" w:tplc="0409000F" w:tentative="1">
+      <w:start w:val="1"/>
+      <w:numFmt w:val="decimal"/>
+      <w:lvlText w:val="%7."/>
+      <w:lvlJc w:val="left"/>
+      <w:pPr>
+        <w:ind w:left="5040" w:hanging="360"/>
+      </w:pPr>
+    </w:lvl>
+    <w:lvl w:ilvl="7" w:tplc="04090019" w:tentative="1">
+      <w:start w:val="1"/>
+      <w:numFmt w:val="lowerLetter"/>
+      <w:lvlText w:val="%8."/>
+      <w:lvlJc w:val="left"/>
+      <w:pPr>
+        <w:ind w:left="5760" w:hanging="360"/>
+      </w:pPr>
+    </w:lvl>
+    <w:lvl w:ilvl="8" w:tplc="0409001B" w:tentative="1">
+      <w:start w:val="1"/>
+      <w:numFmt w:val="lowerRoman"/>
+      <w:lvlText w:val="%9."/>
+      <w:lvlJc w:val="right"/>
+      <w:pPr>
+        <w:ind w:left="6480" w:hanging="180"/>
+      </w:pPr>
+    </w:lvl>
+  </w:abstractNum>
+  <w:abstractNum w:abstractNumId="11" w15:restartNumberingAfterBreak="0">
     <w:nsid w:val="692F7E98"/>
     <w:multiLevelType w:val="multilevel"/>
-    <w:tmpl w:val="E654BCBA"/>
+    <w:tmpl w:val="DAC8B094"/>
     <w:lvl w:ilvl="0">
       <w:start w:val="1"/>
       <w:numFmt w:val="decimal"/>
@@ -5080,17 +7492,17 @@
         <w:sz w:val="20"/>
       </w:rPr>
     </w:lvl>
-    <w:lvl w:ilvl="2" w:tentative="1">
-      <w:start w:val="1"/>
-      <w:numFmt w:val="decimal"/>
-      <w:lvlText w:val="%3."/>
-      <w:lvlJc w:val="left"/>
-      <w:pPr>
-        <w:tabs>
-          <w:tab w:val="num" w:pos="2160"/>
-        </w:tabs>
+    <w:lvl w:ilvl="2">
+      <w:start w:val="5"/>
+      <w:numFmt w:val="bullet"/>
+      <w:lvlText w:val="-"/>
+      <w:lvlJc w:val="left"/>
+      <w:pPr>
         <w:ind w:left="2160" w:hanging="360"/>
       </w:pPr>
+      <w:rPr>
+        <w:rFonts w:ascii="Aptos" w:eastAsiaTheme="minorHAnsi" w:hAnsi="Aptos" w:cstheme="minorBidi" w:hint="default"/>
+      </w:rPr>
     </w:lvl>
     <w:lvl w:ilvl="3" w:tentative="1">
       <w:start w:val="1"/>
@@ -5165,7 +7577,93 @@
       </w:pPr>
     </w:lvl>
   </w:abstractNum>
-  <w:abstractNum w:abstractNumId="7" w15:restartNumberingAfterBreak="0">
+  <w:abstractNum w:abstractNumId="12" w15:restartNumberingAfterBreak="0">
+    <w:nsid w:val="6B9F798C"/>
+    <w:multiLevelType w:val="hybridMultilevel"/>
+    <w:tmpl w:val="60F04170"/>
+    <w:lvl w:ilvl="0" w:tplc="0409000F">
+      <w:start w:val="1"/>
+      <w:numFmt w:val="decimal"/>
+      <w:lvlText w:val="%1."/>
+      <w:lvlJc w:val="left"/>
+      <w:pPr>
+        <w:ind w:left="720" w:hanging="360"/>
+      </w:pPr>
+    </w:lvl>
+    <w:lvl w:ilvl="1" w:tplc="04090019" w:tentative="1">
+      <w:start w:val="1"/>
+      <w:numFmt w:val="lowerLetter"/>
+      <w:lvlText w:val="%2."/>
+      <w:lvlJc w:val="left"/>
+      <w:pPr>
+        <w:ind w:left="1440" w:hanging="360"/>
+      </w:pPr>
+    </w:lvl>
+    <w:lvl w:ilvl="2" w:tplc="0409001B" w:tentative="1">
+      <w:start w:val="1"/>
+      <w:numFmt w:val="lowerRoman"/>
+      <w:lvlText w:val="%3."/>
+      <w:lvlJc w:val="right"/>
+      <w:pPr>
+        <w:ind w:left="2160" w:hanging="180"/>
+      </w:pPr>
+    </w:lvl>
+    <w:lvl w:ilvl="3" w:tplc="0409000F" w:tentative="1">
+      <w:start w:val="1"/>
+      <w:numFmt w:val="decimal"/>
+      <w:lvlText w:val="%4."/>
+      <w:lvlJc w:val="left"/>
+      <w:pPr>
+        <w:ind w:left="2880" w:hanging="360"/>
+      </w:pPr>
+    </w:lvl>
+    <w:lvl w:ilvl="4" w:tplc="04090019" w:tentative="1">
+      <w:start w:val="1"/>
+      <w:numFmt w:val="lowerLetter"/>
+      <w:lvlText w:val="%5."/>
+      <w:lvlJc w:val="left"/>
+      <w:pPr>
+        <w:ind w:left="3600" w:hanging="360"/>
+      </w:pPr>
+    </w:lvl>
+    <w:lvl w:ilvl="5" w:tplc="0409001B" w:tentative="1">
+      <w:start w:val="1"/>
+      <w:numFmt w:val="lowerRoman"/>
+      <w:lvlText w:val="%6."/>
+      <w:lvlJc w:val="right"/>
+      <w:pPr>
+        <w:ind w:left="4320" w:hanging="180"/>
+      </w:pPr>
+    </w:lvl>
+    <w:lvl w:ilvl="6" w:tplc="0409000F" w:tentative="1">
+      <w:start w:val="1"/>
+      <w:numFmt w:val="decimal"/>
+      <w:lvlText w:val="%7."/>
+      <w:lvlJc w:val="left"/>
+      <w:pPr>
+        <w:ind w:left="5040" w:hanging="360"/>
+      </w:pPr>
+    </w:lvl>
+    <w:lvl w:ilvl="7" w:tplc="04090019" w:tentative="1">
+      <w:start w:val="1"/>
+      <w:numFmt w:val="lowerLetter"/>
+      <w:lvlText w:val="%8."/>
+      <w:lvlJc w:val="left"/>
+      <w:pPr>
+        <w:ind w:left="5760" w:hanging="360"/>
+      </w:pPr>
+    </w:lvl>
+    <w:lvl w:ilvl="8" w:tplc="0409001B" w:tentative="1">
+      <w:start w:val="1"/>
+      <w:numFmt w:val="lowerRoman"/>
+      <w:lvlText w:val="%9."/>
+      <w:lvlJc w:val="right"/>
+      <w:pPr>
+        <w:ind w:left="6480" w:hanging="180"/>
+      </w:pPr>
+    </w:lvl>
+  </w:abstractNum>
+  <w:abstractNum w:abstractNumId="13" w15:restartNumberingAfterBreak="0">
     <w:nsid w:val="6FF844A9"/>
     <w:multiLevelType w:val="hybridMultilevel"/>
     <w:tmpl w:val="BFD84214"/>
@@ -5278,7 +7776,7 @@
       </w:rPr>
     </w:lvl>
   </w:abstractNum>
-  <w:abstractNum w:abstractNumId="8" w15:restartNumberingAfterBreak="0">
+  <w:abstractNum w:abstractNumId="14" w15:restartNumberingAfterBreak="0">
     <w:nsid w:val="713261CF"/>
     <w:multiLevelType w:val="hybridMultilevel"/>
     <w:tmpl w:val="38F8DD4A"/>
@@ -5391,7 +7889,7 @@
       </w:rPr>
     </w:lvl>
   </w:abstractNum>
-  <w:abstractNum w:abstractNumId="9" w15:restartNumberingAfterBreak="0">
+  <w:abstractNum w:abstractNumId="15" w15:restartNumberingAfterBreak="0">
     <w:nsid w:val="7BA71753"/>
     <w:multiLevelType w:val="hybridMultilevel"/>
     <w:tmpl w:val="307C4E38"/>
@@ -5483,43 +7981,61 @@
     </w:lvl>
   </w:abstractNum>
   <w:num w:numId="1" w16cid:durableId="1135487975">
-    <w:abstractNumId w:val="2"/>
+    <w:abstractNumId w:val="3"/>
   </w:num>
   <w:num w:numId="2" w16cid:durableId="1638291876">
-    <w:abstractNumId w:val="6"/>
+    <w:abstractNumId w:val="11"/>
   </w:num>
   <w:num w:numId="3" w16cid:durableId="823856000">
     <w:abstractNumId w:val="0"/>
   </w:num>
   <w:num w:numId="4" w16cid:durableId="793449702">
+    <w:abstractNumId w:val="2"/>
+  </w:num>
+  <w:num w:numId="5" w16cid:durableId="1422142516">
+    <w:abstractNumId w:val="5"/>
+  </w:num>
+  <w:num w:numId="6" w16cid:durableId="1831019062">
+    <w:abstractNumId w:val="7"/>
+  </w:num>
+  <w:num w:numId="7" w16cid:durableId="1957132984">
+    <w:abstractNumId w:val="15"/>
+  </w:num>
+  <w:num w:numId="8" w16cid:durableId="798063931">
+    <w:abstractNumId w:val="4"/>
+  </w:num>
+  <w:num w:numId="9" w16cid:durableId="5522062">
+    <w:abstractNumId w:val="7"/>
+  </w:num>
+  <w:num w:numId="10" w16cid:durableId="334580198">
+    <w:abstractNumId w:val="13"/>
+  </w:num>
+  <w:num w:numId="11" w16cid:durableId="268857342">
+    <w:abstractNumId w:val="14"/>
+  </w:num>
+  <w:num w:numId="12" w16cid:durableId="103885197">
+    <w:abstractNumId w:val="9"/>
+  </w:num>
+  <w:num w:numId="13" w16cid:durableId="480199122">
+    <w:abstractNumId w:val="10"/>
+  </w:num>
+  <w:num w:numId="14" w16cid:durableId="487329782">
     <w:abstractNumId w:val="1"/>
   </w:num>
-  <w:num w:numId="5" w16cid:durableId="1422142516">
-    <w:abstractNumId w:val="4"/>
+  <w:num w:numId="15" w16cid:durableId="1231041314">
+    <w:abstractNumId w:val="12"/>
   </w:num>
-  <w:num w:numId="6" w16cid:durableId="1831019062">
-    <w:abstractNumId w:val="5"/>
+  <w:num w:numId="16" w16cid:durableId="1347900323">
+    <w:abstractNumId w:val="8"/>
   </w:num>
-  <w:num w:numId="7" w16cid:durableId="1957132984">
-    <w:abstractNumId w:val="9"/>
-  </w:num>
-  <w:num w:numId="8" w16cid:durableId="798063931">
-    <w:abstractNumId w:val="3"/>
-  </w:num>
-  <w:num w:numId="9" w16cid:durableId="5522062">
-    <w:abstractNumId w:val="5"/>
-  </w:num>
-  <w:num w:numId="10" w16cid:durableId="334580198">
-    <w:abstractNumId w:val="7"/>
-  </w:num>
-  <w:num w:numId="11" w16cid:durableId="268857342">
-    <w:abstractNumId w:val="8"/>
+  <w:num w:numId="17" w16cid:durableId="2101683897">
+    <w:abstractNumId w:val="6"/>
   </w:num>
 </w:numbering>
 </file>
 
 <file path=word/styles.xml><?xml version="1.0" encoding="utf-8"?>
-<w:styles xmlns:mc="http://schemas.openxmlformats.org/markup-compatibility/2006" xmlns:r="http://schemas.openxmlformats.org/officeDocument/2006/relationships" xmlns:w="http://schemas.openxmlformats.org/wordprocessingml/2006/main" xmlns:w14="http://schemas.microsoft.com/office/word/2010/wordml" xmlns:w15="http://schemas.microsoft.com/office/word/2012/wordml" xmlns:w16cex="http://schemas.microsoft.com/office/word/2018/wordml/cex" xmlns:w16cid="http://schemas.microsoft.com/office/word/2016/wordml/cid" xmlns:w16="http://schemas.microsoft.com/office/word/2018/wordml" xmlns:w16du="http://schemas.microsoft.com/office/word/2023/wordml/word16du" xmlns:w16sdtdh="http://schemas.microsoft.com/office/word/2020/wordml/sdtdatahash" xmlns:w16sdtfl="http://schemas.microsoft.com/office/word/2024/wordml/sdtformatlock" xmlns:w16se="http://schemas.microsoft.com/office/word/2015/wordml/symex" mc:Ignorable="w14 w15 w16se w16cid w16 w16cex w16sdtdh w16sdtfl w16du">
+<w:styles xmlns:mc="http://schemas.openxmlformats.org/markup-compatibility/2006" xmlns:r="http://schemas.openxmlformats.org/officeDocument/2006/relationships" xmlns:w="http://schemas.openxmlformats.org/wordprocessingml/2006/main" xmlns:w14="http://schemas.microsoft.com/office/word/2010/wordml" xmlns:w15="http://schemas.microsoft.com/office/word/2012/wordml" xmlns:w16cex="http://schemas.microsoft.com/office/word/2018/wordml/cex" xmlns:w16cid="http://schemas.microsoft.com/office/word/2016/wordml/cid" xmlns:w16="http://schemas.microsoft.com/office/word/2018/wordml" xmlns:w16du="http://schemas.microsoft.com/office/word/2023/wordml/word16du" xmlns:w16sdtdh="http://schemas.microsoft.com/office/word/2020/wordml/sdtdatahash" xmlns:w16se="http://schemas.microsoft.com/office/word/2015/wordml/symex" mc:Ignorable="w14 w15 w16se w16cid w16 w16cex w16sdtdh w16du">
   <w:docDefaults>
     <w:rPrDefault>
       <w:rPr>
@@ -5919,11 +8435,11 @@
     <w:name w:val="Normal"/>
     <w:qFormat/>
   </w:style>
-  <w:style w:type="paragraph" w:styleId="Ttulo1">
+  <w:style w:type="paragraph" w:styleId="Heading1">
     <w:name w:val="heading 1"/>
     <w:basedOn w:val="Normal"/>
     <w:next w:val="Normal"/>
-    <w:link w:val="Ttulo1Char"/>
+    <w:link w:val="Heading1Char"/>
     <w:uiPriority w:val="9"/>
     <w:qFormat/>
     <w:rsid w:val="00AB2B29"/>
@@ -5940,13 +8456,12 @@
       <w:szCs w:val="40"/>
     </w:rPr>
   </w:style>
-  <w:style w:type="paragraph" w:styleId="Ttulo2">
+  <w:style w:type="paragraph" w:styleId="Heading2">
     <w:name w:val="heading 2"/>
     <w:basedOn w:val="Normal"/>
     <w:next w:val="Normal"/>
-    <w:link w:val="Ttulo2Char"/>
+    <w:link w:val="Heading2Char"/>
     <w:uiPriority w:val="9"/>
-    <w:semiHidden/>
     <w:unhideWhenUsed/>
     <w:qFormat/>
     <w:rsid w:val="00AB2B29"/>
@@ -5963,11 +8478,11 @@
       <w:szCs w:val="32"/>
     </w:rPr>
   </w:style>
-  <w:style w:type="paragraph" w:styleId="Ttulo3">
+  <w:style w:type="paragraph" w:styleId="Heading3">
     <w:name w:val="heading 3"/>
     <w:basedOn w:val="Normal"/>
     <w:next w:val="Normal"/>
-    <w:link w:val="Ttulo3Char"/>
+    <w:link w:val="Heading3Char"/>
     <w:uiPriority w:val="9"/>
     <w:semiHidden/>
     <w:unhideWhenUsed/>
@@ -5986,11 +8501,11 @@
       <w:szCs w:val="28"/>
     </w:rPr>
   </w:style>
-  <w:style w:type="paragraph" w:styleId="Ttulo4">
+  <w:style w:type="paragraph" w:styleId="Heading4">
     <w:name w:val="heading 4"/>
     <w:basedOn w:val="Normal"/>
     <w:next w:val="Normal"/>
-    <w:link w:val="Ttulo4Char"/>
+    <w:link w:val="Heading4Char"/>
     <w:uiPriority w:val="9"/>
     <w:semiHidden/>
     <w:unhideWhenUsed/>
@@ -6009,11 +8524,11 @@
       <w:color w:val="0F4761" w:themeColor="accent1" w:themeShade="BF"/>
     </w:rPr>
   </w:style>
-  <w:style w:type="paragraph" w:styleId="Ttulo5">
+  <w:style w:type="paragraph" w:styleId="Heading5">
     <w:name w:val="heading 5"/>
     <w:basedOn w:val="Normal"/>
     <w:next w:val="Normal"/>
-    <w:link w:val="Ttulo5Char"/>
+    <w:link w:val="Heading5Char"/>
     <w:uiPriority w:val="9"/>
     <w:semiHidden/>
     <w:unhideWhenUsed/>
@@ -6030,11 +8545,11 @@
       <w:color w:val="0F4761" w:themeColor="accent1" w:themeShade="BF"/>
     </w:rPr>
   </w:style>
-  <w:style w:type="paragraph" w:styleId="Ttulo6">
+  <w:style w:type="paragraph" w:styleId="Heading6">
     <w:name w:val="heading 6"/>
     <w:basedOn w:val="Normal"/>
     <w:next w:val="Normal"/>
-    <w:link w:val="Ttulo6Char"/>
+    <w:link w:val="Heading6Char"/>
     <w:uiPriority w:val="9"/>
     <w:semiHidden/>
     <w:unhideWhenUsed/>
@@ -6053,11 +8568,11 @@
       <w:color w:val="595959" w:themeColor="text1" w:themeTint="A6"/>
     </w:rPr>
   </w:style>
-  <w:style w:type="paragraph" w:styleId="Ttulo7">
+  <w:style w:type="paragraph" w:styleId="Heading7">
     <w:name w:val="heading 7"/>
     <w:basedOn w:val="Normal"/>
     <w:next w:val="Normal"/>
-    <w:link w:val="Ttulo7Char"/>
+    <w:link w:val="Heading7Char"/>
     <w:uiPriority w:val="9"/>
     <w:semiHidden/>
     <w:unhideWhenUsed/>
@@ -6074,11 +8589,11 @@
       <w:color w:val="595959" w:themeColor="text1" w:themeTint="A6"/>
     </w:rPr>
   </w:style>
-  <w:style w:type="paragraph" w:styleId="Ttulo8">
+  <w:style w:type="paragraph" w:styleId="Heading8">
     <w:name w:val="heading 8"/>
     <w:basedOn w:val="Normal"/>
     <w:next w:val="Normal"/>
-    <w:link w:val="Ttulo8Char"/>
+    <w:link w:val="Heading8Char"/>
     <w:uiPriority w:val="9"/>
     <w:semiHidden/>
     <w:unhideWhenUsed/>
@@ -6097,11 +8612,11 @@
       <w:color w:val="272727" w:themeColor="text1" w:themeTint="D8"/>
     </w:rPr>
   </w:style>
-  <w:style w:type="paragraph" w:styleId="Ttulo9">
+  <w:style w:type="paragraph" w:styleId="Heading9">
     <w:name w:val="heading 9"/>
     <w:basedOn w:val="Normal"/>
     <w:next w:val="Normal"/>
-    <w:link w:val="Ttulo9Char"/>
+    <w:link w:val="Heading9Char"/>
     <w:uiPriority w:val="9"/>
     <w:semiHidden/>
     <w:unhideWhenUsed/>
@@ -6118,13 +8633,12 @@
       <w:color w:val="272727" w:themeColor="text1" w:themeTint="D8"/>
     </w:rPr>
   </w:style>
-  <w:style w:type="character" w:default="1" w:styleId="Fontepargpadro">
+  <w:style w:type="character" w:default="1" w:styleId="DefaultParagraphFont">
     <w:name w:val="Default Paragraph Font"/>
     <w:uiPriority w:val="1"/>
-    <w:semiHidden/>
     <w:unhideWhenUsed/>
   </w:style>
-  <w:style w:type="table" w:default="1" w:styleId="Tabelanormal">
+  <w:style w:type="table" w:default="1" w:styleId="TableNormal">
     <w:name w:val="Normal Table"/>
     <w:uiPriority w:val="99"/>
     <w:semiHidden/>
@@ -6139,16 +8653,16 @@
       </w:tblCellMar>
     </w:tblPr>
   </w:style>
-  <w:style w:type="numbering" w:default="1" w:styleId="Semlista">
+  <w:style w:type="numbering" w:default="1" w:styleId="NoList">
     <w:name w:val="No List"/>
     <w:uiPriority w:val="99"/>
     <w:semiHidden/>
     <w:unhideWhenUsed/>
   </w:style>
-  <w:style w:type="character" w:customStyle="1" w:styleId="Ttulo1Char">
-    <w:name w:val="Título 1 Char"/>
-    <w:basedOn w:val="Fontepargpadro"/>
-    <w:link w:val="Ttulo1"/>
+  <w:style w:type="character" w:customStyle="1" w:styleId="Heading1Char">
+    <w:name w:val="Heading 1 Char"/>
+    <w:basedOn w:val="DefaultParagraphFont"/>
+    <w:link w:val="Heading1"/>
     <w:uiPriority w:val="9"/>
     <w:rsid w:val="00AB2B29"/>
     <w:rPr>
@@ -6158,12 +8672,11 @@
       <w:szCs w:val="40"/>
     </w:rPr>
   </w:style>
-  <w:style w:type="character" w:customStyle="1" w:styleId="Ttulo2Char">
-    <w:name w:val="Título 2 Char"/>
-    <w:basedOn w:val="Fontepargpadro"/>
-    <w:link w:val="Ttulo2"/>
+  <w:style w:type="character" w:customStyle="1" w:styleId="Heading2Char">
+    <w:name w:val="Heading 2 Char"/>
+    <w:basedOn w:val="DefaultParagraphFont"/>
+    <w:link w:val="Heading2"/>
     <w:uiPriority w:val="9"/>
-    <w:semiHidden/>
     <w:rsid w:val="00AB2B29"/>
     <w:rPr>
       <w:rFonts w:asciiTheme="majorHAnsi" w:eastAsiaTheme="majorEastAsia" w:hAnsiTheme="majorHAnsi" w:cstheme="majorBidi"/>
@@ -6172,10 +8685,10 @@
       <w:szCs w:val="32"/>
     </w:rPr>
   </w:style>
-  <w:style w:type="character" w:customStyle="1" w:styleId="Ttulo3Char">
-    <w:name w:val="Título 3 Char"/>
-    <w:basedOn w:val="Fontepargpadro"/>
-    <w:link w:val="Ttulo3"/>
+  <w:style w:type="character" w:customStyle="1" w:styleId="Heading3Char">
+    <w:name w:val="Heading 3 Char"/>
+    <w:basedOn w:val="DefaultParagraphFont"/>
+    <w:link w:val="Heading3"/>
     <w:uiPriority w:val="9"/>
     <w:semiHidden/>
     <w:rsid w:val="00AB2B29"/>
@@ -6186,10 +8699,10 @@
       <w:szCs w:val="28"/>
     </w:rPr>
   </w:style>
-  <w:style w:type="character" w:customStyle="1" w:styleId="Ttulo4Char">
-    <w:name w:val="Título 4 Char"/>
-    <w:basedOn w:val="Fontepargpadro"/>
-    <w:link w:val="Ttulo4"/>
+  <w:style w:type="character" w:customStyle="1" w:styleId="Heading4Char">
+    <w:name w:val="Heading 4 Char"/>
+    <w:basedOn w:val="DefaultParagraphFont"/>
+    <w:link w:val="Heading4"/>
     <w:uiPriority w:val="9"/>
     <w:semiHidden/>
     <w:rsid w:val="00AB2B29"/>
@@ -6200,10 +8713,10 @@
       <w:color w:val="0F4761" w:themeColor="accent1" w:themeShade="BF"/>
     </w:rPr>
   </w:style>
-  <w:style w:type="character" w:customStyle="1" w:styleId="Ttulo5Char">
-    <w:name w:val="Título 5 Char"/>
-    <w:basedOn w:val="Fontepargpadro"/>
-    <w:link w:val="Ttulo5"/>
+  <w:style w:type="character" w:customStyle="1" w:styleId="Heading5Char">
+    <w:name w:val="Heading 5 Char"/>
+    <w:basedOn w:val="DefaultParagraphFont"/>
+    <w:link w:val="Heading5"/>
     <w:uiPriority w:val="9"/>
     <w:semiHidden/>
     <w:rsid w:val="00AB2B29"/>
@@ -6212,10 +8725,10 @@
       <w:color w:val="0F4761" w:themeColor="accent1" w:themeShade="BF"/>
     </w:rPr>
   </w:style>
-  <w:style w:type="character" w:customStyle="1" w:styleId="Ttulo6Char">
-    <w:name w:val="Título 6 Char"/>
-    <w:basedOn w:val="Fontepargpadro"/>
-    <w:link w:val="Ttulo6"/>
+  <w:style w:type="character" w:customStyle="1" w:styleId="Heading6Char">
+    <w:name w:val="Heading 6 Char"/>
+    <w:basedOn w:val="DefaultParagraphFont"/>
+    <w:link w:val="Heading6"/>
     <w:uiPriority w:val="9"/>
     <w:semiHidden/>
     <w:rsid w:val="00AB2B29"/>
@@ -6226,10 +8739,10 @@
       <w:color w:val="595959" w:themeColor="text1" w:themeTint="A6"/>
     </w:rPr>
   </w:style>
-  <w:style w:type="character" w:customStyle="1" w:styleId="Ttulo7Char">
-    <w:name w:val="Título 7 Char"/>
-    <w:basedOn w:val="Fontepargpadro"/>
-    <w:link w:val="Ttulo7"/>
+  <w:style w:type="character" w:customStyle="1" w:styleId="Heading7Char">
+    <w:name w:val="Heading 7 Char"/>
+    <w:basedOn w:val="DefaultParagraphFont"/>
+    <w:link w:val="Heading7"/>
     <w:uiPriority w:val="9"/>
     <w:semiHidden/>
     <w:rsid w:val="00AB2B29"/>
@@ -6238,10 +8751,10 @@
       <w:color w:val="595959" w:themeColor="text1" w:themeTint="A6"/>
     </w:rPr>
   </w:style>
-  <w:style w:type="character" w:customStyle="1" w:styleId="Ttulo8Char">
-    <w:name w:val="Título 8 Char"/>
-    <w:basedOn w:val="Fontepargpadro"/>
-    <w:link w:val="Ttulo8"/>
+  <w:style w:type="character" w:customStyle="1" w:styleId="Heading8Char">
+    <w:name w:val="Heading 8 Char"/>
+    <w:basedOn w:val="DefaultParagraphFont"/>
+    <w:link w:val="Heading8"/>
     <w:uiPriority w:val="9"/>
     <w:semiHidden/>
     <w:rsid w:val="00AB2B29"/>
@@ -6252,10 +8765,10 @@
       <w:color w:val="272727" w:themeColor="text1" w:themeTint="D8"/>
     </w:rPr>
   </w:style>
-  <w:style w:type="character" w:customStyle="1" w:styleId="Ttulo9Char">
-    <w:name w:val="Título 9 Char"/>
-    <w:basedOn w:val="Fontepargpadro"/>
-    <w:link w:val="Ttulo9"/>
+  <w:style w:type="character" w:customStyle="1" w:styleId="Heading9Char">
+    <w:name w:val="Heading 9 Char"/>
+    <w:basedOn w:val="DefaultParagraphFont"/>
+    <w:link w:val="Heading9"/>
     <w:uiPriority w:val="9"/>
     <w:semiHidden/>
     <w:rsid w:val="00AB2B29"/>
@@ -6264,11 +8777,11 @@
       <w:color w:val="272727" w:themeColor="text1" w:themeTint="D8"/>
     </w:rPr>
   </w:style>
-  <w:style w:type="paragraph" w:styleId="Ttulo">
+  <w:style w:type="paragraph" w:styleId="Title">
     <w:name w:val="Title"/>
     <w:basedOn w:val="Normal"/>
     <w:next w:val="Normal"/>
-    <w:link w:val="TtuloChar"/>
+    <w:link w:val="TitleChar"/>
     <w:uiPriority w:val="10"/>
     <w:qFormat/>
     <w:rsid w:val="00AB2B29"/>
@@ -6284,10 +8797,10 @@
       <w:szCs w:val="56"/>
     </w:rPr>
   </w:style>
-  <w:style w:type="character" w:customStyle="1" w:styleId="TtuloChar">
-    <w:name w:val="Título Char"/>
-    <w:basedOn w:val="Fontepargpadro"/>
-    <w:link w:val="Ttulo"/>
+  <w:style w:type="character" w:customStyle="1" w:styleId="TitleChar">
+    <w:name w:val="Title Char"/>
+    <w:basedOn w:val="DefaultParagraphFont"/>
+    <w:link w:val="Title"/>
     <w:uiPriority w:val="10"/>
     <w:rsid w:val="00AB2B29"/>
     <w:rPr>
@@ -6298,11 +8811,11 @@
       <w:szCs w:val="56"/>
     </w:rPr>
   </w:style>
-  <w:style w:type="paragraph" w:styleId="Subttulo">
+  <w:style w:type="paragraph" w:styleId="Subtitle">
     <w:name w:val="Subtitle"/>
     <w:basedOn w:val="Normal"/>
     <w:next w:val="Normal"/>
-    <w:link w:val="SubttuloChar"/>
+    <w:link w:val="SubtitleChar"/>
     <w:uiPriority w:val="11"/>
     <w:qFormat/>
     <w:rsid w:val="00AB2B29"/>
@@ -6319,10 +8832,10 @@
       <w:szCs w:val="28"/>
     </w:rPr>
   </w:style>
-  <w:style w:type="character" w:customStyle="1" w:styleId="SubttuloChar">
-    <w:name w:val="Subtítulo Char"/>
-    <w:basedOn w:val="Fontepargpadro"/>
-    <w:link w:val="Subttulo"/>
+  <w:style w:type="character" w:customStyle="1" w:styleId="SubtitleChar">
+    <w:name w:val="Subtitle Char"/>
+    <w:basedOn w:val="DefaultParagraphFont"/>
+    <w:link w:val="Subtitle"/>
     <w:uiPriority w:val="11"/>
     <w:rsid w:val="00AB2B29"/>
     <w:rPr>
@@ -6333,11 +8846,11 @@
       <w:szCs w:val="28"/>
     </w:rPr>
   </w:style>
-  <w:style w:type="paragraph" w:styleId="Citao">
+  <w:style w:type="paragraph" w:styleId="Quote">
     <w:name w:val="Quote"/>
     <w:basedOn w:val="Normal"/>
     <w:next w:val="Normal"/>
-    <w:link w:val="CitaoChar"/>
+    <w:link w:val="QuoteChar"/>
     <w:uiPriority w:val="29"/>
     <w:qFormat/>
     <w:rsid w:val="00AB2B29"/>
@@ -6351,10 +8864,10 @@
       <w:color w:val="404040" w:themeColor="text1" w:themeTint="BF"/>
     </w:rPr>
   </w:style>
-  <w:style w:type="character" w:customStyle="1" w:styleId="CitaoChar">
-    <w:name w:val="Citação Char"/>
-    <w:basedOn w:val="Fontepargpadro"/>
-    <w:link w:val="Citao"/>
+  <w:style w:type="character" w:customStyle="1" w:styleId="QuoteChar">
+    <w:name w:val="Quote Char"/>
+    <w:basedOn w:val="DefaultParagraphFont"/>
+    <w:link w:val="Quote"/>
     <w:uiPriority w:val="29"/>
     <w:rsid w:val="00AB2B29"/>
     <w:rPr>
@@ -6363,7 +8876,7 @@
       <w:color w:val="404040" w:themeColor="text1" w:themeTint="BF"/>
     </w:rPr>
   </w:style>
-  <w:style w:type="paragraph" w:styleId="PargrafodaLista">
+  <w:style w:type="paragraph" w:styleId="ListParagraph">
     <w:name w:val="List Paragraph"/>
     <w:basedOn w:val="Normal"/>
     <w:uiPriority w:val="34"/>
@@ -6374,9 +8887,9 @@
       <w:contextualSpacing/>
     </w:pPr>
   </w:style>
-  <w:style w:type="character" w:styleId="nfaseIntensa">
+  <w:style w:type="character" w:styleId="IntenseEmphasis">
     <w:name w:val="Intense Emphasis"/>
-    <w:basedOn w:val="Fontepargpadro"/>
+    <w:basedOn w:val="DefaultParagraphFont"/>
     <w:uiPriority w:val="21"/>
     <w:qFormat/>
     <w:rsid w:val="00AB2B29"/>
@@ -6386,11 +8899,11 @@
       <w:color w:val="0F4761" w:themeColor="accent1" w:themeShade="BF"/>
     </w:rPr>
   </w:style>
-  <w:style w:type="paragraph" w:styleId="CitaoIntensa">
+  <w:style w:type="paragraph" w:styleId="IntenseQuote">
     <w:name w:val="Intense Quote"/>
     <w:basedOn w:val="Normal"/>
     <w:next w:val="Normal"/>
-    <w:link w:val="CitaoIntensaChar"/>
+    <w:link w:val="IntenseQuoteChar"/>
     <w:uiPriority w:val="30"/>
     <w:qFormat/>
     <w:rsid w:val="00AB2B29"/>
@@ -6409,10 +8922,10 @@
       <w:color w:val="0F4761" w:themeColor="accent1" w:themeShade="BF"/>
     </w:rPr>
   </w:style>
-  <w:style w:type="character" w:customStyle="1" w:styleId="CitaoIntensaChar">
-    <w:name w:val="Citação Intensa Char"/>
-    <w:basedOn w:val="Fontepargpadro"/>
-    <w:link w:val="CitaoIntensa"/>
+  <w:style w:type="character" w:customStyle="1" w:styleId="IntenseQuoteChar">
+    <w:name w:val="Intense Quote Char"/>
+    <w:basedOn w:val="DefaultParagraphFont"/>
+    <w:link w:val="IntenseQuote"/>
     <w:uiPriority w:val="30"/>
     <w:rsid w:val="00AB2B29"/>
     <w:rPr>
@@ -6421,9 +8934,9 @@
       <w:color w:val="0F4761" w:themeColor="accent1" w:themeShade="BF"/>
     </w:rPr>
   </w:style>
-  <w:style w:type="character" w:styleId="RefernciaIntensa">
+  <w:style w:type="character" w:styleId="IntenseReference">
     <w:name w:val="Intense Reference"/>
-    <w:basedOn w:val="Fontepargpadro"/>
+    <w:basedOn w:val="DefaultParagraphFont"/>
     <w:uiPriority w:val="32"/>
     <w:qFormat/>
     <w:rsid w:val="00AB2B29"/>
@@ -6435,9 +8948,9 @@
       <w:spacing w:val="5"/>
     </w:rPr>
   </w:style>
-  <w:style w:type="paragraph" w:styleId="CabealhodoSumrio">
+  <w:style w:type="paragraph" w:styleId="TOCHeading">
     <w:name w:val="TOC Heading"/>
-    <w:basedOn w:val="Ttulo1"/>
+    <w:basedOn w:val="Heading1"/>
     <w:next w:val="Normal"/>
     <w:uiPriority w:val="39"/>
     <w:unhideWhenUsed/>
@@ -6455,7 +8968,7 @@
       <w14:ligatures w14:val="none"/>
     </w:rPr>
   </w:style>
-  <w:style w:type="paragraph" w:styleId="Sumrio2">
+  <w:style w:type="paragraph" w:styleId="TOC2">
     <w:name w:val="toc 2"/>
     <w:basedOn w:val="Normal"/>
     <w:next w:val="Normal"/>
@@ -6464,17 +8977,16 @@
     <w:unhideWhenUsed/>
     <w:rsid w:val="00A47E49"/>
     <w:pPr>
-      <w:spacing w:after="100"/>
-      <w:ind w:left="220"/>
+      <w:spacing w:before="240" w:after="0"/>
     </w:pPr>
     <w:rPr>
-      <w:rFonts w:eastAsiaTheme="minorEastAsia" w:cs="Times New Roman"/>
-      <w:kern w:val="0"/>
-      <w:lang w:eastAsia="pt-BR"/>
-      <w14:ligatures w14:val="none"/>
+      <w:b/>
+      <w:bCs/>
+      <w:sz w:val="20"/>
+      <w:szCs w:val="20"/>
     </w:rPr>
   </w:style>
-  <w:style w:type="paragraph" w:styleId="Sumrio1">
+  <w:style w:type="paragraph" w:styleId="TOC1">
     <w:name w:val="toc 1"/>
     <w:basedOn w:val="Normal"/>
     <w:next w:val="Normal"/>
@@ -6483,16 +8995,18 @@
     <w:unhideWhenUsed/>
     <w:rsid w:val="00A47E49"/>
     <w:pPr>
-      <w:spacing w:after="100"/>
+      <w:spacing w:before="360" w:after="0"/>
     </w:pPr>
     <w:rPr>
-      <w:rFonts w:eastAsiaTheme="minorEastAsia" w:cs="Times New Roman"/>
-      <w:kern w:val="0"/>
-      <w:lang w:eastAsia="pt-BR"/>
-      <w14:ligatures w14:val="none"/>
+      <w:rFonts w:asciiTheme="majorHAnsi" w:hAnsiTheme="majorHAnsi"/>
+      <w:b/>
+      <w:bCs/>
+      <w:caps/>
+      <w:sz w:val="24"/>
+      <w:szCs w:val="24"/>
     </w:rPr>
   </w:style>
-  <w:style w:type="paragraph" w:styleId="Sumrio3">
+  <w:style w:type="paragraph" w:styleId="TOC3">
     <w:name w:val="toc 3"/>
     <w:basedOn w:val="Normal"/>
     <w:next w:val="Normal"/>
@@ -6501,19 +9015,17 @@
     <w:unhideWhenUsed/>
     <w:rsid w:val="00A47E49"/>
     <w:pPr>
-      <w:spacing w:after="100"/>
-      <w:ind w:left="440"/>
+      <w:spacing w:after="0"/>
+      <w:ind w:left="220"/>
     </w:pPr>
     <w:rPr>
-      <w:rFonts w:eastAsiaTheme="minorEastAsia" w:cs="Times New Roman"/>
-      <w:kern w:val="0"/>
-      <w:lang w:eastAsia="pt-BR"/>
-      <w14:ligatures w14:val="none"/>
+      <w:sz w:val="20"/>
+      <w:szCs w:val="20"/>
     </w:rPr>
   </w:style>
-  <w:style w:type="table" w:styleId="Tabelacomgrade">
+  <w:style w:type="table" w:styleId="TableGrid">
     <w:name w:val="Table Grid"/>
-    <w:basedOn w:val="Tabelanormal"/>
+    <w:basedOn w:val="TableNormal"/>
     <w:uiPriority w:val="39"/>
     <w:rsid w:val="002F372D"/>
     <w:pPr>
@@ -6537,7 +9049,7 @@
   </w:style>
   <w:style w:type="character" w:styleId="Hyperlink">
     <w:name w:val="Hyperlink"/>
-    <w:basedOn w:val="Fontepargpadro"/>
+    <w:basedOn w:val="DefaultParagraphFont"/>
     <w:uiPriority w:val="99"/>
     <w:unhideWhenUsed/>
     <w:rsid w:val="00B81D28"/>
@@ -6546,9 +9058,9 @@
       <w:u w:val="single"/>
     </w:rPr>
   </w:style>
-  <w:style w:type="character" w:styleId="MenoPendente">
+  <w:style w:type="character" w:styleId="UnresolvedMention">
     <w:name w:val="Unresolved Mention"/>
-    <w:basedOn w:val="Fontepargpadro"/>
+    <w:basedOn w:val="DefaultParagraphFont"/>
     <w:uiPriority w:val="99"/>
     <w:semiHidden/>
     <w:unhideWhenUsed/>
@@ -6556,6 +9068,205 @@
     <w:rPr>
       <w:color w:val="605E5C"/>
       <w:shd w:val="clear" w:color="auto" w:fill="E1DFDD"/>
+    </w:rPr>
+  </w:style>
+  <w:style w:type="paragraph" w:styleId="Index1">
+    <w:name w:val="index 1"/>
+    <w:basedOn w:val="Normal"/>
+    <w:next w:val="Normal"/>
+    <w:autoRedefine/>
+    <w:uiPriority w:val="99"/>
+    <w:semiHidden/>
+    <w:unhideWhenUsed/>
+    <w:rsid w:val="001D58D5"/>
+    <w:pPr>
+      <w:spacing w:after="0" w:line="240" w:lineRule="auto"/>
+      <w:ind w:left="220" w:hanging="220"/>
+    </w:pPr>
+  </w:style>
+  <w:style w:type="paragraph" w:styleId="Header">
+    <w:name w:val="header"/>
+    <w:basedOn w:val="Normal"/>
+    <w:link w:val="HeaderChar"/>
+    <w:uiPriority w:val="99"/>
+    <w:unhideWhenUsed/>
+    <w:rsid w:val="007D2589"/>
+    <w:pPr>
+      <w:tabs>
+        <w:tab w:val="center" w:pos="4252"/>
+        <w:tab w:val="right" w:pos="8504"/>
+      </w:tabs>
+      <w:spacing w:after="0" w:line="240" w:lineRule="auto"/>
+    </w:pPr>
+  </w:style>
+  <w:style w:type="character" w:customStyle="1" w:styleId="HeaderChar">
+    <w:name w:val="Header Char"/>
+    <w:basedOn w:val="DefaultParagraphFont"/>
+    <w:link w:val="Header"/>
+    <w:uiPriority w:val="99"/>
+    <w:rsid w:val="007D2589"/>
+  </w:style>
+  <w:style w:type="paragraph" w:styleId="Footer">
+    <w:name w:val="footer"/>
+    <w:basedOn w:val="Normal"/>
+    <w:link w:val="FooterChar"/>
+    <w:uiPriority w:val="99"/>
+    <w:unhideWhenUsed/>
+    <w:rsid w:val="007D2589"/>
+    <w:pPr>
+      <w:tabs>
+        <w:tab w:val="center" w:pos="4252"/>
+        <w:tab w:val="right" w:pos="8504"/>
+      </w:tabs>
+      <w:spacing w:after="0" w:line="240" w:lineRule="auto"/>
+    </w:pPr>
+  </w:style>
+  <w:style w:type="character" w:customStyle="1" w:styleId="FooterChar">
+    <w:name w:val="Footer Char"/>
+    <w:basedOn w:val="DefaultParagraphFont"/>
+    <w:link w:val="Footer"/>
+    <w:uiPriority w:val="99"/>
+    <w:rsid w:val="007D2589"/>
+  </w:style>
+  <w:style w:type="paragraph" w:styleId="NoSpacing">
+    <w:name w:val="No Spacing"/>
+    <w:uiPriority w:val="1"/>
+    <w:qFormat/>
+    <w:rsid w:val="00F7263A"/>
+    <w:pPr>
+      <w:spacing w:after="0" w:line="240" w:lineRule="auto"/>
+    </w:pPr>
+  </w:style>
+  <w:style w:type="paragraph" w:styleId="TOC4">
+    <w:name w:val="toc 4"/>
+    <w:basedOn w:val="Normal"/>
+    <w:next w:val="Normal"/>
+    <w:autoRedefine/>
+    <w:uiPriority w:val="39"/>
+    <w:unhideWhenUsed/>
+    <w:rsid w:val="001958B9"/>
+    <w:pPr>
+      <w:spacing w:after="0"/>
+      <w:ind w:left="440"/>
+    </w:pPr>
+    <w:rPr>
+      <w:sz w:val="20"/>
+      <w:szCs w:val="20"/>
+    </w:rPr>
+  </w:style>
+  <w:style w:type="paragraph" w:styleId="TOC5">
+    <w:name w:val="toc 5"/>
+    <w:basedOn w:val="Normal"/>
+    <w:next w:val="Normal"/>
+    <w:autoRedefine/>
+    <w:uiPriority w:val="39"/>
+    <w:unhideWhenUsed/>
+    <w:rsid w:val="001958B9"/>
+    <w:pPr>
+      <w:spacing w:after="0"/>
+      <w:ind w:left="660"/>
+    </w:pPr>
+    <w:rPr>
+      <w:sz w:val="20"/>
+      <w:szCs w:val="20"/>
+    </w:rPr>
+  </w:style>
+  <w:style w:type="paragraph" w:styleId="TOC6">
+    <w:name w:val="toc 6"/>
+    <w:basedOn w:val="Normal"/>
+    <w:next w:val="Normal"/>
+    <w:autoRedefine/>
+    <w:uiPriority w:val="39"/>
+    <w:unhideWhenUsed/>
+    <w:rsid w:val="001958B9"/>
+    <w:pPr>
+      <w:spacing w:after="0"/>
+      <w:ind w:left="880"/>
+    </w:pPr>
+    <w:rPr>
+      <w:sz w:val="20"/>
+      <w:szCs w:val="20"/>
+    </w:rPr>
+  </w:style>
+  <w:style w:type="paragraph" w:styleId="TOC7">
+    <w:name w:val="toc 7"/>
+    <w:basedOn w:val="Normal"/>
+    <w:next w:val="Normal"/>
+    <w:autoRedefine/>
+    <w:uiPriority w:val="39"/>
+    <w:unhideWhenUsed/>
+    <w:rsid w:val="001958B9"/>
+    <w:pPr>
+      <w:spacing w:after="0"/>
+      <w:ind w:left="1100"/>
+    </w:pPr>
+    <w:rPr>
+      <w:sz w:val="20"/>
+      <w:szCs w:val="20"/>
+    </w:rPr>
+  </w:style>
+  <w:style w:type="paragraph" w:styleId="TOC8">
+    <w:name w:val="toc 8"/>
+    <w:basedOn w:val="Normal"/>
+    <w:next w:val="Normal"/>
+    <w:autoRedefine/>
+    <w:uiPriority w:val="39"/>
+    <w:unhideWhenUsed/>
+    <w:rsid w:val="001958B9"/>
+    <w:pPr>
+      <w:spacing w:after="0"/>
+      <w:ind w:left="1320"/>
+    </w:pPr>
+    <w:rPr>
+      <w:sz w:val="20"/>
+      <w:szCs w:val="20"/>
+    </w:rPr>
+  </w:style>
+  <w:style w:type="paragraph" w:styleId="TOC9">
+    <w:name w:val="toc 9"/>
+    <w:basedOn w:val="Normal"/>
+    <w:next w:val="Normal"/>
+    <w:autoRedefine/>
+    <w:uiPriority w:val="39"/>
+    <w:unhideWhenUsed/>
+    <w:rsid w:val="001958B9"/>
+    <w:pPr>
+      <w:spacing w:after="0"/>
+      <w:ind w:left="1540"/>
+    </w:pPr>
+    <w:rPr>
+      <w:sz w:val="20"/>
+      <w:szCs w:val="20"/>
+    </w:rPr>
+  </w:style>
+  <w:style w:type="paragraph" w:styleId="HTMLPreformatted">
+    <w:name w:val="HTML Preformatted"/>
+    <w:basedOn w:val="Normal"/>
+    <w:link w:val="HTMLPreformattedChar"/>
+    <w:uiPriority w:val="99"/>
+    <w:semiHidden/>
+    <w:unhideWhenUsed/>
+    <w:rsid w:val="00874478"/>
+    <w:pPr>
+      <w:spacing w:after="0" w:line="240" w:lineRule="auto"/>
+    </w:pPr>
+    <w:rPr>
+      <w:rFonts w:ascii="Consolas" w:hAnsi="Consolas"/>
+      <w:sz w:val="20"/>
+      <w:szCs w:val="20"/>
+    </w:rPr>
+  </w:style>
+  <w:style w:type="character" w:customStyle="1" w:styleId="HTMLPreformattedChar">
+    <w:name w:val="HTML Preformatted Char"/>
+    <w:basedOn w:val="DefaultParagraphFont"/>
+    <w:link w:val="HTMLPreformatted"/>
+    <w:uiPriority w:val="99"/>
+    <w:semiHidden/>
+    <w:rsid w:val="00874478"/>
+    <w:rPr>
+      <w:rFonts w:ascii="Consolas" w:hAnsi="Consolas"/>
+      <w:sz w:val="20"/>
+      <w:szCs w:val="20"/>
     </w:rPr>
   </w:style>
 </w:styles>

--- a/final report.docx
+++ b/final report.docx
@@ -2419,31 +2419,7 @@
         <w:rPr>
           <w:lang w:val="en-US"/>
         </w:rPr>
-        <w:t>The features “</w:t>
-      </w:r>
-      <w:r>
-        <w:rPr>
-          <w:lang w:val="en-US"/>
-        </w:rPr>
-        <w:t>Agreement Reached</w:t>
-      </w:r>
-      <w:r>
-        <w:rPr>
-          <w:lang w:val="en-US"/>
-        </w:rPr>
-        <w:t>”</w:t>
-      </w:r>
-      <w:r>
-        <w:rPr>
-          <w:lang w:val="en-US"/>
-        </w:rPr>
-        <w:t xml:space="preserve"> </w:t>
-      </w:r>
-      <w:r>
-        <w:rPr>
-          <w:lang w:val="en-US"/>
-        </w:rPr>
-        <w:t>&amp; “</w:t>
+        <w:t>The features “Agreement Reached” &amp; “</w:t>
       </w:r>
       <w:r>
         <w:rPr>
@@ -2574,7 +2550,31 @@
         <w:rPr>
           <w:lang w:val="en-US"/>
         </w:rPr>
-        <w:t xml:space="preserve"> that will be dropped</w:t>
+        <w:t xml:space="preserve"> </w:t>
+      </w:r>
+      <w:r>
+        <w:rPr>
+          <w:lang w:val="en-US"/>
+        </w:rPr>
+        <w:t>and th</w:t>
+      </w:r>
+      <w:r>
+        <w:rPr>
+          <w:lang w:val="en-US"/>
+        </w:rPr>
+        <w:t>is</w:t>
+      </w:r>
+      <w:r>
+        <w:rPr>
+          <w:lang w:val="en-US"/>
+        </w:rPr>
+        <w:t xml:space="preserve"> lines</w:t>
+      </w:r>
+      <w:r>
+        <w:rPr>
+          <w:lang w:val="en-US"/>
+        </w:rPr>
+        <w:t xml:space="preserve"> will be dropped</w:t>
       </w:r>
       <w:r>
         <w:rPr>
@@ -2618,2939 +2618,6 @@
         </w:rPr>
         <w:t>processing issues will be seen below:</w:t>
       </w:r>
-    </w:p>
-    <w:p>
-      <w:pPr>
-        <w:pStyle w:val="ListParagraph"/>
-        <w:rPr>
-          <w:lang w:val="en-US"/>
-        </w:rPr>
-      </w:pPr>
-    </w:p>
-    <w:tbl>
-      <w:tblPr>
-        <w:tblStyle w:val="TableGrid"/>
-        <w:tblW w:w="10224" w:type="dxa"/>
-        <w:tblLook w:val="04A0" w:firstRow="1" w:lastRow="0" w:firstColumn="1" w:lastColumn="0" w:noHBand="0" w:noVBand="1"/>
-      </w:tblPr>
-      <w:tblGrid>
-        <w:gridCol w:w="3539"/>
-        <w:gridCol w:w="6685"/>
-      </w:tblGrid>
-      <w:tr>
-        <w:trPr>
-          <w:trHeight w:val="169"/>
-        </w:trPr>
-        <w:tc>
-          <w:tcPr>
-            <w:tcW w:w="3539" w:type="dxa"/>
-          </w:tcPr>
-          <w:p>
-            <w:pPr>
-              <w:rPr>
-                <w:i/>
-                <w:iCs/>
-              </w:rPr>
-            </w:pPr>
-            <w:r>
-              <w:rPr>
-                <w:i/>
-                <w:iCs/>
-              </w:rPr>
-              <w:t>Alternative Dispute Resolution</w:t>
-            </w:r>
-          </w:p>
-        </w:tc>
-        <w:tc>
-          <w:tcPr>
-            <w:tcW w:w="6685" w:type="dxa"/>
-          </w:tcPr>
-          <w:p>
-            <w:pPr>
-              <w:pStyle w:val="ListParagraph"/>
-              <w:numPr>
-                <w:ilvl w:val="0"/>
-                <w:numId w:val="6"/>
-              </w:numPr>
-              <w:rPr>
-                <w:sz w:val="20"/>
-                <w:szCs w:val="20"/>
-              </w:rPr>
-            </w:pPr>
-            <w:r>
-              <w:rPr>
-                <w:sz w:val="20"/>
-                <w:szCs w:val="20"/>
-              </w:rPr>
-              <w:t>Not isna()</w:t>
-            </w:r>
-          </w:p>
-          <w:p>
-            <w:pPr>
-              <w:pStyle w:val="ListParagraph"/>
-              <w:numPr>
-                <w:ilvl w:val="0"/>
-                <w:numId w:val="6"/>
-              </w:numPr>
-              <w:rPr>
-                <w:sz w:val="20"/>
-                <w:szCs w:val="20"/>
-              </w:rPr>
-            </w:pPr>
-            <w:r>
-              <w:rPr>
-                <w:sz w:val="20"/>
-                <w:szCs w:val="20"/>
-              </w:rPr>
-              <w:lastRenderedPageBreak/>
-              <w:t>Drop</w:t>
-            </w:r>
-            <w:r>
-              <w:rPr>
-                <w:sz w:val="20"/>
-                <w:szCs w:val="20"/>
-              </w:rPr>
-              <w:t>ped</w:t>
-            </w:r>
-            <w:r>
-              <w:rPr>
-                <w:sz w:val="20"/>
-                <w:szCs w:val="20"/>
-              </w:rPr>
-              <w:t xml:space="preserve"> </w:t>
-            </w:r>
-            <w:r>
-              <w:rPr>
-                <w:sz w:val="20"/>
-                <w:szCs w:val="20"/>
-              </w:rPr>
-              <w:t xml:space="preserve">lines </w:t>
-            </w:r>
-            <w:r>
-              <w:rPr>
-                <w:sz w:val="20"/>
-                <w:szCs w:val="20"/>
-              </w:rPr>
-              <w:t>== “U”</w:t>
-            </w:r>
-            <w:r>
-              <w:rPr>
-                <w:sz w:val="20"/>
-                <w:szCs w:val="20"/>
-              </w:rPr>
-              <w:t xml:space="preserve"> (annomaly)</w:t>
-            </w:r>
-          </w:p>
-          <w:p>
-            <w:pPr>
-              <w:pStyle w:val="ListParagraph"/>
-              <w:numPr>
-                <w:ilvl w:val="0"/>
-                <w:numId w:val="6"/>
-              </w:numPr>
-              <w:rPr>
-                <w:sz w:val="20"/>
-                <w:szCs w:val="20"/>
-              </w:rPr>
-            </w:pPr>
-            <w:r>
-              <w:rPr>
-                <w:sz w:val="20"/>
-                <w:szCs w:val="20"/>
-              </w:rPr>
-              <w:t>MultiEncoder(Binary) – LabelEncoder (bin/bool)</w:t>
-            </w:r>
-          </w:p>
-        </w:tc>
-      </w:tr>
-      <w:tr>
-        <w:trPr>
-          <w:trHeight w:val="169"/>
-        </w:trPr>
-        <w:tc>
-          <w:tcPr>
-            <w:tcW w:w="3539" w:type="dxa"/>
-          </w:tcPr>
-          <w:p>
-            <w:pPr>
-              <w:rPr>
-                <w:i/>
-                <w:iCs/>
-              </w:rPr>
-            </w:pPr>
-            <w:r>
-              <w:rPr>
-                <w:i/>
-                <w:iCs/>
-              </w:rPr>
-              <w:lastRenderedPageBreak/>
-              <w:t>Attorney Representative</w:t>
-            </w:r>
-          </w:p>
-        </w:tc>
-        <w:tc>
-          <w:tcPr>
-            <w:tcW w:w="6685" w:type="dxa"/>
-          </w:tcPr>
-          <w:p>
-            <w:pPr>
-              <w:pStyle w:val="ListParagraph"/>
-              <w:numPr>
-                <w:ilvl w:val="0"/>
-                <w:numId w:val="6"/>
-              </w:numPr>
-              <w:rPr>
-                <w:sz w:val="20"/>
-                <w:szCs w:val="20"/>
-              </w:rPr>
-            </w:pPr>
-            <w:r>
-              <w:rPr>
-                <w:sz w:val="20"/>
-                <w:szCs w:val="20"/>
-              </w:rPr>
-              <w:t>Not isna()</w:t>
-            </w:r>
-          </w:p>
-          <w:p>
-            <w:pPr>
-              <w:pStyle w:val="ListParagraph"/>
-              <w:numPr>
-                <w:ilvl w:val="0"/>
-                <w:numId w:val="6"/>
-              </w:numPr>
-              <w:rPr>
-                <w:sz w:val="20"/>
-                <w:szCs w:val="20"/>
-              </w:rPr>
-            </w:pPr>
-            <w:r>
-              <w:rPr>
-                <w:sz w:val="20"/>
-                <w:szCs w:val="20"/>
-              </w:rPr>
-              <w:t>MultiEncoder(Binary) – LabelEncoder (bin/bool)</w:t>
-            </w:r>
-          </w:p>
-        </w:tc>
-      </w:tr>
-      <w:tr>
-        <w:trPr>
-          <w:trHeight w:val="169"/>
-        </w:trPr>
-        <w:tc>
-          <w:tcPr>
-            <w:tcW w:w="3539" w:type="dxa"/>
-          </w:tcPr>
-          <w:p>
-            <w:pPr>
-              <w:rPr>
-                <w:i/>
-                <w:iCs/>
-              </w:rPr>
-            </w:pPr>
-            <w:r>
-              <w:rPr>
-                <w:i/>
-                <w:iCs/>
-                <w:lang w:val="pt"/>
-              </w:rPr>
-              <w:t>Carrier Name</w:t>
-            </w:r>
-          </w:p>
-        </w:tc>
-        <w:tc>
-          <w:tcPr>
-            <w:tcW w:w="6685" w:type="dxa"/>
-          </w:tcPr>
-          <w:p>
-            <w:pPr>
-              <w:pStyle w:val="ListParagraph"/>
-              <w:numPr>
-                <w:ilvl w:val="0"/>
-                <w:numId w:val="6"/>
-              </w:numPr>
-              <w:rPr>
-                <w:sz w:val="20"/>
-                <w:szCs w:val="20"/>
-              </w:rPr>
-            </w:pPr>
-            <w:r>
-              <w:rPr>
-                <w:sz w:val="20"/>
-                <w:szCs w:val="20"/>
-              </w:rPr>
-              <w:t>Not isna()</w:t>
-            </w:r>
-          </w:p>
-          <w:p>
-            <w:pPr>
-              <w:pStyle w:val="ListParagraph"/>
-              <w:numPr>
-                <w:ilvl w:val="0"/>
-                <w:numId w:val="6"/>
-              </w:numPr>
-              <w:rPr>
-                <w:sz w:val="20"/>
-                <w:szCs w:val="20"/>
-              </w:rPr>
-            </w:pPr>
-            <w:r>
-              <w:rPr>
-                <w:sz w:val="20"/>
-                <w:szCs w:val="20"/>
-              </w:rPr>
-              <w:t xml:space="preserve">MultiEncoder(frequency) </w:t>
-            </w:r>
-          </w:p>
-        </w:tc>
-      </w:tr>
-      <w:tr>
-        <w:trPr>
-          <w:trHeight w:val="169"/>
-        </w:trPr>
-        <w:tc>
-          <w:tcPr>
-            <w:tcW w:w="3539" w:type="dxa"/>
-          </w:tcPr>
-          <w:p>
-            <w:pPr>
-              <w:rPr>
-                <w:i/>
-                <w:iCs/>
-                <w:lang w:val="pt"/>
-              </w:rPr>
-            </w:pPr>
-            <w:r>
-              <w:rPr>
-                <w:i/>
-                <w:iCs/>
-                <w:lang w:val="pt"/>
-              </w:rPr>
-              <w:t>Carrier Type</w:t>
-            </w:r>
-          </w:p>
-        </w:tc>
-        <w:tc>
-          <w:tcPr>
-            <w:tcW w:w="6685" w:type="dxa"/>
-          </w:tcPr>
-          <w:p>
-            <w:pPr>
-              <w:pStyle w:val="ListParagraph"/>
-              <w:numPr>
-                <w:ilvl w:val="0"/>
-                <w:numId w:val="6"/>
-              </w:numPr>
-              <w:rPr>
-                <w:sz w:val="20"/>
-                <w:szCs w:val="20"/>
-              </w:rPr>
-            </w:pPr>
-            <w:r>
-              <w:rPr>
-                <w:sz w:val="20"/>
-                <w:szCs w:val="20"/>
-              </w:rPr>
-              <w:t>Not isna()</w:t>
-            </w:r>
-          </w:p>
-          <w:p>
-            <w:pPr>
-              <w:pStyle w:val="ListParagraph"/>
-              <w:numPr>
-                <w:ilvl w:val="0"/>
-                <w:numId w:val="6"/>
-              </w:numPr>
-              <w:rPr>
-                <w:sz w:val="20"/>
-                <w:szCs w:val="20"/>
-              </w:rPr>
-            </w:pPr>
-            <w:r>
-              <w:rPr>
-                <w:sz w:val="20"/>
-                <w:szCs w:val="20"/>
-              </w:rPr>
-              <w:t>MultiEncoder(Binary) – LabelEncoder (int)</w:t>
-            </w:r>
-          </w:p>
-        </w:tc>
-      </w:tr>
-      <w:tr>
-        <w:trPr>
-          <w:trHeight w:val="169"/>
-        </w:trPr>
-        <w:tc>
-          <w:tcPr>
-            <w:tcW w:w="3539" w:type="dxa"/>
-          </w:tcPr>
-          <w:p>
-            <w:pPr>
-              <w:rPr>
-                <w:i/>
-                <w:iCs/>
-                <w:lang w:val="pt"/>
-              </w:rPr>
-            </w:pPr>
-            <w:r>
-              <w:rPr>
-                <w:i/>
-                <w:iCs/>
-                <w:lang w:val="pt"/>
-              </w:rPr>
-              <w:t>Claim Injury Type</w:t>
-            </w:r>
-          </w:p>
-        </w:tc>
-        <w:tc>
-          <w:tcPr>
-            <w:tcW w:w="6685" w:type="dxa"/>
-          </w:tcPr>
-          <w:p>
-            <w:pPr>
-              <w:pStyle w:val="ListParagraph"/>
-              <w:numPr>
-                <w:ilvl w:val="0"/>
-                <w:numId w:val="6"/>
-              </w:numPr>
-              <w:rPr>
-                <w:sz w:val="20"/>
-                <w:szCs w:val="20"/>
-              </w:rPr>
-            </w:pPr>
-            <w:r>
-              <w:rPr>
-                <w:sz w:val="20"/>
-                <w:szCs w:val="20"/>
-              </w:rPr>
-              <w:t>Isna() treated in item 1</w:t>
-            </w:r>
-          </w:p>
-          <w:p>
-            <w:pPr>
-              <w:pStyle w:val="ListParagraph"/>
-              <w:numPr>
-                <w:ilvl w:val="0"/>
-                <w:numId w:val="6"/>
-              </w:numPr>
-              <w:rPr>
-                <w:sz w:val="20"/>
-                <w:szCs w:val="20"/>
-              </w:rPr>
-            </w:pPr>
-            <w:r>
-              <w:rPr>
-                <w:sz w:val="20"/>
-                <w:szCs w:val="20"/>
-              </w:rPr>
-              <w:t>Target feature</w:t>
-            </w:r>
-          </w:p>
-          <w:p>
-            <w:pPr>
-              <w:pStyle w:val="ListParagraph"/>
-              <w:numPr>
-                <w:ilvl w:val="0"/>
-                <w:numId w:val="6"/>
-              </w:numPr>
-              <w:rPr>
-                <w:sz w:val="20"/>
-                <w:szCs w:val="20"/>
-              </w:rPr>
-            </w:pPr>
-            <w:r>
-              <w:rPr>
-                <w:sz w:val="20"/>
-                <w:szCs w:val="20"/>
-              </w:rPr>
-              <w:t>MultiEncoder(Binary) – LabelEncoder (int)</w:t>
-            </w:r>
-          </w:p>
-        </w:tc>
-      </w:tr>
-      <w:tr>
-        <w:trPr>
-          <w:trHeight w:val="169"/>
-        </w:trPr>
-        <w:tc>
-          <w:tcPr>
-            <w:tcW w:w="3539" w:type="dxa"/>
-          </w:tcPr>
-          <w:p>
-            <w:pPr>
-              <w:rPr>
-                <w:i/>
-                <w:iCs/>
-                <w:lang w:val="pt"/>
-              </w:rPr>
-            </w:pPr>
-            <w:r>
-              <w:rPr>
-                <w:i/>
-                <w:iCs/>
-                <w:lang w:val="pt"/>
-              </w:rPr>
-              <w:t>County of Injury</w:t>
-            </w:r>
-          </w:p>
-        </w:tc>
-        <w:tc>
-          <w:tcPr>
-            <w:tcW w:w="6685" w:type="dxa"/>
-          </w:tcPr>
-          <w:p>
-            <w:pPr>
-              <w:pStyle w:val="ListParagraph"/>
-              <w:numPr>
-                <w:ilvl w:val="0"/>
-                <w:numId w:val="6"/>
-              </w:numPr>
-              <w:rPr>
-                <w:sz w:val="20"/>
-                <w:szCs w:val="20"/>
-              </w:rPr>
-            </w:pPr>
-            <w:r>
-              <w:rPr>
-                <w:sz w:val="20"/>
-                <w:szCs w:val="20"/>
-              </w:rPr>
-              <w:t>Not isna()</w:t>
-            </w:r>
-          </w:p>
-          <w:p>
-            <w:pPr>
-              <w:pStyle w:val="ListParagraph"/>
-              <w:numPr>
-                <w:ilvl w:val="0"/>
-                <w:numId w:val="6"/>
-              </w:numPr>
-              <w:rPr>
-                <w:sz w:val="20"/>
-                <w:szCs w:val="20"/>
-              </w:rPr>
-            </w:pPr>
-            <w:r>
-              <w:rPr>
-                <w:sz w:val="20"/>
-                <w:szCs w:val="20"/>
-              </w:rPr>
-              <w:t xml:space="preserve">MultiEncoder(frequency) </w:t>
-            </w:r>
-          </w:p>
-        </w:tc>
-      </w:tr>
-      <w:tr>
-        <w:trPr>
-          <w:trHeight w:val="169"/>
-        </w:trPr>
-        <w:tc>
-          <w:tcPr>
-            <w:tcW w:w="3539" w:type="dxa"/>
-          </w:tcPr>
-          <w:p>
-            <w:pPr>
-              <w:rPr>
-                <w:i/>
-                <w:iCs/>
-              </w:rPr>
-            </w:pPr>
-            <w:r>
-              <w:rPr>
-                <w:i/>
-                <w:iCs/>
-              </w:rPr>
-              <w:t>COVID-19 Indicator</w:t>
-            </w:r>
-          </w:p>
-          <w:p>
-            <w:pPr>
-              <w:rPr>
-                <w:i/>
-                <w:iCs/>
-                <w:lang w:val="pt"/>
-              </w:rPr>
-            </w:pPr>
-          </w:p>
-        </w:tc>
-        <w:tc>
-          <w:tcPr>
-            <w:tcW w:w="6685" w:type="dxa"/>
-          </w:tcPr>
-          <w:p>
-            <w:pPr>
-              <w:pStyle w:val="ListParagraph"/>
-              <w:numPr>
-                <w:ilvl w:val="0"/>
-                <w:numId w:val="6"/>
-              </w:numPr>
-              <w:rPr>
-                <w:sz w:val="20"/>
-                <w:szCs w:val="20"/>
-              </w:rPr>
-            </w:pPr>
-            <w:r>
-              <w:rPr>
-                <w:sz w:val="20"/>
-                <w:szCs w:val="20"/>
-              </w:rPr>
-              <w:t>Not isna()</w:t>
-            </w:r>
-          </w:p>
-          <w:p>
-            <w:pPr>
-              <w:pStyle w:val="ListParagraph"/>
-              <w:numPr>
-                <w:ilvl w:val="0"/>
-                <w:numId w:val="6"/>
-              </w:numPr>
-              <w:rPr>
-                <w:sz w:val="20"/>
-                <w:szCs w:val="20"/>
-              </w:rPr>
-            </w:pPr>
-            <w:r>
-              <w:rPr>
-                <w:sz w:val="20"/>
-                <w:szCs w:val="20"/>
-              </w:rPr>
-              <w:t>MultiEncoder(Binary) – LabelEncoder (bin/bool)</w:t>
-            </w:r>
-          </w:p>
-        </w:tc>
-      </w:tr>
-      <w:tr>
-        <w:trPr>
-          <w:trHeight w:val="169"/>
-        </w:trPr>
-        <w:tc>
-          <w:tcPr>
-            <w:tcW w:w="3539" w:type="dxa"/>
-          </w:tcPr>
-          <w:p>
-            <w:pPr>
-              <w:rPr>
-                <w:i/>
-                <w:iCs/>
-              </w:rPr>
-            </w:pPr>
-            <w:r>
-              <w:rPr>
-                <w:i/>
-                <w:iCs/>
-              </w:rPr>
-              <w:t>District Name</w:t>
-            </w:r>
-          </w:p>
-        </w:tc>
-        <w:tc>
-          <w:tcPr>
-            <w:tcW w:w="6685" w:type="dxa"/>
-          </w:tcPr>
-          <w:p>
-            <w:pPr>
-              <w:pStyle w:val="ListParagraph"/>
-              <w:numPr>
-                <w:ilvl w:val="0"/>
-                <w:numId w:val="6"/>
-              </w:numPr>
-              <w:rPr>
-                <w:sz w:val="20"/>
-                <w:szCs w:val="20"/>
-              </w:rPr>
-            </w:pPr>
-            <w:r>
-              <w:rPr>
-                <w:sz w:val="20"/>
-                <w:szCs w:val="20"/>
-              </w:rPr>
-              <w:t>Not isna()</w:t>
-            </w:r>
-          </w:p>
-          <w:p>
-            <w:pPr>
-              <w:pStyle w:val="ListParagraph"/>
-              <w:numPr>
-                <w:ilvl w:val="0"/>
-                <w:numId w:val="6"/>
-              </w:numPr>
-              <w:rPr>
-                <w:sz w:val="20"/>
-                <w:szCs w:val="20"/>
-              </w:rPr>
-            </w:pPr>
-            <w:r>
-              <w:rPr>
-                <w:sz w:val="20"/>
-                <w:szCs w:val="20"/>
-              </w:rPr>
-              <w:t xml:space="preserve">MultiEncoder(frequency) </w:t>
-            </w:r>
-          </w:p>
-        </w:tc>
-      </w:tr>
-      <w:tr>
-        <w:trPr>
-          <w:trHeight w:val="169"/>
-        </w:trPr>
-        <w:tc>
-          <w:tcPr>
-            <w:tcW w:w="3539" w:type="dxa"/>
-          </w:tcPr>
-          <w:p>
-            <w:pPr>
-              <w:rPr>
-                <w:i/>
-                <w:iCs/>
-              </w:rPr>
-            </w:pPr>
-            <w:r>
-              <w:rPr>
-                <w:i/>
-                <w:iCs/>
-              </w:rPr>
-              <w:t>Gender</w:t>
-            </w:r>
-          </w:p>
-        </w:tc>
-        <w:tc>
-          <w:tcPr>
-            <w:tcW w:w="6685" w:type="dxa"/>
-          </w:tcPr>
-          <w:p>
-            <w:pPr>
-              <w:pStyle w:val="ListParagraph"/>
-              <w:numPr>
-                <w:ilvl w:val="0"/>
-                <w:numId w:val="6"/>
-              </w:numPr>
-              <w:rPr>
-                <w:sz w:val="20"/>
-                <w:szCs w:val="20"/>
-              </w:rPr>
-            </w:pPr>
-            <w:r>
-              <w:rPr>
-                <w:sz w:val="20"/>
-                <w:szCs w:val="20"/>
-              </w:rPr>
-              <w:t>Not isna()</w:t>
-            </w:r>
-          </w:p>
-          <w:p>
-            <w:pPr>
-              <w:pStyle w:val="ListParagraph"/>
-              <w:numPr>
-                <w:ilvl w:val="0"/>
-                <w:numId w:val="6"/>
-              </w:numPr>
-              <w:rPr>
-                <w:sz w:val="20"/>
-                <w:szCs w:val="20"/>
-              </w:rPr>
-            </w:pPr>
-            <w:r>
-              <w:rPr>
-                <w:sz w:val="20"/>
-                <w:szCs w:val="20"/>
-              </w:rPr>
-              <w:t>Replace(“U”, “X”) » domain:  (“M”, “F”, ”X”)</w:t>
-            </w:r>
-          </w:p>
-          <w:p>
-            <w:pPr>
-              <w:pStyle w:val="ListParagraph"/>
-              <w:numPr>
-                <w:ilvl w:val="0"/>
-                <w:numId w:val="6"/>
-              </w:numPr>
-              <w:rPr>
-                <w:sz w:val="20"/>
-                <w:szCs w:val="20"/>
-              </w:rPr>
-            </w:pPr>
-            <w:r>
-              <w:rPr>
-                <w:sz w:val="20"/>
-                <w:szCs w:val="20"/>
-              </w:rPr>
-              <w:t>MultiEncoder(frequency)</w:t>
-            </w:r>
-          </w:p>
-        </w:tc>
-      </w:tr>
-      <w:tr>
-        <w:trPr>
-          <w:trHeight w:val="169"/>
-        </w:trPr>
-        <w:tc>
-          <w:tcPr>
-            <w:tcW w:w="3539" w:type="dxa"/>
-          </w:tcPr>
-          <w:p>
-            <w:pPr>
-              <w:rPr>
-                <w:i/>
-                <w:iCs/>
-                <w:color w:val="A6A6A6" w:themeColor="background1" w:themeShade="A6"/>
-              </w:rPr>
-            </w:pPr>
-            <w:r>
-              <w:rPr>
-                <w:i/>
-                <w:iCs/>
-                <w:color w:val="A6A6A6" w:themeColor="background1" w:themeShade="A6"/>
-              </w:rPr>
-              <w:t>Industry Code Description</w:t>
-            </w:r>
-          </w:p>
-          <w:p>
-            <w:pPr>
-              <w:rPr>
-                <w:i/>
-                <w:iCs/>
-              </w:rPr>
-            </w:pPr>
-          </w:p>
-        </w:tc>
-        <w:tc>
-          <w:tcPr>
-            <w:tcW w:w="6685" w:type="dxa"/>
-          </w:tcPr>
-          <w:p>
-            <w:pPr>
-              <w:pStyle w:val="ListParagraph"/>
-              <w:numPr>
-                <w:ilvl w:val="0"/>
-                <w:numId w:val="6"/>
-              </w:numPr>
-              <w:rPr>
-                <w:sz w:val="20"/>
-                <w:szCs w:val="20"/>
-              </w:rPr>
-            </w:pPr>
-            <w:r>
-              <w:rPr>
-                <w:sz w:val="20"/>
-                <w:szCs w:val="20"/>
-              </w:rPr>
-              <w:t>Strongly correlated with “</w:t>
-            </w:r>
-            <w:r>
-              <w:rPr>
-                <w:i/>
-                <w:iCs/>
-                <w:sz w:val="20"/>
-                <w:szCs w:val="20"/>
-              </w:rPr>
-              <w:t>Industry Code</w:t>
-            </w:r>
-            <w:r>
-              <w:rPr>
-                <w:sz w:val="20"/>
-                <w:szCs w:val="20"/>
-              </w:rPr>
-              <w:t>”</w:t>
-            </w:r>
-          </w:p>
-          <w:p>
-            <w:pPr>
-              <w:pStyle w:val="ListParagraph"/>
-              <w:numPr>
-                <w:ilvl w:val="0"/>
-                <w:numId w:val="6"/>
-              </w:numPr>
-              <w:rPr>
-                <w:sz w:val="20"/>
-                <w:szCs w:val="20"/>
-              </w:rPr>
-            </w:pPr>
-            <w:r>
-              <w:rPr>
-                <w:sz w:val="20"/>
-                <w:szCs w:val="20"/>
-              </w:rPr>
-              <w:t>Description feature</w:t>
-            </w:r>
-          </w:p>
-          <w:p>
-            <w:pPr>
-              <w:pStyle w:val="ListParagraph"/>
-              <w:numPr>
-                <w:ilvl w:val="0"/>
-                <w:numId w:val="6"/>
-              </w:numPr>
-              <w:rPr>
-                <w:color w:val="FF0000"/>
-                <w:sz w:val="20"/>
-                <w:szCs w:val="20"/>
-              </w:rPr>
-            </w:pPr>
-            <w:r>
-              <w:rPr>
-                <w:sz w:val="20"/>
-                <w:szCs w:val="20"/>
-              </w:rPr>
-              <w:t>Dropped</w:t>
-            </w:r>
-          </w:p>
-        </w:tc>
-      </w:tr>
-      <w:tr>
-        <w:trPr>
-          <w:trHeight w:val="169"/>
-        </w:trPr>
-        <w:tc>
-          <w:tcPr>
-            <w:tcW w:w="3539" w:type="dxa"/>
-          </w:tcPr>
-          <w:p>
-            <w:pPr>
-              <w:rPr>
-                <w:i/>
-                <w:iCs/>
-              </w:rPr>
-            </w:pPr>
-            <w:r>
-              <w:rPr>
-                <w:i/>
-                <w:iCs/>
-              </w:rPr>
-              <w:t>Medical Fee Region</w:t>
-            </w:r>
-          </w:p>
-          <w:p>
-            <w:pPr>
-              <w:rPr>
-                <w:i/>
-                <w:iCs/>
-                <w:color w:val="D9D9D9" w:themeColor="background1" w:themeShade="D9"/>
-              </w:rPr>
-            </w:pPr>
-          </w:p>
-        </w:tc>
-        <w:tc>
-          <w:tcPr>
-            <w:tcW w:w="6685" w:type="dxa"/>
-          </w:tcPr>
-          <w:p>
-            <w:pPr>
-              <w:pStyle w:val="ListParagraph"/>
-              <w:numPr>
-                <w:ilvl w:val="0"/>
-                <w:numId w:val="6"/>
-              </w:numPr>
-              <w:rPr>
-                <w:sz w:val="20"/>
-                <w:szCs w:val="20"/>
-              </w:rPr>
-            </w:pPr>
-            <w:r>
-              <w:rPr>
-                <w:sz w:val="20"/>
-                <w:szCs w:val="20"/>
-              </w:rPr>
-              <w:t>Not isna()</w:t>
-            </w:r>
-          </w:p>
-          <w:p>
-            <w:pPr>
-              <w:pStyle w:val="ListParagraph"/>
-              <w:numPr>
-                <w:ilvl w:val="0"/>
-                <w:numId w:val="6"/>
-              </w:numPr>
-              <w:rPr>
-                <w:sz w:val="20"/>
-                <w:szCs w:val="20"/>
-              </w:rPr>
-            </w:pPr>
-            <w:r>
-              <w:rPr>
-                <w:sz w:val="20"/>
-                <w:szCs w:val="20"/>
-              </w:rPr>
-              <w:t xml:space="preserve">MultiEncoder(frequency) </w:t>
-            </w:r>
-          </w:p>
-        </w:tc>
-      </w:tr>
-      <w:tr>
-        <w:trPr>
-          <w:trHeight w:val="169"/>
-        </w:trPr>
-        <w:tc>
-          <w:tcPr>
-            <w:tcW w:w="3539" w:type="dxa"/>
-          </w:tcPr>
-          <w:p>
-            <w:pPr>
-              <w:rPr>
-                <w:i/>
-                <w:iCs/>
-              </w:rPr>
-            </w:pPr>
-            <w:r>
-              <w:rPr>
-                <w:i/>
-                <w:iCs/>
-                <w:color w:val="A6A6A6" w:themeColor="background1" w:themeShade="A6"/>
-              </w:rPr>
-              <w:t>OIICS Nature of Injury Description</w:t>
-            </w:r>
-          </w:p>
-        </w:tc>
-        <w:tc>
-          <w:tcPr>
-            <w:tcW w:w="6685" w:type="dxa"/>
-          </w:tcPr>
-          <w:p>
-            <w:pPr>
-              <w:pStyle w:val="ListParagraph"/>
-              <w:numPr>
-                <w:ilvl w:val="0"/>
-                <w:numId w:val="6"/>
-              </w:numPr>
-              <w:rPr>
-                <w:sz w:val="20"/>
-                <w:szCs w:val="20"/>
-              </w:rPr>
-            </w:pPr>
-            <w:r>
-              <w:rPr>
-                <w:sz w:val="20"/>
-                <w:szCs w:val="20"/>
-              </w:rPr>
-              <w:t>Only NaN</w:t>
-            </w:r>
-          </w:p>
-          <w:p>
-            <w:pPr>
-              <w:pStyle w:val="ListParagraph"/>
-              <w:numPr>
-                <w:ilvl w:val="0"/>
-                <w:numId w:val="6"/>
-              </w:numPr>
-              <w:rPr>
-                <w:sz w:val="20"/>
-                <w:szCs w:val="20"/>
-              </w:rPr>
-            </w:pPr>
-            <w:r>
-              <w:rPr>
-                <w:sz w:val="20"/>
-                <w:szCs w:val="20"/>
-              </w:rPr>
-              <w:t>Dropped</w:t>
-            </w:r>
-          </w:p>
-        </w:tc>
-      </w:tr>
-      <w:tr>
-        <w:trPr>
-          <w:trHeight w:val="169"/>
-        </w:trPr>
-        <w:tc>
-          <w:tcPr>
-            <w:tcW w:w="3539" w:type="dxa"/>
-          </w:tcPr>
-          <w:p>
-            <w:pPr>
-              <w:rPr>
-                <w:i/>
-                <w:iCs/>
-                <w:color w:val="A6A6A6" w:themeColor="background1" w:themeShade="A6"/>
-              </w:rPr>
-            </w:pPr>
-            <w:r>
-              <w:rPr>
-                <w:i/>
-                <w:iCs/>
-                <w:color w:val="A6A6A6" w:themeColor="background1" w:themeShade="A6"/>
-              </w:rPr>
-              <w:t>WCIO Cause of Injury Description'</w:t>
-            </w:r>
-          </w:p>
-        </w:tc>
-        <w:tc>
-          <w:tcPr>
-            <w:tcW w:w="6685" w:type="dxa"/>
-          </w:tcPr>
-          <w:p>
-            <w:pPr>
-              <w:pStyle w:val="ListParagraph"/>
-              <w:numPr>
-                <w:ilvl w:val="0"/>
-                <w:numId w:val="6"/>
-              </w:numPr>
-              <w:rPr>
-                <w:sz w:val="20"/>
-                <w:szCs w:val="20"/>
-              </w:rPr>
-            </w:pPr>
-            <w:r>
-              <w:rPr>
-                <w:sz w:val="20"/>
-                <w:szCs w:val="20"/>
-              </w:rPr>
-              <w:t>Strongly correlated with “</w:t>
-            </w:r>
-            <w:r>
-              <w:rPr>
-                <w:i/>
-                <w:iCs/>
-                <w:sz w:val="20"/>
-                <w:szCs w:val="20"/>
-              </w:rPr>
-              <w:t>WCIO Cause of Injury Code</w:t>
-            </w:r>
-            <w:r>
-              <w:rPr>
-                <w:sz w:val="20"/>
-                <w:szCs w:val="20"/>
-              </w:rPr>
-              <w:t xml:space="preserve">” </w:t>
-            </w:r>
-          </w:p>
-          <w:p>
-            <w:pPr>
-              <w:pStyle w:val="ListParagraph"/>
-              <w:numPr>
-                <w:ilvl w:val="0"/>
-                <w:numId w:val="6"/>
-              </w:numPr>
-              <w:rPr>
-                <w:sz w:val="20"/>
-                <w:szCs w:val="20"/>
-              </w:rPr>
-            </w:pPr>
-            <w:r>
-              <w:rPr>
-                <w:sz w:val="20"/>
-                <w:szCs w:val="20"/>
-              </w:rPr>
-              <w:t>Description feature</w:t>
-            </w:r>
-          </w:p>
-          <w:p>
-            <w:pPr>
-              <w:pStyle w:val="ListParagraph"/>
-              <w:numPr>
-                <w:ilvl w:val="0"/>
-                <w:numId w:val="6"/>
-              </w:numPr>
-              <w:rPr>
-                <w:sz w:val="20"/>
-                <w:szCs w:val="20"/>
-              </w:rPr>
-            </w:pPr>
-            <w:r>
-              <w:rPr>
-                <w:sz w:val="20"/>
-                <w:szCs w:val="20"/>
-              </w:rPr>
-              <w:t>Dropped</w:t>
-            </w:r>
-          </w:p>
-        </w:tc>
-      </w:tr>
-      <w:tr>
-        <w:trPr>
-          <w:trHeight w:val="169"/>
-        </w:trPr>
-        <w:tc>
-          <w:tcPr>
-            <w:tcW w:w="3539" w:type="dxa"/>
-          </w:tcPr>
-          <w:p>
-            <w:pPr>
-              <w:rPr>
-                <w:i/>
-                <w:iCs/>
-                <w:color w:val="A6A6A6" w:themeColor="background1" w:themeShade="A6"/>
-              </w:rPr>
-            </w:pPr>
-            <w:r>
-              <w:rPr>
-                <w:i/>
-                <w:iCs/>
-                <w:color w:val="A6A6A6" w:themeColor="background1" w:themeShade="A6"/>
-              </w:rPr>
-              <w:t>WCIO Nature of Injury Description'</w:t>
-            </w:r>
-          </w:p>
-        </w:tc>
-        <w:tc>
-          <w:tcPr>
-            <w:tcW w:w="6685" w:type="dxa"/>
-          </w:tcPr>
-          <w:p>
-            <w:pPr>
-              <w:pStyle w:val="ListParagraph"/>
-              <w:numPr>
-                <w:ilvl w:val="0"/>
-                <w:numId w:val="6"/>
-              </w:numPr>
-              <w:rPr>
-                <w:sz w:val="20"/>
-                <w:szCs w:val="20"/>
-              </w:rPr>
-            </w:pPr>
-            <w:r>
-              <w:rPr>
-                <w:sz w:val="20"/>
-                <w:szCs w:val="20"/>
-              </w:rPr>
-              <w:t xml:space="preserve">Strongly correlated with “WCIO Nature of Injury Code” </w:t>
-            </w:r>
-          </w:p>
-          <w:p>
-            <w:pPr>
-              <w:pStyle w:val="ListParagraph"/>
-              <w:numPr>
-                <w:ilvl w:val="0"/>
-                <w:numId w:val="6"/>
-              </w:numPr>
-              <w:rPr>
-                <w:sz w:val="20"/>
-                <w:szCs w:val="20"/>
-              </w:rPr>
-            </w:pPr>
-            <w:r>
-              <w:rPr>
-                <w:sz w:val="20"/>
-                <w:szCs w:val="20"/>
-              </w:rPr>
-              <w:t>Description feature</w:t>
-            </w:r>
-          </w:p>
-          <w:p>
-            <w:pPr>
-              <w:pStyle w:val="ListParagraph"/>
-              <w:numPr>
-                <w:ilvl w:val="0"/>
-                <w:numId w:val="6"/>
-              </w:numPr>
-              <w:rPr>
-                <w:sz w:val="20"/>
-                <w:szCs w:val="20"/>
-              </w:rPr>
-            </w:pPr>
-            <w:r>
-              <w:rPr>
-                <w:sz w:val="20"/>
-                <w:szCs w:val="20"/>
-              </w:rPr>
-              <w:t>Dropped</w:t>
-            </w:r>
-          </w:p>
-        </w:tc>
-      </w:tr>
-      <w:tr>
-        <w:trPr>
-          <w:trHeight w:val="169"/>
-        </w:trPr>
-        <w:tc>
-          <w:tcPr>
-            <w:tcW w:w="3539" w:type="dxa"/>
-          </w:tcPr>
-          <w:p>
-            <w:pPr>
-              <w:rPr>
-                <w:i/>
-                <w:iCs/>
-                <w:color w:val="A6A6A6" w:themeColor="background1" w:themeShade="A6"/>
-              </w:rPr>
-            </w:pPr>
-            <w:r>
-              <w:rPr>
-                <w:i/>
-                <w:iCs/>
-                <w:color w:val="A6A6A6" w:themeColor="background1" w:themeShade="A6"/>
-              </w:rPr>
-              <w:t xml:space="preserve">WCIO Part Of Body Description'       </w:t>
-            </w:r>
-          </w:p>
-        </w:tc>
-        <w:tc>
-          <w:tcPr>
-            <w:tcW w:w="6685" w:type="dxa"/>
-          </w:tcPr>
-          <w:p>
-            <w:pPr>
-              <w:pStyle w:val="ListParagraph"/>
-              <w:numPr>
-                <w:ilvl w:val="0"/>
-                <w:numId w:val="6"/>
-              </w:numPr>
-              <w:rPr>
-                <w:sz w:val="20"/>
-                <w:szCs w:val="20"/>
-              </w:rPr>
-            </w:pPr>
-            <w:r>
-              <w:rPr>
-                <w:sz w:val="20"/>
-                <w:szCs w:val="20"/>
-              </w:rPr>
-              <w:t xml:space="preserve">Strongly correlated with </w:t>
-            </w:r>
-            <w:r>
-              <w:rPr>
-                <w:i/>
-                <w:iCs/>
-                <w:sz w:val="20"/>
-                <w:szCs w:val="20"/>
-              </w:rPr>
-              <w:t xml:space="preserve">“WCIO Part Of Body Code” </w:t>
-            </w:r>
-          </w:p>
-          <w:p>
-            <w:pPr>
-              <w:pStyle w:val="ListParagraph"/>
-              <w:numPr>
-                <w:ilvl w:val="0"/>
-                <w:numId w:val="6"/>
-              </w:numPr>
-              <w:rPr>
-                <w:sz w:val="20"/>
-                <w:szCs w:val="20"/>
-              </w:rPr>
-            </w:pPr>
-            <w:r>
-              <w:rPr>
-                <w:sz w:val="20"/>
-                <w:szCs w:val="20"/>
-              </w:rPr>
-              <w:t>Description feature</w:t>
-            </w:r>
-          </w:p>
-          <w:p>
-            <w:pPr>
-              <w:pStyle w:val="ListParagraph"/>
-              <w:numPr>
-                <w:ilvl w:val="0"/>
-                <w:numId w:val="6"/>
-              </w:numPr>
-              <w:rPr>
-                <w:sz w:val="20"/>
-                <w:szCs w:val="20"/>
-              </w:rPr>
-            </w:pPr>
-            <w:r>
-              <w:rPr>
-                <w:sz w:val="20"/>
-                <w:szCs w:val="20"/>
-              </w:rPr>
-              <w:t>Dropped</w:t>
-            </w:r>
-          </w:p>
-        </w:tc>
-      </w:tr>
-    </w:tbl>
-    <w:p>
-      <w:pPr>
-        <w:spacing w:line="278" w:lineRule="auto"/>
-        <w:ind w:left="792"/>
-        <w:rPr>
-          <w:b/>
-          <w:bCs/>
-          <w:sz w:val="28"/>
-          <w:szCs w:val="28"/>
-        </w:rPr>
-      </w:pPr>
-      <w:r>
-        <w:rPr>
-          <w:b/>
-          <w:bCs/>
-          <w:sz w:val="28"/>
-          <w:szCs w:val="28"/>
-        </w:rPr>
-        <w:t xml:space="preserve">Categorical and also Numeric Features </w:t>
-      </w:r>
-    </w:p>
-    <w:p>
-      <w:pPr>
-        <w:pStyle w:val="ListParagraph"/>
-        <w:ind w:left="360"/>
-      </w:pPr>
-    </w:p>
-    <w:tbl>
-      <w:tblPr>
-        <w:tblStyle w:val="TableGrid"/>
-        <w:tblW w:w="10224" w:type="dxa"/>
-        <w:tblLook w:val="04A0" w:firstRow="1" w:lastRow="0" w:firstColumn="1" w:lastColumn="0" w:noHBand="0" w:noVBand="1"/>
-      </w:tblPr>
-      <w:tblGrid>
-        <w:gridCol w:w="4248"/>
-        <w:gridCol w:w="5976"/>
-      </w:tblGrid>
-      <w:tr>
-        <w:trPr>
-          <w:trHeight w:val="169"/>
-        </w:trPr>
-        <w:tc>
-          <w:tcPr>
-            <w:tcW w:w="4248" w:type="dxa"/>
-          </w:tcPr>
-          <w:p>
-            <w:pPr>
-              <w:rPr>
-                <w:i/>
-                <w:iCs/>
-              </w:rPr>
-            </w:pPr>
-            <w:r>
-              <w:rPr>
-                <w:i/>
-                <w:iCs/>
-              </w:rPr>
-              <w:t>Industry Code</w:t>
-            </w:r>
-          </w:p>
-        </w:tc>
-        <w:tc>
-          <w:tcPr>
-            <w:tcW w:w="5976" w:type="dxa"/>
-          </w:tcPr>
-          <w:p>
-            <w:pPr>
-              <w:pStyle w:val="ListParagraph"/>
-              <w:numPr>
-                <w:ilvl w:val="0"/>
-                <w:numId w:val="6"/>
-              </w:numPr>
-              <w:rPr>
-                <w:sz w:val="20"/>
-                <w:szCs w:val="20"/>
-              </w:rPr>
-            </w:pPr>
-            <w:r>
-              <w:rPr>
-                <w:sz w:val="20"/>
-                <w:szCs w:val="20"/>
-              </w:rPr>
-              <w:t>1,73% NaN</w:t>
-            </w:r>
-          </w:p>
-        </w:tc>
-      </w:tr>
-      <w:tr>
-        <w:trPr>
-          <w:trHeight w:val="169"/>
-        </w:trPr>
-        <w:tc>
-          <w:tcPr>
-            <w:tcW w:w="4248" w:type="dxa"/>
-          </w:tcPr>
-          <w:p>
-            <w:pPr>
-              <w:rPr>
-                <w:i/>
-                <w:iCs/>
-              </w:rPr>
-            </w:pPr>
-            <w:r>
-              <w:rPr>
-                <w:i/>
-                <w:iCs/>
-              </w:rPr>
-              <w:t>WCIO Cause of Injury Code</w:t>
-            </w:r>
-          </w:p>
-        </w:tc>
-        <w:tc>
-          <w:tcPr>
-            <w:tcW w:w="5976" w:type="dxa"/>
-          </w:tcPr>
-          <w:p>
-            <w:pPr>
-              <w:pStyle w:val="ListParagraph"/>
-              <w:numPr>
-                <w:ilvl w:val="0"/>
-                <w:numId w:val="6"/>
-              </w:numPr>
-              <w:rPr>
-                <w:sz w:val="20"/>
-                <w:szCs w:val="20"/>
-              </w:rPr>
-            </w:pPr>
-            <w:r>
-              <w:rPr>
-                <w:sz w:val="20"/>
-                <w:szCs w:val="20"/>
-              </w:rPr>
-              <w:t>Not isna()</w:t>
-            </w:r>
-          </w:p>
-        </w:tc>
-      </w:tr>
-      <w:tr>
-        <w:trPr>
-          <w:trHeight w:val="169"/>
-        </w:trPr>
-        <w:tc>
-          <w:tcPr>
-            <w:tcW w:w="4248" w:type="dxa"/>
-          </w:tcPr>
-          <w:p>
-            <w:pPr>
-              <w:rPr>
-                <w:i/>
-                <w:iCs/>
-              </w:rPr>
-            </w:pPr>
-            <w:r>
-              <w:rPr>
-                <w:i/>
-                <w:iCs/>
-              </w:rPr>
-              <w:t>WCIO Part Of Body Code</w:t>
-            </w:r>
-          </w:p>
-        </w:tc>
-        <w:tc>
-          <w:tcPr>
-            <w:tcW w:w="5976" w:type="dxa"/>
-          </w:tcPr>
-          <w:p>
-            <w:pPr>
-              <w:pStyle w:val="ListParagraph"/>
-              <w:numPr>
-                <w:ilvl w:val="0"/>
-                <w:numId w:val="6"/>
-              </w:numPr>
-              <w:rPr>
-                <w:sz w:val="20"/>
-                <w:szCs w:val="20"/>
-              </w:rPr>
-            </w:pPr>
-            <w:r>
-              <w:rPr>
-                <w:sz w:val="20"/>
-                <w:szCs w:val="20"/>
-              </w:rPr>
-              <w:t>Not isna()</w:t>
-            </w:r>
-          </w:p>
-        </w:tc>
-      </w:tr>
-      <w:tr>
-        <w:trPr>
-          <w:trHeight w:val="169"/>
-        </w:trPr>
-        <w:tc>
-          <w:tcPr>
-            <w:tcW w:w="4248" w:type="dxa"/>
-          </w:tcPr>
-          <w:p>
-            <w:pPr>
-              <w:rPr>
-                <w:i/>
-                <w:iCs/>
-              </w:rPr>
-            </w:pPr>
-            <w:r>
-              <w:rPr>
-                <w:i/>
-                <w:iCs/>
-              </w:rPr>
-              <w:t>WCIO Nature of Injury Description</w:t>
-            </w:r>
-          </w:p>
-        </w:tc>
-        <w:tc>
-          <w:tcPr>
-            <w:tcW w:w="5976" w:type="dxa"/>
-          </w:tcPr>
-          <w:p>
-            <w:pPr>
-              <w:pStyle w:val="ListParagraph"/>
-              <w:numPr>
-                <w:ilvl w:val="0"/>
-                <w:numId w:val="6"/>
-              </w:numPr>
-              <w:rPr>
-                <w:sz w:val="20"/>
-                <w:szCs w:val="20"/>
-              </w:rPr>
-            </w:pPr>
-            <w:r>
-              <w:rPr>
-                <w:sz w:val="20"/>
-                <w:szCs w:val="20"/>
-              </w:rPr>
-              <w:t>Not isna()</w:t>
-            </w:r>
-          </w:p>
-        </w:tc>
-      </w:tr>
-      <w:tr>
-        <w:trPr>
-          <w:trHeight w:val="169"/>
-        </w:trPr>
-        <w:tc>
-          <w:tcPr>
-            <w:tcW w:w="4248" w:type="dxa"/>
-          </w:tcPr>
-          <w:p>
-            <w:pPr>
-              <w:rPr>
-                <w:i/>
-                <w:iCs/>
-              </w:rPr>
-            </w:pPr>
-            <w:r>
-              <w:rPr>
-                <w:i/>
-                <w:iCs/>
-              </w:rPr>
-              <w:t>Zip Code</w:t>
-            </w:r>
-          </w:p>
-        </w:tc>
-        <w:tc>
-          <w:tcPr>
-            <w:tcW w:w="5976" w:type="dxa"/>
-          </w:tcPr>
-          <w:p>
-            <w:pPr>
-              <w:pStyle w:val="ListParagraph"/>
-              <w:numPr>
-                <w:ilvl w:val="0"/>
-                <w:numId w:val="6"/>
-              </w:numPr>
-              <w:rPr>
-                <w:sz w:val="20"/>
-                <w:szCs w:val="20"/>
-              </w:rPr>
-            </w:pPr>
-            <w:r>
-              <w:rPr>
-                <w:sz w:val="20"/>
-                <w:szCs w:val="20"/>
-              </w:rPr>
-              <w:t>not.isnumeric() to NaN</w:t>
-            </w:r>
-          </w:p>
-          <w:p>
-            <w:pPr>
-              <w:pStyle w:val="ListParagraph"/>
-              <w:numPr>
-                <w:ilvl w:val="0"/>
-                <w:numId w:val="6"/>
-              </w:numPr>
-              <w:rPr>
-                <w:sz w:val="20"/>
-                <w:szCs w:val="20"/>
-              </w:rPr>
-            </w:pPr>
-            <w:r>
-              <w:rPr>
-                <w:sz w:val="20"/>
-                <w:szCs w:val="20"/>
-              </w:rPr>
-              <w:t>Not isna() (fillna(0))</w:t>
-            </w:r>
-          </w:p>
-        </w:tc>
-      </w:tr>
-    </w:tbl>
-    <w:p>
-      <w:pPr>
-        <w:pStyle w:val="ListParagraph"/>
-        <w:ind w:left="360"/>
-      </w:pPr>
-    </w:p>
-    <w:p>
-      <w:pPr>
-        <w:pStyle w:val="ListParagraph"/>
-        <w:ind w:left="360"/>
-        <w:rPr>
-          <w:lang w:val="en-US"/>
-        </w:rPr>
-      </w:pPr>
-      <w:r>
-        <w:rPr>
-          <w:lang w:val="en-US"/>
-        </w:rPr>
-        <w:t xml:space="preserve">Obs.: Missed Values on </w:t>
-      </w:r>
-      <w:r>
-        <w:rPr>
-          <w:i/>
-          <w:iCs/>
-          <w:lang w:val="en-US"/>
-        </w:rPr>
-        <w:t xml:space="preserve">Industry Code </w:t>
-      </w:r>
-      <w:r>
-        <w:rPr>
-          <w:lang w:val="en-US"/>
-        </w:rPr>
-        <w:t>filled after split (train &amp; val) for train data integrity maintenance (Rui).</w:t>
-      </w:r>
-    </w:p>
-    <w:p>
-      <w:pPr>
-        <w:pStyle w:val="ListParagraph"/>
-        <w:ind w:left="360"/>
-        <w:rPr>
-          <w:lang w:val="en-US"/>
-        </w:rPr>
-      </w:pPr>
-    </w:p>
-    <w:p>
-      <w:pPr>
-        <w:pStyle w:val="ListParagraph"/>
-        <w:ind w:left="360"/>
-        <w:rPr>
-          <w:b/>
-          <w:bCs/>
-          <w:lang w:val="en-US"/>
-        </w:rPr>
-      </w:pPr>
-      <w:r>
-        <w:rPr>
-          <w:b/>
-          <w:bCs/>
-          <w:lang w:val="en-US"/>
-        </w:rPr>
-        <w:t>EDA – Numerical Features</w:t>
-      </w:r>
-    </w:p>
-    <w:p>
-      <w:pPr>
-        <w:pStyle w:val="ListParagraph"/>
-        <w:ind w:left="360"/>
-        <w:rPr>
-          <w:b/>
-          <w:bCs/>
-          <w:lang w:val="en-US"/>
-        </w:rPr>
-      </w:pPr>
-    </w:p>
-    <w:tbl>
-      <w:tblPr>
-        <w:tblStyle w:val="TableGrid"/>
-        <w:tblW w:w="8500" w:type="dxa"/>
-        <w:tblLook w:val="04A0" w:firstRow="1" w:lastRow="0" w:firstColumn="1" w:lastColumn="0" w:noHBand="0" w:noVBand="1"/>
-      </w:tblPr>
-      <w:tblGrid>
-        <w:gridCol w:w="3539"/>
-        <w:gridCol w:w="4961"/>
-      </w:tblGrid>
-      <w:tr>
-        <w:trPr>
-          <w:trHeight w:val="1643"/>
-        </w:trPr>
-        <w:tc>
-          <w:tcPr>
-            <w:tcW w:w="3539" w:type="dxa"/>
-            <w:tcBorders>
-              <w:top w:val="single" w:sz="4" w:space="0" w:color="auto"/>
-              <w:left w:val="single" w:sz="4" w:space="0" w:color="auto"/>
-              <w:bottom w:val="single" w:sz="4" w:space="0" w:color="auto"/>
-              <w:right w:val="single" w:sz="4" w:space="0" w:color="auto"/>
-            </w:tcBorders>
-            <w:hideMark/>
-          </w:tcPr>
-          <w:p>
-            <w:pPr>
-              <w:pStyle w:val="ListParagraph"/>
-              <w:spacing w:after="160" w:line="259" w:lineRule="auto"/>
-              <w:ind w:left="360"/>
-              <w:rPr>
-                <w:i/>
-                <w:iCs/>
-              </w:rPr>
-            </w:pPr>
-            <w:r>
-              <w:rPr>
-                <w:i/>
-                <w:iCs/>
-              </w:rPr>
-              <w:t>Age at Injury</w:t>
-            </w:r>
-          </w:p>
-        </w:tc>
-        <w:tc>
-          <w:tcPr>
-            <w:tcW w:w="4961" w:type="dxa"/>
-            <w:tcBorders>
-              <w:top w:val="single" w:sz="4" w:space="0" w:color="auto"/>
-              <w:left w:val="single" w:sz="4" w:space="0" w:color="auto"/>
-              <w:bottom w:val="single" w:sz="4" w:space="0" w:color="auto"/>
-              <w:right w:val="single" w:sz="4" w:space="0" w:color="auto"/>
-            </w:tcBorders>
-            <w:hideMark/>
-          </w:tcPr>
-          <w:p>
-            <w:pPr>
-              <w:pStyle w:val="ListParagraph"/>
-              <w:numPr>
-                <w:ilvl w:val="0"/>
-                <w:numId w:val="9"/>
-              </w:numPr>
-              <w:spacing w:after="160" w:line="259" w:lineRule="auto"/>
-            </w:pPr>
-            <w:r>
-              <w:t>Dropped values &lt;16</w:t>
-            </w:r>
-          </w:p>
-          <w:p>
-            <w:pPr>
-              <w:pStyle w:val="ListParagraph"/>
-              <w:numPr>
-                <w:ilvl w:val="0"/>
-                <w:numId w:val="9"/>
-              </w:numPr>
-              <w:spacing w:after="160" w:line="259" w:lineRule="auto"/>
-            </w:pPr>
-            <w:r>
-              <w:t>Filled NAs with the average (because the distribution is simetric)</w:t>
-            </w:r>
-          </w:p>
-          <w:p>
-            <w:pPr>
-              <w:pStyle w:val="ListParagraph"/>
-              <w:numPr>
-                <w:ilvl w:val="0"/>
-                <w:numId w:val="9"/>
-              </w:numPr>
-              <w:spacing w:after="160" w:line="259" w:lineRule="auto"/>
-            </w:pPr>
-            <w:r>
-              <w:t>Handled outliers with zscore</w:t>
-            </w:r>
-          </w:p>
-        </w:tc>
-      </w:tr>
-      <w:tr>
-        <w:trPr>
-          <w:trHeight w:val="169"/>
-        </w:trPr>
-        <w:tc>
-          <w:tcPr>
-            <w:tcW w:w="3539" w:type="dxa"/>
-            <w:tcBorders>
-              <w:top w:val="single" w:sz="4" w:space="0" w:color="auto"/>
-              <w:left w:val="single" w:sz="4" w:space="0" w:color="auto"/>
-              <w:bottom w:val="single" w:sz="4" w:space="0" w:color="auto"/>
-              <w:right w:val="single" w:sz="4" w:space="0" w:color="auto"/>
-            </w:tcBorders>
-            <w:hideMark/>
-          </w:tcPr>
-          <w:p>
-            <w:pPr>
-              <w:pStyle w:val="ListParagraph"/>
-              <w:spacing w:after="160" w:line="259" w:lineRule="auto"/>
-              <w:ind w:left="360"/>
-              <w:rPr>
-                <w:i/>
-                <w:iCs/>
-              </w:rPr>
-            </w:pPr>
-            <w:r>
-              <w:rPr>
-                <w:i/>
-                <w:iCs/>
-              </w:rPr>
-              <w:t>Average Weekly Wage</w:t>
-            </w:r>
-          </w:p>
-        </w:tc>
-        <w:tc>
-          <w:tcPr>
-            <w:tcW w:w="4961" w:type="dxa"/>
-            <w:tcBorders>
-              <w:top w:val="single" w:sz="4" w:space="0" w:color="auto"/>
-              <w:left w:val="single" w:sz="4" w:space="0" w:color="auto"/>
-              <w:bottom w:val="single" w:sz="4" w:space="0" w:color="auto"/>
-              <w:right w:val="single" w:sz="4" w:space="0" w:color="auto"/>
-            </w:tcBorders>
-            <w:hideMark/>
-          </w:tcPr>
-          <w:p>
-            <w:pPr>
-              <w:pStyle w:val="ListParagraph"/>
-              <w:numPr>
-                <w:ilvl w:val="0"/>
-                <w:numId w:val="9"/>
-              </w:numPr>
-              <w:spacing w:after="160" w:line="259" w:lineRule="auto"/>
-            </w:pPr>
-            <w:r>
-              <w:t>No missing values</w:t>
-            </w:r>
-          </w:p>
-          <w:p>
-            <w:pPr>
-              <w:pStyle w:val="ListParagraph"/>
-              <w:numPr>
-                <w:ilvl w:val="0"/>
-                <w:numId w:val="9"/>
-              </w:numPr>
-              <w:spacing w:after="160" w:line="259" w:lineRule="auto"/>
-            </w:pPr>
-            <w:r>
-              <w:t>Handled outliers with zscore</w:t>
-            </w:r>
-          </w:p>
-          <w:p>
-            <w:pPr>
-              <w:pStyle w:val="ListParagraph"/>
-              <w:numPr>
-                <w:ilvl w:val="0"/>
-                <w:numId w:val="9"/>
-              </w:numPr>
-              <w:spacing w:after="160" w:line="259" w:lineRule="auto"/>
-            </w:pPr>
-            <w:r>
-              <w:t>KNNImputer</w:t>
-            </w:r>
-          </w:p>
-        </w:tc>
-      </w:tr>
-      <w:tr>
-        <w:trPr>
-          <w:trHeight w:val="169"/>
-        </w:trPr>
-        <w:tc>
-          <w:tcPr>
-            <w:tcW w:w="3539" w:type="dxa"/>
-            <w:tcBorders>
-              <w:top w:val="single" w:sz="4" w:space="0" w:color="auto"/>
-              <w:left w:val="single" w:sz="4" w:space="0" w:color="auto"/>
-              <w:bottom w:val="single" w:sz="4" w:space="0" w:color="auto"/>
-              <w:right w:val="single" w:sz="4" w:space="0" w:color="auto"/>
-            </w:tcBorders>
-            <w:hideMark/>
-          </w:tcPr>
-          <w:p>
-            <w:pPr>
-              <w:pStyle w:val="ListParagraph"/>
-              <w:spacing w:after="160" w:line="259" w:lineRule="auto"/>
-              <w:ind w:left="360"/>
-              <w:rPr>
-                <w:i/>
-                <w:iCs/>
-              </w:rPr>
-            </w:pPr>
-            <w:r>
-              <w:rPr>
-                <w:i/>
-                <w:iCs/>
-                <w:lang w:val="pt-PT"/>
-              </w:rPr>
-              <w:t>Birth Year</w:t>
-            </w:r>
-          </w:p>
-        </w:tc>
-        <w:tc>
-          <w:tcPr>
-            <w:tcW w:w="4961" w:type="dxa"/>
-            <w:tcBorders>
-              <w:top w:val="single" w:sz="4" w:space="0" w:color="auto"/>
-              <w:left w:val="single" w:sz="4" w:space="0" w:color="auto"/>
-              <w:bottom w:val="single" w:sz="4" w:space="0" w:color="auto"/>
-              <w:right w:val="single" w:sz="4" w:space="0" w:color="auto"/>
-            </w:tcBorders>
-            <w:hideMark/>
-          </w:tcPr>
-          <w:p>
-            <w:pPr>
-              <w:pStyle w:val="ListParagraph"/>
-              <w:numPr>
-                <w:ilvl w:val="0"/>
-                <w:numId w:val="9"/>
-              </w:numPr>
-              <w:spacing w:after="160" w:line="259" w:lineRule="auto"/>
-            </w:pPr>
-            <w:r>
-              <w:t>Dropped values &lt; 1903</w:t>
-            </w:r>
-          </w:p>
-          <w:p>
-            <w:pPr>
-              <w:pStyle w:val="ListParagraph"/>
-              <w:numPr>
-                <w:ilvl w:val="0"/>
-                <w:numId w:val="9"/>
-              </w:numPr>
-              <w:spacing w:after="160" w:line="259" w:lineRule="auto"/>
-            </w:pPr>
-            <w:r>
-              <w:t>Filled NAs with Accident Date – Age at Injury</w:t>
-            </w:r>
-          </w:p>
-          <w:p>
-            <w:pPr>
-              <w:pStyle w:val="ListParagraph"/>
-              <w:numPr>
-                <w:ilvl w:val="0"/>
-                <w:numId w:val="9"/>
-              </w:numPr>
-              <w:spacing w:after="160" w:line="259" w:lineRule="auto"/>
-            </w:pPr>
-            <w:r>
-              <w:t>Handled outliers with zscore</w:t>
-            </w:r>
-          </w:p>
-        </w:tc>
-      </w:tr>
-      <w:tr>
-        <w:trPr>
-          <w:trHeight w:val="169"/>
-        </w:trPr>
-        <w:tc>
-          <w:tcPr>
-            <w:tcW w:w="3539" w:type="dxa"/>
-            <w:tcBorders>
-              <w:top w:val="single" w:sz="4" w:space="0" w:color="auto"/>
-              <w:left w:val="single" w:sz="4" w:space="0" w:color="auto"/>
-              <w:bottom w:val="single" w:sz="4" w:space="0" w:color="auto"/>
-              <w:right w:val="single" w:sz="4" w:space="0" w:color="auto"/>
-            </w:tcBorders>
-            <w:hideMark/>
-          </w:tcPr>
-          <w:p>
-            <w:pPr>
-              <w:pStyle w:val="ListParagraph"/>
-              <w:spacing w:after="160" w:line="259" w:lineRule="auto"/>
-              <w:ind w:left="360"/>
-              <w:rPr>
-                <w:i/>
-                <w:iCs/>
-                <w:lang w:val="pt-PT"/>
-              </w:rPr>
-            </w:pPr>
-            <w:r>
-              <w:rPr>
-                <w:i/>
-                <w:iCs/>
-                <w:lang w:val="pt-PT"/>
-              </w:rPr>
-              <w:t>Claim Identifier</w:t>
-            </w:r>
-          </w:p>
-        </w:tc>
-        <w:tc>
-          <w:tcPr>
-            <w:tcW w:w="4961" w:type="dxa"/>
-            <w:tcBorders>
-              <w:top w:val="single" w:sz="4" w:space="0" w:color="auto"/>
-              <w:left w:val="single" w:sz="4" w:space="0" w:color="auto"/>
-              <w:bottom w:val="single" w:sz="4" w:space="0" w:color="auto"/>
-              <w:right w:val="single" w:sz="4" w:space="0" w:color="auto"/>
-            </w:tcBorders>
-            <w:hideMark/>
-          </w:tcPr>
-          <w:p>
-            <w:pPr>
-              <w:pStyle w:val="ListParagraph"/>
-              <w:numPr>
-                <w:ilvl w:val="0"/>
-                <w:numId w:val="9"/>
-              </w:numPr>
-              <w:spacing w:after="160" w:line="259" w:lineRule="auto"/>
-            </w:pPr>
-            <w:r>
-              <w:t>No missing values</w:t>
-            </w:r>
-          </w:p>
-          <w:p>
-            <w:pPr>
-              <w:pStyle w:val="ListParagraph"/>
-              <w:numPr>
-                <w:ilvl w:val="0"/>
-                <w:numId w:val="9"/>
-              </w:numPr>
-              <w:spacing w:after="160" w:line="259" w:lineRule="auto"/>
-            </w:pPr>
-            <w:r>
-              <w:t>Handled outliers with zscore</w:t>
-            </w:r>
-          </w:p>
-        </w:tc>
-      </w:tr>
-      <w:tr>
-        <w:trPr>
-          <w:trHeight w:val="169"/>
-        </w:trPr>
-        <w:tc>
-          <w:tcPr>
-            <w:tcW w:w="3539" w:type="dxa"/>
-            <w:tcBorders>
-              <w:top w:val="single" w:sz="4" w:space="0" w:color="auto"/>
-              <w:left w:val="single" w:sz="4" w:space="0" w:color="auto"/>
-              <w:bottom w:val="single" w:sz="4" w:space="0" w:color="auto"/>
-              <w:right w:val="single" w:sz="4" w:space="0" w:color="auto"/>
-            </w:tcBorders>
-            <w:hideMark/>
-          </w:tcPr>
-          <w:p>
-            <w:pPr>
-              <w:pStyle w:val="ListParagraph"/>
-              <w:spacing w:after="160" w:line="259" w:lineRule="auto"/>
-              <w:ind w:left="360"/>
-              <w:rPr>
-                <w:i/>
-                <w:iCs/>
-                <w:lang w:val="pt-PT"/>
-              </w:rPr>
-            </w:pPr>
-            <w:r>
-              <w:rPr>
-                <w:i/>
-                <w:iCs/>
-                <w:lang w:val="pt-PT"/>
-              </w:rPr>
-              <w:t>Industry Code</w:t>
-            </w:r>
-          </w:p>
-        </w:tc>
-        <w:tc>
-          <w:tcPr>
-            <w:tcW w:w="4961" w:type="dxa"/>
-            <w:tcBorders>
-              <w:top w:val="single" w:sz="4" w:space="0" w:color="auto"/>
-              <w:left w:val="single" w:sz="4" w:space="0" w:color="auto"/>
-              <w:bottom w:val="single" w:sz="4" w:space="0" w:color="auto"/>
-              <w:right w:val="single" w:sz="4" w:space="0" w:color="auto"/>
-            </w:tcBorders>
-            <w:hideMark/>
-          </w:tcPr>
-          <w:p>
-            <w:pPr>
-              <w:pStyle w:val="ListParagraph"/>
-              <w:numPr>
-                <w:ilvl w:val="0"/>
-                <w:numId w:val="9"/>
-              </w:numPr>
-              <w:spacing w:after="160" w:line="259" w:lineRule="auto"/>
-            </w:pPr>
-            <w:r>
-              <w:t>No missing values</w:t>
-            </w:r>
-          </w:p>
-          <w:p>
-            <w:pPr>
-              <w:pStyle w:val="ListParagraph"/>
-              <w:numPr>
-                <w:ilvl w:val="0"/>
-                <w:numId w:val="9"/>
-              </w:numPr>
-              <w:spacing w:after="160" w:line="259" w:lineRule="auto"/>
-            </w:pPr>
-            <w:r>
-              <w:t>Handled outliers with zscore</w:t>
-            </w:r>
-          </w:p>
-          <w:p>
-            <w:pPr>
-              <w:pStyle w:val="ListParagraph"/>
-              <w:numPr>
-                <w:ilvl w:val="0"/>
-                <w:numId w:val="9"/>
-              </w:numPr>
-              <w:spacing w:after="160" w:line="259" w:lineRule="auto"/>
-            </w:pPr>
-            <w:r>
-              <w:t>KNNImputer</w:t>
-            </w:r>
-          </w:p>
-        </w:tc>
-      </w:tr>
-      <w:tr>
-        <w:trPr>
-          <w:trHeight w:val="169"/>
-        </w:trPr>
-        <w:tc>
-          <w:tcPr>
-            <w:tcW w:w="3539" w:type="dxa"/>
-            <w:tcBorders>
-              <w:top w:val="single" w:sz="4" w:space="0" w:color="auto"/>
-              <w:left w:val="single" w:sz="4" w:space="0" w:color="auto"/>
-              <w:bottom w:val="single" w:sz="4" w:space="0" w:color="auto"/>
-              <w:right w:val="single" w:sz="4" w:space="0" w:color="auto"/>
-            </w:tcBorders>
-            <w:hideMark/>
-          </w:tcPr>
-          <w:p>
-            <w:pPr>
-              <w:pStyle w:val="ListParagraph"/>
-              <w:spacing w:after="160" w:line="259" w:lineRule="auto"/>
-              <w:ind w:left="360"/>
-              <w:rPr>
-                <w:i/>
-                <w:iCs/>
-                <w:lang w:val="pt-PT"/>
-              </w:rPr>
-            </w:pPr>
-            <w:r>
-              <w:rPr>
-                <w:i/>
-                <w:iCs/>
-                <w:lang w:val="pt-PT"/>
-              </w:rPr>
-              <w:t>IME-4 Count</w:t>
-            </w:r>
-          </w:p>
-        </w:tc>
-        <w:tc>
-          <w:tcPr>
-            <w:tcW w:w="4961" w:type="dxa"/>
-            <w:tcBorders>
-              <w:top w:val="single" w:sz="4" w:space="0" w:color="auto"/>
-              <w:left w:val="single" w:sz="4" w:space="0" w:color="auto"/>
-              <w:bottom w:val="single" w:sz="4" w:space="0" w:color="auto"/>
-              <w:right w:val="single" w:sz="4" w:space="0" w:color="auto"/>
-            </w:tcBorders>
-            <w:hideMark/>
-          </w:tcPr>
-          <w:p>
-            <w:pPr>
-              <w:pStyle w:val="ListParagraph"/>
-              <w:numPr>
-                <w:ilvl w:val="0"/>
-                <w:numId w:val="9"/>
-              </w:numPr>
-              <w:spacing w:after="160" w:line="259" w:lineRule="auto"/>
-            </w:pPr>
-            <w:r>
-              <w:t>Filled NAs with zero</w:t>
-            </w:r>
-          </w:p>
-          <w:p>
-            <w:pPr>
-              <w:pStyle w:val="ListParagraph"/>
-              <w:numPr>
-                <w:ilvl w:val="0"/>
-                <w:numId w:val="9"/>
-              </w:numPr>
-              <w:spacing w:after="160" w:line="259" w:lineRule="auto"/>
-            </w:pPr>
-            <w:r>
-              <w:t>Handled outliers replacing all values &gt; 15 with 15</w:t>
-            </w:r>
-          </w:p>
-        </w:tc>
-      </w:tr>
-      <w:tr>
-        <w:trPr>
-          <w:trHeight w:val="169"/>
-        </w:trPr>
-        <w:tc>
-          <w:tcPr>
-            <w:tcW w:w="3539" w:type="dxa"/>
-            <w:tcBorders>
-              <w:top w:val="single" w:sz="4" w:space="0" w:color="auto"/>
-              <w:left w:val="single" w:sz="4" w:space="0" w:color="auto"/>
-              <w:bottom w:val="single" w:sz="4" w:space="0" w:color="auto"/>
-              <w:right w:val="single" w:sz="4" w:space="0" w:color="auto"/>
-            </w:tcBorders>
-            <w:hideMark/>
-          </w:tcPr>
-          <w:p>
-            <w:pPr>
-              <w:pStyle w:val="ListParagraph"/>
-              <w:spacing w:after="160" w:line="259" w:lineRule="auto"/>
-              <w:ind w:left="360"/>
-              <w:rPr>
-                <w:i/>
-                <w:iCs/>
-              </w:rPr>
-            </w:pPr>
-            <w:r>
-              <w:rPr>
-                <w:i/>
-                <w:iCs/>
-              </w:rPr>
-              <w:t>WCIO Cause of Injury Code</w:t>
-            </w:r>
-          </w:p>
-        </w:tc>
-        <w:tc>
-          <w:tcPr>
-            <w:tcW w:w="4961" w:type="dxa"/>
-            <w:tcBorders>
-              <w:top w:val="single" w:sz="4" w:space="0" w:color="auto"/>
-              <w:left w:val="single" w:sz="4" w:space="0" w:color="auto"/>
-              <w:bottom w:val="single" w:sz="4" w:space="0" w:color="auto"/>
-              <w:right w:val="single" w:sz="4" w:space="0" w:color="auto"/>
-            </w:tcBorders>
-            <w:hideMark/>
-          </w:tcPr>
-          <w:p>
-            <w:pPr>
-              <w:pStyle w:val="ListParagraph"/>
-              <w:numPr>
-                <w:ilvl w:val="0"/>
-                <w:numId w:val="9"/>
-              </w:numPr>
-              <w:spacing w:after="160" w:line="259" w:lineRule="auto"/>
-            </w:pPr>
-            <w:r>
-              <w:t>Filled NAs with zero (resolver)</w:t>
-            </w:r>
-          </w:p>
-          <w:p>
-            <w:pPr>
-              <w:pStyle w:val="ListParagraph"/>
-              <w:numPr>
-                <w:ilvl w:val="0"/>
-                <w:numId w:val="9"/>
-              </w:numPr>
-              <w:spacing w:after="160" w:line="259" w:lineRule="auto"/>
-            </w:pPr>
-            <w:r>
-              <w:t>Handled outliers with zscore</w:t>
-            </w:r>
-          </w:p>
-        </w:tc>
-      </w:tr>
-      <w:tr>
-        <w:trPr>
-          <w:trHeight w:val="169"/>
-        </w:trPr>
-        <w:tc>
-          <w:tcPr>
-            <w:tcW w:w="3539" w:type="dxa"/>
-            <w:tcBorders>
-              <w:top w:val="single" w:sz="4" w:space="0" w:color="auto"/>
-              <w:left w:val="single" w:sz="4" w:space="0" w:color="auto"/>
-              <w:bottom w:val="single" w:sz="4" w:space="0" w:color="auto"/>
-              <w:right w:val="single" w:sz="4" w:space="0" w:color="auto"/>
-            </w:tcBorders>
-            <w:hideMark/>
-          </w:tcPr>
-          <w:p>
-            <w:pPr>
-              <w:pStyle w:val="ListParagraph"/>
-              <w:spacing w:after="160" w:line="259" w:lineRule="auto"/>
-              <w:ind w:left="360"/>
-              <w:rPr>
-                <w:i/>
-                <w:iCs/>
-              </w:rPr>
-            </w:pPr>
-            <w:r>
-              <w:rPr>
-                <w:i/>
-                <w:iCs/>
-              </w:rPr>
-              <w:t>WCIO Nature of Injury Code</w:t>
-            </w:r>
-          </w:p>
-        </w:tc>
-        <w:tc>
-          <w:tcPr>
-            <w:tcW w:w="4961" w:type="dxa"/>
-            <w:tcBorders>
-              <w:top w:val="single" w:sz="4" w:space="0" w:color="auto"/>
-              <w:left w:val="single" w:sz="4" w:space="0" w:color="auto"/>
-              <w:bottom w:val="single" w:sz="4" w:space="0" w:color="auto"/>
-              <w:right w:val="single" w:sz="4" w:space="0" w:color="auto"/>
-            </w:tcBorders>
-            <w:hideMark/>
-          </w:tcPr>
-          <w:p>
-            <w:pPr>
-              <w:pStyle w:val="ListParagraph"/>
-              <w:numPr>
-                <w:ilvl w:val="0"/>
-                <w:numId w:val="9"/>
-              </w:numPr>
-              <w:spacing w:after="160" w:line="259" w:lineRule="auto"/>
-            </w:pPr>
-            <w:r>
-              <w:t>Filled NAs with zero (resolver)</w:t>
-            </w:r>
-          </w:p>
-          <w:p>
-            <w:pPr>
-              <w:pStyle w:val="ListParagraph"/>
-              <w:numPr>
-                <w:ilvl w:val="0"/>
-                <w:numId w:val="9"/>
-              </w:numPr>
-              <w:spacing w:after="160" w:line="259" w:lineRule="auto"/>
-            </w:pPr>
-            <w:r>
-              <w:t>Handled outliers with zscore</w:t>
-            </w:r>
-          </w:p>
-        </w:tc>
-      </w:tr>
-      <w:tr>
-        <w:trPr>
-          <w:trHeight w:val="169"/>
-        </w:trPr>
-        <w:tc>
-          <w:tcPr>
-            <w:tcW w:w="3539" w:type="dxa"/>
-            <w:tcBorders>
-              <w:top w:val="single" w:sz="4" w:space="0" w:color="auto"/>
-              <w:left w:val="single" w:sz="4" w:space="0" w:color="auto"/>
-              <w:bottom w:val="single" w:sz="4" w:space="0" w:color="auto"/>
-              <w:right w:val="single" w:sz="4" w:space="0" w:color="auto"/>
-            </w:tcBorders>
-            <w:hideMark/>
-          </w:tcPr>
-          <w:p>
-            <w:pPr>
-              <w:pStyle w:val="ListParagraph"/>
-              <w:spacing w:after="160" w:line="259" w:lineRule="auto"/>
-              <w:ind w:left="360"/>
-              <w:rPr>
-                <w:i/>
-                <w:iCs/>
-              </w:rPr>
-            </w:pPr>
-            <w:r>
-              <w:rPr>
-                <w:i/>
-                <w:iCs/>
-              </w:rPr>
-              <w:t>WCIO Part of Body Code</w:t>
-            </w:r>
-          </w:p>
-        </w:tc>
-        <w:tc>
-          <w:tcPr>
-            <w:tcW w:w="4961" w:type="dxa"/>
-            <w:tcBorders>
-              <w:top w:val="single" w:sz="4" w:space="0" w:color="auto"/>
-              <w:left w:val="single" w:sz="4" w:space="0" w:color="auto"/>
-              <w:bottom w:val="single" w:sz="4" w:space="0" w:color="auto"/>
-              <w:right w:val="single" w:sz="4" w:space="0" w:color="auto"/>
-            </w:tcBorders>
-            <w:hideMark/>
-          </w:tcPr>
-          <w:p>
-            <w:pPr>
-              <w:pStyle w:val="ListParagraph"/>
-              <w:numPr>
-                <w:ilvl w:val="0"/>
-                <w:numId w:val="9"/>
-              </w:numPr>
-              <w:spacing w:after="160" w:line="259" w:lineRule="auto"/>
-            </w:pPr>
-            <w:r>
-              <w:t>Filled NAs with zero (resolver)</w:t>
-            </w:r>
-          </w:p>
-          <w:p>
-            <w:pPr>
-              <w:pStyle w:val="ListParagraph"/>
-              <w:numPr>
-                <w:ilvl w:val="0"/>
-                <w:numId w:val="9"/>
-              </w:numPr>
-              <w:spacing w:after="160" w:line="259" w:lineRule="auto"/>
-            </w:pPr>
-            <w:r>
-              <w:t>Handled outliers with zscore</w:t>
-            </w:r>
-          </w:p>
-        </w:tc>
-      </w:tr>
-      <w:tr>
-        <w:trPr>
-          <w:trHeight w:val="881"/>
-        </w:trPr>
-        <w:tc>
-          <w:tcPr>
-            <w:tcW w:w="3539" w:type="dxa"/>
-            <w:tcBorders>
-              <w:top w:val="single" w:sz="4" w:space="0" w:color="auto"/>
-              <w:left w:val="single" w:sz="4" w:space="0" w:color="auto"/>
-              <w:bottom w:val="single" w:sz="4" w:space="0" w:color="auto"/>
-              <w:right w:val="single" w:sz="4" w:space="0" w:color="auto"/>
-            </w:tcBorders>
-          </w:tcPr>
-          <w:p>
-            <w:pPr>
-              <w:pStyle w:val="ListParagraph"/>
-              <w:spacing w:after="160" w:line="259" w:lineRule="auto"/>
-              <w:ind w:left="360"/>
-              <w:rPr>
-                <w:i/>
-                <w:iCs/>
-              </w:rPr>
-            </w:pPr>
-            <w:r>
-              <w:rPr>
-                <w:i/>
-                <w:iCs/>
-              </w:rPr>
-              <w:t>Number of Dependents</w:t>
-            </w:r>
-          </w:p>
-          <w:p>
-            <w:pPr>
-              <w:pStyle w:val="ListParagraph"/>
-              <w:spacing w:after="160" w:line="259" w:lineRule="auto"/>
-              <w:ind w:left="360"/>
-              <w:rPr>
-                <w:i/>
-                <w:iCs/>
-              </w:rPr>
-            </w:pPr>
-          </w:p>
-        </w:tc>
-        <w:tc>
-          <w:tcPr>
-            <w:tcW w:w="4961" w:type="dxa"/>
-            <w:tcBorders>
-              <w:top w:val="single" w:sz="4" w:space="0" w:color="auto"/>
-              <w:left w:val="single" w:sz="4" w:space="0" w:color="auto"/>
-              <w:bottom w:val="single" w:sz="4" w:space="0" w:color="auto"/>
-              <w:right w:val="single" w:sz="4" w:space="0" w:color="auto"/>
-            </w:tcBorders>
-            <w:hideMark/>
-          </w:tcPr>
-          <w:p>
-            <w:pPr>
-              <w:pStyle w:val="ListParagraph"/>
-              <w:numPr>
-                <w:ilvl w:val="0"/>
-                <w:numId w:val="9"/>
-              </w:numPr>
-              <w:spacing w:after="160" w:line="259" w:lineRule="auto"/>
-            </w:pPr>
-            <w:r>
-              <w:t>Filled NAs with zero (resolver)</w:t>
-            </w:r>
-          </w:p>
-          <w:p>
-            <w:pPr>
-              <w:pStyle w:val="ListParagraph"/>
-              <w:numPr>
-                <w:ilvl w:val="0"/>
-                <w:numId w:val="9"/>
-              </w:numPr>
-              <w:spacing w:after="160" w:line="259" w:lineRule="auto"/>
-            </w:pPr>
-            <w:r>
-              <w:t>Handled outliers with zscore</w:t>
-            </w:r>
-          </w:p>
-        </w:tc>
-      </w:tr>
-    </w:tbl>
-    <w:p>
-      <w:pPr>
-        <w:pStyle w:val="ListParagraph"/>
-        <w:ind w:left="360"/>
-        <w:rPr>
-          <w:b/>
-          <w:bCs/>
-          <w:lang w:val="en-US"/>
-        </w:rPr>
-      </w:pPr>
-    </w:p>
-    <w:p>
-      <w:pPr>
-        <w:pStyle w:val="ListParagraph"/>
-        <w:ind w:left="360"/>
-        <w:rPr>
-          <w:b/>
-          <w:bCs/>
-          <w:lang w:val="en-US"/>
-        </w:rPr>
-      </w:pPr>
-    </w:p>
-    <w:p>
-      <w:pPr>
-        <w:pStyle w:val="ListParagraph"/>
-        <w:ind w:left="360"/>
-        <w:rPr>
-          <w:b/>
-          <w:bCs/>
-          <w:lang w:val="en-US"/>
-        </w:rPr>
-      </w:pPr>
-      <w:r>
-        <w:rPr>
-          <w:b/>
-          <w:bCs/>
-          <w:lang w:val="en-US"/>
-        </w:rPr>
-        <w:t>Novas:</w:t>
-      </w:r>
-    </w:p>
-    <w:tbl>
-      <w:tblPr>
-        <w:tblStyle w:val="TableGrid"/>
-        <w:tblW w:w="0" w:type="auto"/>
-        <w:tblLook w:val="04A0" w:firstRow="1" w:lastRow="0" w:firstColumn="1" w:lastColumn="0" w:noHBand="0" w:noVBand="1"/>
-      </w:tblPr>
-      <w:tblGrid>
-        <w:gridCol w:w="3539"/>
-        <w:gridCol w:w="4955"/>
-      </w:tblGrid>
-      <w:tr>
-        <w:trPr>
-          <w:trHeight w:val="625"/>
-        </w:trPr>
-        <w:tc>
-          <w:tcPr>
-            <w:tcW w:w="3539" w:type="dxa"/>
-            <w:tcBorders>
-              <w:top w:val="single" w:sz="4" w:space="0" w:color="auto"/>
-              <w:left w:val="single" w:sz="4" w:space="0" w:color="auto"/>
-              <w:bottom w:val="single" w:sz="4" w:space="0" w:color="auto"/>
-              <w:right w:val="single" w:sz="4" w:space="0" w:color="auto"/>
-            </w:tcBorders>
-            <w:hideMark/>
-          </w:tcPr>
-          <w:p>
-            <w:pPr>
-              <w:pStyle w:val="ListParagraph"/>
-              <w:spacing w:after="160" w:line="259" w:lineRule="auto"/>
-              <w:ind w:left="360"/>
-              <w:rPr>
-                <w:i/>
-                <w:iCs/>
-              </w:rPr>
-            </w:pPr>
-            <w:r>
-              <w:rPr>
-                <w:i/>
-                <w:iCs/>
-              </w:rPr>
-              <w:t>Accident Date</w:t>
-            </w:r>
-          </w:p>
-        </w:tc>
-        <w:tc>
-          <w:tcPr>
-            <w:tcW w:w="4955" w:type="dxa"/>
-            <w:tcBorders>
-              <w:top w:val="single" w:sz="4" w:space="0" w:color="auto"/>
-              <w:left w:val="single" w:sz="4" w:space="0" w:color="auto"/>
-              <w:bottom w:val="single" w:sz="4" w:space="0" w:color="auto"/>
-              <w:right w:val="single" w:sz="4" w:space="0" w:color="auto"/>
-            </w:tcBorders>
-            <w:hideMark/>
-          </w:tcPr>
-          <w:p>
-            <w:pPr>
-              <w:pStyle w:val="ListParagraph"/>
-              <w:numPr>
-                <w:ilvl w:val="0"/>
-                <w:numId w:val="10"/>
-              </w:numPr>
-              <w:spacing w:after="160" w:line="259" w:lineRule="auto"/>
-              <w:rPr>
-                <w:b/>
-                <w:bCs/>
-              </w:rPr>
-            </w:pPr>
-            <w:r>
-              <w:t>Dropped NAs</w:t>
-            </w:r>
-          </w:p>
-        </w:tc>
-      </w:tr>
-      <w:tr>
-        <w:trPr>
-          <w:trHeight w:val="552"/>
-        </w:trPr>
-        <w:tc>
-          <w:tcPr>
-            <w:tcW w:w="3539" w:type="dxa"/>
-            <w:tcBorders>
-              <w:top w:val="single" w:sz="4" w:space="0" w:color="auto"/>
-              <w:left w:val="single" w:sz="4" w:space="0" w:color="auto"/>
-              <w:bottom w:val="single" w:sz="4" w:space="0" w:color="auto"/>
-              <w:right w:val="single" w:sz="4" w:space="0" w:color="auto"/>
-            </w:tcBorders>
-            <w:hideMark/>
-          </w:tcPr>
-          <w:p>
-            <w:pPr>
-              <w:pStyle w:val="ListParagraph"/>
-              <w:spacing w:after="160" w:line="259" w:lineRule="auto"/>
-              <w:ind w:left="360"/>
-              <w:rPr>
-                <w:i/>
-                <w:iCs/>
-              </w:rPr>
-            </w:pPr>
-            <w:r>
-              <w:rPr>
-                <w:i/>
-                <w:iCs/>
-              </w:rPr>
-              <w:t>Years Past Accident</w:t>
-            </w:r>
-          </w:p>
-        </w:tc>
-        <w:tc>
-          <w:tcPr>
-            <w:tcW w:w="4955" w:type="dxa"/>
-            <w:tcBorders>
-              <w:top w:val="single" w:sz="4" w:space="0" w:color="auto"/>
-              <w:left w:val="single" w:sz="4" w:space="0" w:color="auto"/>
-              <w:bottom w:val="single" w:sz="4" w:space="0" w:color="auto"/>
-              <w:right w:val="single" w:sz="4" w:space="0" w:color="auto"/>
-            </w:tcBorders>
-            <w:hideMark/>
-          </w:tcPr>
-          <w:p>
-            <w:pPr>
-              <w:pStyle w:val="ListParagraph"/>
-              <w:numPr>
-                <w:ilvl w:val="0"/>
-                <w:numId w:val="10"/>
-              </w:numPr>
-              <w:spacing w:after="160" w:line="259" w:lineRule="auto"/>
-              <w:rPr>
-                <w:b/>
-                <w:bCs/>
-              </w:rPr>
-            </w:pPr>
-            <w:r>
-              <w:t>Accident Date – reference_date</w:t>
-            </w:r>
-          </w:p>
-        </w:tc>
-      </w:tr>
-    </w:tbl>
-    <w:p>
-      <w:pPr>
-        <w:pStyle w:val="ListParagraph"/>
-        <w:ind w:left="360"/>
-        <w:rPr>
-          <w:b/>
-          <w:bCs/>
-          <w:lang w:val="en-US"/>
-        </w:rPr>
-      </w:pPr>
-    </w:p>
-    <w:p>
-      <w:pPr>
-        <w:pStyle w:val="ListParagraph"/>
-        <w:ind w:left="360"/>
-        <w:rPr>
-          <w:b/>
-          <w:bCs/>
-          <w:lang w:val="en-US"/>
-        </w:rPr>
-      </w:pPr>
-    </w:p>
-    <w:p>
-      <w:pPr>
-        <w:pStyle w:val="ListParagraph"/>
-        <w:ind w:left="360"/>
-        <w:rPr>
-          <w:b/>
-          <w:bCs/>
-          <w:lang w:val="en-US"/>
-        </w:rPr>
-      </w:pPr>
-      <w:r>
-        <w:rPr>
-          <w:b/>
-          <w:bCs/>
-          <w:lang w:val="en-US"/>
-        </w:rPr>
-        <w:lastRenderedPageBreak/>
-        <w:t>Missing values before:</w:t>
-      </w:r>
-    </w:p>
-    <w:p>
-      <w:pPr>
-        <w:pStyle w:val="ListParagraph"/>
-        <w:numPr>
-          <w:ilvl w:val="0"/>
-          <w:numId w:val="10"/>
-        </w:numPr>
-        <w:rPr>
-          <w:lang w:val="en-US"/>
-        </w:rPr>
-      </w:pPr>
-      <w:r>
-        <w:rPr>
-          <w:lang w:val="en-US"/>
-        </w:rPr>
-        <w:t xml:space="preserve">Accident Date: 0.64% </w:t>
-      </w:r>
-    </w:p>
-    <w:p>
-      <w:pPr>
-        <w:pStyle w:val="ListParagraph"/>
-        <w:numPr>
-          <w:ilvl w:val="0"/>
-          <w:numId w:val="10"/>
-        </w:numPr>
-        <w:rPr>
-          <w:lang w:val="en-US"/>
-        </w:rPr>
-      </w:pPr>
-      <w:r>
-        <w:rPr>
-          <w:lang w:val="en-US"/>
-        </w:rPr>
-        <w:t xml:space="preserve">Age at Injury: 0.94% </w:t>
-      </w:r>
-    </w:p>
-    <w:p>
-      <w:pPr>
-        <w:pStyle w:val="ListParagraph"/>
-        <w:numPr>
-          <w:ilvl w:val="0"/>
-          <w:numId w:val="10"/>
-        </w:numPr>
-        <w:rPr>
-          <w:lang w:val="en-US"/>
-        </w:rPr>
-      </w:pPr>
-      <w:r>
-        <w:rPr>
-          <w:lang w:val="en-US"/>
-        </w:rPr>
-        <w:t xml:space="preserve">Average Weekly Wage: 4.99% </w:t>
-      </w:r>
-    </w:p>
-    <w:p>
-      <w:pPr>
-        <w:pStyle w:val="ListParagraph"/>
-        <w:numPr>
-          <w:ilvl w:val="0"/>
-          <w:numId w:val="10"/>
-        </w:numPr>
-        <w:rPr>
-          <w:lang w:val="en-US"/>
-        </w:rPr>
-      </w:pPr>
-      <w:r>
-        <w:rPr>
-          <w:lang w:val="en-US"/>
-        </w:rPr>
-        <w:t xml:space="preserve">Birth Year: 0.38% </w:t>
-      </w:r>
-    </w:p>
-    <w:p>
-      <w:pPr>
-        <w:pStyle w:val="ListParagraph"/>
-        <w:numPr>
-          <w:ilvl w:val="0"/>
-          <w:numId w:val="10"/>
-        </w:numPr>
-        <w:rPr>
-          <w:lang w:val="en-US"/>
-        </w:rPr>
-      </w:pPr>
-      <w:r>
-        <w:rPr>
-          <w:lang w:val="en-US"/>
-        </w:rPr>
-        <w:t xml:space="preserve">Industry Code: 1.73% </w:t>
-      </w:r>
-    </w:p>
-    <w:p>
-      <w:pPr>
-        <w:pStyle w:val="ListParagraph"/>
-        <w:numPr>
-          <w:ilvl w:val="0"/>
-          <w:numId w:val="10"/>
-        </w:numPr>
-        <w:rPr>
-          <w:lang w:val="en-US"/>
-        </w:rPr>
-      </w:pPr>
-      <w:r>
-        <w:rPr>
-          <w:lang w:val="en-US"/>
-        </w:rPr>
-        <w:t xml:space="preserve">Years Past Accident: 0.64% </w:t>
-      </w:r>
-    </w:p>
-    <w:p>
-      <w:pPr>
-        <w:pStyle w:val="ListParagraph"/>
-        <w:ind w:left="360"/>
-        <w:rPr>
-          <w:lang w:val="en-US"/>
-        </w:rPr>
-      </w:pPr>
-    </w:p>
-    <w:p>
-      <w:pPr>
-        <w:pStyle w:val="ListParagraph"/>
-        <w:ind w:left="360"/>
-        <w:rPr>
-          <w:b/>
-          <w:bCs/>
-          <w:lang w:val="en-US"/>
-        </w:rPr>
-      </w:pPr>
-      <w:r>
-        <w:rPr>
-          <w:b/>
-          <w:bCs/>
-          <w:lang w:val="en-US"/>
-        </w:rPr>
-        <w:t>Missing values after:</w:t>
-      </w:r>
-    </w:p>
-    <w:p>
-      <w:pPr>
-        <w:pStyle w:val="ListParagraph"/>
-        <w:numPr>
-          <w:ilvl w:val="0"/>
-          <w:numId w:val="11"/>
-        </w:numPr>
-        <w:rPr>
-          <w:lang w:val="en-US"/>
-        </w:rPr>
-      </w:pPr>
-      <w:r>
-        <w:rPr>
-          <w:lang w:val="en-US"/>
-        </w:rPr>
-        <w:t xml:space="preserve">Average Weekly Wage: 4.99% </w:t>
-      </w:r>
-    </w:p>
-    <w:p>
-      <w:pPr>
-        <w:pStyle w:val="ListParagraph"/>
-        <w:numPr>
-          <w:ilvl w:val="0"/>
-          <w:numId w:val="11"/>
-        </w:numPr>
-        <w:rPr>
-          <w:lang w:val="en-US"/>
-        </w:rPr>
-      </w:pPr>
-      <w:r>
-        <w:rPr>
-          <w:lang w:val="en-US"/>
-        </w:rPr>
-        <w:t xml:space="preserve">Industry Code: 1.46% </w:t>
-      </w:r>
-    </w:p>
-    <w:p>
-      <w:pPr>
-        <w:pStyle w:val="ListParagraph"/>
-        <w:ind w:left="360"/>
-        <w:rPr>
-          <w:lang w:val="en-US"/>
-        </w:rPr>
-      </w:pPr>
-    </w:p>
-    <w:p>
-      <w:pPr>
-        <w:rPr>
-          <w:rFonts w:ascii="Arial Nova" w:hAnsi="Arial Nova"/>
-          <w:lang w:val="en-US"/>
-        </w:rPr>
-      </w:pPr>
     </w:p>
     <w:p>
       <w:pPr>
@@ -5576,6 +2643,4109 @@
     </w:p>
     <w:p>
       <w:pPr>
+        <w:pStyle w:val="ListParagraph"/>
+        <w:rPr>
+          <w:lang w:val="en-US"/>
+        </w:rPr>
+      </w:pPr>
+    </w:p>
+    <w:tbl>
+      <w:tblPr>
+        <w:tblStyle w:val="TableGrid"/>
+        <w:tblW w:w="0" w:type="auto"/>
+        <w:tblInd w:w="720" w:type="dxa"/>
+        <w:tblLook w:val="04A0" w:firstRow="1" w:lastRow="0" w:firstColumn="1" w:lastColumn="0" w:noHBand="0" w:noVBand="1"/>
+      </w:tblPr>
+      <w:tblGrid>
+        <w:gridCol w:w="2032"/>
+        <w:gridCol w:w="1275"/>
+        <w:gridCol w:w="696"/>
+        <w:gridCol w:w="1419"/>
+        <w:gridCol w:w="2352"/>
+      </w:tblGrid>
+      <w:tr>
+        <w:tc>
+          <w:tcPr>
+            <w:tcW w:w="2032" w:type="dxa"/>
+            <w:shd w:val="clear" w:color="auto" w:fill="F2F2F2" w:themeFill="background1" w:themeFillShade="F2"/>
+          </w:tcPr>
+          <w:p>
+            <w:pPr>
+              <w:pStyle w:val="ListParagraph"/>
+              <w:ind w:left="0"/>
+              <w:rPr>
+                <w:b/>
+                <w:bCs/>
+              </w:rPr>
+            </w:pPr>
+            <w:r>
+              <w:rPr>
+                <w:b/>
+                <w:bCs/>
+              </w:rPr>
+              <w:t>Feature</w:t>
+            </w:r>
+          </w:p>
+        </w:tc>
+        <w:tc>
+          <w:tcPr>
+            <w:tcW w:w="1275" w:type="dxa"/>
+            <w:shd w:val="clear" w:color="auto" w:fill="F2F2F2" w:themeFill="background1" w:themeFillShade="F2"/>
+          </w:tcPr>
+          <w:p>
+            <w:pPr>
+              <w:pStyle w:val="ListParagraph"/>
+              <w:ind w:left="0"/>
+              <w:rPr>
+                <w:b/>
+                <w:bCs/>
+              </w:rPr>
+            </w:pPr>
+            <w:r>
+              <w:rPr>
+                <w:b/>
+                <w:bCs/>
+              </w:rPr>
+              <w:t>Type</w:t>
+            </w:r>
+          </w:p>
+        </w:tc>
+        <w:tc>
+          <w:tcPr>
+            <w:tcW w:w="696" w:type="dxa"/>
+            <w:shd w:val="clear" w:color="auto" w:fill="F2F2F2" w:themeFill="background1" w:themeFillShade="F2"/>
+          </w:tcPr>
+          <w:p>
+            <w:pPr>
+              <w:pStyle w:val="ListParagraph"/>
+              <w:ind w:left="0"/>
+              <w:rPr>
+                <w:b/>
+                <w:bCs/>
+              </w:rPr>
+            </w:pPr>
+            <w:r>
+              <w:rPr>
+                <w:b/>
+                <w:bCs/>
+              </w:rPr>
+              <w:t>NaN</w:t>
+            </w:r>
+          </w:p>
+        </w:tc>
+        <w:tc>
+          <w:tcPr>
+            <w:tcW w:w="1419" w:type="dxa"/>
+            <w:shd w:val="clear" w:color="auto" w:fill="F2F2F2" w:themeFill="background1" w:themeFillShade="F2"/>
+          </w:tcPr>
+          <w:p>
+            <w:pPr>
+              <w:pStyle w:val="ListParagraph"/>
+              <w:ind w:left="0"/>
+              <w:rPr>
+                <w:b/>
+                <w:bCs/>
+              </w:rPr>
+            </w:pPr>
+            <w:r>
+              <w:rPr>
+                <w:b/>
+                <w:bCs/>
+              </w:rPr>
+              <w:t>Anom</w:t>
+            </w:r>
+          </w:p>
+        </w:tc>
+        <w:tc>
+          <w:tcPr>
+            <w:tcW w:w="2352" w:type="dxa"/>
+            <w:shd w:val="clear" w:color="auto" w:fill="F2F2F2" w:themeFill="background1" w:themeFillShade="F2"/>
+          </w:tcPr>
+          <w:p>
+            <w:pPr>
+              <w:pStyle w:val="ListParagraph"/>
+              <w:ind w:left="0"/>
+              <w:rPr>
+                <w:b/>
+                <w:bCs/>
+              </w:rPr>
+            </w:pPr>
+            <w:r>
+              <w:rPr>
+                <w:b/>
+                <w:bCs/>
+              </w:rPr>
+              <w:t>Action</w:t>
+            </w:r>
+            <w:r>
+              <w:rPr>
+                <w:b/>
+                <w:bCs/>
+              </w:rPr>
+              <w:t>(</w:t>
+            </w:r>
+            <w:r>
+              <w:rPr>
+                <w:b/>
+                <w:bCs/>
+              </w:rPr>
+              <w:t>s</w:t>
+            </w:r>
+            <w:r>
+              <w:rPr>
+                <w:b/>
+                <w:bCs/>
+              </w:rPr>
+              <w:t>)</w:t>
+            </w:r>
+          </w:p>
+        </w:tc>
+      </w:tr>
+      <w:tr>
+        <w:tc>
+          <w:tcPr>
+            <w:tcW w:w="2032" w:type="dxa"/>
+          </w:tcPr>
+          <w:p>
+            <w:pPr>
+              <w:pStyle w:val="ListParagraph"/>
+              <w:ind w:left="0"/>
+              <w:rPr>
+                <w:b/>
+                <w:bCs/>
+                <w:sz w:val="16"/>
+                <w:szCs w:val="16"/>
+              </w:rPr>
+            </w:pPr>
+            <w:r>
+              <w:rPr>
+                <w:b/>
+                <w:bCs/>
+                <w:i/>
+                <w:iCs/>
+                <w:sz w:val="16"/>
+                <w:szCs w:val="16"/>
+              </w:rPr>
+              <w:t>Alternative Dispute Resolution</w:t>
+            </w:r>
+          </w:p>
+        </w:tc>
+        <w:tc>
+          <w:tcPr>
+            <w:tcW w:w="1275" w:type="dxa"/>
+          </w:tcPr>
+          <w:p>
+            <w:pPr>
+              <w:pStyle w:val="ListParagraph"/>
+              <w:ind w:left="0"/>
+              <w:rPr>
+                <w:sz w:val="16"/>
+                <w:szCs w:val="16"/>
+              </w:rPr>
+            </w:pPr>
+            <w:r>
+              <w:rPr>
+                <w:sz w:val="16"/>
+                <w:szCs w:val="16"/>
+              </w:rPr>
+              <w:t>Categ</w:t>
+            </w:r>
+            <w:r>
+              <w:rPr>
+                <w:sz w:val="16"/>
+                <w:szCs w:val="16"/>
+              </w:rPr>
+              <w:t>orical</w:t>
+            </w:r>
+          </w:p>
+        </w:tc>
+        <w:tc>
+          <w:tcPr>
+            <w:tcW w:w="696" w:type="dxa"/>
+          </w:tcPr>
+          <w:p>
+            <w:pPr>
+              <w:pStyle w:val="ListParagraph"/>
+              <w:ind w:left="0"/>
+              <w:jc w:val="center"/>
+              <w:rPr>
+                <w:sz w:val="16"/>
+                <w:szCs w:val="16"/>
+              </w:rPr>
+            </w:pPr>
+            <w:r>
+              <w:rPr>
+                <w:sz w:val="16"/>
+                <w:szCs w:val="16"/>
+              </w:rPr>
+              <w:t>---</w:t>
+            </w:r>
+          </w:p>
+        </w:tc>
+        <w:tc>
+          <w:tcPr>
+            <w:tcW w:w="1419" w:type="dxa"/>
+          </w:tcPr>
+          <w:p>
+            <w:pPr>
+              <w:pStyle w:val="ListParagraph"/>
+              <w:ind w:left="0"/>
+              <w:rPr>
+                <w:sz w:val="16"/>
+                <w:szCs w:val="16"/>
+              </w:rPr>
+            </w:pPr>
+            <w:r>
+              <w:rPr>
+                <w:sz w:val="16"/>
+                <w:szCs w:val="16"/>
+              </w:rPr>
+              <w:t>== “U”</w:t>
+            </w:r>
+          </w:p>
+        </w:tc>
+        <w:tc>
+          <w:tcPr>
+            <w:tcW w:w="2352" w:type="dxa"/>
+          </w:tcPr>
+          <w:p>
+            <w:pPr>
+              <w:pStyle w:val="ListParagraph"/>
+              <w:ind w:left="0"/>
+            </w:pPr>
+            <w:r>
+              <w:rPr>
+                <w:sz w:val="16"/>
+                <w:szCs w:val="16"/>
+              </w:rPr>
+              <w:t>Dropped</w:t>
+            </w:r>
+            <w:r>
+              <w:rPr>
+                <w:sz w:val="16"/>
+                <w:szCs w:val="16"/>
+              </w:rPr>
+              <w:br/>
+              <w:t>Encode Binary</w:t>
+            </w:r>
+          </w:p>
+        </w:tc>
+      </w:tr>
+      <w:tr>
+        <w:tc>
+          <w:tcPr>
+            <w:tcW w:w="2032" w:type="dxa"/>
+          </w:tcPr>
+          <w:p>
+            <w:pPr>
+              <w:pStyle w:val="ListParagraph"/>
+              <w:ind w:left="0"/>
+              <w:rPr>
+                <w:b/>
+                <w:bCs/>
+                <w:i/>
+                <w:iCs/>
+                <w:sz w:val="16"/>
+                <w:szCs w:val="16"/>
+              </w:rPr>
+            </w:pPr>
+            <w:r>
+              <w:rPr>
+                <w:b/>
+                <w:bCs/>
+                <w:i/>
+                <w:iCs/>
+                <w:sz w:val="16"/>
+                <w:szCs w:val="16"/>
+              </w:rPr>
+              <w:t>Attorney Representative</w:t>
+            </w:r>
+          </w:p>
+        </w:tc>
+        <w:tc>
+          <w:tcPr>
+            <w:tcW w:w="1275" w:type="dxa"/>
+          </w:tcPr>
+          <w:p>
+            <w:pPr>
+              <w:pStyle w:val="ListParagraph"/>
+              <w:ind w:left="0"/>
+              <w:rPr>
+                <w:i/>
+                <w:iCs/>
+                <w:sz w:val="16"/>
+                <w:szCs w:val="16"/>
+              </w:rPr>
+            </w:pPr>
+            <w:r>
+              <w:rPr>
+                <w:i/>
+                <w:iCs/>
+                <w:sz w:val="16"/>
+                <w:szCs w:val="16"/>
+              </w:rPr>
+              <w:t>Categ</w:t>
+            </w:r>
+            <w:r>
+              <w:rPr>
+                <w:i/>
+                <w:iCs/>
+                <w:sz w:val="16"/>
+                <w:szCs w:val="16"/>
+              </w:rPr>
+              <w:t>orical</w:t>
+            </w:r>
+          </w:p>
+        </w:tc>
+        <w:tc>
+          <w:tcPr>
+            <w:tcW w:w="696" w:type="dxa"/>
+          </w:tcPr>
+          <w:p>
+            <w:pPr>
+              <w:pStyle w:val="ListParagraph"/>
+              <w:ind w:left="0"/>
+              <w:jc w:val="center"/>
+              <w:rPr>
+                <w:i/>
+                <w:iCs/>
+                <w:sz w:val="16"/>
+                <w:szCs w:val="16"/>
+              </w:rPr>
+            </w:pPr>
+            <w:r>
+              <w:rPr>
+                <w:i/>
+                <w:iCs/>
+                <w:sz w:val="16"/>
+                <w:szCs w:val="16"/>
+              </w:rPr>
+              <w:t>---</w:t>
+            </w:r>
+          </w:p>
+        </w:tc>
+        <w:tc>
+          <w:tcPr>
+            <w:tcW w:w="1419" w:type="dxa"/>
+          </w:tcPr>
+          <w:p>
+            <w:pPr>
+              <w:pStyle w:val="ListParagraph"/>
+              <w:ind w:left="0"/>
+              <w:rPr>
+                <w:i/>
+                <w:iCs/>
+                <w:sz w:val="16"/>
+                <w:szCs w:val="16"/>
+              </w:rPr>
+            </w:pPr>
+            <w:r>
+              <w:rPr>
+                <w:i/>
+                <w:iCs/>
+                <w:sz w:val="16"/>
+                <w:szCs w:val="16"/>
+              </w:rPr>
+              <w:t>---</w:t>
+            </w:r>
+          </w:p>
+        </w:tc>
+        <w:tc>
+          <w:tcPr>
+            <w:tcW w:w="2352" w:type="dxa"/>
+          </w:tcPr>
+          <w:p>
+            <w:pPr>
+              <w:pStyle w:val="ListParagraph"/>
+              <w:ind w:left="0"/>
+              <w:rPr>
+                <w:i/>
+                <w:iCs/>
+                <w:sz w:val="16"/>
+                <w:szCs w:val="16"/>
+              </w:rPr>
+            </w:pPr>
+            <w:r>
+              <w:rPr>
+                <w:i/>
+                <w:iCs/>
+                <w:sz w:val="16"/>
+                <w:szCs w:val="16"/>
+              </w:rPr>
+              <w:t>Encode binary</w:t>
+            </w:r>
+          </w:p>
+        </w:tc>
+      </w:tr>
+      <w:tr>
+        <w:tc>
+          <w:tcPr>
+            <w:tcW w:w="2032" w:type="dxa"/>
+          </w:tcPr>
+          <w:p>
+            <w:pPr>
+              <w:pStyle w:val="ListParagraph"/>
+              <w:ind w:left="0"/>
+              <w:rPr>
+                <w:b/>
+                <w:bCs/>
+                <w:i/>
+                <w:iCs/>
+                <w:sz w:val="16"/>
+                <w:szCs w:val="16"/>
+              </w:rPr>
+            </w:pPr>
+            <w:r>
+              <w:rPr>
+                <w:b/>
+                <w:bCs/>
+                <w:i/>
+                <w:iCs/>
+                <w:sz w:val="16"/>
+                <w:szCs w:val="16"/>
+              </w:rPr>
+              <w:t>Carrier Name</w:t>
+            </w:r>
+          </w:p>
+        </w:tc>
+        <w:tc>
+          <w:tcPr>
+            <w:tcW w:w="1275" w:type="dxa"/>
+          </w:tcPr>
+          <w:p>
+            <w:pPr>
+              <w:pStyle w:val="ListParagraph"/>
+              <w:ind w:left="0"/>
+              <w:rPr>
+                <w:i/>
+                <w:iCs/>
+                <w:sz w:val="16"/>
+                <w:szCs w:val="16"/>
+              </w:rPr>
+            </w:pPr>
+            <w:r>
+              <w:rPr>
+                <w:i/>
+                <w:iCs/>
+                <w:sz w:val="16"/>
+                <w:szCs w:val="16"/>
+              </w:rPr>
+              <w:t>Categorical</w:t>
+            </w:r>
+          </w:p>
+        </w:tc>
+        <w:tc>
+          <w:tcPr>
+            <w:tcW w:w="696" w:type="dxa"/>
+          </w:tcPr>
+          <w:p>
+            <w:pPr>
+              <w:pStyle w:val="ListParagraph"/>
+              <w:ind w:left="0"/>
+              <w:jc w:val="center"/>
+              <w:rPr>
+                <w:i/>
+                <w:iCs/>
+                <w:sz w:val="16"/>
+                <w:szCs w:val="16"/>
+              </w:rPr>
+            </w:pPr>
+            <w:r>
+              <w:rPr>
+                <w:i/>
+                <w:iCs/>
+                <w:sz w:val="16"/>
+                <w:szCs w:val="16"/>
+              </w:rPr>
+              <w:t>---</w:t>
+            </w:r>
+          </w:p>
+        </w:tc>
+        <w:tc>
+          <w:tcPr>
+            <w:tcW w:w="1419" w:type="dxa"/>
+          </w:tcPr>
+          <w:p>
+            <w:pPr>
+              <w:pStyle w:val="ListParagraph"/>
+              <w:ind w:left="0"/>
+              <w:rPr>
+                <w:i/>
+                <w:iCs/>
+                <w:sz w:val="16"/>
+                <w:szCs w:val="16"/>
+              </w:rPr>
+            </w:pPr>
+            <w:r>
+              <w:rPr>
+                <w:i/>
+                <w:iCs/>
+                <w:sz w:val="16"/>
+                <w:szCs w:val="16"/>
+              </w:rPr>
+              <w:t>---</w:t>
+            </w:r>
+          </w:p>
+        </w:tc>
+        <w:tc>
+          <w:tcPr>
+            <w:tcW w:w="2352" w:type="dxa"/>
+          </w:tcPr>
+          <w:p>
+            <w:pPr>
+              <w:pStyle w:val="ListParagraph"/>
+              <w:ind w:left="0"/>
+              <w:rPr>
+                <w:i/>
+                <w:iCs/>
+                <w:sz w:val="16"/>
+                <w:szCs w:val="16"/>
+              </w:rPr>
+            </w:pPr>
+            <w:r>
+              <w:rPr>
+                <w:i/>
+                <w:iCs/>
+                <w:sz w:val="16"/>
+                <w:szCs w:val="16"/>
+              </w:rPr>
+              <w:t>Encode multi</w:t>
+            </w:r>
+          </w:p>
+        </w:tc>
+      </w:tr>
+      <w:tr>
+        <w:tc>
+          <w:tcPr>
+            <w:tcW w:w="2032" w:type="dxa"/>
+          </w:tcPr>
+          <w:p>
+            <w:pPr>
+              <w:pStyle w:val="ListParagraph"/>
+              <w:ind w:left="0"/>
+              <w:rPr>
+                <w:b/>
+                <w:bCs/>
+                <w:i/>
+                <w:iCs/>
+                <w:sz w:val="16"/>
+                <w:szCs w:val="16"/>
+              </w:rPr>
+            </w:pPr>
+            <w:r>
+              <w:rPr>
+                <w:b/>
+                <w:bCs/>
+                <w:i/>
+                <w:iCs/>
+                <w:sz w:val="16"/>
+                <w:szCs w:val="16"/>
+              </w:rPr>
+              <w:t>Carrier Type</w:t>
+            </w:r>
+          </w:p>
+        </w:tc>
+        <w:tc>
+          <w:tcPr>
+            <w:tcW w:w="1275" w:type="dxa"/>
+          </w:tcPr>
+          <w:p>
+            <w:pPr>
+              <w:pStyle w:val="ListParagraph"/>
+              <w:ind w:left="0"/>
+              <w:rPr>
+                <w:i/>
+                <w:iCs/>
+                <w:sz w:val="16"/>
+                <w:szCs w:val="16"/>
+              </w:rPr>
+            </w:pPr>
+            <w:r>
+              <w:rPr>
+                <w:i/>
+                <w:iCs/>
+                <w:sz w:val="16"/>
+                <w:szCs w:val="16"/>
+              </w:rPr>
+              <w:t>Categorical</w:t>
+            </w:r>
+          </w:p>
+        </w:tc>
+        <w:tc>
+          <w:tcPr>
+            <w:tcW w:w="696" w:type="dxa"/>
+          </w:tcPr>
+          <w:p>
+            <w:pPr>
+              <w:pStyle w:val="ListParagraph"/>
+              <w:ind w:left="0"/>
+              <w:jc w:val="center"/>
+              <w:rPr>
+                <w:i/>
+                <w:iCs/>
+                <w:sz w:val="16"/>
+                <w:szCs w:val="16"/>
+              </w:rPr>
+            </w:pPr>
+            <w:r>
+              <w:rPr>
+                <w:i/>
+                <w:iCs/>
+                <w:sz w:val="16"/>
+                <w:szCs w:val="16"/>
+              </w:rPr>
+              <w:t>---</w:t>
+            </w:r>
+          </w:p>
+        </w:tc>
+        <w:tc>
+          <w:tcPr>
+            <w:tcW w:w="1419" w:type="dxa"/>
+          </w:tcPr>
+          <w:p>
+            <w:pPr>
+              <w:pStyle w:val="ListParagraph"/>
+              <w:ind w:left="0"/>
+              <w:rPr>
+                <w:i/>
+                <w:iCs/>
+                <w:sz w:val="16"/>
+                <w:szCs w:val="16"/>
+              </w:rPr>
+            </w:pPr>
+            <w:r>
+              <w:rPr>
+                <w:i/>
+                <w:iCs/>
+                <w:sz w:val="16"/>
+                <w:szCs w:val="16"/>
+              </w:rPr>
+              <w:t>---</w:t>
+            </w:r>
+          </w:p>
+        </w:tc>
+        <w:tc>
+          <w:tcPr>
+            <w:tcW w:w="2352" w:type="dxa"/>
+          </w:tcPr>
+          <w:p>
+            <w:pPr>
+              <w:pStyle w:val="ListParagraph"/>
+              <w:ind w:left="0"/>
+              <w:rPr>
+                <w:i/>
+                <w:iCs/>
+                <w:sz w:val="16"/>
+                <w:szCs w:val="16"/>
+              </w:rPr>
+            </w:pPr>
+            <w:r>
+              <w:rPr>
+                <w:i/>
+                <w:iCs/>
+                <w:sz w:val="16"/>
+                <w:szCs w:val="16"/>
+              </w:rPr>
+              <w:t>Encode binary</w:t>
+            </w:r>
+          </w:p>
+        </w:tc>
+      </w:tr>
+      <w:tr>
+        <w:trPr>
+          <w:trHeight w:val="231"/>
+        </w:trPr>
+        <w:tc>
+          <w:tcPr>
+            <w:tcW w:w="2032" w:type="dxa"/>
+          </w:tcPr>
+          <w:p>
+            <w:pPr>
+              <w:pStyle w:val="ListParagraph"/>
+              <w:ind w:left="0"/>
+              <w:rPr>
+                <w:b/>
+                <w:bCs/>
+                <w:i/>
+                <w:iCs/>
+                <w:sz w:val="16"/>
+                <w:szCs w:val="16"/>
+              </w:rPr>
+            </w:pPr>
+            <w:r>
+              <w:rPr>
+                <w:b/>
+                <w:bCs/>
+                <w:i/>
+                <w:iCs/>
+                <w:sz w:val="16"/>
+                <w:szCs w:val="16"/>
+              </w:rPr>
+              <w:t>Claim Injury Type</w:t>
+            </w:r>
+          </w:p>
+        </w:tc>
+        <w:tc>
+          <w:tcPr>
+            <w:tcW w:w="1275" w:type="dxa"/>
+          </w:tcPr>
+          <w:p>
+            <w:pPr>
+              <w:pStyle w:val="ListParagraph"/>
+              <w:ind w:left="0"/>
+              <w:rPr>
+                <w:i/>
+                <w:iCs/>
+                <w:sz w:val="16"/>
+                <w:szCs w:val="16"/>
+              </w:rPr>
+            </w:pPr>
+            <w:r>
+              <w:rPr>
+                <w:i/>
+                <w:iCs/>
+                <w:sz w:val="16"/>
+                <w:szCs w:val="16"/>
+              </w:rPr>
+              <w:t>Target</w:t>
+            </w:r>
+          </w:p>
+        </w:tc>
+        <w:tc>
+          <w:tcPr>
+            <w:tcW w:w="696" w:type="dxa"/>
+          </w:tcPr>
+          <w:p>
+            <w:pPr>
+              <w:pStyle w:val="ListParagraph"/>
+              <w:ind w:left="0"/>
+              <w:jc w:val="center"/>
+              <w:rPr>
+                <w:i/>
+                <w:iCs/>
+                <w:sz w:val="16"/>
+                <w:szCs w:val="16"/>
+              </w:rPr>
+            </w:pPr>
+            <w:r>
+              <w:rPr>
+                <w:i/>
+                <w:iCs/>
+                <w:sz w:val="16"/>
+                <w:szCs w:val="16"/>
+              </w:rPr>
+              <w:t>3.27%</w:t>
+            </w:r>
+          </w:p>
+        </w:tc>
+        <w:tc>
+          <w:tcPr>
+            <w:tcW w:w="1419" w:type="dxa"/>
+          </w:tcPr>
+          <w:p>
+            <w:pPr>
+              <w:pStyle w:val="ListParagraph"/>
+              <w:ind w:left="0"/>
+              <w:rPr>
+                <w:i/>
+                <w:iCs/>
+                <w:sz w:val="16"/>
+                <w:szCs w:val="16"/>
+              </w:rPr>
+            </w:pPr>
+            <w:r>
+              <w:rPr>
+                <w:i/>
+                <w:iCs/>
+                <w:sz w:val="16"/>
+                <w:szCs w:val="16"/>
+              </w:rPr>
+              <w:t>---</w:t>
+            </w:r>
+          </w:p>
+        </w:tc>
+        <w:tc>
+          <w:tcPr>
+            <w:tcW w:w="2352" w:type="dxa"/>
+          </w:tcPr>
+          <w:p>
+            <w:pPr>
+              <w:pStyle w:val="ListParagraph"/>
+              <w:ind w:left="0"/>
+              <w:rPr>
+                <w:i/>
+                <w:iCs/>
+                <w:sz w:val="16"/>
+                <w:szCs w:val="16"/>
+              </w:rPr>
+            </w:pPr>
+            <w:r>
+              <w:rPr>
+                <w:i/>
+                <w:iCs/>
+                <w:sz w:val="16"/>
+                <w:szCs w:val="16"/>
+              </w:rPr>
+              <w:t>NaN lines dropped</w:t>
+            </w:r>
+          </w:p>
+        </w:tc>
+      </w:tr>
+      <w:tr>
+        <w:tc>
+          <w:tcPr>
+            <w:tcW w:w="2032" w:type="dxa"/>
+          </w:tcPr>
+          <w:p>
+            <w:pPr>
+              <w:pStyle w:val="ListParagraph"/>
+              <w:ind w:left="0"/>
+              <w:rPr>
+                <w:b/>
+                <w:bCs/>
+                <w:i/>
+                <w:iCs/>
+                <w:sz w:val="16"/>
+                <w:szCs w:val="16"/>
+              </w:rPr>
+            </w:pPr>
+            <w:r>
+              <w:rPr>
+                <w:b/>
+                <w:bCs/>
+                <w:i/>
+                <w:iCs/>
+                <w:sz w:val="16"/>
+                <w:szCs w:val="16"/>
+              </w:rPr>
+              <w:t>County of Injury</w:t>
+            </w:r>
+          </w:p>
+        </w:tc>
+        <w:tc>
+          <w:tcPr>
+            <w:tcW w:w="1275" w:type="dxa"/>
+          </w:tcPr>
+          <w:p>
+            <w:pPr>
+              <w:pStyle w:val="ListParagraph"/>
+              <w:ind w:left="0"/>
+              <w:rPr>
+                <w:i/>
+                <w:iCs/>
+                <w:sz w:val="16"/>
+                <w:szCs w:val="16"/>
+              </w:rPr>
+            </w:pPr>
+            <w:r>
+              <w:rPr>
+                <w:i/>
+                <w:iCs/>
+                <w:sz w:val="16"/>
+                <w:szCs w:val="16"/>
+              </w:rPr>
+              <w:t>Categorical</w:t>
+            </w:r>
+          </w:p>
+        </w:tc>
+        <w:tc>
+          <w:tcPr>
+            <w:tcW w:w="696" w:type="dxa"/>
+          </w:tcPr>
+          <w:p>
+            <w:pPr>
+              <w:pStyle w:val="ListParagraph"/>
+              <w:ind w:left="0"/>
+              <w:jc w:val="center"/>
+              <w:rPr>
+                <w:i/>
+                <w:iCs/>
+                <w:sz w:val="16"/>
+                <w:szCs w:val="16"/>
+              </w:rPr>
+            </w:pPr>
+            <w:r>
+              <w:rPr>
+                <w:i/>
+                <w:iCs/>
+                <w:sz w:val="16"/>
+                <w:szCs w:val="16"/>
+              </w:rPr>
+              <w:t>---</w:t>
+            </w:r>
+          </w:p>
+        </w:tc>
+        <w:tc>
+          <w:tcPr>
+            <w:tcW w:w="1419" w:type="dxa"/>
+          </w:tcPr>
+          <w:p>
+            <w:pPr>
+              <w:pStyle w:val="ListParagraph"/>
+              <w:ind w:left="0"/>
+              <w:rPr>
+                <w:i/>
+                <w:iCs/>
+                <w:sz w:val="16"/>
+                <w:szCs w:val="16"/>
+              </w:rPr>
+            </w:pPr>
+            <w:r>
+              <w:rPr>
+                <w:i/>
+                <w:iCs/>
+                <w:sz w:val="16"/>
+                <w:szCs w:val="16"/>
+              </w:rPr>
+              <w:t>---</w:t>
+            </w:r>
+          </w:p>
+        </w:tc>
+        <w:tc>
+          <w:tcPr>
+            <w:tcW w:w="2352" w:type="dxa"/>
+          </w:tcPr>
+          <w:p>
+            <w:pPr>
+              <w:pStyle w:val="ListParagraph"/>
+              <w:ind w:left="0"/>
+              <w:rPr>
+                <w:i/>
+                <w:iCs/>
+                <w:sz w:val="16"/>
+                <w:szCs w:val="16"/>
+              </w:rPr>
+            </w:pPr>
+            <w:r>
+              <w:rPr>
+                <w:i/>
+                <w:iCs/>
+                <w:sz w:val="16"/>
+                <w:szCs w:val="16"/>
+              </w:rPr>
+              <w:t>Encode multi</w:t>
+            </w:r>
+          </w:p>
+        </w:tc>
+      </w:tr>
+      <w:tr>
+        <w:trPr>
+          <w:trHeight w:val="633"/>
+        </w:trPr>
+        <w:tc>
+          <w:tcPr>
+            <w:tcW w:w="2032" w:type="dxa"/>
+          </w:tcPr>
+          <w:p>
+            <w:pPr>
+              <w:pStyle w:val="ListParagraph"/>
+              <w:ind w:left="0"/>
+              <w:rPr>
+                <w:b/>
+                <w:bCs/>
+                <w:i/>
+                <w:iCs/>
+                <w:sz w:val="16"/>
+                <w:szCs w:val="16"/>
+              </w:rPr>
+            </w:pPr>
+            <w:r>
+              <w:rPr>
+                <w:b/>
+                <w:bCs/>
+                <w:i/>
+                <w:iCs/>
+                <w:sz w:val="16"/>
+                <w:szCs w:val="16"/>
+              </w:rPr>
+              <w:t>COVID-19 Indicator</w:t>
+            </w:r>
+          </w:p>
+          <w:p>
+            <w:pPr>
+              <w:pStyle w:val="ListParagraph"/>
+              <w:ind w:left="0"/>
+              <w:rPr>
+                <w:b/>
+                <w:bCs/>
+                <w:i/>
+                <w:iCs/>
+                <w:sz w:val="16"/>
+                <w:szCs w:val="16"/>
+              </w:rPr>
+            </w:pPr>
+          </w:p>
+        </w:tc>
+        <w:tc>
+          <w:tcPr>
+            <w:tcW w:w="1275" w:type="dxa"/>
+          </w:tcPr>
+          <w:p>
+            <w:pPr>
+              <w:pStyle w:val="ListParagraph"/>
+              <w:ind w:left="0"/>
+              <w:rPr>
+                <w:i/>
+                <w:iCs/>
+                <w:sz w:val="16"/>
+                <w:szCs w:val="16"/>
+              </w:rPr>
+            </w:pPr>
+            <w:r>
+              <w:rPr>
+                <w:i/>
+                <w:iCs/>
+                <w:sz w:val="16"/>
+                <w:szCs w:val="16"/>
+              </w:rPr>
+              <w:t>Categorical</w:t>
+            </w:r>
+          </w:p>
+        </w:tc>
+        <w:tc>
+          <w:tcPr>
+            <w:tcW w:w="696" w:type="dxa"/>
+          </w:tcPr>
+          <w:p>
+            <w:pPr>
+              <w:pStyle w:val="ListParagraph"/>
+              <w:ind w:left="0"/>
+              <w:rPr>
+                <w:i/>
+                <w:iCs/>
+                <w:sz w:val="16"/>
+                <w:szCs w:val="16"/>
+              </w:rPr>
+            </w:pPr>
+            <w:r>
+              <w:rPr>
+                <w:i/>
+                <w:iCs/>
+                <w:sz w:val="16"/>
+                <w:szCs w:val="16"/>
+              </w:rPr>
+              <w:t>---</w:t>
+            </w:r>
+          </w:p>
+        </w:tc>
+        <w:tc>
+          <w:tcPr>
+            <w:tcW w:w="1419" w:type="dxa"/>
+          </w:tcPr>
+          <w:p>
+            <w:pPr>
+              <w:pStyle w:val="ListParagraph"/>
+              <w:ind w:left="0"/>
+              <w:rPr>
+                <w:i/>
+                <w:iCs/>
+                <w:sz w:val="16"/>
+                <w:szCs w:val="16"/>
+              </w:rPr>
+            </w:pPr>
+            <w:r>
+              <w:rPr>
+                <w:i/>
+                <w:iCs/>
+                <w:sz w:val="16"/>
+                <w:szCs w:val="16"/>
+              </w:rPr>
+              <w:t>---</w:t>
+            </w:r>
+          </w:p>
+        </w:tc>
+        <w:tc>
+          <w:tcPr>
+            <w:tcW w:w="2352" w:type="dxa"/>
+          </w:tcPr>
+          <w:p>
+            <w:pPr>
+              <w:pStyle w:val="ListParagraph"/>
+              <w:ind w:left="0"/>
+              <w:rPr>
+                <w:i/>
+                <w:iCs/>
+                <w:sz w:val="16"/>
+                <w:szCs w:val="16"/>
+              </w:rPr>
+            </w:pPr>
+            <w:r>
+              <w:rPr>
+                <w:i/>
+                <w:iCs/>
+                <w:sz w:val="16"/>
+                <w:szCs w:val="16"/>
+              </w:rPr>
+              <w:t>Encode binary</w:t>
+            </w:r>
+          </w:p>
+        </w:tc>
+      </w:tr>
+      <w:tr>
+        <w:tc>
+          <w:tcPr>
+            <w:tcW w:w="2032" w:type="dxa"/>
+          </w:tcPr>
+          <w:p>
+            <w:pPr>
+              <w:pStyle w:val="ListParagraph"/>
+              <w:ind w:left="0"/>
+              <w:rPr>
+                <w:b/>
+                <w:bCs/>
+                <w:i/>
+                <w:iCs/>
+                <w:sz w:val="16"/>
+                <w:szCs w:val="16"/>
+              </w:rPr>
+            </w:pPr>
+            <w:r>
+              <w:rPr>
+                <w:b/>
+                <w:bCs/>
+                <w:i/>
+                <w:iCs/>
+                <w:sz w:val="16"/>
+                <w:szCs w:val="16"/>
+              </w:rPr>
+              <w:t>District Name</w:t>
+            </w:r>
+          </w:p>
+        </w:tc>
+        <w:tc>
+          <w:tcPr>
+            <w:tcW w:w="1275" w:type="dxa"/>
+          </w:tcPr>
+          <w:p>
+            <w:pPr>
+              <w:pStyle w:val="ListParagraph"/>
+              <w:ind w:left="0"/>
+              <w:rPr>
+                <w:i/>
+                <w:iCs/>
+                <w:sz w:val="16"/>
+                <w:szCs w:val="16"/>
+              </w:rPr>
+            </w:pPr>
+            <w:r>
+              <w:rPr>
+                <w:i/>
+                <w:iCs/>
+                <w:sz w:val="16"/>
+                <w:szCs w:val="16"/>
+              </w:rPr>
+              <w:t>Categorical</w:t>
+            </w:r>
+          </w:p>
+        </w:tc>
+        <w:tc>
+          <w:tcPr>
+            <w:tcW w:w="696" w:type="dxa"/>
+          </w:tcPr>
+          <w:p>
+            <w:pPr>
+              <w:pStyle w:val="ListParagraph"/>
+              <w:ind w:left="0"/>
+              <w:rPr>
+                <w:i/>
+                <w:iCs/>
+                <w:sz w:val="16"/>
+                <w:szCs w:val="16"/>
+              </w:rPr>
+            </w:pPr>
+            <w:r>
+              <w:rPr>
+                <w:i/>
+                <w:iCs/>
+                <w:sz w:val="16"/>
+                <w:szCs w:val="16"/>
+              </w:rPr>
+              <w:t>---</w:t>
+            </w:r>
+          </w:p>
+        </w:tc>
+        <w:tc>
+          <w:tcPr>
+            <w:tcW w:w="1419" w:type="dxa"/>
+          </w:tcPr>
+          <w:p>
+            <w:pPr>
+              <w:pStyle w:val="ListParagraph"/>
+              <w:ind w:left="0"/>
+              <w:rPr>
+                <w:i/>
+                <w:iCs/>
+                <w:sz w:val="16"/>
+                <w:szCs w:val="16"/>
+              </w:rPr>
+            </w:pPr>
+            <w:r>
+              <w:rPr>
+                <w:i/>
+                <w:iCs/>
+                <w:sz w:val="16"/>
+                <w:szCs w:val="16"/>
+              </w:rPr>
+              <w:t>---</w:t>
+            </w:r>
+          </w:p>
+        </w:tc>
+        <w:tc>
+          <w:tcPr>
+            <w:tcW w:w="2352" w:type="dxa"/>
+          </w:tcPr>
+          <w:p>
+            <w:pPr>
+              <w:pStyle w:val="ListParagraph"/>
+              <w:ind w:left="0"/>
+              <w:rPr>
+                <w:i/>
+                <w:iCs/>
+                <w:sz w:val="16"/>
+                <w:szCs w:val="16"/>
+              </w:rPr>
+            </w:pPr>
+            <w:r>
+              <w:rPr>
+                <w:i/>
+                <w:iCs/>
+                <w:sz w:val="16"/>
+                <w:szCs w:val="16"/>
+              </w:rPr>
+              <w:t>Encode multi</w:t>
+            </w:r>
+          </w:p>
+        </w:tc>
+      </w:tr>
+      <w:tr>
+        <w:tc>
+          <w:tcPr>
+            <w:tcW w:w="2032" w:type="dxa"/>
+          </w:tcPr>
+          <w:p>
+            <w:pPr>
+              <w:pStyle w:val="ListParagraph"/>
+              <w:ind w:left="0"/>
+              <w:rPr>
+                <w:b/>
+                <w:bCs/>
+                <w:i/>
+                <w:iCs/>
+                <w:sz w:val="16"/>
+                <w:szCs w:val="16"/>
+              </w:rPr>
+            </w:pPr>
+            <w:r>
+              <w:rPr>
+                <w:b/>
+                <w:bCs/>
+                <w:i/>
+                <w:iCs/>
+                <w:sz w:val="16"/>
+                <w:szCs w:val="16"/>
+              </w:rPr>
+              <w:t>Gender</w:t>
+            </w:r>
+          </w:p>
+        </w:tc>
+        <w:tc>
+          <w:tcPr>
+            <w:tcW w:w="1275" w:type="dxa"/>
+          </w:tcPr>
+          <w:p>
+            <w:pPr>
+              <w:pStyle w:val="ListParagraph"/>
+              <w:ind w:left="0"/>
+              <w:rPr>
+                <w:i/>
+                <w:iCs/>
+                <w:sz w:val="16"/>
+                <w:szCs w:val="16"/>
+              </w:rPr>
+            </w:pPr>
+            <w:r>
+              <w:rPr>
+                <w:i/>
+                <w:iCs/>
+                <w:sz w:val="16"/>
+                <w:szCs w:val="16"/>
+              </w:rPr>
+              <w:t>Categorical</w:t>
+            </w:r>
+          </w:p>
+        </w:tc>
+        <w:tc>
+          <w:tcPr>
+            <w:tcW w:w="696" w:type="dxa"/>
+          </w:tcPr>
+          <w:p>
+            <w:pPr>
+              <w:pStyle w:val="ListParagraph"/>
+              <w:ind w:left="0"/>
+              <w:rPr>
+                <w:i/>
+                <w:iCs/>
+                <w:sz w:val="16"/>
+                <w:szCs w:val="16"/>
+              </w:rPr>
+            </w:pPr>
+            <w:r>
+              <w:rPr>
+                <w:i/>
+                <w:iCs/>
+                <w:sz w:val="16"/>
+                <w:szCs w:val="16"/>
+              </w:rPr>
+              <w:t>---</w:t>
+            </w:r>
+          </w:p>
+        </w:tc>
+        <w:tc>
+          <w:tcPr>
+            <w:tcW w:w="1419" w:type="dxa"/>
+          </w:tcPr>
+          <w:p>
+            <w:pPr>
+              <w:pStyle w:val="ListParagraph"/>
+              <w:ind w:left="0"/>
+              <w:rPr>
+                <w:i/>
+                <w:iCs/>
+                <w:sz w:val="16"/>
+                <w:szCs w:val="16"/>
+              </w:rPr>
+            </w:pPr>
+            <w:r>
+              <w:rPr>
+                <w:i/>
+                <w:iCs/>
+                <w:sz w:val="16"/>
+                <w:szCs w:val="16"/>
+              </w:rPr>
+              <w:t>---</w:t>
+            </w:r>
+          </w:p>
+        </w:tc>
+        <w:tc>
+          <w:tcPr>
+            <w:tcW w:w="2352" w:type="dxa"/>
+          </w:tcPr>
+          <w:p>
+            <w:pPr>
+              <w:pStyle w:val="ListParagraph"/>
+              <w:ind w:left="0"/>
+              <w:rPr>
+                <w:i/>
+                <w:iCs/>
+                <w:sz w:val="16"/>
+                <w:szCs w:val="16"/>
+              </w:rPr>
+            </w:pPr>
+            <w:r>
+              <w:rPr>
+                <w:i/>
+                <w:iCs/>
+                <w:sz w:val="16"/>
+                <w:szCs w:val="16"/>
+              </w:rPr>
+              <w:t>Replace(“U”, “X”) » domain:  (“M”, “F”, ”X”)</w:t>
+            </w:r>
+          </w:p>
+          <w:p>
+            <w:pPr>
+              <w:pStyle w:val="ListParagraph"/>
+              <w:ind w:left="0"/>
+              <w:rPr>
+                <w:i/>
+                <w:iCs/>
+                <w:sz w:val="16"/>
+                <w:szCs w:val="16"/>
+              </w:rPr>
+            </w:pPr>
+            <w:r>
+              <w:rPr>
+                <w:i/>
+                <w:iCs/>
+                <w:sz w:val="16"/>
+                <w:szCs w:val="16"/>
+              </w:rPr>
+              <w:t>MultiEncoder(frequency)</w:t>
+            </w:r>
+          </w:p>
+        </w:tc>
+      </w:tr>
+      <w:tr>
+        <w:tc>
+          <w:tcPr>
+            <w:tcW w:w="2032" w:type="dxa"/>
+          </w:tcPr>
+          <w:p>
+            <w:pPr>
+              <w:pStyle w:val="ListParagraph"/>
+              <w:ind w:left="0"/>
+              <w:rPr>
+                <w:b/>
+                <w:bCs/>
+                <w:i/>
+                <w:iCs/>
+                <w:sz w:val="16"/>
+                <w:szCs w:val="16"/>
+              </w:rPr>
+            </w:pPr>
+            <w:r>
+              <w:rPr>
+                <w:b/>
+                <w:bCs/>
+                <w:i/>
+                <w:iCs/>
+                <w:sz w:val="16"/>
+                <w:szCs w:val="16"/>
+              </w:rPr>
+              <w:t>Medical Fee Region</w:t>
+            </w:r>
+          </w:p>
+          <w:p>
+            <w:pPr>
+              <w:pStyle w:val="ListParagraph"/>
+              <w:ind w:left="0"/>
+              <w:rPr>
+                <w:b/>
+                <w:bCs/>
+                <w:i/>
+                <w:iCs/>
+                <w:sz w:val="16"/>
+                <w:szCs w:val="16"/>
+              </w:rPr>
+            </w:pPr>
+          </w:p>
+        </w:tc>
+        <w:tc>
+          <w:tcPr>
+            <w:tcW w:w="1275" w:type="dxa"/>
+          </w:tcPr>
+          <w:p>
+            <w:pPr>
+              <w:pStyle w:val="ListParagraph"/>
+              <w:ind w:left="0"/>
+              <w:rPr>
+                <w:i/>
+                <w:iCs/>
+                <w:sz w:val="16"/>
+                <w:szCs w:val="16"/>
+              </w:rPr>
+            </w:pPr>
+            <w:r>
+              <w:rPr>
+                <w:i/>
+                <w:iCs/>
+                <w:sz w:val="16"/>
+                <w:szCs w:val="16"/>
+              </w:rPr>
+              <w:t>Categorical</w:t>
+            </w:r>
+          </w:p>
+        </w:tc>
+        <w:tc>
+          <w:tcPr>
+            <w:tcW w:w="696" w:type="dxa"/>
+          </w:tcPr>
+          <w:p>
+            <w:pPr>
+              <w:pStyle w:val="ListParagraph"/>
+              <w:ind w:left="0"/>
+              <w:rPr>
+                <w:i/>
+                <w:iCs/>
+                <w:sz w:val="16"/>
+                <w:szCs w:val="16"/>
+              </w:rPr>
+            </w:pPr>
+            <w:r>
+              <w:rPr>
+                <w:i/>
+                <w:iCs/>
+                <w:sz w:val="16"/>
+                <w:szCs w:val="16"/>
+              </w:rPr>
+              <w:t>---</w:t>
+            </w:r>
+          </w:p>
+        </w:tc>
+        <w:tc>
+          <w:tcPr>
+            <w:tcW w:w="1419" w:type="dxa"/>
+          </w:tcPr>
+          <w:p>
+            <w:pPr>
+              <w:pStyle w:val="ListParagraph"/>
+              <w:ind w:left="0"/>
+              <w:rPr>
+                <w:i/>
+                <w:iCs/>
+                <w:sz w:val="16"/>
+                <w:szCs w:val="16"/>
+              </w:rPr>
+            </w:pPr>
+            <w:r>
+              <w:rPr>
+                <w:i/>
+                <w:iCs/>
+                <w:sz w:val="16"/>
+                <w:szCs w:val="16"/>
+              </w:rPr>
+              <w:t>---</w:t>
+            </w:r>
+          </w:p>
+        </w:tc>
+        <w:tc>
+          <w:tcPr>
+            <w:tcW w:w="2352" w:type="dxa"/>
+          </w:tcPr>
+          <w:p>
+            <w:pPr>
+              <w:pStyle w:val="ListParagraph"/>
+              <w:ind w:left="0"/>
+              <w:rPr>
+                <w:i/>
+                <w:iCs/>
+                <w:sz w:val="16"/>
+                <w:szCs w:val="16"/>
+              </w:rPr>
+            </w:pPr>
+            <w:r>
+              <w:rPr>
+                <w:i/>
+                <w:iCs/>
+                <w:sz w:val="16"/>
+                <w:szCs w:val="16"/>
+              </w:rPr>
+              <w:t>Encode multi</w:t>
+            </w:r>
+          </w:p>
+        </w:tc>
+      </w:tr>
+      <w:tr>
+        <w:tc>
+          <w:tcPr>
+            <w:tcW w:w="2032" w:type="dxa"/>
+          </w:tcPr>
+          <w:p>
+            <w:pPr>
+              <w:pStyle w:val="ListParagraph"/>
+              <w:ind w:left="0"/>
+              <w:rPr>
+                <w:b/>
+                <w:bCs/>
+                <w:i/>
+                <w:iCs/>
+                <w:sz w:val="16"/>
+                <w:szCs w:val="16"/>
+              </w:rPr>
+            </w:pPr>
+            <w:r>
+              <w:rPr>
+                <w:b/>
+                <w:bCs/>
+                <w:i/>
+                <w:iCs/>
+                <w:sz w:val="16"/>
+                <w:szCs w:val="16"/>
+              </w:rPr>
+              <w:t>Industry Code Description</w:t>
+            </w:r>
+          </w:p>
+          <w:p>
+            <w:pPr>
+              <w:pStyle w:val="ListParagraph"/>
+              <w:ind w:left="0"/>
+              <w:rPr>
+                <w:b/>
+                <w:bCs/>
+                <w:i/>
+                <w:iCs/>
+                <w:sz w:val="16"/>
+                <w:szCs w:val="16"/>
+              </w:rPr>
+            </w:pPr>
+          </w:p>
+        </w:tc>
+        <w:tc>
+          <w:tcPr>
+            <w:tcW w:w="1275" w:type="dxa"/>
+          </w:tcPr>
+          <w:p>
+            <w:pPr>
+              <w:pStyle w:val="ListParagraph"/>
+              <w:ind w:left="0"/>
+              <w:rPr>
+                <w:i/>
+                <w:iCs/>
+                <w:sz w:val="16"/>
+                <w:szCs w:val="16"/>
+              </w:rPr>
+            </w:pPr>
+            <w:r>
+              <w:rPr>
+                <w:i/>
+                <w:iCs/>
+                <w:sz w:val="16"/>
+                <w:szCs w:val="16"/>
+              </w:rPr>
+              <w:t>Categorical</w:t>
+            </w:r>
+          </w:p>
+        </w:tc>
+        <w:tc>
+          <w:tcPr>
+            <w:tcW w:w="696" w:type="dxa"/>
+          </w:tcPr>
+          <w:p>
+            <w:pPr>
+              <w:pStyle w:val="ListParagraph"/>
+              <w:ind w:left="0"/>
+              <w:rPr>
+                <w:i/>
+                <w:iCs/>
+                <w:sz w:val="16"/>
+                <w:szCs w:val="16"/>
+              </w:rPr>
+            </w:pPr>
+            <w:r>
+              <w:rPr>
+                <w:i/>
+                <w:iCs/>
+                <w:sz w:val="16"/>
+                <w:szCs w:val="16"/>
+              </w:rPr>
+              <w:t>---</w:t>
+            </w:r>
+          </w:p>
+        </w:tc>
+        <w:tc>
+          <w:tcPr>
+            <w:tcW w:w="1419" w:type="dxa"/>
+          </w:tcPr>
+          <w:p>
+            <w:pPr>
+              <w:pStyle w:val="ListParagraph"/>
+              <w:ind w:left="0"/>
+              <w:rPr>
+                <w:i/>
+                <w:iCs/>
+                <w:sz w:val="16"/>
+                <w:szCs w:val="16"/>
+              </w:rPr>
+            </w:pPr>
+            <w:r>
+              <w:rPr>
+                <w:i/>
+                <w:iCs/>
+                <w:sz w:val="16"/>
+                <w:szCs w:val="16"/>
+              </w:rPr>
+              <w:t>Description Feature</w:t>
+            </w:r>
+          </w:p>
+        </w:tc>
+        <w:tc>
+          <w:tcPr>
+            <w:tcW w:w="2352" w:type="dxa"/>
+          </w:tcPr>
+          <w:p>
+            <w:pPr>
+              <w:pStyle w:val="ListParagraph"/>
+              <w:ind w:left="0"/>
+              <w:rPr>
+                <w:i/>
+                <w:iCs/>
+                <w:sz w:val="16"/>
+                <w:szCs w:val="16"/>
+              </w:rPr>
+            </w:pPr>
+            <w:r>
+              <w:rPr>
+                <w:i/>
+                <w:iCs/>
+                <w:sz w:val="16"/>
+                <w:szCs w:val="16"/>
+              </w:rPr>
+              <w:t>Dropped</w:t>
+            </w:r>
+          </w:p>
+        </w:tc>
+      </w:tr>
+      <w:tr>
+        <w:tc>
+          <w:tcPr>
+            <w:tcW w:w="2032" w:type="dxa"/>
+          </w:tcPr>
+          <w:p>
+            <w:pPr>
+              <w:pStyle w:val="ListParagraph"/>
+              <w:ind w:left="0"/>
+              <w:rPr>
+                <w:b/>
+                <w:bCs/>
+                <w:i/>
+                <w:iCs/>
+                <w:sz w:val="16"/>
+                <w:szCs w:val="16"/>
+              </w:rPr>
+            </w:pPr>
+            <w:r>
+              <w:rPr>
+                <w:b/>
+                <w:bCs/>
+                <w:i/>
+                <w:iCs/>
+                <w:sz w:val="16"/>
+                <w:szCs w:val="16"/>
+              </w:rPr>
+              <w:t>OIICS Nature of Injury Description</w:t>
+            </w:r>
+          </w:p>
+        </w:tc>
+        <w:tc>
+          <w:tcPr>
+            <w:tcW w:w="1275" w:type="dxa"/>
+          </w:tcPr>
+          <w:p>
+            <w:pPr>
+              <w:pStyle w:val="ListParagraph"/>
+              <w:ind w:left="0"/>
+              <w:rPr>
+                <w:i/>
+                <w:iCs/>
+                <w:sz w:val="16"/>
+                <w:szCs w:val="16"/>
+              </w:rPr>
+            </w:pPr>
+            <w:r>
+              <w:rPr>
+                <w:i/>
+                <w:iCs/>
+                <w:sz w:val="16"/>
+                <w:szCs w:val="16"/>
+              </w:rPr>
+              <w:t>Categorical</w:t>
+            </w:r>
+          </w:p>
+        </w:tc>
+        <w:tc>
+          <w:tcPr>
+            <w:tcW w:w="696" w:type="dxa"/>
+          </w:tcPr>
+          <w:p>
+            <w:pPr>
+              <w:pStyle w:val="ListParagraph"/>
+              <w:ind w:left="0"/>
+              <w:rPr>
+                <w:i/>
+                <w:iCs/>
+                <w:sz w:val="16"/>
+                <w:szCs w:val="16"/>
+              </w:rPr>
+            </w:pPr>
+            <w:r>
+              <w:rPr>
+                <w:i/>
+                <w:iCs/>
+                <w:sz w:val="16"/>
+                <w:szCs w:val="16"/>
+              </w:rPr>
+              <w:t>---</w:t>
+            </w:r>
+          </w:p>
+        </w:tc>
+        <w:tc>
+          <w:tcPr>
+            <w:tcW w:w="1419" w:type="dxa"/>
+          </w:tcPr>
+          <w:p>
+            <w:pPr>
+              <w:pStyle w:val="ListParagraph"/>
+              <w:ind w:left="0"/>
+              <w:rPr>
+                <w:i/>
+                <w:iCs/>
+                <w:sz w:val="16"/>
+                <w:szCs w:val="16"/>
+              </w:rPr>
+            </w:pPr>
+            <w:r>
+              <w:rPr>
+                <w:i/>
+                <w:iCs/>
+                <w:sz w:val="16"/>
+                <w:szCs w:val="16"/>
+              </w:rPr>
+              <w:t>Description Feature</w:t>
+            </w:r>
+          </w:p>
+        </w:tc>
+        <w:tc>
+          <w:tcPr>
+            <w:tcW w:w="2352" w:type="dxa"/>
+          </w:tcPr>
+          <w:p>
+            <w:pPr>
+              <w:pStyle w:val="ListParagraph"/>
+              <w:ind w:left="0"/>
+              <w:rPr>
+                <w:i/>
+                <w:iCs/>
+                <w:sz w:val="16"/>
+                <w:szCs w:val="16"/>
+              </w:rPr>
+            </w:pPr>
+            <w:r>
+              <w:rPr>
+                <w:i/>
+                <w:iCs/>
+                <w:sz w:val="16"/>
+                <w:szCs w:val="16"/>
+              </w:rPr>
+              <w:t>Dropped</w:t>
+            </w:r>
+          </w:p>
+        </w:tc>
+      </w:tr>
+      <w:tr>
+        <w:tc>
+          <w:tcPr>
+            <w:tcW w:w="2032" w:type="dxa"/>
+          </w:tcPr>
+          <w:p>
+            <w:pPr>
+              <w:pStyle w:val="ListParagraph"/>
+              <w:ind w:left="0"/>
+              <w:rPr>
+                <w:b/>
+                <w:bCs/>
+                <w:i/>
+                <w:iCs/>
+                <w:sz w:val="16"/>
+                <w:szCs w:val="16"/>
+              </w:rPr>
+            </w:pPr>
+            <w:r>
+              <w:rPr>
+                <w:b/>
+                <w:bCs/>
+                <w:i/>
+                <w:iCs/>
+                <w:sz w:val="16"/>
+                <w:szCs w:val="16"/>
+              </w:rPr>
+              <w:t>WCIO Cause of Injury Description'</w:t>
+            </w:r>
+          </w:p>
+        </w:tc>
+        <w:tc>
+          <w:tcPr>
+            <w:tcW w:w="1275" w:type="dxa"/>
+          </w:tcPr>
+          <w:p>
+            <w:pPr>
+              <w:pStyle w:val="ListParagraph"/>
+              <w:ind w:left="0"/>
+              <w:rPr>
+                <w:i/>
+                <w:iCs/>
+                <w:sz w:val="16"/>
+                <w:szCs w:val="16"/>
+              </w:rPr>
+            </w:pPr>
+            <w:r>
+              <w:rPr>
+                <w:i/>
+                <w:iCs/>
+                <w:sz w:val="16"/>
+                <w:szCs w:val="16"/>
+              </w:rPr>
+              <w:t>Categorical</w:t>
+            </w:r>
+          </w:p>
+        </w:tc>
+        <w:tc>
+          <w:tcPr>
+            <w:tcW w:w="696" w:type="dxa"/>
+          </w:tcPr>
+          <w:p>
+            <w:pPr>
+              <w:pStyle w:val="ListParagraph"/>
+              <w:ind w:left="0"/>
+              <w:rPr>
+                <w:i/>
+                <w:iCs/>
+                <w:sz w:val="16"/>
+                <w:szCs w:val="16"/>
+              </w:rPr>
+            </w:pPr>
+            <w:r>
+              <w:rPr>
+                <w:i/>
+                <w:iCs/>
+                <w:sz w:val="16"/>
+                <w:szCs w:val="16"/>
+              </w:rPr>
+              <w:t>---</w:t>
+            </w:r>
+          </w:p>
+        </w:tc>
+        <w:tc>
+          <w:tcPr>
+            <w:tcW w:w="1419" w:type="dxa"/>
+          </w:tcPr>
+          <w:p>
+            <w:pPr>
+              <w:pStyle w:val="ListParagraph"/>
+              <w:ind w:left="0"/>
+              <w:rPr>
+                <w:i/>
+                <w:iCs/>
+                <w:sz w:val="16"/>
+                <w:szCs w:val="16"/>
+              </w:rPr>
+            </w:pPr>
+            <w:r>
+              <w:rPr>
+                <w:i/>
+                <w:iCs/>
+                <w:sz w:val="16"/>
+                <w:szCs w:val="16"/>
+              </w:rPr>
+              <w:t>Description Feature</w:t>
+            </w:r>
+          </w:p>
+        </w:tc>
+        <w:tc>
+          <w:tcPr>
+            <w:tcW w:w="2352" w:type="dxa"/>
+          </w:tcPr>
+          <w:p>
+            <w:pPr>
+              <w:pStyle w:val="ListParagraph"/>
+              <w:ind w:left="0"/>
+              <w:rPr>
+                <w:i/>
+                <w:iCs/>
+                <w:sz w:val="16"/>
+                <w:szCs w:val="16"/>
+              </w:rPr>
+            </w:pPr>
+            <w:r>
+              <w:rPr>
+                <w:i/>
+                <w:iCs/>
+                <w:sz w:val="16"/>
+                <w:szCs w:val="16"/>
+              </w:rPr>
+              <w:t>Dropped</w:t>
+            </w:r>
+          </w:p>
+        </w:tc>
+      </w:tr>
+      <w:tr>
+        <w:tc>
+          <w:tcPr>
+            <w:tcW w:w="2032" w:type="dxa"/>
+          </w:tcPr>
+          <w:p>
+            <w:pPr>
+              <w:pStyle w:val="ListParagraph"/>
+              <w:ind w:left="0"/>
+              <w:rPr>
+                <w:b/>
+                <w:bCs/>
+                <w:i/>
+                <w:iCs/>
+                <w:sz w:val="16"/>
+                <w:szCs w:val="16"/>
+              </w:rPr>
+            </w:pPr>
+            <w:r>
+              <w:rPr>
+                <w:b/>
+                <w:bCs/>
+                <w:i/>
+                <w:iCs/>
+                <w:sz w:val="16"/>
+                <w:szCs w:val="16"/>
+              </w:rPr>
+              <w:t>WCIO Nature of Injury Description'</w:t>
+            </w:r>
+          </w:p>
+        </w:tc>
+        <w:tc>
+          <w:tcPr>
+            <w:tcW w:w="1275" w:type="dxa"/>
+          </w:tcPr>
+          <w:p>
+            <w:pPr>
+              <w:pStyle w:val="ListParagraph"/>
+              <w:ind w:left="0"/>
+              <w:rPr>
+                <w:i/>
+                <w:iCs/>
+                <w:sz w:val="16"/>
+                <w:szCs w:val="16"/>
+              </w:rPr>
+            </w:pPr>
+            <w:r>
+              <w:rPr>
+                <w:i/>
+                <w:iCs/>
+                <w:sz w:val="16"/>
+                <w:szCs w:val="16"/>
+              </w:rPr>
+              <w:t>Categorical</w:t>
+            </w:r>
+          </w:p>
+        </w:tc>
+        <w:tc>
+          <w:tcPr>
+            <w:tcW w:w="696" w:type="dxa"/>
+          </w:tcPr>
+          <w:p>
+            <w:pPr>
+              <w:pStyle w:val="ListParagraph"/>
+              <w:ind w:left="0"/>
+              <w:rPr>
+                <w:i/>
+                <w:iCs/>
+                <w:sz w:val="16"/>
+                <w:szCs w:val="16"/>
+              </w:rPr>
+            </w:pPr>
+            <w:r>
+              <w:rPr>
+                <w:i/>
+                <w:iCs/>
+                <w:sz w:val="16"/>
+                <w:szCs w:val="16"/>
+              </w:rPr>
+              <w:t>---</w:t>
+            </w:r>
+          </w:p>
+        </w:tc>
+        <w:tc>
+          <w:tcPr>
+            <w:tcW w:w="1419" w:type="dxa"/>
+          </w:tcPr>
+          <w:p>
+            <w:pPr>
+              <w:pStyle w:val="ListParagraph"/>
+              <w:ind w:left="0"/>
+              <w:rPr>
+                <w:i/>
+                <w:iCs/>
+                <w:sz w:val="16"/>
+                <w:szCs w:val="16"/>
+              </w:rPr>
+            </w:pPr>
+            <w:r>
+              <w:rPr>
+                <w:i/>
+                <w:iCs/>
+                <w:sz w:val="16"/>
+                <w:szCs w:val="16"/>
+              </w:rPr>
+              <w:t>Description Feature</w:t>
+            </w:r>
+          </w:p>
+        </w:tc>
+        <w:tc>
+          <w:tcPr>
+            <w:tcW w:w="2352" w:type="dxa"/>
+          </w:tcPr>
+          <w:p>
+            <w:pPr>
+              <w:pStyle w:val="ListParagraph"/>
+              <w:ind w:left="0"/>
+              <w:rPr>
+                <w:i/>
+                <w:iCs/>
+                <w:sz w:val="16"/>
+                <w:szCs w:val="16"/>
+              </w:rPr>
+            </w:pPr>
+            <w:r>
+              <w:rPr>
+                <w:i/>
+                <w:iCs/>
+                <w:sz w:val="16"/>
+                <w:szCs w:val="16"/>
+              </w:rPr>
+              <w:t>Dropped</w:t>
+            </w:r>
+          </w:p>
+        </w:tc>
+      </w:tr>
+      <w:tr>
+        <w:tc>
+          <w:tcPr>
+            <w:tcW w:w="2032" w:type="dxa"/>
+          </w:tcPr>
+          <w:p>
+            <w:pPr>
+              <w:pStyle w:val="ListParagraph"/>
+              <w:ind w:left="0"/>
+              <w:rPr>
+                <w:b/>
+                <w:bCs/>
+                <w:i/>
+                <w:iCs/>
+                <w:sz w:val="16"/>
+                <w:szCs w:val="16"/>
+              </w:rPr>
+            </w:pPr>
+            <w:r>
+              <w:rPr>
+                <w:b/>
+                <w:bCs/>
+                <w:i/>
+                <w:iCs/>
+                <w:sz w:val="16"/>
+                <w:szCs w:val="16"/>
+              </w:rPr>
+              <w:t xml:space="preserve">WCIO Part Of Body Description'       </w:t>
+            </w:r>
+          </w:p>
+        </w:tc>
+        <w:tc>
+          <w:tcPr>
+            <w:tcW w:w="1275" w:type="dxa"/>
+          </w:tcPr>
+          <w:p>
+            <w:pPr>
+              <w:pStyle w:val="ListParagraph"/>
+              <w:ind w:left="0"/>
+              <w:rPr>
+                <w:i/>
+                <w:iCs/>
+                <w:sz w:val="16"/>
+                <w:szCs w:val="16"/>
+              </w:rPr>
+            </w:pPr>
+            <w:r>
+              <w:rPr>
+                <w:i/>
+                <w:iCs/>
+                <w:sz w:val="16"/>
+                <w:szCs w:val="16"/>
+              </w:rPr>
+              <w:t>Categorical</w:t>
+            </w:r>
+          </w:p>
+        </w:tc>
+        <w:tc>
+          <w:tcPr>
+            <w:tcW w:w="696" w:type="dxa"/>
+          </w:tcPr>
+          <w:p>
+            <w:pPr>
+              <w:pStyle w:val="ListParagraph"/>
+              <w:ind w:left="0"/>
+              <w:rPr>
+                <w:i/>
+                <w:iCs/>
+                <w:sz w:val="16"/>
+                <w:szCs w:val="16"/>
+              </w:rPr>
+            </w:pPr>
+            <w:r>
+              <w:rPr>
+                <w:i/>
+                <w:iCs/>
+                <w:sz w:val="16"/>
+                <w:szCs w:val="16"/>
+              </w:rPr>
+              <w:t>---</w:t>
+            </w:r>
+          </w:p>
+        </w:tc>
+        <w:tc>
+          <w:tcPr>
+            <w:tcW w:w="1419" w:type="dxa"/>
+          </w:tcPr>
+          <w:p>
+            <w:pPr>
+              <w:pStyle w:val="ListParagraph"/>
+              <w:ind w:left="0"/>
+              <w:rPr>
+                <w:i/>
+                <w:iCs/>
+                <w:sz w:val="16"/>
+                <w:szCs w:val="16"/>
+              </w:rPr>
+            </w:pPr>
+            <w:r>
+              <w:rPr>
+                <w:i/>
+                <w:iCs/>
+                <w:sz w:val="16"/>
+                <w:szCs w:val="16"/>
+              </w:rPr>
+              <w:t>Description Feature</w:t>
+            </w:r>
+          </w:p>
+        </w:tc>
+        <w:tc>
+          <w:tcPr>
+            <w:tcW w:w="2352" w:type="dxa"/>
+          </w:tcPr>
+          <w:p>
+            <w:pPr>
+              <w:pStyle w:val="ListParagraph"/>
+              <w:ind w:left="0"/>
+              <w:rPr>
+                <w:i/>
+                <w:iCs/>
+                <w:sz w:val="16"/>
+                <w:szCs w:val="16"/>
+              </w:rPr>
+            </w:pPr>
+            <w:r>
+              <w:rPr>
+                <w:i/>
+                <w:iCs/>
+                <w:sz w:val="16"/>
+                <w:szCs w:val="16"/>
+              </w:rPr>
+              <w:t>Dropped</w:t>
+            </w:r>
+          </w:p>
+        </w:tc>
+      </w:tr>
+      <w:tr>
+        <w:tc>
+          <w:tcPr>
+            <w:tcW w:w="2032" w:type="dxa"/>
+          </w:tcPr>
+          <w:p>
+            <w:pPr>
+              <w:pStyle w:val="ListParagraph"/>
+              <w:ind w:left="0"/>
+              <w:rPr>
+                <w:b/>
+                <w:bCs/>
+                <w:i/>
+                <w:iCs/>
+                <w:sz w:val="16"/>
+                <w:szCs w:val="16"/>
+              </w:rPr>
+            </w:pPr>
+            <w:r>
+              <w:rPr>
+                <w:b/>
+                <w:bCs/>
+                <w:i/>
+                <w:iCs/>
+                <w:sz w:val="16"/>
+                <w:szCs w:val="16"/>
+              </w:rPr>
+              <w:t>Age at Injury</w:t>
+            </w:r>
+          </w:p>
+        </w:tc>
+        <w:tc>
+          <w:tcPr>
+            <w:tcW w:w="1275" w:type="dxa"/>
+          </w:tcPr>
+          <w:p>
+            <w:pPr>
+              <w:pStyle w:val="ListParagraph"/>
+              <w:ind w:left="0"/>
+              <w:rPr>
+                <w:i/>
+                <w:iCs/>
+                <w:sz w:val="16"/>
+                <w:szCs w:val="16"/>
+              </w:rPr>
+            </w:pPr>
+            <w:r>
+              <w:rPr>
+                <w:i/>
+                <w:iCs/>
+                <w:sz w:val="16"/>
+                <w:szCs w:val="16"/>
+              </w:rPr>
+              <w:t>Numerical</w:t>
+            </w:r>
+          </w:p>
+          <w:p>
+            <w:pPr>
+              <w:pStyle w:val="ListParagraph"/>
+              <w:ind w:left="0"/>
+              <w:rPr>
+                <w:i/>
+                <w:iCs/>
+                <w:sz w:val="16"/>
+                <w:szCs w:val="16"/>
+              </w:rPr>
+            </w:pPr>
+          </w:p>
+        </w:tc>
+        <w:tc>
+          <w:tcPr>
+            <w:tcW w:w="696" w:type="dxa"/>
+          </w:tcPr>
+          <w:p>
+            <w:pPr>
+              <w:pStyle w:val="ListParagraph"/>
+              <w:ind w:left="0"/>
+              <w:rPr>
+                <w:i/>
+                <w:iCs/>
+                <w:sz w:val="16"/>
+                <w:szCs w:val="16"/>
+              </w:rPr>
+            </w:pPr>
+            <w:r>
+              <w:rPr>
+                <w:i/>
+                <w:iCs/>
+                <w:sz w:val="16"/>
+                <w:szCs w:val="16"/>
+              </w:rPr>
+              <w:t>0.94%</w:t>
+            </w:r>
+          </w:p>
+          <w:p>
+            <w:pPr>
+              <w:pStyle w:val="ListParagraph"/>
+              <w:ind w:left="0"/>
+              <w:rPr>
+                <w:i/>
+                <w:iCs/>
+                <w:sz w:val="16"/>
+                <w:szCs w:val="16"/>
+              </w:rPr>
+            </w:pPr>
+          </w:p>
+        </w:tc>
+        <w:tc>
+          <w:tcPr>
+            <w:tcW w:w="1419" w:type="dxa"/>
+          </w:tcPr>
+          <w:p>
+            <w:pPr>
+              <w:pStyle w:val="ListParagraph"/>
+              <w:ind w:left="0"/>
+              <w:rPr>
+                <w:i/>
+                <w:iCs/>
+                <w:sz w:val="16"/>
+                <w:szCs w:val="16"/>
+              </w:rPr>
+            </w:pPr>
+            <w:r>
+              <w:rPr>
+                <w:i/>
+                <w:iCs/>
+                <w:sz w:val="16"/>
+                <w:szCs w:val="16"/>
+              </w:rPr>
+              <w:t>---</w:t>
+            </w:r>
+          </w:p>
+        </w:tc>
+        <w:tc>
+          <w:tcPr>
+            <w:tcW w:w="2352" w:type="dxa"/>
+          </w:tcPr>
+          <w:p>
+            <w:pPr>
+              <w:rPr>
+                <w:sz w:val="16"/>
+                <w:szCs w:val="16"/>
+              </w:rPr>
+            </w:pPr>
+            <w:r>
+              <w:rPr>
+                <w:sz w:val="16"/>
+                <w:szCs w:val="16"/>
+              </w:rPr>
+              <w:t>Dropped values &lt;16</w:t>
+            </w:r>
+          </w:p>
+          <w:p>
+            <w:pPr>
+              <w:rPr>
+                <w:sz w:val="16"/>
+                <w:szCs w:val="16"/>
+              </w:rPr>
+            </w:pPr>
+            <w:r>
+              <w:rPr>
+                <w:sz w:val="16"/>
+                <w:szCs w:val="16"/>
+              </w:rPr>
+              <w:t>Filled NAs with the average (because the distribution is simetric)</w:t>
+            </w:r>
+          </w:p>
+          <w:p>
+            <w:pPr>
+              <w:pStyle w:val="ListParagraph"/>
+              <w:ind w:left="0"/>
+              <w:rPr>
+                <w:i/>
+                <w:iCs/>
+                <w:sz w:val="16"/>
+                <w:szCs w:val="16"/>
+              </w:rPr>
+            </w:pPr>
+            <w:r>
+              <w:rPr>
+                <w:sz w:val="16"/>
+                <w:szCs w:val="16"/>
+              </w:rPr>
+              <w:t>Handled outliers with zscore</w:t>
+            </w:r>
+            <w:r>
+              <w:rPr>
+                <w:i/>
+                <w:iCs/>
+                <w:sz w:val="16"/>
+                <w:szCs w:val="16"/>
+              </w:rPr>
+              <w:t xml:space="preserve"> </w:t>
+            </w:r>
+          </w:p>
+        </w:tc>
+      </w:tr>
+      <w:tr>
+        <w:tc>
+          <w:tcPr>
+            <w:tcW w:w="2032" w:type="dxa"/>
+          </w:tcPr>
+          <w:p>
+            <w:pPr>
+              <w:pStyle w:val="ListParagraph"/>
+              <w:ind w:left="0"/>
+              <w:rPr>
+                <w:b/>
+                <w:bCs/>
+                <w:i/>
+                <w:iCs/>
+                <w:sz w:val="16"/>
+                <w:szCs w:val="16"/>
+              </w:rPr>
+            </w:pPr>
+            <w:r>
+              <w:rPr>
+                <w:b/>
+                <w:bCs/>
+                <w:i/>
+                <w:iCs/>
+                <w:sz w:val="16"/>
+                <w:szCs w:val="16"/>
+              </w:rPr>
+              <w:t>Average Weekly Wage</w:t>
+            </w:r>
+          </w:p>
+        </w:tc>
+        <w:tc>
+          <w:tcPr>
+            <w:tcW w:w="1275" w:type="dxa"/>
+          </w:tcPr>
+          <w:p>
+            <w:pPr>
+              <w:pStyle w:val="ListParagraph"/>
+              <w:ind w:left="0"/>
+              <w:rPr>
+                <w:i/>
+                <w:iCs/>
+                <w:sz w:val="16"/>
+                <w:szCs w:val="16"/>
+              </w:rPr>
+            </w:pPr>
+            <w:r>
+              <w:rPr>
+                <w:i/>
+                <w:iCs/>
+                <w:sz w:val="16"/>
+                <w:szCs w:val="16"/>
+              </w:rPr>
+              <w:t>Numerical</w:t>
+            </w:r>
+          </w:p>
+        </w:tc>
+        <w:tc>
+          <w:tcPr>
+            <w:tcW w:w="696" w:type="dxa"/>
+          </w:tcPr>
+          <w:p>
+            <w:pPr>
+              <w:pStyle w:val="ListParagraph"/>
+              <w:ind w:left="0"/>
+              <w:rPr>
+                <w:i/>
+                <w:iCs/>
+                <w:sz w:val="16"/>
+                <w:szCs w:val="16"/>
+              </w:rPr>
+            </w:pPr>
+            <w:r>
+              <w:rPr>
+                <w:i/>
+                <w:iCs/>
+                <w:sz w:val="16"/>
+                <w:szCs w:val="16"/>
+              </w:rPr>
+              <w:t>4.99%</w:t>
+            </w:r>
+          </w:p>
+        </w:tc>
+        <w:tc>
+          <w:tcPr>
+            <w:tcW w:w="1419" w:type="dxa"/>
+          </w:tcPr>
+          <w:p>
+            <w:pPr>
+              <w:pStyle w:val="ListParagraph"/>
+              <w:ind w:left="0"/>
+              <w:rPr>
+                <w:i/>
+                <w:iCs/>
+                <w:sz w:val="16"/>
+                <w:szCs w:val="16"/>
+              </w:rPr>
+            </w:pPr>
+            <w:r>
+              <w:rPr>
+                <w:i/>
+                <w:iCs/>
+                <w:sz w:val="16"/>
+                <w:szCs w:val="16"/>
+              </w:rPr>
+              <w:t>---</w:t>
+            </w:r>
+          </w:p>
+        </w:tc>
+        <w:tc>
+          <w:tcPr>
+            <w:tcW w:w="2352" w:type="dxa"/>
+          </w:tcPr>
+          <w:p>
+            <w:pPr>
+              <w:rPr>
+                <w:sz w:val="16"/>
+                <w:szCs w:val="16"/>
+              </w:rPr>
+            </w:pPr>
+            <w:r>
+              <w:rPr>
+                <w:sz w:val="16"/>
+                <w:szCs w:val="16"/>
+              </w:rPr>
+              <w:t>Handled outliers with zscore</w:t>
+            </w:r>
+          </w:p>
+          <w:p>
+            <w:pPr>
+              <w:pStyle w:val="ListParagraph"/>
+              <w:ind w:left="0"/>
+              <w:rPr>
+                <w:sz w:val="16"/>
+                <w:szCs w:val="16"/>
+              </w:rPr>
+            </w:pPr>
+            <w:r>
+              <w:rPr>
+                <w:sz w:val="16"/>
+                <w:szCs w:val="16"/>
+              </w:rPr>
+              <w:t>KNNImputer</w:t>
+            </w:r>
+          </w:p>
+        </w:tc>
+      </w:tr>
+      <w:tr>
+        <w:tc>
+          <w:tcPr>
+            <w:tcW w:w="2032" w:type="dxa"/>
+          </w:tcPr>
+          <w:p>
+            <w:pPr>
+              <w:pStyle w:val="ListParagraph"/>
+              <w:ind w:left="0"/>
+              <w:rPr>
+                <w:b/>
+                <w:bCs/>
+                <w:i/>
+                <w:iCs/>
+                <w:sz w:val="16"/>
+                <w:szCs w:val="16"/>
+              </w:rPr>
+            </w:pPr>
+            <w:r>
+              <w:rPr>
+                <w:b/>
+                <w:bCs/>
+                <w:i/>
+                <w:iCs/>
+                <w:sz w:val="16"/>
+                <w:szCs w:val="16"/>
+              </w:rPr>
+              <w:t>Birth Year</w:t>
+            </w:r>
+          </w:p>
+        </w:tc>
+        <w:tc>
+          <w:tcPr>
+            <w:tcW w:w="1275" w:type="dxa"/>
+          </w:tcPr>
+          <w:p>
+            <w:pPr>
+              <w:pStyle w:val="ListParagraph"/>
+              <w:ind w:left="0"/>
+              <w:rPr>
+                <w:i/>
+                <w:iCs/>
+                <w:sz w:val="16"/>
+                <w:szCs w:val="16"/>
+              </w:rPr>
+            </w:pPr>
+            <w:r>
+              <w:rPr>
+                <w:i/>
+                <w:iCs/>
+                <w:sz w:val="16"/>
+                <w:szCs w:val="16"/>
+              </w:rPr>
+              <w:t>Numerical</w:t>
+            </w:r>
+          </w:p>
+        </w:tc>
+        <w:tc>
+          <w:tcPr>
+            <w:tcW w:w="696" w:type="dxa"/>
+          </w:tcPr>
+          <w:p>
+            <w:pPr>
+              <w:pStyle w:val="ListParagraph"/>
+              <w:ind w:left="0"/>
+              <w:rPr>
+                <w:i/>
+                <w:iCs/>
+                <w:sz w:val="16"/>
+                <w:szCs w:val="16"/>
+              </w:rPr>
+            </w:pPr>
+            <w:r>
+              <w:rPr>
+                <w:i/>
+                <w:iCs/>
+                <w:sz w:val="16"/>
+                <w:szCs w:val="16"/>
+              </w:rPr>
+              <w:t>0.38%</w:t>
+            </w:r>
+          </w:p>
+        </w:tc>
+        <w:tc>
+          <w:tcPr>
+            <w:tcW w:w="1419" w:type="dxa"/>
+          </w:tcPr>
+          <w:p>
+            <w:pPr>
+              <w:pStyle w:val="ListParagraph"/>
+              <w:ind w:left="0"/>
+              <w:rPr>
+                <w:i/>
+                <w:iCs/>
+                <w:sz w:val="16"/>
+                <w:szCs w:val="16"/>
+              </w:rPr>
+            </w:pPr>
+            <w:r>
+              <w:rPr>
+                <w:i/>
+                <w:iCs/>
+                <w:sz w:val="16"/>
+                <w:szCs w:val="16"/>
+              </w:rPr>
+              <w:t>---</w:t>
+            </w:r>
+          </w:p>
+        </w:tc>
+        <w:tc>
+          <w:tcPr>
+            <w:tcW w:w="2352" w:type="dxa"/>
+          </w:tcPr>
+          <w:p>
+            <w:pPr>
+              <w:rPr>
+                <w:sz w:val="16"/>
+                <w:szCs w:val="16"/>
+              </w:rPr>
+            </w:pPr>
+            <w:r>
+              <w:rPr>
+                <w:sz w:val="16"/>
+                <w:szCs w:val="16"/>
+              </w:rPr>
+              <w:t>Dropped values &lt; 1903</w:t>
+            </w:r>
+          </w:p>
+          <w:p>
+            <w:pPr>
+              <w:rPr>
+                <w:sz w:val="16"/>
+                <w:szCs w:val="16"/>
+              </w:rPr>
+            </w:pPr>
+            <w:r>
+              <w:rPr>
+                <w:sz w:val="16"/>
+                <w:szCs w:val="16"/>
+              </w:rPr>
+              <w:t>Filled N</w:t>
+            </w:r>
+            <w:r>
+              <w:rPr>
+                <w:sz w:val="16"/>
+                <w:szCs w:val="16"/>
+              </w:rPr>
+              <w:t>aN</w:t>
+            </w:r>
+            <w:r>
+              <w:rPr>
+                <w:sz w:val="16"/>
+                <w:szCs w:val="16"/>
+              </w:rPr>
+              <w:t xml:space="preserve"> with Accident Date  Age at Injury</w:t>
+            </w:r>
+          </w:p>
+          <w:p>
+            <w:pPr>
+              <w:pStyle w:val="ListParagraph"/>
+              <w:ind w:left="0"/>
+              <w:rPr>
+                <w:sz w:val="16"/>
+                <w:szCs w:val="16"/>
+              </w:rPr>
+            </w:pPr>
+            <w:r>
+              <w:rPr>
+                <w:sz w:val="16"/>
+                <w:szCs w:val="16"/>
+              </w:rPr>
+              <w:t>Handled outliers with zscore</w:t>
+            </w:r>
+          </w:p>
+        </w:tc>
+      </w:tr>
+      <w:tr>
+        <w:tc>
+          <w:tcPr>
+            <w:tcW w:w="2032" w:type="dxa"/>
+          </w:tcPr>
+          <w:p>
+            <w:pPr>
+              <w:pStyle w:val="ListParagraph"/>
+              <w:ind w:left="0"/>
+              <w:rPr>
+                <w:b/>
+                <w:bCs/>
+                <w:i/>
+                <w:iCs/>
+                <w:sz w:val="16"/>
+                <w:szCs w:val="16"/>
+              </w:rPr>
+            </w:pPr>
+            <w:r>
+              <w:rPr>
+                <w:b/>
+                <w:bCs/>
+                <w:i/>
+                <w:iCs/>
+                <w:sz w:val="16"/>
+                <w:szCs w:val="16"/>
+              </w:rPr>
+              <w:t>Claim Identifier</w:t>
+            </w:r>
+          </w:p>
+        </w:tc>
+        <w:tc>
+          <w:tcPr>
+            <w:tcW w:w="1275" w:type="dxa"/>
+          </w:tcPr>
+          <w:p>
+            <w:pPr>
+              <w:pStyle w:val="ListParagraph"/>
+              <w:ind w:left="0"/>
+              <w:rPr>
+                <w:i/>
+                <w:iCs/>
+                <w:sz w:val="16"/>
+                <w:szCs w:val="16"/>
+              </w:rPr>
+            </w:pPr>
+            <w:r>
+              <w:rPr>
+                <w:i/>
+                <w:iCs/>
+                <w:sz w:val="16"/>
+                <w:szCs w:val="16"/>
+              </w:rPr>
+              <w:t>Numerical</w:t>
+            </w:r>
+          </w:p>
+        </w:tc>
+        <w:tc>
+          <w:tcPr>
+            <w:tcW w:w="696" w:type="dxa"/>
+          </w:tcPr>
+          <w:p>
+            <w:pPr>
+              <w:pStyle w:val="ListParagraph"/>
+              <w:ind w:left="0"/>
+              <w:rPr>
+                <w:i/>
+                <w:iCs/>
+                <w:sz w:val="16"/>
+                <w:szCs w:val="16"/>
+              </w:rPr>
+            </w:pPr>
+            <w:r>
+              <w:rPr>
+                <w:i/>
+                <w:iCs/>
+                <w:sz w:val="16"/>
+                <w:szCs w:val="16"/>
+              </w:rPr>
+              <w:t>---</w:t>
+            </w:r>
+          </w:p>
+        </w:tc>
+        <w:tc>
+          <w:tcPr>
+            <w:tcW w:w="1419" w:type="dxa"/>
+          </w:tcPr>
+          <w:p>
+            <w:pPr>
+              <w:pStyle w:val="ListParagraph"/>
+              <w:ind w:left="0"/>
+              <w:rPr>
+                <w:i/>
+                <w:iCs/>
+                <w:sz w:val="16"/>
+                <w:szCs w:val="16"/>
+              </w:rPr>
+            </w:pPr>
+            <w:r>
+              <w:rPr>
+                <w:i/>
+                <w:iCs/>
+                <w:sz w:val="16"/>
+                <w:szCs w:val="16"/>
+              </w:rPr>
+              <w:t>---</w:t>
+            </w:r>
+          </w:p>
+        </w:tc>
+        <w:tc>
+          <w:tcPr>
+            <w:tcW w:w="2352" w:type="dxa"/>
+          </w:tcPr>
+          <w:p>
+            <w:pPr>
+              <w:rPr>
+                <w:sz w:val="16"/>
+                <w:szCs w:val="16"/>
+              </w:rPr>
+            </w:pPr>
+            <w:r>
+              <w:rPr>
+                <w:sz w:val="16"/>
+                <w:szCs w:val="16"/>
+              </w:rPr>
+              <w:t>Handled outliers with zscore</w:t>
+            </w:r>
+          </w:p>
+        </w:tc>
+      </w:tr>
+      <w:tr>
+        <w:tc>
+          <w:tcPr>
+            <w:tcW w:w="2032" w:type="dxa"/>
+          </w:tcPr>
+          <w:p>
+            <w:pPr>
+              <w:pStyle w:val="ListParagraph"/>
+              <w:ind w:left="0"/>
+              <w:rPr>
+                <w:b/>
+                <w:bCs/>
+                <w:i/>
+                <w:iCs/>
+                <w:sz w:val="16"/>
+                <w:szCs w:val="16"/>
+              </w:rPr>
+            </w:pPr>
+            <w:r>
+              <w:rPr>
+                <w:b/>
+                <w:bCs/>
+                <w:i/>
+                <w:iCs/>
+                <w:sz w:val="16"/>
+                <w:szCs w:val="16"/>
+              </w:rPr>
+              <w:t>Industry Code</w:t>
+            </w:r>
+          </w:p>
+        </w:tc>
+        <w:tc>
+          <w:tcPr>
+            <w:tcW w:w="1275" w:type="dxa"/>
+          </w:tcPr>
+          <w:p>
+            <w:pPr>
+              <w:pStyle w:val="ListParagraph"/>
+              <w:ind w:left="0"/>
+              <w:rPr>
+                <w:i/>
+                <w:iCs/>
+                <w:sz w:val="16"/>
+                <w:szCs w:val="16"/>
+              </w:rPr>
+            </w:pPr>
+            <w:r>
+              <w:rPr>
+                <w:i/>
+                <w:iCs/>
+                <w:sz w:val="16"/>
+                <w:szCs w:val="16"/>
+              </w:rPr>
+              <w:t>Numerical</w:t>
+            </w:r>
+          </w:p>
+        </w:tc>
+        <w:tc>
+          <w:tcPr>
+            <w:tcW w:w="696" w:type="dxa"/>
+          </w:tcPr>
+          <w:p>
+            <w:pPr>
+              <w:pStyle w:val="ListParagraph"/>
+              <w:ind w:left="0"/>
+              <w:rPr>
+                <w:i/>
+                <w:iCs/>
+                <w:sz w:val="16"/>
+                <w:szCs w:val="16"/>
+              </w:rPr>
+            </w:pPr>
+            <w:r>
+              <w:rPr>
+                <w:i/>
+                <w:iCs/>
+                <w:sz w:val="16"/>
+                <w:szCs w:val="16"/>
+              </w:rPr>
+              <w:t>1.73%</w:t>
+            </w:r>
+          </w:p>
+        </w:tc>
+        <w:tc>
+          <w:tcPr>
+            <w:tcW w:w="1419" w:type="dxa"/>
+          </w:tcPr>
+          <w:p>
+            <w:pPr>
+              <w:pStyle w:val="ListParagraph"/>
+              <w:ind w:left="0"/>
+              <w:rPr>
+                <w:i/>
+                <w:iCs/>
+                <w:sz w:val="16"/>
+                <w:szCs w:val="16"/>
+              </w:rPr>
+            </w:pPr>
+            <w:r>
+              <w:rPr>
+                <w:i/>
+                <w:iCs/>
+                <w:sz w:val="16"/>
+                <w:szCs w:val="16"/>
+              </w:rPr>
+              <w:t>---</w:t>
+            </w:r>
+          </w:p>
+        </w:tc>
+        <w:tc>
+          <w:tcPr>
+            <w:tcW w:w="2352" w:type="dxa"/>
+          </w:tcPr>
+          <w:p>
+            <w:pPr>
+              <w:rPr>
+                <w:sz w:val="16"/>
+                <w:szCs w:val="16"/>
+              </w:rPr>
+            </w:pPr>
+            <w:r>
+              <w:rPr>
+                <w:sz w:val="16"/>
+                <w:szCs w:val="16"/>
+              </w:rPr>
+              <w:t>Handled outliers with zscore</w:t>
+            </w:r>
+          </w:p>
+          <w:p>
+            <w:pPr>
+              <w:pStyle w:val="ListParagraph"/>
+              <w:ind w:left="0"/>
+              <w:rPr>
+                <w:sz w:val="16"/>
+                <w:szCs w:val="16"/>
+              </w:rPr>
+            </w:pPr>
+            <w:r>
+              <w:rPr>
+                <w:sz w:val="16"/>
+                <w:szCs w:val="16"/>
+              </w:rPr>
+              <w:t>KNNImputer</w:t>
+            </w:r>
+          </w:p>
+        </w:tc>
+      </w:tr>
+      <w:tr>
+        <w:tc>
+          <w:tcPr>
+            <w:tcW w:w="2032" w:type="dxa"/>
+          </w:tcPr>
+          <w:p>
+            <w:pPr>
+              <w:pStyle w:val="ListParagraph"/>
+              <w:ind w:left="0"/>
+              <w:rPr>
+                <w:b/>
+                <w:bCs/>
+                <w:i/>
+                <w:iCs/>
+                <w:sz w:val="16"/>
+                <w:szCs w:val="16"/>
+              </w:rPr>
+            </w:pPr>
+            <w:r>
+              <w:rPr>
+                <w:b/>
+                <w:bCs/>
+                <w:i/>
+                <w:iCs/>
+                <w:sz w:val="16"/>
+                <w:szCs w:val="16"/>
+              </w:rPr>
+              <w:t>IME-4 Count</w:t>
+            </w:r>
+          </w:p>
+        </w:tc>
+        <w:tc>
+          <w:tcPr>
+            <w:tcW w:w="1275" w:type="dxa"/>
+          </w:tcPr>
+          <w:p>
+            <w:pPr>
+              <w:pStyle w:val="ListParagraph"/>
+              <w:ind w:left="0"/>
+              <w:rPr>
+                <w:i/>
+                <w:iCs/>
+                <w:sz w:val="16"/>
+                <w:szCs w:val="16"/>
+              </w:rPr>
+            </w:pPr>
+            <w:r>
+              <w:rPr>
+                <w:i/>
+                <w:iCs/>
+                <w:sz w:val="16"/>
+                <w:szCs w:val="16"/>
+              </w:rPr>
+              <w:t>Numerical</w:t>
+            </w:r>
+          </w:p>
+        </w:tc>
+        <w:tc>
+          <w:tcPr>
+            <w:tcW w:w="696" w:type="dxa"/>
+          </w:tcPr>
+          <w:p>
+            <w:pPr>
+              <w:pStyle w:val="ListParagraph"/>
+              <w:ind w:left="0"/>
+              <w:rPr>
+                <w:i/>
+                <w:iCs/>
+                <w:sz w:val="16"/>
+                <w:szCs w:val="16"/>
+              </w:rPr>
+            </w:pPr>
+            <w:r>
+              <w:rPr>
+                <w:i/>
+                <w:iCs/>
+                <w:sz w:val="16"/>
+                <w:szCs w:val="16"/>
+              </w:rPr>
+              <w:t>---</w:t>
+            </w:r>
+          </w:p>
+        </w:tc>
+        <w:tc>
+          <w:tcPr>
+            <w:tcW w:w="1419" w:type="dxa"/>
+          </w:tcPr>
+          <w:p>
+            <w:pPr>
+              <w:pStyle w:val="ListParagraph"/>
+              <w:ind w:left="0"/>
+              <w:rPr>
+                <w:i/>
+                <w:iCs/>
+                <w:sz w:val="16"/>
+                <w:szCs w:val="16"/>
+              </w:rPr>
+            </w:pPr>
+            <w:r>
+              <w:rPr>
+                <w:i/>
+                <w:iCs/>
+                <w:sz w:val="16"/>
+                <w:szCs w:val="16"/>
+              </w:rPr>
+              <w:t>---</w:t>
+            </w:r>
+          </w:p>
+        </w:tc>
+        <w:tc>
+          <w:tcPr>
+            <w:tcW w:w="2352" w:type="dxa"/>
+          </w:tcPr>
+          <w:p>
+            <w:pPr>
+              <w:rPr>
+                <w:sz w:val="16"/>
+                <w:szCs w:val="16"/>
+              </w:rPr>
+            </w:pPr>
+            <w:r>
+              <w:rPr>
+                <w:sz w:val="16"/>
+                <w:szCs w:val="16"/>
+              </w:rPr>
+              <w:t>Filled NAs with zero</w:t>
+            </w:r>
+          </w:p>
+          <w:p>
+            <w:pPr>
+              <w:pStyle w:val="ListParagraph"/>
+              <w:ind w:left="0"/>
+              <w:rPr>
+                <w:sz w:val="16"/>
+                <w:szCs w:val="16"/>
+              </w:rPr>
+            </w:pPr>
+            <w:r>
+              <w:rPr>
+                <w:sz w:val="16"/>
+                <w:szCs w:val="16"/>
+              </w:rPr>
+              <w:t>Handled outliers replacing all values &gt; 15 with 15</w:t>
+            </w:r>
+          </w:p>
+        </w:tc>
+      </w:tr>
+      <w:tr>
+        <w:tc>
+          <w:tcPr>
+            <w:tcW w:w="2032" w:type="dxa"/>
+          </w:tcPr>
+          <w:p>
+            <w:pPr>
+              <w:pStyle w:val="ListParagraph"/>
+              <w:ind w:left="0"/>
+              <w:rPr>
+                <w:b/>
+                <w:bCs/>
+                <w:i/>
+                <w:iCs/>
+                <w:sz w:val="16"/>
+                <w:szCs w:val="16"/>
+              </w:rPr>
+            </w:pPr>
+            <w:r>
+              <w:rPr>
+                <w:b/>
+                <w:bCs/>
+                <w:i/>
+                <w:iCs/>
+                <w:sz w:val="16"/>
+                <w:szCs w:val="16"/>
+              </w:rPr>
+              <w:t>WCIO Cause of Injury Code</w:t>
+            </w:r>
+          </w:p>
+        </w:tc>
+        <w:tc>
+          <w:tcPr>
+            <w:tcW w:w="1275" w:type="dxa"/>
+          </w:tcPr>
+          <w:p>
+            <w:pPr>
+              <w:pStyle w:val="ListParagraph"/>
+              <w:ind w:left="0"/>
+              <w:rPr>
+                <w:i/>
+                <w:iCs/>
+                <w:sz w:val="16"/>
+                <w:szCs w:val="16"/>
+              </w:rPr>
+            </w:pPr>
+            <w:r>
+              <w:rPr>
+                <w:i/>
+                <w:iCs/>
+                <w:sz w:val="16"/>
+                <w:szCs w:val="16"/>
+              </w:rPr>
+              <w:t>Numerical</w:t>
+            </w:r>
+          </w:p>
+        </w:tc>
+        <w:tc>
+          <w:tcPr>
+            <w:tcW w:w="696" w:type="dxa"/>
+          </w:tcPr>
+          <w:p>
+            <w:pPr>
+              <w:pStyle w:val="ListParagraph"/>
+              <w:ind w:left="0"/>
+              <w:rPr>
+                <w:i/>
+                <w:iCs/>
+                <w:sz w:val="16"/>
+                <w:szCs w:val="16"/>
+              </w:rPr>
+            </w:pPr>
+            <w:r>
+              <w:rPr>
+                <w:i/>
+                <w:iCs/>
+                <w:sz w:val="16"/>
+                <w:szCs w:val="16"/>
+              </w:rPr>
+              <w:t>---</w:t>
+            </w:r>
+          </w:p>
+        </w:tc>
+        <w:tc>
+          <w:tcPr>
+            <w:tcW w:w="1419" w:type="dxa"/>
+          </w:tcPr>
+          <w:p>
+            <w:pPr>
+              <w:pStyle w:val="ListParagraph"/>
+              <w:ind w:left="0"/>
+              <w:rPr>
+                <w:i/>
+                <w:iCs/>
+                <w:sz w:val="16"/>
+                <w:szCs w:val="16"/>
+              </w:rPr>
+            </w:pPr>
+            <w:r>
+              <w:rPr>
+                <w:i/>
+                <w:iCs/>
+                <w:sz w:val="16"/>
+                <w:szCs w:val="16"/>
+              </w:rPr>
+              <w:t>---</w:t>
+            </w:r>
+          </w:p>
+        </w:tc>
+        <w:tc>
+          <w:tcPr>
+            <w:tcW w:w="2352" w:type="dxa"/>
+          </w:tcPr>
+          <w:p>
+            <w:pPr>
+              <w:rPr>
+                <w:sz w:val="16"/>
+                <w:szCs w:val="16"/>
+              </w:rPr>
+            </w:pPr>
+            <w:r>
+              <w:rPr>
+                <w:sz w:val="16"/>
+                <w:szCs w:val="16"/>
+              </w:rPr>
+              <w:t xml:space="preserve">Filled NAs with </w:t>
+            </w:r>
+            <w:r>
+              <w:rPr>
+                <w:sz w:val="16"/>
+                <w:szCs w:val="16"/>
+              </w:rPr>
+              <w:t>0</w:t>
+            </w:r>
+          </w:p>
+          <w:p>
+            <w:pPr>
+              <w:pStyle w:val="ListParagraph"/>
+              <w:ind w:left="0"/>
+              <w:rPr>
+                <w:sz w:val="16"/>
+                <w:szCs w:val="16"/>
+              </w:rPr>
+            </w:pPr>
+            <w:r>
+              <w:rPr>
+                <w:sz w:val="16"/>
+                <w:szCs w:val="16"/>
+              </w:rPr>
+              <w:t>Handled outliers with zscore</w:t>
+            </w:r>
+          </w:p>
+        </w:tc>
+      </w:tr>
+      <w:tr>
+        <w:tc>
+          <w:tcPr>
+            <w:tcW w:w="2032" w:type="dxa"/>
+          </w:tcPr>
+          <w:p>
+            <w:pPr>
+              <w:pStyle w:val="ListParagraph"/>
+              <w:ind w:left="0"/>
+              <w:rPr>
+                <w:b/>
+                <w:bCs/>
+                <w:i/>
+                <w:iCs/>
+                <w:sz w:val="16"/>
+                <w:szCs w:val="16"/>
+              </w:rPr>
+            </w:pPr>
+            <w:r>
+              <w:rPr>
+                <w:b/>
+                <w:bCs/>
+                <w:i/>
+                <w:iCs/>
+                <w:sz w:val="16"/>
+                <w:szCs w:val="16"/>
+              </w:rPr>
+              <w:t>WCIO Nature of Injury Code</w:t>
+            </w:r>
+          </w:p>
+        </w:tc>
+        <w:tc>
+          <w:tcPr>
+            <w:tcW w:w="1275" w:type="dxa"/>
+          </w:tcPr>
+          <w:p>
+            <w:pPr>
+              <w:pStyle w:val="ListParagraph"/>
+              <w:ind w:left="0"/>
+              <w:rPr>
+                <w:i/>
+                <w:iCs/>
+                <w:sz w:val="16"/>
+                <w:szCs w:val="16"/>
+              </w:rPr>
+            </w:pPr>
+            <w:r>
+              <w:rPr>
+                <w:i/>
+                <w:iCs/>
+                <w:sz w:val="16"/>
+                <w:szCs w:val="16"/>
+              </w:rPr>
+              <w:t>Numerical</w:t>
+            </w:r>
+          </w:p>
+        </w:tc>
+        <w:tc>
+          <w:tcPr>
+            <w:tcW w:w="696" w:type="dxa"/>
+          </w:tcPr>
+          <w:p>
+            <w:pPr>
+              <w:pStyle w:val="ListParagraph"/>
+              <w:ind w:left="0"/>
+              <w:rPr>
+                <w:i/>
+                <w:iCs/>
+                <w:sz w:val="16"/>
+                <w:szCs w:val="16"/>
+              </w:rPr>
+            </w:pPr>
+            <w:r>
+              <w:rPr>
+                <w:i/>
+                <w:iCs/>
+                <w:sz w:val="16"/>
+                <w:szCs w:val="16"/>
+              </w:rPr>
+              <w:t>---</w:t>
+            </w:r>
+          </w:p>
+        </w:tc>
+        <w:tc>
+          <w:tcPr>
+            <w:tcW w:w="1419" w:type="dxa"/>
+          </w:tcPr>
+          <w:p>
+            <w:pPr>
+              <w:pStyle w:val="ListParagraph"/>
+              <w:ind w:left="0"/>
+              <w:rPr>
+                <w:i/>
+                <w:iCs/>
+                <w:sz w:val="16"/>
+                <w:szCs w:val="16"/>
+              </w:rPr>
+            </w:pPr>
+            <w:r>
+              <w:rPr>
+                <w:i/>
+                <w:iCs/>
+                <w:sz w:val="16"/>
+                <w:szCs w:val="16"/>
+              </w:rPr>
+              <w:t>---</w:t>
+            </w:r>
+          </w:p>
+        </w:tc>
+        <w:tc>
+          <w:tcPr>
+            <w:tcW w:w="2352" w:type="dxa"/>
+          </w:tcPr>
+          <w:p>
+            <w:pPr>
+              <w:rPr>
+                <w:sz w:val="16"/>
+                <w:szCs w:val="16"/>
+              </w:rPr>
+            </w:pPr>
+            <w:r>
+              <w:rPr>
+                <w:sz w:val="16"/>
+                <w:szCs w:val="16"/>
+              </w:rPr>
+              <w:t>Filled NAs with 0</w:t>
+            </w:r>
+          </w:p>
+          <w:p>
+            <w:pPr>
+              <w:pStyle w:val="ListParagraph"/>
+              <w:ind w:left="0"/>
+              <w:rPr>
+                <w:sz w:val="16"/>
+                <w:szCs w:val="16"/>
+              </w:rPr>
+            </w:pPr>
+            <w:r>
+              <w:rPr>
+                <w:sz w:val="16"/>
+                <w:szCs w:val="16"/>
+              </w:rPr>
+              <w:t>Handled outliers with zscore</w:t>
+            </w:r>
+          </w:p>
+        </w:tc>
+      </w:tr>
+      <w:tr>
+        <w:tc>
+          <w:tcPr>
+            <w:tcW w:w="2032" w:type="dxa"/>
+          </w:tcPr>
+          <w:p>
+            <w:pPr>
+              <w:pStyle w:val="ListParagraph"/>
+              <w:ind w:left="0"/>
+              <w:rPr>
+                <w:b/>
+                <w:bCs/>
+                <w:i/>
+                <w:iCs/>
+                <w:sz w:val="16"/>
+                <w:szCs w:val="16"/>
+              </w:rPr>
+            </w:pPr>
+            <w:r>
+              <w:rPr>
+                <w:b/>
+                <w:bCs/>
+                <w:i/>
+                <w:iCs/>
+                <w:sz w:val="16"/>
+                <w:szCs w:val="16"/>
+              </w:rPr>
+              <w:t>WCIO Part of Body Code</w:t>
+            </w:r>
+          </w:p>
+        </w:tc>
+        <w:tc>
+          <w:tcPr>
+            <w:tcW w:w="1275" w:type="dxa"/>
+          </w:tcPr>
+          <w:p>
+            <w:pPr>
+              <w:pStyle w:val="ListParagraph"/>
+              <w:ind w:left="0"/>
+              <w:rPr>
+                <w:i/>
+                <w:iCs/>
+                <w:sz w:val="16"/>
+                <w:szCs w:val="16"/>
+              </w:rPr>
+            </w:pPr>
+            <w:r>
+              <w:rPr>
+                <w:i/>
+                <w:iCs/>
+                <w:sz w:val="16"/>
+                <w:szCs w:val="16"/>
+              </w:rPr>
+              <w:t>Numerical</w:t>
+            </w:r>
+          </w:p>
+        </w:tc>
+        <w:tc>
+          <w:tcPr>
+            <w:tcW w:w="696" w:type="dxa"/>
+          </w:tcPr>
+          <w:p>
+            <w:pPr>
+              <w:pStyle w:val="ListParagraph"/>
+              <w:ind w:left="0"/>
+              <w:rPr>
+                <w:i/>
+                <w:iCs/>
+                <w:sz w:val="16"/>
+                <w:szCs w:val="16"/>
+              </w:rPr>
+            </w:pPr>
+            <w:r>
+              <w:rPr>
+                <w:i/>
+                <w:iCs/>
+                <w:sz w:val="16"/>
+                <w:szCs w:val="16"/>
+              </w:rPr>
+              <w:t>---</w:t>
+            </w:r>
+          </w:p>
+        </w:tc>
+        <w:tc>
+          <w:tcPr>
+            <w:tcW w:w="1419" w:type="dxa"/>
+          </w:tcPr>
+          <w:p>
+            <w:pPr>
+              <w:pStyle w:val="ListParagraph"/>
+              <w:ind w:left="0"/>
+              <w:rPr>
+                <w:i/>
+                <w:iCs/>
+                <w:sz w:val="16"/>
+                <w:szCs w:val="16"/>
+              </w:rPr>
+            </w:pPr>
+            <w:r>
+              <w:rPr>
+                <w:i/>
+                <w:iCs/>
+                <w:sz w:val="16"/>
+                <w:szCs w:val="16"/>
+              </w:rPr>
+              <w:t>---</w:t>
+            </w:r>
+          </w:p>
+        </w:tc>
+        <w:tc>
+          <w:tcPr>
+            <w:tcW w:w="2352" w:type="dxa"/>
+          </w:tcPr>
+          <w:p>
+            <w:pPr>
+              <w:rPr>
+                <w:sz w:val="16"/>
+                <w:szCs w:val="16"/>
+              </w:rPr>
+            </w:pPr>
+            <w:r>
+              <w:rPr>
+                <w:sz w:val="16"/>
+                <w:szCs w:val="16"/>
+              </w:rPr>
+              <w:t>Handled outliers with zscore</w:t>
+            </w:r>
+          </w:p>
+        </w:tc>
+      </w:tr>
+      <w:tr>
+        <w:tc>
+          <w:tcPr>
+            <w:tcW w:w="2032" w:type="dxa"/>
+          </w:tcPr>
+          <w:p>
+            <w:pPr>
+              <w:pStyle w:val="ListParagraph"/>
+              <w:ind w:left="0"/>
+              <w:rPr>
+                <w:b/>
+                <w:bCs/>
+                <w:i/>
+                <w:iCs/>
+                <w:sz w:val="16"/>
+                <w:szCs w:val="16"/>
+              </w:rPr>
+            </w:pPr>
+            <w:r>
+              <w:rPr>
+                <w:b/>
+                <w:bCs/>
+                <w:i/>
+                <w:iCs/>
+                <w:sz w:val="16"/>
+                <w:szCs w:val="16"/>
+              </w:rPr>
+              <w:t>Number of Dependents</w:t>
+            </w:r>
+          </w:p>
+          <w:p>
+            <w:pPr>
+              <w:pStyle w:val="ListParagraph"/>
+              <w:ind w:left="0"/>
+              <w:rPr>
+                <w:b/>
+                <w:bCs/>
+                <w:i/>
+                <w:iCs/>
+                <w:sz w:val="16"/>
+                <w:szCs w:val="16"/>
+              </w:rPr>
+            </w:pPr>
+          </w:p>
+        </w:tc>
+        <w:tc>
+          <w:tcPr>
+            <w:tcW w:w="1275" w:type="dxa"/>
+          </w:tcPr>
+          <w:p>
+            <w:pPr>
+              <w:pStyle w:val="ListParagraph"/>
+              <w:ind w:left="0"/>
+              <w:rPr>
+                <w:i/>
+                <w:iCs/>
+                <w:sz w:val="16"/>
+                <w:szCs w:val="16"/>
+              </w:rPr>
+            </w:pPr>
+            <w:r>
+              <w:rPr>
+                <w:i/>
+                <w:iCs/>
+                <w:sz w:val="16"/>
+                <w:szCs w:val="16"/>
+              </w:rPr>
+              <w:t>Numerical</w:t>
+            </w:r>
+          </w:p>
+        </w:tc>
+        <w:tc>
+          <w:tcPr>
+            <w:tcW w:w="696" w:type="dxa"/>
+          </w:tcPr>
+          <w:p>
+            <w:pPr>
+              <w:pStyle w:val="ListParagraph"/>
+              <w:ind w:left="0"/>
+              <w:rPr>
+                <w:i/>
+                <w:iCs/>
+                <w:sz w:val="16"/>
+                <w:szCs w:val="16"/>
+              </w:rPr>
+            </w:pPr>
+            <w:r>
+              <w:rPr>
+                <w:i/>
+                <w:iCs/>
+                <w:sz w:val="16"/>
+                <w:szCs w:val="16"/>
+              </w:rPr>
+              <w:t>---</w:t>
+            </w:r>
+          </w:p>
+        </w:tc>
+        <w:tc>
+          <w:tcPr>
+            <w:tcW w:w="1419" w:type="dxa"/>
+          </w:tcPr>
+          <w:p>
+            <w:pPr>
+              <w:pStyle w:val="ListParagraph"/>
+              <w:ind w:left="0"/>
+              <w:rPr>
+                <w:i/>
+                <w:iCs/>
+                <w:sz w:val="16"/>
+                <w:szCs w:val="16"/>
+              </w:rPr>
+            </w:pPr>
+            <w:r>
+              <w:rPr>
+                <w:i/>
+                <w:iCs/>
+                <w:sz w:val="16"/>
+                <w:szCs w:val="16"/>
+              </w:rPr>
+              <w:t>---</w:t>
+            </w:r>
+          </w:p>
+        </w:tc>
+        <w:tc>
+          <w:tcPr>
+            <w:tcW w:w="2352" w:type="dxa"/>
+          </w:tcPr>
+          <w:p>
+            <w:pPr>
+              <w:rPr>
+                <w:sz w:val="16"/>
+                <w:szCs w:val="16"/>
+              </w:rPr>
+            </w:pPr>
+            <w:r>
+              <w:rPr>
+                <w:sz w:val="16"/>
+                <w:szCs w:val="16"/>
+              </w:rPr>
+              <w:t>Filled NAs with 0</w:t>
+            </w:r>
+          </w:p>
+          <w:p>
+            <w:pPr>
+              <w:pStyle w:val="ListParagraph"/>
+              <w:ind w:left="0"/>
+              <w:rPr>
+                <w:sz w:val="16"/>
+                <w:szCs w:val="16"/>
+              </w:rPr>
+            </w:pPr>
+            <w:r>
+              <w:rPr>
+                <w:sz w:val="16"/>
+                <w:szCs w:val="16"/>
+              </w:rPr>
+              <w:t>Handled outliers with zscore</w:t>
+            </w:r>
+          </w:p>
+        </w:tc>
+      </w:tr>
+      <w:tr>
+        <w:tc>
+          <w:tcPr>
+            <w:tcW w:w="2032" w:type="dxa"/>
+          </w:tcPr>
+          <w:p>
+            <w:pPr>
+              <w:pStyle w:val="ListParagraph"/>
+              <w:ind w:left="0"/>
+              <w:rPr>
+                <w:b/>
+                <w:bCs/>
+                <w:i/>
+                <w:iCs/>
+                <w:sz w:val="16"/>
+                <w:szCs w:val="16"/>
+              </w:rPr>
+            </w:pPr>
+            <w:r>
+              <w:rPr>
+                <w:b/>
+                <w:bCs/>
+                <w:i/>
+                <w:iCs/>
+                <w:sz w:val="16"/>
+                <w:szCs w:val="16"/>
+              </w:rPr>
+              <w:t>Accident Date</w:t>
+            </w:r>
+          </w:p>
+        </w:tc>
+        <w:tc>
+          <w:tcPr>
+            <w:tcW w:w="1275" w:type="dxa"/>
+          </w:tcPr>
+          <w:p>
+            <w:pPr>
+              <w:pStyle w:val="ListParagraph"/>
+              <w:ind w:left="0"/>
+              <w:rPr>
+                <w:i/>
+                <w:iCs/>
+                <w:sz w:val="16"/>
+                <w:szCs w:val="16"/>
+              </w:rPr>
+            </w:pPr>
+            <w:r>
+              <w:rPr>
+                <w:i/>
+                <w:iCs/>
+                <w:sz w:val="16"/>
+                <w:szCs w:val="16"/>
+              </w:rPr>
+              <w:t>Numerical</w:t>
+            </w:r>
+          </w:p>
+        </w:tc>
+        <w:tc>
+          <w:tcPr>
+            <w:tcW w:w="696" w:type="dxa"/>
+          </w:tcPr>
+          <w:p>
+            <w:pPr>
+              <w:pStyle w:val="ListParagraph"/>
+              <w:ind w:left="0"/>
+              <w:rPr>
+                <w:i/>
+                <w:iCs/>
+                <w:sz w:val="16"/>
+                <w:szCs w:val="16"/>
+              </w:rPr>
+            </w:pPr>
+            <w:r>
+              <w:rPr>
+                <w:i/>
+                <w:iCs/>
+                <w:sz w:val="16"/>
+                <w:szCs w:val="16"/>
+              </w:rPr>
+              <w:t>0.64%</w:t>
+            </w:r>
+          </w:p>
+        </w:tc>
+        <w:tc>
+          <w:tcPr>
+            <w:tcW w:w="1419" w:type="dxa"/>
+          </w:tcPr>
+          <w:p>
+            <w:pPr>
+              <w:pStyle w:val="ListParagraph"/>
+              <w:ind w:left="0"/>
+              <w:rPr>
+                <w:i/>
+                <w:iCs/>
+                <w:sz w:val="16"/>
+                <w:szCs w:val="16"/>
+              </w:rPr>
+            </w:pPr>
+            <w:r>
+              <w:rPr>
+                <w:i/>
+                <w:iCs/>
+                <w:sz w:val="16"/>
+                <w:szCs w:val="16"/>
+              </w:rPr>
+              <w:t>---</w:t>
+            </w:r>
+          </w:p>
+        </w:tc>
+        <w:tc>
+          <w:tcPr>
+            <w:tcW w:w="2352" w:type="dxa"/>
+          </w:tcPr>
+          <w:p>
+            <w:pPr>
+              <w:pStyle w:val="ListParagraph"/>
+              <w:ind w:left="0"/>
+              <w:rPr>
+                <w:i/>
+                <w:iCs/>
+                <w:sz w:val="16"/>
+                <w:szCs w:val="16"/>
+              </w:rPr>
+            </w:pPr>
+            <w:r>
+              <w:rPr>
+                <w:i/>
+                <w:iCs/>
+                <w:sz w:val="16"/>
+                <w:szCs w:val="16"/>
+              </w:rPr>
+              <w:t>Dropped NaN lines</w:t>
+            </w:r>
+          </w:p>
+        </w:tc>
+      </w:tr>
+      <w:tr>
+        <w:tc>
+          <w:tcPr>
+            <w:tcW w:w="2032" w:type="dxa"/>
+          </w:tcPr>
+          <w:p>
+            <w:pPr>
+              <w:pStyle w:val="ListParagraph"/>
+              <w:ind w:left="0"/>
+              <w:rPr>
+                <w:b/>
+                <w:bCs/>
+                <w:i/>
+                <w:iCs/>
+                <w:sz w:val="16"/>
+                <w:szCs w:val="16"/>
+              </w:rPr>
+            </w:pPr>
+            <w:r>
+              <w:rPr>
+                <w:b/>
+                <w:bCs/>
+                <w:i/>
+                <w:iCs/>
+                <w:sz w:val="16"/>
+                <w:szCs w:val="16"/>
+              </w:rPr>
+              <w:t>Years Past Accident</w:t>
+            </w:r>
+          </w:p>
+        </w:tc>
+        <w:tc>
+          <w:tcPr>
+            <w:tcW w:w="1275" w:type="dxa"/>
+          </w:tcPr>
+          <w:p>
+            <w:pPr>
+              <w:pStyle w:val="ListParagraph"/>
+              <w:ind w:left="0"/>
+              <w:rPr>
+                <w:i/>
+                <w:iCs/>
+                <w:sz w:val="16"/>
+                <w:szCs w:val="16"/>
+              </w:rPr>
+            </w:pPr>
+            <w:r>
+              <w:rPr>
+                <w:i/>
+                <w:iCs/>
+                <w:sz w:val="16"/>
+                <w:szCs w:val="16"/>
+              </w:rPr>
+              <w:t>Numerical</w:t>
+            </w:r>
+          </w:p>
+        </w:tc>
+        <w:tc>
+          <w:tcPr>
+            <w:tcW w:w="696" w:type="dxa"/>
+          </w:tcPr>
+          <w:p>
+            <w:pPr>
+              <w:pStyle w:val="ListParagraph"/>
+              <w:ind w:left="0"/>
+              <w:rPr>
+                <w:i/>
+                <w:iCs/>
+                <w:sz w:val="16"/>
+                <w:szCs w:val="16"/>
+              </w:rPr>
+            </w:pPr>
+            <w:r>
+              <w:rPr>
+                <w:i/>
+                <w:iCs/>
+                <w:sz w:val="16"/>
+                <w:szCs w:val="16"/>
+              </w:rPr>
+              <w:t>0.64%</w:t>
+            </w:r>
+          </w:p>
+        </w:tc>
+        <w:tc>
+          <w:tcPr>
+            <w:tcW w:w="1419" w:type="dxa"/>
+          </w:tcPr>
+          <w:p>
+            <w:pPr>
+              <w:pStyle w:val="ListParagraph"/>
+              <w:ind w:left="0"/>
+              <w:rPr>
+                <w:i/>
+                <w:iCs/>
+                <w:sz w:val="16"/>
+                <w:szCs w:val="16"/>
+              </w:rPr>
+            </w:pPr>
+            <w:r>
+              <w:rPr>
+                <w:i/>
+                <w:iCs/>
+                <w:sz w:val="16"/>
+                <w:szCs w:val="16"/>
+              </w:rPr>
+              <w:t>---</w:t>
+            </w:r>
+          </w:p>
+        </w:tc>
+        <w:tc>
+          <w:tcPr>
+            <w:tcW w:w="2352" w:type="dxa"/>
+          </w:tcPr>
+          <w:p>
+            <w:pPr>
+              <w:pStyle w:val="ListParagraph"/>
+              <w:ind w:left="0"/>
+              <w:rPr>
+                <w:i/>
+                <w:iCs/>
+                <w:sz w:val="16"/>
+                <w:szCs w:val="16"/>
+              </w:rPr>
+            </w:pPr>
+            <w:r>
+              <w:rPr>
+                <w:i/>
+                <w:iCs/>
+                <w:sz w:val="16"/>
+                <w:szCs w:val="16"/>
+              </w:rPr>
+              <w:t xml:space="preserve">Gets </w:t>
+            </w:r>
+            <w:r>
+              <w:rPr>
+                <w:i/>
+                <w:iCs/>
+                <w:sz w:val="16"/>
+                <w:szCs w:val="16"/>
+              </w:rPr>
+              <w:t>Accident Date – reference_date</w:t>
+            </w:r>
+          </w:p>
+        </w:tc>
+      </w:tr>
+    </w:tbl>
+    <w:p>
+      <w:pPr>
+        <w:rPr>
+          <w:rFonts w:ascii="Arial Nova" w:hAnsi="Arial Nova"/>
+          <w:lang w:val="en-US"/>
+        </w:rPr>
+      </w:pPr>
+    </w:p>
+    <w:p>
+      <w:pPr>
         <w:pStyle w:val="Heading1"/>
         <w:numPr>
           <w:ilvl w:val="0"/>
@@ -5679,6 +6849,7 @@
           <w:rFonts w:ascii="Arial Nova" w:hAnsi="Arial Nova"/>
           <w:lang w:val="en-US"/>
         </w:rPr>
+        <w:lastRenderedPageBreak/>
         <w:t>Model assessment strategy (e.g., cross-validation, holdout).</w:t>
       </w:r>
     </w:p>
@@ -5936,7 +7107,6 @@
           <w:sz w:val="36"/>
           <w:szCs w:val="36"/>
         </w:rPr>
-        <w:lastRenderedPageBreak/>
         <w:t>Conclusion</w:t>
       </w:r>
       <w:bookmarkEnd w:id="8"/>
@@ -5998,7 +7168,15 @@
           <w:rFonts w:ascii="Arial Nova" w:hAnsi="Arial Nova"/>
           <w:lang w:val="en-US"/>
         </w:rPr>
-        <w:t>In conclusion, this project not only validates the potential of machine learning in automating claims classification but also sets the foundation for broader applications in regulatory and insurance contexts. By continuing to refine and expand upon these efforts, the WCB could achieve greater efficiency, transparency, and accuracy in its operations.</w:t>
+        <w:t xml:space="preserve">In conclusion, this project not only validates the potential of machine learning in automating claims classification but also sets the foundation for broader applications in </w:t>
+      </w:r>
+      <w:r>
+        <w:rPr>
+          <w:rFonts w:ascii="Arial Nova" w:hAnsi="Arial Nova"/>
+          <w:lang w:val="en-US"/>
+        </w:rPr>
+        <w:lastRenderedPageBreak/>
+        <w:t>regulatory and insurance contexts. By continuing to refine and expand upon these efforts, the WCB could achieve greater efficiency, transparency, and accuracy in its operations.</w:t>
       </w:r>
     </w:p>
     <w:p>
@@ -6127,6 +7305,37 @@
           <w:lang w:val="en-US"/>
         </w:rPr>
         <w:t>List of all referenced materials (peer-reviewed articles, datasets, etc.).</w:t>
+      </w:r>
+    </w:p>
+    <w:p>
+      <w:pPr>
+        <w:tabs>
+          <w:tab w:val="num" w:pos="1440"/>
+        </w:tabs>
+        <w:rPr>
+          <w:rFonts w:ascii="Arial Nova" w:hAnsi="Arial Nova"/>
+          <w:lang w:val="en-US"/>
+        </w:rPr>
+      </w:pPr>
+    </w:p>
+    <w:p>
+      <w:pPr>
+        <w:tabs>
+          <w:tab w:val="num" w:pos="1440"/>
+        </w:tabs>
+        <w:rPr>
+          <w:rFonts w:ascii="Arial Nova" w:hAnsi="Arial Nova"/>
+          <w:color w:val="FF0000"/>
+          <w:lang w:val="en-US"/>
+        </w:rPr>
+      </w:pPr>
+      <w:r>
+        <w:rPr>
+          <w:rFonts w:ascii="Arial Nova" w:hAnsi="Arial Nova"/>
+          <w:color w:val="FF0000"/>
+          <w:lang w:val="en-US"/>
+        </w:rPr>
+        <w:t>Pls put here the train_df initial structures</w:t>
       </w:r>
     </w:p>
     <w:p>
@@ -8636,6 +9845,7 @@
   <w:style w:type="character" w:default="1" w:styleId="DefaultParagraphFont">
     <w:name w:val="Default Paragraph Font"/>
     <w:uiPriority w:val="1"/>
+    <w:semiHidden/>
     <w:unhideWhenUsed/>
   </w:style>
   <w:style w:type="table" w:default="1" w:styleId="TableNormal">

--- a/final report.docx
+++ b/final report.docx
@@ -120,6 +120,7 @@
           <w:lang w:val="en-US"/>
         </w:rPr>
       </w:pPr>
+      <w:proofErr w:type="spellStart"/>
       <w:r>
         <w:rPr>
           <w:rFonts w:ascii="Arial Nova" w:hAnsi="Arial Nova"/>
@@ -127,8 +128,9 @@
           <w:bCs/>
           <w:lang w:val="en-US"/>
         </w:rPr>
-        <w:t xml:space="preserve">Msc </w:t>
-      </w:r>
+        <w:t>Msc</w:t>
+      </w:r>
+      <w:proofErr w:type="spellEnd"/>
       <w:r>
         <w:rPr>
           <w:rFonts w:ascii="Arial Nova" w:hAnsi="Arial Nova"/>
@@ -136,7 +138,7 @@
           <w:bCs/>
           <w:lang w:val="en-US"/>
         </w:rPr>
-        <w:t xml:space="preserve">- </w:t>
+        <w:t xml:space="preserve"> </w:t>
       </w:r>
       <w:r>
         <w:rPr>
@@ -145,7 +147,7 @@
           <w:bCs/>
           <w:lang w:val="en-US"/>
         </w:rPr>
-        <w:t>Data Science and Advanced Analytics</w:t>
+        <w:t xml:space="preserve">- </w:t>
       </w:r>
       <w:r>
         <w:rPr>
@@ -154,6 +156,15 @@
           <w:bCs/>
           <w:lang w:val="en-US"/>
         </w:rPr>
+        <w:t>Data Science and Advanced Analytics</w:t>
+      </w:r>
+      <w:r>
+        <w:rPr>
+          <w:rFonts w:ascii="Arial Nova" w:hAnsi="Arial Nova"/>
+          <w:b/>
+          <w:bCs/>
+          <w:lang w:val="en-US"/>
+        </w:rPr>
         <w:br/>
         <w:t>2024/25</w:t>
       </w:r>
@@ -186,17 +197,6 @@
         </w:rPr>
         <w:t xml:space="preserve"> Final Project</w:t>
       </w:r>
-    </w:p>
-    <w:p>
-      <w:pPr>
-        <w:jc w:val="center"/>
-        <w:rPr>
-          <w:rFonts w:ascii="Arial Nova" w:hAnsi="Arial Nova"/>
-          <w:b/>
-          <w:bCs/>
-          <w:lang w:val="en-US"/>
-        </w:rPr>
-      </w:pPr>
     </w:p>
     <w:p>
       <w:pPr>
@@ -306,13 +306,39 @@
     </w:p>
     <w:p>
       <w:pPr>
-        <w:rPr>
-          <w:rFonts w:ascii="Arial Nova" w:hAnsi="Arial Nova"/>
+        <w:jc w:val="center"/>
+        <w:rPr>
           <w:b/>
           <w:bCs/>
           <w:lang w:val="en-US"/>
         </w:rPr>
       </w:pPr>
+      <w:r>
+        <w:rPr>
+          <w:b/>
+          <w:bCs/>
+          <w:lang w:val="en-US"/>
+        </w:rPr>
+        <w:t>GitHub Public Repository</w:t>
+      </w:r>
+    </w:p>
+    <w:p>
+      <w:pPr>
+        <w:jc w:val="center"/>
+        <w:rPr>
+          <w:rFonts w:ascii="Arial Nova" w:hAnsi="Arial Nova"/>
+          <w:b/>
+          <w:bCs/>
+          <w:lang w:val="en-US"/>
+        </w:rPr>
+      </w:pPr>
+      <w:r>
+        <w:rPr>
+          <w:rFonts w:ascii="Arial Nova" w:hAnsi="Arial Nova"/>
+          <w:lang w:val="en-US"/>
+        </w:rPr>
+        <w:t>https://github.com/Antramos/To-Grant-or-not_ML</w:t>
+      </w:r>
     </w:p>
     <w:p>
       <w:pPr>
@@ -468,7 +494,10 @@
           <w:tab w:val="num" w:pos="720"/>
         </w:tabs>
         <w:rPr>
-          <w:rFonts w:ascii="Arial Nova" w:hAnsi="Arial Nova"/>
+          <w:rStyle w:val="Hyperlink"/>
+          <w:rFonts w:ascii="Arial Nova" w:hAnsi="Arial Nova"/>
+          <w:color w:val="auto"/>
+          <w:u w:val="none"/>
           <w:lang w:val="en-US"/>
         </w:rPr>
       </w:pPr>
@@ -493,6 +522,15 @@
     <w:p>
       <w:pPr>
         <w:rPr>
+          <w:rStyle w:val="Hyperlink"/>
+          <w:rFonts w:ascii="Arial Nova" w:hAnsi="Arial Nova"/>
+          <w:lang w:val="en-US"/>
+        </w:rPr>
+      </w:pPr>
+    </w:p>
+    <w:p>
+      <w:pPr>
+        <w:rPr>
           <w:rFonts w:ascii="Arial Nova" w:hAnsi="Arial Nova"/>
         </w:rPr>
       </w:pPr>
@@ -539,11 +577,15 @@
           <w:pPr>
             <w:pStyle w:val="TOCHeading"/>
             <w:rPr>
+              <w:sz w:val="22"/>
+              <w:szCs w:val="22"/>
               <w:lang w:val="en-US"/>
             </w:rPr>
           </w:pPr>
           <w:r>
             <w:rPr>
+              <w:sz w:val="22"/>
+              <w:szCs w:val="22"/>
               <w:lang w:val="en-US"/>
             </w:rPr>
             <w:t>Index</w:t>
@@ -562,26 +604,40 @@
               <w:bCs w:val="0"/>
               <w:caps w:val="0"/>
               <w:noProof/>
+              <w:sz w:val="18"/>
+              <w:szCs w:val="18"/>
               <w:lang w:val="en-US"/>
             </w:rPr>
           </w:pPr>
           <w:r>
+            <w:rPr>
+              <w:sz w:val="18"/>
+              <w:szCs w:val="18"/>
+            </w:rPr>
             <w:fldChar w:fldCharType="begin"/>
           </w:r>
           <w:r>
             <w:rPr>
+              <w:sz w:val="18"/>
+              <w:szCs w:val="18"/>
               <w:lang w:val="en-US"/>
             </w:rPr>
             <w:instrText xml:space="preserve"> TOC \o "1-3" \h \z \u </w:instrText>
           </w:r>
           <w:r>
+            <w:rPr>
+              <w:sz w:val="18"/>
+              <w:szCs w:val="18"/>
+            </w:rPr>
             <w:fldChar w:fldCharType="separate"/>
           </w:r>
-          <w:hyperlink w:anchor="_Toc185275579" w:history="1">
+          <w:hyperlink w:anchor="_Toc185307520" w:history="1">
             <w:r>
               <w:rPr>
                 <w:rStyle w:val="Hyperlink"/>
                 <w:noProof/>
+                <w:sz w:val="18"/>
+                <w:szCs w:val="18"/>
               </w:rPr>
               <w:t>1.</w:t>
             </w:r>
@@ -592,6 +648,8 @@
                 <w:bCs w:val="0"/>
                 <w:caps w:val="0"/>
                 <w:noProof/>
+                <w:sz w:val="18"/>
+                <w:szCs w:val="18"/>
                 <w:lang w:val="en-US"/>
               </w:rPr>
               <w:tab/>
@@ -600,6 +658,8 @@
               <w:rPr>
                 <w:rStyle w:val="Hyperlink"/>
                 <w:noProof/>
+                <w:sz w:val="18"/>
+                <w:szCs w:val="18"/>
               </w:rPr>
               <w:t>Introduction</w:t>
             </w:r>
@@ -607,6 +667,8 @@
               <w:rPr>
                 <w:noProof/>
                 <w:webHidden/>
+                <w:sz w:val="18"/>
+                <w:szCs w:val="18"/>
               </w:rPr>
               <w:tab/>
             </w:r>
@@ -614,6 +676,8 @@
               <w:rPr>
                 <w:noProof/>
                 <w:webHidden/>
+                <w:sz w:val="18"/>
+                <w:szCs w:val="18"/>
               </w:rPr>
               <w:fldChar w:fldCharType="begin"/>
             </w:r>
@@ -621,19 +685,25 @@
               <w:rPr>
                 <w:noProof/>
                 <w:webHidden/>
-              </w:rPr>
-              <w:instrText xml:space="preserve"> PAGEREF _Toc185275579 \h </w:instrText>
-            </w:r>
-            <w:r>
-              <w:rPr>
-                <w:noProof/>
-                <w:webHidden/>
-              </w:rPr>
-            </w:r>
-            <w:r>
-              <w:rPr>
-                <w:noProof/>
-                <w:webHidden/>
+                <w:sz w:val="18"/>
+                <w:szCs w:val="18"/>
+              </w:rPr>
+              <w:instrText xml:space="preserve"> PAGEREF _Toc185307520 \h </w:instrText>
+            </w:r>
+            <w:r>
+              <w:rPr>
+                <w:noProof/>
+                <w:webHidden/>
+                <w:sz w:val="18"/>
+                <w:szCs w:val="18"/>
+              </w:rPr>
+            </w:r>
+            <w:r>
+              <w:rPr>
+                <w:noProof/>
+                <w:webHidden/>
+                <w:sz w:val="18"/>
+                <w:szCs w:val="18"/>
               </w:rPr>
               <w:fldChar w:fldCharType="separate"/>
             </w:r>
@@ -641,6 +711,8 @@
               <w:rPr>
                 <w:noProof/>
                 <w:webHidden/>
+                <w:sz w:val="18"/>
+                <w:szCs w:val="18"/>
               </w:rPr>
               <w:t>3</w:t>
             </w:r>
@@ -648,6 +720,8 @@
               <w:rPr>
                 <w:noProof/>
                 <w:webHidden/>
+                <w:sz w:val="18"/>
+                <w:szCs w:val="18"/>
               </w:rPr>
               <w:fldChar w:fldCharType="end"/>
             </w:r>
@@ -666,14 +740,18 @@
               <w:bCs w:val="0"/>
               <w:caps w:val="0"/>
               <w:noProof/>
+              <w:sz w:val="18"/>
+              <w:szCs w:val="18"/>
               <w:lang w:val="en-US"/>
             </w:rPr>
           </w:pPr>
-          <w:hyperlink w:anchor="_Toc185275580" w:history="1">
+          <w:hyperlink w:anchor="_Toc185307521" w:history="1">
             <w:r>
               <w:rPr>
                 <w:rStyle w:val="Hyperlink"/>
                 <w:noProof/>
+                <w:sz w:val="18"/>
+                <w:szCs w:val="18"/>
               </w:rPr>
               <w:t>2.</w:t>
             </w:r>
@@ -684,6 +762,8 @@
                 <w:bCs w:val="0"/>
                 <w:caps w:val="0"/>
                 <w:noProof/>
+                <w:sz w:val="18"/>
+                <w:szCs w:val="18"/>
                 <w:lang w:val="en-US"/>
               </w:rPr>
               <w:tab/>
@@ -692,6 +772,8 @@
               <w:rPr>
                 <w:rStyle w:val="Hyperlink"/>
                 <w:noProof/>
+                <w:sz w:val="18"/>
+                <w:szCs w:val="18"/>
               </w:rPr>
               <w:t>Exploration and Data Preprocessing</w:t>
             </w:r>
@@ -699,6 +781,8 @@
               <w:rPr>
                 <w:noProof/>
                 <w:webHidden/>
+                <w:sz w:val="18"/>
+                <w:szCs w:val="18"/>
               </w:rPr>
               <w:tab/>
             </w:r>
@@ -706,6 +790,8 @@
               <w:rPr>
                 <w:noProof/>
                 <w:webHidden/>
+                <w:sz w:val="18"/>
+                <w:szCs w:val="18"/>
               </w:rPr>
               <w:fldChar w:fldCharType="begin"/>
             </w:r>
@@ -713,19 +799,25 @@
               <w:rPr>
                 <w:noProof/>
                 <w:webHidden/>
-              </w:rPr>
-              <w:instrText xml:space="preserve"> PAGEREF _Toc185275580 \h </w:instrText>
-            </w:r>
-            <w:r>
-              <w:rPr>
-                <w:noProof/>
-                <w:webHidden/>
-              </w:rPr>
-            </w:r>
-            <w:r>
-              <w:rPr>
-                <w:noProof/>
-                <w:webHidden/>
+                <w:sz w:val="18"/>
+                <w:szCs w:val="18"/>
+              </w:rPr>
+              <w:instrText xml:space="preserve"> PAGEREF _Toc185307521 \h </w:instrText>
+            </w:r>
+            <w:r>
+              <w:rPr>
+                <w:noProof/>
+                <w:webHidden/>
+                <w:sz w:val="18"/>
+                <w:szCs w:val="18"/>
+              </w:rPr>
+            </w:r>
+            <w:r>
+              <w:rPr>
+                <w:noProof/>
+                <w:webHidden/>
+                <w:sz w:val="18"/>
+                <w:szCs w:val="18"/>
               </w:rPr>
               <w:fldChar w:fldCharType="separate"/>
             </w:r>
@@ -733,6 +825,8 @@
               <w:rPr>
                 <w:noProof/>
                 <w:webHidden/>
+                <w:sz w:val="18"/>
+                <w:szCs w:val="18"/>
               </w:rPr>
               <w:t>4</w:t>
             </w:r>
@@ -740,6 +834,8 @@
               <w:rPr>
                 <w:noProof/>
                 <w:webHidden/>
+                <w:sz w:val="18"/>
+                <w:szCs w:val="18"/>
               </w:rPr>
               <w:fldChar w:fldCharType="end"/>
             </w:r>
@@ -756,16 +852,19 @@
               <w:b w:val="0"/>
               <w:bCs w:val="0"/>
               <w:noProof/>
-              <w:sz w:val="24"/>
-              <w:szCs w:val="24"/>
+              <w:sz w:val="18"/>
+              <w:szCs w:val="18"/>
               <w:lang w:val="en-US"/>
             </w:rPr>
           </w:pPr>
-          <w:hyperlink w:anchor="_Toc185275581" w:history="1">
+          <w:hyperlink w:anchor="_Toc185307522" w:history="1">
             <w:r>
               <w:rPr>
                 <w:rStyle w:val="Hyperlink"/>
                 <w:noProof/>
+                <w:sz w:val="14"/>
+                <w:szCs w:val="14"/>
+                <w:lang w:val="en-US"/>
               </w:rPr>
               <w:t>Artefacts</w:t>
             </w:r>
@@ -773,6 +872,8 @@
               <w:rPr>
                 <w:noProof/>
                 <w:webHidden/>
+                <w:sz w:val="14"/>
+                <w:szCs w:val="14"/>
               </w:rPr>
               <w:tab/>
             </w:r>
@@ -780,6 +881,8 @@
               <w:rPr>
                 <w:noProof/>
                 <w:webHidden/>
+                <w:sz w:val="14"/>
+                <w:szCs w:val="14"/>
               </w:rPr>
               <w:fldChar w:fldCharType="begin"/>
             </w:r>
@@ -787,19 +890,25 @@
               <w:rPr>
                 <w:noProof/>
                 <w:webHidden/>
-              </w:rPr>
-              <w:instrText xml:space="preserve"> PAGEREF _Toc185275581 \h </w:instrText>
-            </w:r>
-            <w:r>
-              <w:rPr>
-                <w:noProof/>
-                <w:webHidden/>
-              </w:rPr>
-            </w:r>
-            <w:r>
-              <w:rPr>
-                <w:noProof/>
-                <w:webHidden/>
+                <w:sz w:val="14"/>
+                <w:szCs w:val="14"/>
+              </w:rPr>
+              <w:instrText xml:space="preserve"> PAGEREF _Toc185307522 \h </w:instrText>
+            </w:r>
+            <w:r>
+              <w:rPr>
+                <w:noProof/>
+                <w:webHidden/>
+                <w:sz w:val="14"/>
+                <w:szCs w:val="14"/>
+              </w:rPr>
+            </w:r>
+            <w:r>
+              <w:rPr>
+                <w:noProof/>
+                <w:webHidden/>
+                <w:sz w:val="14"/>
+                <w:szCs w:val="14"/>
               </w:rPr>
               <w:fldChar w:fldCharType="separate"/>
             </w:r>
@@ -807,6 +916,8 @@
               <w:rPr>
                 <w:noProof/>
                 <w:webHidden/>
+                <w:sz w:val="14"/>
+                <w:szCs w:val="14"/>
               </w:rPr>
               <w:t>4</w:t>
             </w:r>
@@ -814,6 +925,8 @@
               <w:rPr>
                 <w:noProof/>
                 <w:webHidden/>
+                <w:sz w:val="14"/>
+                <w:szCs w:val="14"/>
               </w:rPr>
               <w:fldChar w:fldCharType="end"/>
             </w:r>
@@ -830,24 +943,50 @@
               <w:b w:val="0"/>
               <w:bCs w:val="0"/>
               <w:noProof/>
-              <w:sz w:val="24"/>
-              <w:szCs w:val="24"/>
+              <w:sz w:val="18"/>
+              <w:szCs w:val="18"/>
               <w:lang w:val="en-US"/>
             </w:rPr>
           </w:pPr>
-          <w:hyperlink w:anchor="_Toc185275582" w:history="1">
+          <w:hyperlink w:anchor="_Toc185307523" w:history="1">
             <w:r>
               <w:rPr>
                 <w:rStyle w:val="Hyperlink"/>
                 <w:noProof/>
+                <w:sz w:val="14"/>
+                <w:szCs w:val="14"/>
                 <w:lang w:val="en-US"/>
               </w:rPr>
-              <w:t>Imbalanced target (“Claim Injury Type”)</w:t>
-            </w:r>
-            <w:r>
-              <w:rPr>
-                <w:noProof/>
-                <w:webHidden/>
+              <w:t>Imbalanced target (“</w:t>
+            </w:r>
+            <w:r>
+              <w:rPr>
+                <w:rStyle w:val="Hyperlink"/>
+                <w:i/>
+                <w:iCs/>
+                <w:noProof/>
+                <w:sz w:val="14"/>
+                <w:szCs w:val="14"/>
+                <w:lang w:val="en-US"/>
+              </w:rPr>
+              <w:t>Claim Injury Type</w:t>
+            </w:r>
+            <w:r>
+              <w:rPr>
+                <w:rStyle w:val="Hyperlink"/>
+                <w:noProof/>
+                <w:sz w:val="14"/>
+                <w:szCs w:val="14"/>
+                <w:lang w:val="en-US"/>
+              </w:rPr>
+              <w:t>”)</w:t>
+            </w:r>
+            <w:r>
+              <w:rPr>
+                <w:noProof/>
+                <w:webHidden/>
+                <w:sz w:val="14"/>
+                <w:szCs w:val="14"/>
               </w:rPr>
               <w:tab/>
             </w:r>
@@ -855,6 +994,8 @@
               <w:rPr>
                 <w:noProof/>
                 <w:webHidden/>
+                <w:sz w:val="14"/>
+                <w:szCs w:val="14"/>
               </w:rPr>
               <w:fldChar w:fldCharType="begin"/>
             </w:r>
@@ -862,19 +1003,25 @@
               <w:rPr>
                 <w:noProof/>
                 <w:webHidden/>
-              </w:rPr>
-              <w:instrText xml:space="preserve"> PAGEREF _Toc185275582 \h </w:instrText>
-            </w:r>
-            <w:r>
-              <w:rPr>
-                <w:noProof/>
-                <w:webHidden/>
-              </w:rPr>
-            </w:r>
-            <w:r>
-              <w:rPr>
-                <w:noProof/>
-                <w:webHidden/>
+                <w:sz w:val="14"/>
+                <w:szCs w:val="14"/>
+              </w:rPr>
+              <w:instrText xml:space="preserve"> PAGEREF _Toc185307523 \h </w:instrText>
+            </w:r>
+            <w:r>
+              <w:rPr>
+                <w:noProof/>
+                <w:webHidden/>
+                <w:sz w:val="14"/>
+                <w:szCs w:val="14"/>
+              </w:rPr>
+            </w:r>
+            <w:r>
+              <w:rPr>
+                <w:noProof/>
+                <w:webHidden/>
+                <w:sz w:val="14"/>
+                <w:szCs w:val="14"/>
               </w:rPr>
               <w:fldChar w:fldCharType="separate"/>
             </w:r>
@@ -882,6 +1029,8 @@
               <w:rPr>
                 <w:noProof/>
                 <w:webHidden/>
+                <w:sz w:val="14"/>
+                <w:szCs w:val="14"/>
               </w:rPr>
               <w:t>4</w:t>
             </w:r>
@@ -889,6 +1038,8 @@
               <w:rPr>
                 <w:noProof/>
                 <w:webHidden/>
+                <w:sz w:val="14"/>
+                <w:szCs w:val="14"/>
               </w:rPr>
               <w:fldChar w:fldCharType="end"/>
             </w:r>
@@ -905,16 +1056,18 @@
               <w:b w:val="0"/>
               <w:bCs w:val="0"/>
               <w:noProof/>
-              <w:sz w:val="24"/>
-              <w:szCs w:val="24"/>
+              <w:sz w:val="18"/>
+              <w:szCs w:val="18"/>
               <w:lang w:val="en-US"/>
             </w:rPr>
           </w:pPr>
-          <w:hyperlink w:anchor="_Toc185275583" w:history="1">
+          <w:hyperlink w:anchor="_Toc185307524" w:history="1">
             <w:r>
               <w:rPr>
                 <w:rStyle w:val="Hyperlink"/>
                 <w:noProof/>
+                <w:sz w:val="14"/>
+                <w:szCs w:val="14"/>
                 <w:lang w:val="en-US"/>
               </w:rPr>
               <w:t>Duplicates &amp; datasets alignment</w:t>
@@ -923,6 +1076,8 @@
               <w:rPr>
                 <w:noProof/>
                 <w:webHidden/>
+                <w:sz w:val="14"/>
+                <w:szCs w:val="14"/>
               </w:rPr>
               <w:tab/>
             </w:r>
@@ -930,6 +1085,8 @@
               <w:rPr>
                 <w:noProof/>
                 <w:webHidden/>
+                <w:sz w:val="14"/>
+                <w:szCs w:val="14"/>
               </w:rPr>
               <w:fldChar w:fldCharType="begin"/>
             </w:r>
@@ -937,19 +1094,25 @@
               <w:rPr>
                 <w:noProof/>
                 <w:webHidden/>
-              </w:rPr>
-              <w:instrText xml:space="preserve"> PAGEREF _Toc185275583 \h </w:instrText>
-            </w:r>
-            <w:r>
-              <w:rPr>
-                <w:noProof/>
-                <w:webHidden/>
-              </w:rPr>
-            </w:r>
-            <w:r>
-              <w:rPr>
-                <w:noProof/>
-                <w:webHidden/>
+                <w:sz w:val="14"/>
+                <w:szCs w:val="14"/>
+              </w:rPr>
+              <w:instrText xml:space="preserve"> PAGEREF _Toc185307524 \h </w:instrText>
+            </w:r>
+            <w:r>
+              <w:rPr>
+                <w:noProof/>
+                <w:webHidden/>
+                <w:sz w:val="14"/>
+                <w:szCs w:val="14"/>
+              </w:rPr>
+            </w:r>
+            <w:r>
+              <w:rPr>
+                <w:noProof/>
+                <w:webHidden/>
+                <w:sz w:val="14"/>
+                <w:szCs w:val="14"/>
               </w:rPr>
               <w:fldChar w:fldCharType="separate"/>
             </w:r>
@@ -957,6 +1120,8 @@
               <w:rPr>
                 <w:noProof/>
                 <w:webHidden/>
+                <w:sz w:val="14"/>
+                <w:szCs w:val="14"/>
               </w:rPr>
               <w:t>4</w:t>
             </w:r>
@@ -964,6 +1129,8 @@
               <w:rPr>
                 <w:noProof/>
                 <w:webHidden/>
+                <w:sz w:val="14"/>
+                <w:szCs w:val="14"/>
               </w:rPr>
               <w:fldChar w:fldCharType="end"/>
             </w:r>
@@ -980,16 +1147,18 @@
               <w:b w:val="0"/>
               <w:bCs w:val="0"/>
               <w:noProof/>
-              <w:sz w:val="24"/>
-              <w:szCs w:val="24"/>
+              <w:sz w:val="18"/>
+              <w:szCs w:val="18"/>
               <w:lang w:val="en-US"/>
             </w:rPr>
           </w:pPr>
-          <w:hyperlink w:anchor="_Toc185275584" w:history="1">
+          <w:hyperlink w:anchor="_Toc185307525" w:history="1">
             <w:r>
               <w:rPr>
                 <w:rStyle w:val="Hyperlink"/>
                 <w:noProof/>
+                <w:sz w:val="14"/>
+                <w:szCs w:val="14"/>
                 <w:lang w:val="en-US"/>
               </w:rPr>
               <w:t>Anomalies &amp; Missed Values</w:t>
@@ -998,6 +1167,8 @@
               <w:rPr>
                 <w:noProof/>
                 <w:webHidden/>
+                <w:sz w:val="14"/>
+                <w:szCs w:val="14"/>
               </w:rPr>
               <w:tab/>
             </w:r>
@@ -1005,6 +1176,8 @@
               <w:rPr>
                 <w:noProof/>
                 <w:webHidden/>
+                <w:sz w:val="14"/>
+                <w:szCs w:val="14"/>
               </w:rPr>
               <w:fldChar w:fldCharType="begin"/>
             </w:r>
@@ -1012,19 +1185,25 @@
               <w:rPr>
                 <w:noProof/>
                 <w:webHidden/>
-              </w:rPr>
-              <w:instrText xml:space="preserve"> PAGEREF _Toc185275584 \h </w:instrText>
-            </w:r>
-            <w:r>
-              <w:rPr>
-                <w:noProof/>
-                <w:webHidden/>
-              </w:rPr>
-            </w:r>
-            <w:r>
-              <w:rPr>
-                <w:noProof/>
-                <w:webHidden/>
+                <w:sz w:val="14"/>
+                <w:szCs w:val="14"/>
+              </w:rPr>
+              <w:instrText xml:space="preserve"> PAGEREF _Toc185307525 \h </w:instrText>
+            </w:r>
+            <w:r>
+              <w:rPr>
+                <w:noProof/>
+                <w:webHidden/>
+                <w:sz w:val="14"/>
+                <w:szCs w:val="14"/>
+              </w:rPr>
+            </w:r>
+            <w:r>
+              <w:rPr>
+                <w:noProof/>
+                <w:webHidden/>
+                <w:sz w:val="14"/>
+                <w:szCs w:val="14"/>
               </w:rPr>
               <w:fldChar w:fldCharType="separate"/>
             </w:r>
@@ -1032,13 +1211,109 @@
               <w:rPr>
                 <w:noProof/>
                 <w:webHidden/>
-              </w:rPr>
-              <w:t>4</w:t>
-            </w:r>
-            <w:r>
-              <w:rPr>
-                <w:noProof/>
-                <w:webHidden/>
+                <w:sz w:val="14"/>
+                <w:szCs w:val="14"/>
+              </w:rPr>
+              <w:t>5</w:t>
+            </w:r>
+            <w:r>
+              <w:rPr>
+                <w:noProof/>
+                <w:webHidden/>
+                <w:sz w:val="14"/>
+                <w:szCs w:val="14"/>
+              </w:rPr>
+              <w:fldChar w:fldCharType="end"/>
+            </w:r>
+          </w:hyperlink>
+        </w:p>
+        <w:p>
+          <w:pPr>
+            <w:pStyle w:val="TOC2"/>
+            <w:tabs>
+              <w:tab w:val="right" w:pos="8494"/>
+            </w:tabs>
+            <w:rPr>
+              <w:rFonts w:eastAsiaTheme="minorEastAsia"/>
+              <w:b w:val="0"/>
+              <w:bCs w:val="0"/>
+              <w:noProof/>
+              <w:sz w:val="18"/>
+              <w:szCs w:val="18"/>
+              <w:lang w:val="en-US"/>
+            </w:rPr>
+          </w:pPr>
+          <w:hyperlink w:anchor="_Toc185307526" w:history="1">
+            <w:r>
+              <w:rPr>
+                <w:rStyle w:val="Hyperlink"/>
+                <w:rFonts w:ascii="Arial Nova" w:hAnsi="Arial Nova"/>
+                <w:noProof/>
+                <w:sz w:val="14"/>
+                <w:szCs w:val="14"/>
+                <w:lang w:val="en-US"/>
+              </w:rPr>
+              <w:t>Data cleaning and preprocessing steps.</w:t>
+            </w:r>
+            <w:r>
+              <w:rPr>
+                <w:noProof/>
+                <w:webHidden/>
+                <w:sz w:val="14"/>
+                <w:szCs w:val="14"/>
+              </w:rPr>
+              <w:tab/>
+            </w:r>
+            <w:r>
+              <w:rPr>
+                <w:noProof/>
+                <w:webHidden/>
+                <w:sz w:val="14"/>
+                <w:szCs w:val="14"/>
+              </w:rPr>
+              <w:fldChar w:fldCharType="begin"/>
+            </w:r>
+            <w:r>
+              <w:rPr>
+                <w:noProof/>
+                <w:webHidden/>
+                <w:sz w:val="14"/>
+                <w:szCs w:val="14"/>
+              </w:rPr>
+              <w:instrText xml:space="preserve"> PAGEREF _Toc185307526 \h </w:instrText>
+            </w:r>
+            <w:r>
+              <w:rPr>
+                <w:noProof/>
+                <w:webHidden/>
+                <w:sz w:val="14"/>
+                <w:szCs w:val="14"/>
+              </w:rPr>
+            </w:r>
+            <w:r>
+              <w:rPr>
+                <w:noProof/>
+                <w:webHidden/>
+                <w:sz w:val="14"/>
+                <w:szCs w:val="14"/>
+              </w:rPr>
+              <w:fldChar w:fldCharType="separate"/>
+            </w:r>
+            <w:r>
+              <w:rPr>
+                <w:noProof/>
+                <w:webHidden/>
+                <w:sz w:val="14"/>
+                <w:szCs w:val="14"/>
+              </w:rPr>
+              <w:t>5</w:t>
+            </w:r>
+            <w:r>
+              <w:rPr>
+                <w:noProof/>
+                <w:webHidden/>
+                <w:sz w:val="14"/>
+                <w:szCs w:val="14"/>
               </w:rPr>
               <w:fldChar w:fldCharType="end"/>
             </w:r>
@@ -1057,15 +1332,19 @@
               <w:bCs w:val="0"/>
               <w:caps w:val="0"/>
               <w:noProof/>
+              <w:sz w:val="18"/>
+              <w:szCs w:val="18"/>
               <w:lang w:val="en-US"/>
             </w:rPr>
           </w:pPr>
-          <w:hyperlink w:anchor="_Toc185275585" w:history="1">
+          <w:hyperlink w:anchor="_Toc185307527" w:history="1">
             <w:r>
               <w:rPr>
                 <w:rStyle w:val="Hyperlink"/>
                 <w:rFonts w:ascii="Arial Nova" w:hAnsi="Arial Nova"/>
                 <w:noProof/>
+                <w:sz w:val="18"/>
+                <w:szCs w:val="18"/>
               </w:rPr>
               <w:t>3.</w:t>
             </w:r>
@@ -1076,6 +1355,8 @@
                 <w:bCs w:val="0"/>
                 <w:caps w:val="0"/>
                 <w:noProof/>
+                <w:sz w:val="18"/>
+                <w:szCs w:val="18"/>
                 <w:lang w:val="en-US"/>
               </w:rPr>
               <w:tab/>
@@ -1085,6 +1366,8 @@
                 <w:rStyle w:val="Hyperlink"/>
                 <w:rFonts w:ascii="Arial Nova" w:hAnsi="Arial Nova"/>
                 <w:noProof/>
+                <w:sz w:val="18"/>
+                <w:szCs w:val="18"/>
               </w:rPr>
               <w:t>Multiclass Classification</w:t>
             </w:r>
@@ -1092,6 +1375,8 @@
               <w:rPr>
                 <w:noProof/>
                 <w:webHidden/>
+                <w:sz w:val="18"/>
+                <w:szCs w:val="18"/>
               </w:rPr>
               <w:tab/>
             </w:r>
@@ -1099,6 +1384,8 @@
               <w:rPr>
                 <w:noProof/>
                 <w:webHidden/>
+                <w:sz w:val="18"/>
+                <w:szCs w:val="18"/>
               </w:rPr>
               <w:fldChar w:fldCharType="begin"/>
             </w:r>
@@ -1106,19 +1393,25 @@
               <w:rPr>
                 <w:noProof/>
                 <w:webHidden/>
-              </w:rPr>
-              <w:instrText xml:space="preserve"> PAGEREF _Toc185275585 \h </w:instrText>
-            </w:r>
-            <w:r>
-              <w:rPr>
-                <w:noProof/>
-                <w:webHidden/>
-              </w:rPr>
-            </w:r>
-            <w:r>
-              <w:rPr>
-                <w:noProof/>
-                <w:webHidden/>
+                <w:sz w:val="18"/>
+                <w:szCs w:val="18"/>
+              </w:rPr>
+              <w:instrText xml:space="preserve"> PAGEREF _Toc185307527 \h </w:instrText>
+            </w:r>
+            <w:r>
+              <w:rPr>
+                <w:noProof/>
+                <w:webHidden/>
+                <w:sz w:val="18"/>
+                <w:szCs w:val="18"/>
+              </w:rPr>
+            </w:r>
+            <w:r>
+              <w:rPr>
+                <w:noProof/>
+                <w:webHidden/>
+                <w:sz w:val="18"/>
+                <w:szCs w:val="18"/>
               </w:rPr>
               <w:fldChar w:fldCharType="separate"/>
             </w:r>
@@ -1126,13 +1419,201 @@
               <w:rPr>
                 <w:noProof/>
                 <w:webHidden/>
-              </w:rPr>
-              <w:t>7</w:t>
-            </w:r>
-            <w:r>
-              <w:rPr>
-                <w:noProof/>
-                <w:webHidden/>
+                <w:sz w:val="18"/>
+                <w:szCs w:val="18"/>
+              </w:rPr>
+              <w:t>6</w:t>
+            </w:r>
+            <w:r>
+              <w:rPr>
+                <w:noProof/>
+                <w:webHidden/>
+                <w:sz w:val="18"/>
+                <w:szCs w:val="18"/>
+              </w:rPr>
+              <w:fldChar w:fldCharType="end"/>
+            </w:r>
+          </w:hyperlink>
+        </w:p>
+        <w:p>
+          <w:pPr>
+            <w:pStyle w:val="TOC2"/>
+            <w:tabs>
+              <w:tab w:val="right" w:pos="8494"/>
+            </w:tabs>
+            <w:rPr>
+              <w:rFonts w:eastAsiaTheme="minorEastAsia"/>
+              <w:b w:val="0"/>
+              <w:bCs w:val="0"/>
+              <w:noProof/>
+              <w:sz w:val="18"/>
+              <w:szCs w:val="18"/>
+              <w:lang w:val="en-US"/>
+            </w:rPr>
+          </w:pPr>
+          <w:hyperlink w:anchor="_Toc185307528" w:history="1">
+            <w:r>
+              <w:rPr>
+                <w:rStyle w:val="Hyperlink"/>
+                <w:rFonts w:ascii="Arial Nova" w:hAnsi="Arial Nova"/>
+                <w:noProof/>
+                <w:sz w:val="14"/>
+                <w:szCs w:val="14"/>
+                <w:lang w:val="en-US"/>
+              </w:rPr>
+              <w:t>Overview of classification objectives and metrics.</w:t>
+            </w:r>
+            <w:r>
+              <w:rPr>
+                <w:noProof/>
+                <w:webHidden/>
+                <w:sz w:val="14"/>
+                <w:szCs w:val="14"/>
+              </w:rPr>
+              <w:tab/>
+            </w:r>
+            <w:r>
+              <w:rPr>
+                <w:noProof/>
+                <w:webHidden/>
+                <w:sz w:val="14"/>
+                <w:szCs w:val="14"/>
+              </w:rPr>
+              <w:fldChar w:fldCharType="begin"/>
+            </w:r>
+            <w:r>
+              <w:rPr>
+                <w:noProof/>
+                <w:webHidden/>
+                <w:sz w:val="14"/>
+                <w:szCs w:val="14"/>
+              </w:rPr>
+              <w:instrText xml:space="preserve"> PAGEREF _Toc185307528 \h </w:instrText>
+            </w:r>
+            <w:r>
+              <w:rPr>
+                <w:noProof/>
+                <w:webHidden/>
+                <w:sz w:val="14"/>
+                <w:szCs w:val="14"/>
+              </w:rPr>
+            </w:r>
+            <w:r>
+              <w:rPr>
+                <w:noProof/>
+                <w:webHidden/>
+                <w:sz w:val="14"/>
+                <w:szCs w:val="14"/>
+              </w:rPr>
+              <w:fldChar w:fldCharType="separate"/>
+            </w:r>
+            <w:r>
+              <w:rPr>
+                <w:noProof/>
+                <w:webHidden/>
+                <w:sz w:val="14"/>
+                <w:szCs w:val="14"/>
+              </w:rPr>
+              <w:t>6</w:t>
+            </w:r>
+            <w:r>
+              <w:rPr>
+                <w:noProof/>
+                <w:webHidden/>
+                <w:sz w:val="14"/>
+                <w:szCs w:val="14"/>
+              </w:rPr>
+              <w:fldChar w:fldCharType="end"/>
+            </w:r>
+          </w:hyperlink>
+        </w:p>
+        <w:p>
+          <w:pPr>
+            <w:pStyle w:val="TOC2"/>
+            <w:tabs>
+              <w:tab w:val="right" w:pos="8494"/>
+            </w:tabs>
+            <w:rPr>
+              <w:rFonts w:eastAsiaTheme="minorEastAsia"/>
+              <w:b w:val="0"/>
+              <w:bCs w:val="0"/>
+              <w:noProof/>
+              <w:sz w:val="18"/>
+              <w:szCs w:val="18"/>
+              <w:lang w:val="en-US"/>
+            </w:rPr>
+          </w:pPr>
+          <w:hyperlink w:anchor="_Toc185307529" w:history="1">
+            <w:r>
+              <w:rPr>
+                <w:rStyle w:val="Hyperlink"/>
+                <w:rFonts w:ascii="Arial Nova" w:hAnsi="Arial Nova"/>
+                <w:noProof/>
+                <w:sz w:val="14"/>
+                <w:szCs w:val="14"/>
+                <w:lang w:val="en-US"/>
+              </w:rPr>
+              <w:t>Feature selection strategy.</w:t>
+            </w:r>
+            <w:r>
+              <w:rPr>
+                <w:noProof/>
+                <w:webHidden/>
+                <w:sz w:val="14"/>
+                <w:szCs w:val="14"/>
+              </w:rPr>
+              <w:tab/>
+            </w:r>
+            <w:r>
+              <w:rPr>
+                <w:noProof/>
+                <w:webHidden/>
+                <w:sz w:val="14"/>
+                <w:szCs w:val="14"/>
+              </w:rPr>
+              <w:fldChar w:fldCharType="begin"/>
+            </w:r>
+            <w:r>
+              <w:rPr>
+                <w:noProof/>
+                <w:webHidden/>
+                <w:sz w:val="14"/>
+                <w:szCs w:val="14"/>
+              </w:rPr>
+              <w:instrText xml:space="preserve"> PAGEREF _Toc185307529 \h </w:instrText>
+            </w:r>
+            <w:r>
+              <w:rPr>
+                <w:noProof/>
+                <w:webHidden/>
+                <w:sz w:val="14"/>
+                <w:szCs w:val="14"/>
+              </w:rPr>
+            </w:r>
+            <w:r>
+              <w:rPr>
+                <w:noProof/>
+                <w:webHidden/>
+                <w:sz w:val="14"/>
+                <w:szCs w:val="14"/>
+              </w:rPr>
+              <w:fldChar w:fldCharType="separate"/>
+            </w:r>
+            <w:r>
+              <w:rPr>
+                <w:noProof/>
+                <w:webHidden/>
+                <w:sz w:val="14"/>
+                <w:szCs w:val="14"/>
+              </w:rPr>
+              <w:t>6</w:t>
+            </w:r>
+            <w:r>
+              <w:rPr>
+                <w:noProof/>
+                <w:webHidden/>
+                <w:sz w:val="14"/>
+                <w:szCs w:val="14"/>
               </w:rPr>
               <w:fldChar w:fldCharType="end"/>
             </w:r>
@@ -1151,15 +1632,19 @@
               <w:bCs w:val="0"/>
               <w:caps w:val="0"/>
               <w:noProof/>
+              <w:sz w:val="18"/>
+              <w:szCs w:val="18"/>
               <w:lang w:val="en-US"/>
             </w:rPr>
           </w:pPr>
-          <w:hyperlink w:anchor="_Toc185275586" w:history="1">
+          <w:hyperlink w:anchor="_Toc185307530" w:history="1">
             <w:r>
               <w:rPr>
                 <w:rStyle w:val="Hyperlink"/>
                 <w:rFonts w:ascii="Arial Nova" w:hAnsi="Arial Nova"/>
                 <w:noProof/>
+                <w:sz w:val="18"/>
+                <w:szCs w:val="18"/>
               </w:rPr>
               <w:t>4.</w:t>
             </w:r>
@@ -1170,6 +1655,8 @@
                 <w:bCs w:val="0"/>
                 <w:caps w:val="0"/>
                 <w:noProof/>
+                <w:sz w:val="18"/>
+                <w:szCs w:val="18"/>
                 <w:lang w:val="en-US"/>
               </w:rPr>
               <w:tab/>
@@ -1179,6 +1666,8 @@
                 <w:rStyle w:val="Hyperlink"/>
                 <w:rFonts w:ascii="Arial Nova" w:hAnsi="Arial Nova"/>
                 <w:noProof/>
+                <w:sz w:val="18"/>
+                <w:szCs w:val="18"/>
               </w:rPr>
               <w:t>Open-Ended Section</w:t>
             </w:r>
@@ -1186,6 +1675,8 @@
               <w:rPr>
                 <w:noProof/>
                 <w:webHidden/>
+                <w:sz w:val="18"/>
+                <w:szCs w:val="18"/>
               </w:rPr>
               <w:tab/>
             </w:r>
@@ -1193,6 +1684,8 @@
               <w:rPr>
                 <w:noProof/>
                 <w:webHidden/>
+                <w:sz w:val="18"/>
+                <w:szCs w:val="18"/>
               </w:rPr>
               <w:fldChar w:fldCharType="begin"/>
             </w:r>
@@ -1200,19 +1693,25 @@
               <w:rPr>
                 <w:noProof/>
                 <w:webHidden/>
-              </w:rPr>
-              <w:instrText xml:space="preserve"> PAGEREF _Toc185275586 \h </w:instrText>
-            </w:r>
-            <w:r>
-              <w:rPr>
-                <w:noProof/>
-                <w:webHidden/>
-              </w:rPr>
-            </w:r>
-            <w:r>
-              <w:rPr>
-                <w:noProof/>
-                <w:webHidden/>
+                <w:sz w:val="18"/>
+                <w:szCs w:val="18"/>
+              </w:rPr>
+              <w:instrText xml:space="preserve"> PAGEREF _Toc185307530 \h </w:instrText>
+            </w:r>
+            <w:r>
+              <w:rPr>
+                <w:noProof/>
+                <w:webHidden/>
+                <w:sz w:val="18"/>
+                <w:szCs w:val="18"/>
+              </w:rPr>
+            </w:r>
+            <w:r>
+              <w:rPr>
+                <w:noProof/>
+                <w:webHidden/>
+                <w:sz w:val="18"/>
+                <w:szCs w:val="18"/>
               </w:rPr>
               <w:fldChar w:fldCharType="separate"/>
             </w:r>
@@ -1220,13 +1719,17 @@
               <w:rPr>
                 <w:noProof/>
                 <w:webHidden/>
-              </w:rPr>
-              <w:t>7</w:t>
-            </w:r>
-            <w:r>
-              <w:rPr>
-                <w:noProof/>
-                <w:webHidden/>
+                <w:sz w:val="18"/>
+                <w:szCs w:val="18"/>
+              </w:rPr>
+              <w:t>6</w:t>
+            </w:r>
+            <w:r>
+              <w:rPr>
+                <w:noProof/>
+                <w:webHidden/>
+                <w:sz w:val="18"/>
+                <w:szCs w:val="18"/>
               </w:rPr>
               <w:fldChar w:fldCharType="end"/>
             </w:r>
@@ -1234,51 +1737,38 @@
         </w:p>
         <w:p>
           <w:pPr>
-            <w:pStyle w:val="TOC1"/>
+            <w:pStyle w:val="TOC2"/>
             <w:tabs>
-              <w:tab w:val="left" w:pos="440"/>
               <w:tab w:val="right" w:pos="8494"/>
             </w:tabs>
             <w:rPr>
-              <w:rFonts w:asciiTheme="minorHAnsi" w:eastAsiaTheme="minorEastAsia" w:hAnsiTheme="minorHAnsi"/>
+              <w:rFonts w:eastAsiaTheme="minorEastAsia"/>
               <w:b w:val="0"/>
               <w:bCs w:val="0"/>
-              <w:caps w:val="0"/>
               <w:noProof/>
+              <w:sz w:val="18"/>
+              <w:szCs w:val="18"/>
               <w:lang w:val="en-US"/>
             </w:rPr>
           </w:pPr>
-          <w:hyperlink w:anchor="_Toc185275587" w:history="1">
-            <w:r>
-              <w:rPr>
-                <w:rStyle w:val="Hyperlink"/>
-                <w:noProof/>
-              </w:rPr>
-              <w:t>5.</w:t>
-            </w:r>
-            <w:r>
-              <w:rPr>
-                <w:rFonts w:asciiTheme="minorHAnsi" w:eastAsiaTheme="minorEastAsia" w:hAnsiTheme="minorHAnsi"/>
-                <w:b w:val="0"/>
-                <w:bCs w:val="0"/>
-                <w:caps w:val="0"/>
-                <w:noProof/>
-                <w:lang w:val="en-US"/>
-              </w:rPr>
-              <w:tab/>
-            </w:r>
+          <w:hyperlink w:anchor="_Toc185307531" w:history="1">
             <w:r>
               <w:rPr>
                 <w:rStyle w:val="Hyperlink"/>
                 <w:rFonts w:ascii="Arial Nova" w:hAnsi="Arial Nova"/>
                 <w:noProof/>
-              </w:rPr>
-              <w:t>Conclusion</w:t>
-            </w:r>
-            <w:r>
-              <w:rPr>
-                <w:noProof/>
-                <w:webHidden/>
+                <w:sz w:val="14"/>
+                <w:szCs w:val="14"/>
+                <w:lang w:val="en-US"/>
+              </w:rPr>
+              <w:t>Defined objectives and additional analyses.</w:t>
+            </w:r>
+            <w:r>
+              <w:rPr>
+                <w:noProof/>
+                <w:webHidden/>
+                <w:sz w:val="14"/>
+                <w:szCs w:val="14"/>
               </w:rPr>
               <w:tab/>
             </w:r>
@@ -1286,6 +1776,8 @@
               <w:rPr>
                 <w:noProof/>
                 <w:webHidden/>
+                <w:sz w:val="14"/>
+                <w:szCs w:val="14"/>
               </w:rPr>
               <w:fldChar w:fldCharType="begin"/>
             </w:r>
@@ -1293,19 +1785,25 @@
               <w:rPr>
                 <w:noProof/>
                 <w:webHidden/>
-              </w:rPr>
-              <w:instrText xml:space="preserve"> PAGEREF _Toc185275587 \h </w:instrText>
-            </w:r>
-            <w:r>
-              <w:rPr>
-                <w:noProof/>
-                <w:webHidden/>
-              </w:rPr>
-            </w:r>
-            <w:r>
-              <w:rPr>
-                <w:noProof/>
-                <w:webHidden/>
+                <w:sz w:val="14"/>
+                <w:szCs w:val="14"/>
+              </w:rPr>
+              <w:instrText xml:space="preserve"> PAGEREF _Toc185307531 \h </w:instrText>
+            </w:r>
+            <w:r>
+              <w:rPr>
+                <w:noProof/>
+                <w:webHidden/>
+                <w:sz w:val="14"/>
+                <w:szCs w:val="14"/>
+              </w:rPr>
+            </w:r>
+            <w:r>
+              <w:rPr>
+                <w:noProof/>
+                <w:webHidden/>
+                <w:sz w:val="14"/>
+                <w:szCs w:val="14"/>
               </w:rPr>
               <w:fldChar w:fldCharType="separate"/>
             </w:r>
@@ -1313,13 +1811,201 @@
               <w:rPr>
                 <w:noProof/>
                 <w:webHidden/>
-              </w:rPr>
-              <w:t>8</w:t>
-            </w:r>
-            <w:r>
-              <w:rPr>
-                <w:noProof/>
-                <w:webHidden/>
+                <w:sz w:val="14"/>
+                <w:szCs w:val="14"/>
+              </w:rPr>
+              <w:t>6</w:t>
+            </w:r>
+            <w:r>
+              <w:rPr>
+                <w:noProof/>
+                <w:webHidden/>
+                <w:sz w:val="14"/>
+                <w:szCs w:val="14"/>
+              </w:rPr>
+              <w:fldChar w:fldCharType="end"/>
+            </w:r>
+          </w:hyperlink>
+        </w:p>
+        <w:p>
+          <w:pPr>
+            <w:pStyle w:val="TOC2"/>
+            <w:tabs>
+              <w:tab w:val="right" w:pos="8494"/>
+            </w:tabs>
+            <w:rPr>
+              <w:rFonts w:eastAsiaTheme="minorEastAsia"/>
+              <w:b w:val="0"/>
+              <w:bCs w:val="0"/>
+              <w:noProof/>
+              <w:sz w:val="18"/>
+              <w:szCs w:val="18"/>
+              <w:lang w:val="en-US"/>
+            </w:rPr>
+          </w:pPr>
+          <w:hyperlink w:anchor="_Toc185307532" w:history="1">
+            <w:r>
+              <w:rPr>
+                <w:rStyle w:val="Hyperlink"/>
+                <w:rFonts w:ascii="Arial Nova" w:hAnsi="Arial Nova"/>
+                <w:noProof/>
+                <w:sz w:val="14"/>
+                <w:szCs w:val="14"/>
+                <w:lang w:val="en-US"/>
+              </w:rPr>
+              <w:t>Explanation of approaches (e.g., feature importance analysis, alternate prediction tasks).</w:t>
+            </w:r>
+            <w:r>
+              <w:rPr>
+                <w:noProof/>
+                <w:webHidden/>
+                <w:sz w:val="14"/>
+                <w:szCs w:val="14"/>
+              </w:rPr>
+              <w:tab/>
+            </w:r>
+            <w:r>
+              <w:rPr>
+                <w:noProof/>
+                <w:webHidden/>
+                <w:sz w:val="14"/>
+                <w:szCs w:val="14"/>
+              </w:rPr>
+              <w:fldChar w:fldCharType="begin"/>
+            </w:r>
+            <w:r>
+              <w:rPr>
+                <w:noProof/>
+                <w:webHidden/>
+                <w:sz w:val="14"/>
+                <w:szCs w:val="14"/>
+              </w:rPr>
+              <w:instrText xml:space="preserve"> PAGEREF _Toc185307532 \h </w:instrText>
+            </w:r>
+            <w:r>
+              <w:rPr>
+                <w:noProof/>
+                <w:webHidden/>
+                <w:sz w:val="14"/>
+                <w:szCs w:val="14"/>
+              </w:rPr>
+            </w:r>
+            <w:r>
+              <w:rPr>
+                <w:noProof/>
+                <w:webHidden/>
+                <w:sz w:val="14"/>
+                <w:szCs w:val="14"/>
+              </w:rPr>
+              <w:fldChar w:fldCharType="separate"/>
+            </w:r>
+            <w:r>
+              <w:rPr>
+                <w:noProof/>
+                <w:webHidden/>
+                <w:sz w:val="14"/>
+                <w:szCs w:val="14"/>
+              </w:rPr>
+              <w:t>6</w:t>
+            </w:r>
+            <w:r>
+              <w:rPr>
+                <w:noProof/>
+                <w:webHidden/>
+                <w:sz w:val="14"/>
+                <w:szCs w:val="14"/>
+              </w:rPr>
+              <w:fldChar w:fldCharType="end"/>
+            </w:r>
+          </w:hyperlink>
+        </w:p>
+        <w:p>
+          <w:pPr>
+            <w:pStyle w:val="TOC2"/>
+            <w:tabs>
+              <w:tab w:val="right" w:pos="8494"/>
+            </w:tabs>
+            <w:rPr>
+              <w:rFonts w:eastAsiaTheme="minorEastAsia"/>
+              <w:b w:val="0"/>
+              <w:bCs w:val="0"/>
+              <w:noProof/>
+              <w:sz w:val="18"/>
+              <w:szCs w:val="18"/>
+              <w:lang w:val="en-US"/>
+            </w:rPr>
+          </w:pPr>
+          <w:hyperlink w:anchor="_Toc185307533" w:history="1">
+            <w:r>
+              <w:rPr>
+                <w:rStyle w:val="Hyperlink"/>
+                <w:rFonts w:ascii="Arial Nova" w:hAnsi="Arial Nova"/>
+                <w:noProof/>
+                <w:sz w:val="14"/>
+                <w:szCs w:val="14"/>
+                <w:lang w:val="en-US"/>
+              </w:rPr>
+              <w:t>Presentation and discussion of findings.</w:t>
+            </w:r>
+            <w:r>
+              <w:rPr>
+                <w:noProof/>
+                <w:webHidden/>
+                <w:sz w:val="14"/>
+                <w:szCs w:val="14"/>
+              </w:rPr>
+              <w:tab/>
+            </w:r>
+            <w:r>
+              <w:rPr>
+                <w:noProof/>
+                <w:webHidden/>
+                <w:sz w:val="14"/>
+                <w:szCs w:val="14"/>
+              </w:rPr>
+              <w:fldChar w:fldCharType="begin"/>
+            </w:r>
+            <w:r>
+              <w:rPr>
+                <w:noProof/>
+                <w:webHidden/>
+                <w:sz w:val="14"/>
+                <w:szCs w:val="14"/>
+              </w:rPr>
+              <w:instrText xml:space="preserve"> PAGEREF _Toc185307533 \h </w:instrText>
+            </w:r>
+            <w:r>
+              <w:rPr>
+                <w:noProof/>
+                <w:webHidden/>
+                <w:sz w:val="14"/>
+                <w:szCs w:val="14"/>
+              </w:rPr>
+            </w:r>
+            <w:r>
+              <w:rPr>
+                <w:noProof/>
+                <w:webHidden/>
+                <w:sz w:val="14"/>
+                <w:szCs w:val="14"/>
+              </w:rPr>
+              <w:fldChar w:fldCharType="separate"/>
+            </w:r>
+            <w:r>
+              <w:rPr>
+                <w:noProof/>
+                <w:webHidden/>
+                <w:sz w:val="14"/>
+                <w:szCs w:val="14"/>
+              </w:rPr>
+              <w:t>6</w:t>
+            </w:r>
+            <w:r>
+              <w:rPr>
+                <w:noProof/>
+                <w:webHidden/>
+                <w:sz w:val="14"/>
+                <w:szCs w:val="14"/>
               </w:rPr>
               <w:fldChar w:fldCharType="end"/>
             </w:r>
@@ -1338,17 +2024,21 @@
               <w:bCs w:val="0"/>
               <w:caps w:val="0"/>
               <w:noProof/>
+              <w:sz w:val="18"/>
+              <w:szCs w:val="18"/>
               <w:lang w:val="en-US"/>
             </w:rPr>
           </w:pPr>
-          <w:hyperlink w:anchor="_Toc185275588" w:history="1">
+          <w:hyperlink w:anchor="_Toc185307534" w:history="1">
             <w:r>
               <w:rPr>
                 <w:rStyle w:val="Hyperlink"/>
                 <w:rFonts w:ascii="Arial Nova" w:hAnsi="Arial Nova"/>
                 <w:noProof/>
-              </w:rPr>
-              <w:t>6.</w:t>
+                <w:sz w:val="18"/>
+                <w:szCs w:val="18"/>
+              </w:rPr>
+              <w:t>5.</w:t>
             </w:r>
             <w:r>
               <w:rPr>
@@ -1357,6 +2047,8 @@
                 <w:bCs w:val="0"/>
                 <w:caps w:val="0"/>
                 <w:noProof/>
+                <w:sz w:val="18"/>
+                <w:szCs w:val="18"/>
                 <w:lang w:val="en-US"/>
               </w:rPr>
               <w:tab/>
@@ -1366,13 +2058,17 @@
                 <w:rStyle w:val="Hyperlink"/>
                 <w:rFonts w:ascii="Arial Nova" w:hAnsi="Arial Nova"/>
                 <w:noProof/>
-              </w:rPr>
-              <w:t>References</w:t>
-            </w:r>
-            <w:r>
-              <w:rPr>
-                <w:noProof/>
-                <w:webHidden/>
+                <w:sz w:val="18"/>
+                <w:szCs w:val="18"/>
+              </w:rPr>
+              <w:t>Results and Discussion</w:t>
+            </w:r>
+            <w:r>
+              <w:rPr>
+                <w:noProof/>
+                <w:webHidden/>
+                <w:sz w:val="18"/>
+                <w:szCs w:val="18"/>
               </w:rPr>
               <w:tab/>
             </w:r>
@@ -1380,6 +2076,8 @@
               <w:rPr>
                 <w:noProof/>
                 <w:webHidden/>
+                <w:sz w:val="18"/>
+                <w:szCs w:val="18"/>
               </w:rPr>
               <w:fldChar w:fldCharType="begin"/>
             </w:r>
@@ -1387,19 +2085,25 @@
               <w:rPr>
                 <w:noProof/>
                 <w:webHidden/>
-              </w:rPr>
-              <w:instrText xml:space="preserve"> PAGEREF _Toc185275588 \h </w:instrText>
-            </w:r>
-            <w:r>
-              <w:rPr>
-                <w:noProof/>
-                <w:webHidden/>
-              </w:rPr>
-            </w:r>
-            <w:r>
-              <w:rPr>
-                <w:noProof/>
-                <w:webHidden/>
+                <w:sz w:val="18"/>
+                <w:szCs w:val="18"/>
+              </w:rPr>
+              <w:instrText xml:space="preserve"> PAGEREF _Toc185307534 \h </w:instrText>
+            </w:r>
+            <w:r>
+              <w:rPr>
+                <w:noProof/>
+                <w:webHidden/>
+                <w:sz w:val="18"/>
+                <w:szCs w:val="18"/>
+              </w:rPr>
+            </w:r>
+            <w:r>
+              <w:rPr>
+                <w:noProof/>
+                <w:webHidden/>
+                <w:sz w:val="18"/>
+                <w:szCs w:val="18"/>
               </w:rPr>
               <w:fldChar w:fldCharType="separate"/>
             </w:r>
@@ -1407,13 +2111,575 @@
               <w:rPr>
                 <w:noProof/>
                 <w:webHidden/>
-              </w:rPr>
-              <w:t>8</w:t>
-            </w:r>
-            <w:r>
-              <w:rPr>
-                <w:noProof/>
-                <w:webHidden/>
+                <w:sz w:val="18"/>
+                <w:szCs w:val="18"/>
+              </w:rPr>
+              <w:t>6</w:t>
+            </w:r>
+            <w:r>
+              <w:rPr>
+                <w:noProof/>
+                <w:webHidden/>
+                <w:sz w:val="18"/>
+                <w:szCs w:val="18"/>
+              </w:rPr>
+              <w:fldChar w:fldCharType="end"/>
+            </w:r>
+          </w:hyperlink>
+        </w:p>
+        <w:p>
+          <w:pPr>
+            <w:pStyle w:val="TOC2"/>
+            <w:tabs>
+              <w:tab w:val="right" w:pos="8494"/>
+            </w:tabs>
+            <w:rPr>
+              <w:rFonts w:eastAsiaTheme="minorEastAsia"/>
+              <w:b w:val="0"/>
+              <w:bCs w:val="0"/>
+              <w:noProof/>
+              <w:sz w:val="18"/>
+              <w:szCs w:val="18"/>
+              <w:lang w:val="en-US"/>
+            </w:rPr>
+          </w:pPr>
+          <w:hyperlink w:anchor="_Toc185307535" w:history="1">
+            <w:r>
+              <w:rPr>
+                <w:rStyle w:val="Hyperlink"/>
+                <w:rFonts w:ascii="Arial Nova" w:hAnsi="Arial Nova"/>
+                <w:noProof/>
+                <w:sz w:val="14"/>
+                <w:szCs w:val="14"/>
+                <w:lang w:val="en-US"/>
+              </w:rPr>
+              <w:t>Comparison of performance across models.</w:t>
+            </w:r>
+            <w:r>
+              <w:rPr>
+                <w:noProof/>
+                <w:webHidden/>
+                <w:sz w:val="14"/>
+                <w:szCs w:val="14"/>
+              </w:rPr>
+              <w:tab/>
+            </w:r>
+            <w:r>
+              <w:rPr>
+                <w:noProof/>
+                <w:webHidden/>
+                <w:sz w:val="14"/>
+                <w:szCs w:val="14"/>
+              </w:rPr>
+              <w:fldChar w:fldCharType="begin"/>
+            </w:r>
+            <w:r>
+              <w:rPr>
+                <w:noProof/>
+                <w:webHidden/>
+                <w:sz w:val="14"/>
+                <w:szCs w:val="14"/>
+              </w:rPr>
+              <w:instrText xml:space="preserve"> PAGEREF _Toc185307535 \h </w:instrText>
+            </w:r>
+            <w:r>
+              <w:rPr>
+                <w:noProof/>
+                <w:webHidden/>
+                <w:sz w:val="14"/>
+                <w:szCs w:val="14"/>
+              </w:rPr>
+            </w:r>
+            <w:r>
+              <w:rPr>
+                <w:noProof/>
+                <w:webHidden/>
+                <w:sz w:val="14"/>
+                <w:szCs w:val="14"/>
+              </w:rPr>
+              <w:fldChar w:fldCharType="separate"/>
+            </w:r>
+            <w:r>
+              <w:rPr>
+                <w:noProof/>
+                <w:webHidden/>
+                <w:sz w:val="14"/>
+                <w:szCs w:val="14"/>
+              </w:rPr>
+              <w:t>7</w:t>
+            </w:r>
+            <w:r>
+              <w:rPr>
+                <w:noProof/>
+                <w:webHidden/>
+                <w:sz w:val="14"/>
+                <w:szCs w:val="14"/>
+              </w:rPr>
+              <w:fldChar w:fldCharType="end"/>
+            </w:r>
+          </w:hyperlink>
+        </w:p>
+        <w:p>
+          <w:pPr>
+            <w:pStyle w:val="TOC2"/>
+            <w:tabs>
+              <w:tab w:val="right" w:pos="8494"/>
+            </w:tabs>
+            <w:rPr>
+              <w:rFonts w:eastAsiaTheme="minorEastAsia"/>
+              <w:b w:val="0"/>
+              <w:bCs w:val="0"/>
+              <w:noProof/>
+              <w:sz w:val="18"/>
+              <w:szCs w:val="18"/>
+              <w:lang w:val="en-US"/>
+            </w:rPr>
+          </w:pPr>
+          <w:hyperlink w:anchor="_Toc185307536" w:history="1">
+            <w:r>
+              <w:rPr>
+                <w:rStyle w:val="Hyperlink"/>
+                <w:rFonts w:ascii="Arial Nova" w:hAnsi="Arial Nova"/>
+                <w:noProof/>
+                <w:sz w:val="14"/>
+                <w:szCs w:val="14"/>
+              </w:rPr>
+              <w:t>A</w:t>
+            </w:r>
+            <w:r>
+              <w:rPr>
+                <w:rStyle w:val="Hyperlink"/>
+                <w:noProof/>
+                <w:sz w:val="14"/>
+                <w:szCs w:val="14"/>
+              </w:rPr>
+              <w:t>lgorithm</w:t>
+            </w:r>
+            <w:r>
+              <w:rPr>
+                <w:noProof/>
+                <w:webHidden/>
+                <w:sz w:val="14"/>
+                <w:szCs w:val="14"/>
+              </w:rPr>
+              <w:tab/>
+            </w:r>
+            <w:r>
+              <w:rPr>
+                <w:noProof/>
+                <w:webHidden/>
+                <w:sz w:val="14"/>
+                <w:szCs w:val="14"/>
+              </w:rPr>
+              <w:fldChar w:fldCharType="begin"/>
+            </w:r>
+            <w:r>
+              <w:rPr>
+                <w:noProof/>
+                <w:webHidden/>
+                <w:sz w:val="14"/>
+                <w:szCs w:val="14"/>
+              </w:rPr>
+              <w:instrText xml:space="preserve"> PAGEREF _Toc185307536 \h </w:instrText>
+            </w:r>
+            <w:r>
+              <w:rPr>
+                <w:noProof/>
+                <w:webHidden/>
+                <w:sz w:val="14"/>
+                <w:szCs w:val="14"/>
+              </w:rPr>
+            </w:r>
+            <w:r>
+              <w:rPr>
+                <w:noProof/>
+                <w:webHidden/>
+                <w:sz w:val="14"/>
+                <w:szCs w:val="14"/>
+              </w:rPr>
+              <w:fldChar w:fldCharType="separate"/>
+            </w:r>
+            <w:r>
+              <w:rPr>
+                <w:noProof/>
+                <w:webHidden/>
+                <w:sz w:val="14"/>
+                <w:szCs w:val="14"/>
+              </w:rPr>
+              <w:t>7</w:t>
+            </w:r>
+            <w:r>
+              <w:rPr>
+                <w:noProof/>
+                <w:webHidden/>
+                <w:sz w:val="14"/>
+                <w:szCs w:val="14"/>
+              </w:rPr>
+              <w:fldChar w:fldCharType="end"/>
+            </w:r>
+          </w:hyperlink>
+        </w:p>
+        <w:p>
+          <w:pPr>
+            <w:pStyle w:val="TOC2"/>
+            <w:tabs>
+              <w:tab w:val="right" w:pos="8494"/>
+            </w:tabs>
+            <w:rPr>
+              <w:rFonts w:eastAsiaTheme="minorEastAsia"/>
+              <w:b w:val="0"/>
+              <w:bCs w:val="0"/>
+              <w:noProof/>
+              <w:sz w:val="18"/>
+              <w:szCs w:val="18"/>
+              <w:lang w:val="en-US"/>
+            </w:rPr>
+          </w:pPr>
+          <w:hyperlink w:anchor="_Toc185307537" w:history="1">
+            <w:r>
+              <w:rPr>
+                <w:rStyle w:val="Hyperlink"/>
+                <w:rFonts w:ascii="Arial Nova" w:hAnsi="Arial Nova"/>
+                <w:noProof/>
+                <w:sz w:val="14"/>
+                <w:szCs w:val="14"/>
+              </w:rPr>
+              <w:t>Hiper Parameters</w:t>
+            </w:r>
+            <w:r>
+              <w:rPr>
+                <w:noProof/>
+                <w:webHidden/>
+                <w:sz w:val="14"/>
+                <w:szCs w:val="14"/>
+              </w:rPr>
+              <w:tab/>
+            </w:r>
+            <w:r>
+              <w:rPr>
+                <w:noProof/>
+                <w:webHidden/>
+                <w:sz w:val="14"/>
+                <w:szCs w:val="14"/>
+              </w:rPr>
+              <w:fldChar w:fldCharType="begin"/>
+            </w:r>
+            <w:r>
+              <w:rPr>
+                <w:noProof/>
+                <w:webHidden/>
+                <w:sz w:val="14"/>
+                <w:szCs w:val="14"/>
+              </w:rPr>
+              <w:instrText xml:space="preserve"> PAGEREF _Toc185307537 \h </w:instrText>
+            </w:r>
+            <w:r>
+              <w:rPr>
+                <w:noProof/>
+                <w:webHidden/>
+                <w:sz w:val="14"/>
+                <w:szCs w:val="14"/>
+              </w:rPr>
+            </w:r>
+            <w:r>
+              <w:rPr>
+                <w:noProof/>
+                <w:webHidden/>
+                <w:sz w:val="14"/>
+                <w:szCs w:val="14"/>
+              </w:rPr>
+              <w:fldChar w:fldCharType="separate"/>
+            </w:r>
+            <w:r>
+              <w:rPr>
+                <w:noProof/>
+                <w:webHidden/>
+                <w:sz w:val="14"/>
+                <w:szCs w:val="14"/>
+              </w:rPr>
+              <w:t>7</w:t>
+            </w:r>
+            <w:r>
+              <w:rPr>
+                <w:noProof/>
+                <w:webHidden/>
+                <w:sz w:val="14"/>
+                <w:szCs w:val="14"/>
+              </w:rPr>
+              <w:fldChar w:fldCharType="end"/>
+            </w:r>
+          </w:hyperlink>
+        </w:p>
+        <w:p>
+          <w:pPr>
+            <w:pStyle w:val="TOC2"/>
+            <w:tabs>
+              <w:tab w:val="right" w:pos="8494"/>
+            </w:tabs>
+            <w:rPr>
+              <w:rFonts w:eastAsiaTheme="minorEastAsia"/>
+              <w:b w:val="0"/>
+              <w:bCs w:val="0"/>
+              <w:noProof/>
+              <w:sz w:val="18"/>
+              <w:szCs w:val="18"/>
+              <w:lang w:val="en-US"/>
+            </w:rPr>
+          </w:pPr>
+          <w:hyperlink w:anchor="_Toc185307538" w:history="1">
+            <w:r>
+              <w:rPr>
+                <w:rStyle w:val="Hyperlink"/>
+                <w:rFonts w:ascii="Arial Nova" w:hAnsi="Arial Nova"/>
+                <w:noProof/>
+                <w:sz w:val="14"/>
+                <w:szCs w:val="14"/>
+              </w:rPr>
+              <w:t>Overall Results</w:t>
+            </w:r>
+            <w:r>
+              <w:rPr>
+                <w:noProof/>
+                <w:webHidden/>
+                <w:sz w:val="14"/>
+                <w:szCs w:val="14"/>
+              </w:rPr>
+              <w:tab/>
+            </w:r>
+            <w:r>
+              <w:rPr>
+                <w:noProof/>
+                <w:webHidden/>
+                <w:sz w:val="14"/>
+                <w:szCs w:val="14"/>
+              </w:rPr>
+              <w:fldChar w:fldCharType="begin"/>
+            </w:r>
+            <w:r>
+              <w:rPr>
+                <w:noProof/>
+                <w:webHidden/>
+                <w:sz w:val="14"/>
+                <w:szCs w:val="14"/>
+              </w:rPr>
+              <w:instrText xml:space="preserve"> PAGEREF _Toc185307538 \h </w:instrText>
+            </w:r>
+            <w:r>
+              <w:rPr>
+                <w:noProof/>
+                <w:webHidden/>
+                <w:sz w:val="14"/>
+                <w:szCs w:val="14"/>
+              </w:rPr>
+            </w:r>
+            <w:r>
+              <w:rPr>
+                <w:noProof/>
+                <w:webHidden/>
+                <w:sz w:val="14"/>
+                <w:szCs w:val="14"/>
+              </w:rPr>
+              <w:fldChar w:fldCharType="separate"/>
+            </w:r>
+            <w:r>
+              <w:rPr>
+                <w:noProof/>
+                <w:webHidden/>
+                <w:sz w:val="14"/>
+                <w:szCs w:val="14"/>
+              </w:rPr>
+              <w:t>7</w:t>
+            </w:r>
+            <w:r>
+              <w:rPr>
+                <w:noProof/>
+                <w:webHidden/>
+                <w:sz w:val="14"/>
+                <w:szCs w:val="14"/>
+              </w:rPr>
+              <w:fldChar w:fldCharType="end"/>
+            </w:r>
+          </w:hyperlink>
+        </w:p>
+        <w:p>
+          <w:pPr>
+            <w:pStyle w:val="TOC2"/>
+            <w:tabs>
+              <w:tab w:val="right" w:pos="8494"/>
+            </w:tabs>
+            <w:rPr>
+              <w:rFonts w:eastAsiaTheme="minorEastAsia"/>
+              <w:b w:val="0"/>
+              <w:bCs w:val="0"/>
+              <w:noProof/>
+              <w:sz w:val="18"/>
+              <w:szCs w:val="18"/>
+              <w:lang w:val="en-US"/>
+            </w:rPr>
+          </w:pPr>
+          <w:hyperlink w:anchor="_Toc185307539" w:history="1">
+            <w:r>
+              <w:rPr>
+                <w:rStyle w:val="Hyperlink"/>
+                <w:rFonts w:ascii="Arial Nova" w:hAnsi="Arial Nova"/>
+                <w:noProof/>
+                <w:sz w:val="14"/>
+                <w:szCs w:val="14"/>
+                <w:lang w:val="en-US"/>
+              </w:rPr>
+              <w:t>Kaggle Choice and Results</w:t>
+            </w:r>
+            <w:r>
+              <w:rPr>
+                <w:noProof/>
+                <w:webHidden/>
+                <w:sz w:val="14"/>
+                <w:szCs w:val="14"/>
+              </w:rPr>
+              <w:tab/>
+            </w:r>
+            <w:r>
+              <w:rPr>
+                <w:noProof/>
+                <w:webHidden/>
+                <w:sz w:val="14"/>
+                <w:szCs w:val="14"/>
+              </w:rPr>
+              <w:fldChar w:fldCharType="begin"/>
+            </w:r>
+            <w:r>
+              <w:rPr>
+                <w:noProof/>
+                <w:webHidden/>
+                <w:sz w:val="14"/>
+                <w:szCs w:val="14"/>
+              </w:rPr>
+              <w:instrText xml:space="preserve"> PAGEREF _Toc185307539 \h </w:instrText>
+            </w:r>
+            <w:r>
+              <w:rPr>
+                <w:noProof/>
+                <w:webHidden/>
+                <w:sz w:val="14"/>
+                <w:szCs w:val="14"/>
+              </w:rPr>
+            </w:r>
+            <w:r>
+              <w:rPr>
+                <w:noProof/>
+                <w:webHidden/>
+                <w:sz w:val="14"/>
+                <w:szCs w:val="14"/>
+              </w:rPr>
+              <w:fldChar w:fldCharType="separate"/>
+            </w:r>
+            <w:r>
+              <w:rPr>
+                <w:noProof/>
+                <w:webHidden/>
+                <w:sz w:val="14"/>
+                <w:szCs w:val="14"/>
+              </w:rPr>
+              <w:t>7</w:t>
+            </w:r>
+            <w:r>
+              <w:rPr>
+                <w:noProof/>
+                <w:webHidden/>
+                <w:sz w:val="14"/>
+                <w:szCs w:val="14"/>
+              </w:rPr>
+              <w:fldChar w:fldCharType="end"/>
+            </w:r>
+          </w:hyperlink>
+        </w:p>
+        <w:p>
+          <w:pPr>
+            <w:pStyle w:val="TOC2"/>
+            <w:tabs>
+              <w:tab w:val="right" w:pos="8494"/>
+            </w:tabs>
+            <w:rPr>
+              <w:rFonts w:eastAsiaTheme="minorEastAsia"/>
+              <w:b w:val="0"/>
+              <w:bCs w:val="0"/>
+              <w:noProof/>
+              <w:sz w:val="18"/>
+              <w:szCs w:val="18"/>
+              <w:lang w:val="en-US"/>
+            </w:rPr>
+          </w:pPr>
+          <w:hyperlink w:anchor="_Toc185307540" w:history="1">
+            <w:r>
+              <w:rPr>
+                <w:rStyle w:val="Hyperlink"/>
+                <w:rFonts w:ascii="Arial Nova" w:hAnsi="Arial Nova"/>
+                <w:noProof/>
+                <w:sz w:val="14"/>
+                <w:szCs w:val="14"/>
+                <w:lang w:val="en-US"/>
+              </w:rPr>
+              <w:t>Alignment with initial objectives and expectations.</w:t>
+            </w:r>
+            <w:r>
+              <w:rPr>
+                <w:noProof/>
+                <w:webHidden/>
+                <w:sz w:val="14"/>
+                <w:szCs w:val="14"/>
+              </w:rPr>
+              <w:tab/>
+            </w:r>
+            <w:r>
+              <w:rPr>
+                <w:noProof/>
+                <w:webHidden/>
+                <w:sz w:val="14"/>
+                <w:szCs w:val="14"/>
+              </w:rPr>
+              <w:fldChar w:fldCharType="begin"/>
+            </w:r>
+            <w:r>
+              <w:rPr>
+                <w:noProof/>
+                <w:webHidden/>
+                <w:sz w:val="14"/>
+                <w:szCs w:val="14"/>
+              </w:rPr>
+              <w:instrText xml:space="preserve"> PAGEREF _Toc185307540 \h </w:instrText>
+            </w:r>
+            <w:r>
+              <w:rPr>
+                <w:noProof/>
+                <w:webHidden/>
+                <w:sz w:val="14"/>
+                <w:szCs w:val="14"/>
+              </w:rPr>
+            </w:r>
+            <w:r>
+              <w:rPr>
+                <w:noProof/>
+                <w:webHidden/>
+                <w:sz w:val="14"/>
+                <w:szCs w:val="14"/>
+              </w:rPr>
+              <w:fldChar w:fldCharType="separate"/>
+            </w:r>
+            <w:r>
+              <w:rPr>
+                <w:noProof/>
+                <w:webHidden/>
+                <w:sz w:val="14"/>
+                <w:szCs w:val="14"/>
+              </w:rPr>
+              <w:t>7</w:t>
+            </w:r>
+            <w:r>
+              <w:rPr>
+                <w:noProof/>
+                <w:webHidden/>
+                <w:sz w:val="14"/>
+                <w:szCs w:val="14"/>
               </w:rPr>
               <w:fldChar w:fldCharType="end"/>
             </w:r>
@@ -1432,17 +2698,21 @@
               <w:bCs w:val="0"/>
               <w:caps w:val="0"/>
               <w:noProof/>
+              <w:sz w:val="18"/>
+              <w:szCs w:val="18"/>
               <w:lang w:val="en-US"/>
             </w:rPr>
           </w:pPr>
-          <w:hyperlink w:anchor="_Toc185275589" w:history="1">
+          <w:hyperlink w:anchor="_Toc185307541" w:history="1">
             <w:r>
               <w:rPr>
                 <w:rStyle w:val="Hyperlink"/>
                 <w:rFonts w:ascii="Arial Nova" w:hAnsi="Arial Nova"/>
                 <w:noProof/>
-              </w:rPr>
-              <w:t>7.</w:t>
+                <w:sz w:val="18"/>
+                <w:szCs w:val="18"/>
+              </w:rPr>
+              <w:t>6.</w:t>
             </w:r>
             <w:r>
               <w:rPr>
@@ -1451,6 +2721,8 @@
                 <w:bCs w:val="0"/>
                 <w:caps w:val="0"/>
                 <w:noProof/>
+                <w:sz w:val="18"/>
+                <w:szCs w:val="18"/>
                 <w:lang w:val="en-US"/>
               </w:rPr>
               <w:tab/>
@@ -1460,6 +2732,240 @@
                 <w:rStyle w:val="Hyperlink"/>
                 <w:rFonts w:ascii="Arial Nova" w:hAnsi="Arial Nova"/>
                 <w:noProof/>
+                <w:sz w:val="18"/>
+                <w:szCs w:val="18"/>
+              </w:rPr>
+              <w:t>Conclusion</w:t>
+            </w:r>
+            <w:r>
+              <w:rPr>
+                <w:noProof/>
+                <w:webHidden/>
+                <w:sz w:val="18"/>
+                <w:szCs w:val="18"/>
+              </w:rPr>
+              <w:tab/>
+            </w:r>
+            <w:r>
+              <w:rPr>
+                <w:noProof/>
+                <w:webHidden/>
+                <w:sz w:val="18"/>
+                <w:szCs w:val="18"/>
+              </w:rPr>
+              <w:fldChar w:fldCharType="begin"/>
+            </w:r>
+            <w:r>
+              <w:rPr>
+                <w:noProof/>
+                <w:webHidden/>
+                <w:sz w:val="18"/>
+                <w:szCs w:val="18"/>
+              </w:rPr>
+              <w:instrText xml:space="preserve"> PAGEREF _Toc185307541 \h </w:instrText>
+            </w:r>
+            <w:r>
+              <w:rPr>
+                <w:noProof/>
+                <w:webHidden/>
+                <w:sz w:val="18"/>
+                <w:szCs w:val="18"/>
+              </w:rPr>
+            </w:r>
+            <w:r>
+              <w:rPr>
+                <w:noProof/>
+                <w:webHidden/>
+                <w:sz w:val="18"/>
+                <w:szCs w:val="18"/>
+              </w:rPr>
+              <w:fldChar w:fldCharType="separate"/>
+            </w:r>
+            <w:r>
+              <w:rPr>
+                <w:noProof/>
+                <w:webHidden/>
+                <w:sz w:val="18"/>
+                <w:szCs w:val="18"/>
+              </w:rPr>
+              <w:t>7</w:t>
+            </w:r>
+            <w:r>
+              <w:rPr>
+                <w:noProof/>
+                <w:webHidden/>
+                <w:sz w:val="18"/>
+                <w:szCs w:val="18"/>
+              </w:rPr>
+              <w:fldChar w:fldCharType="end"/>
+            </w:r>
+          </w:hyperlink>
+        </w:p>
+        <w:p>
+          <w:pPr>
+            <w:pStyle w:val="TOC1"/>
+            <w:tabs>
+              <w:tab w:val="left" w:pos="660"/>
+              <w:tab w:val="right" w:pos="8494"/>
+            </w:tabs>
+            <w:rPr>
+              <w:rFonts w:asciiTheme="minorHAnsi" w:eastAsiaTheme="minorEastAsia" w:hAnsiTheme="minorHAnsi"/>
+              <w:b w:val="0"/>
+              <w:bCs w:val="0"/>
+              <w:caps w:val="0"/>
+              <w:noProof/>
+              <w:sz w:val="18"/>
+              <w:szCs w:val="18"/>
+              <w:lang w:val="en-US"/>
+            </w:rPr>
+          </w:pPr>
+          <w:hyperlink w:anchor="_Toc185307542" w:history="1">
+            <w:r>
+              <w:rPr>
+                <w:rStyle w:val="Hyperlink"/>
+                <w:rFonts w:ascii="Arial Nova" w:hAnsi="Arial Nova"/>
+                <w:noProof/>
+                <w:sz w:val="18"/>
+                <w:szCs w:val="18"/>
+              </w:rPr>
+              <w:t>7.</w:t>
+            </w:r>
+            <w:r>
+              <w:rPr>
+                <w:rFonts w:asciiTheme="minorHAnsi" w:eastAsiaTheme="minorEastAsia" w:hAnsiTheme="minorHAnsi"/>
+                <w:b w:val="0"/>
+                <w:bCs w:val="0"/>
+                <w:caps w:val="0"/>
+                <w:noProof/>
+                <w:sz w:val="18"/>
+                <w:szCs w:val="18"/>
+                <w:lang w:val="en-US"/>
+              </w:rPr>
+              <w:tab/>
+            </w:r>
+            <w:r>
+              <w:rPr>
+                <w:rStyle w:val="Hyperlink"/>
+                <w:rFonts w:ascii="Arial Nova" w:hAnsi="Arial Nova"/>
+                <w:noProof/>
+                <w:sz w:val="18"/>
+                <w:szCs w:val="18"/>
+              </w:rPr>
+              <w:t>References</w:t>
+            </w:r>
+            <w:r>
+              <w:rPr>
+                <w:noProof/>
+                <w:webHidden/>
+                <w:sz w:val="18"/>
+                <w:szCs w:val="18"/>
+              </w:rPr>
+              <w:tab/>
+            </w:r>
+            <w:r>
+              <w:rPr>
+                <w:noProof/>
+                <w:webHidden/>
+                <w:sz w:val="18"/>
+                <w:szCs w:val="18"/>
+              </w:rPr>
+              <w:fldChar w:fldCharType="begin"/>
+            </w:r>
+            <w:r>
+              <w:rPr>
+                <w:noProof/>
+                <w:webHidden/>
+                <w:sz w:val="18"/>
+                <w:szCs w:val="18"/>
+              </w:rPr>
+              <w:instrText xml:space="preserve"> PAGEREF _Toc185307542 \h </w:instrText>
+            </w:r>
+            <w:r>
+              <w:rPr>
+                <w:noProof/>
+                <w:webHidden/>
+                <w:sz w:val="18"/>
+                <w:szCs w:val="18"/>
+              </w:rPr>
+            </w:r>
+            <w:r>
+              <w:rPr>
+                <w:noProof/>
+                <w:webHidden/>
+                <w:sz w:val="18"/>
+                <w:szCs w:val="18"/>
+              </w:rPr>
+              <w:fldChar w:fldCharType="separate"/>
+            </w:r>
+            <w:r>
+              <w:rPr>
+                <w:noProof/>
+                <w:webHidden/>
+                <w:sz w:val="18"/>
+                <w:szCs w:val="18"/>
+              </w:rPr>
+              <w:t>8</w:t>
+            </w:r>
+            <w:r>
+              <w:rPr>
+                <w:noProof/>
+                <w:webHidden/>
+                <w:sz w:val="18"/>
+                <w:szCs w:val="18"/>
+              </w:rPr>
+              <w:fldChar w:fldCharType="end"/>
+            </w:r>
+          </w:hyperlink>
+        </w:p>
+        <w:p>
+          <w:pPr>
+            <w:pStyle w:val="TOC1"/>
+            <w:tabs>
+              <w:tab w:val="left" w:pos="660"/>
+              <w:tab w:val="right" w:pos="8494"/>
+            </w:tabs>
+            <w:rPr>
+              <w:rFonts w:asciiTheme="minorHAnsi" w:eastAsiaTheme="minorEastAsia" w:hAnsiTheme="minorHAnsi"/>
+              <w:b w:val="0"/>
+              <w:bCs w:val="0"/>
+              <w:caps w:val="0"/>
+              <w:noProof/>
+              <w:sz w:val="18"/>
+              <w:szCs w:val="18"/>
+              <w:lang w:val="en-US"/>
+            </w:rPr>
+          </w:pPr>
+          <w:hyperlink w:anchor="_Toc185307543" w:history="1">
+            <w:r>
+              <w:rPr>
+                <w:rStyle w:val="Hyperlink"/>
+                <w:rFonts w:ascii="Arial Nova" w:hAnsi="Arial Nova"/>
+                <w:noProof/>
+                <w:sz w:val="18"/>
+                <w:szCs w:val="18"/>
+              </w:rPr>
+              <w:t>8.</w:t>
+            </w:r>
+            <w:r>
+              <w:rPr>
+                <w:rFonts w:asciiTheme="minorHAnsi" w:eastAsiaTheme="minorEastAsia" w:hAnsiTheme="minorHAnsi"/>
+                <w:b w:val="0"/>
+                <w:bCs w:val="0"/>
+                <w:caps w:val="0"/>
+                <w:noProof/>
+                <w:sz w:val="18"/>
+                <w:szCs w:val="18"/>
+                <w:lang w:val="en-US"/>
+              </w:rPr>
+              <w:tab/>
+            </w:r>
+            <w:r>
+              <w:rPr>
+                <w:rStyle w:val="Hyperlink"/>
+                <w:rFonts w:ascii="Arial Nova" w:hAnsi="Arial Nova"/>
+                <w:noProof/>
+                <w:sz w:val="18"/>
+                <w:szCs w:val="18"/>
               </w:rPr>
               <w:t>Annexes (if needed)</w:t>
             </w:r>
@@ -1467,6 +2973,8 @@
               <w:rPr>
                 <w:noProof/>
                 <w:webHidden/>
+                <w:sz w:val="18"/>
+                <w:szCs w:val="18"/>
               </w:rPr>
               <w:tab/>
             </w:r>
@@ -1474,6 +2982,8 @@
               <w:rPr>
                 <w:noProof/>
                 <w:webHidden/>
+                <w:sz w:val="18"/>
+                <w:szCs w:val="18"/>
               </w:rPr>
               <w:fldChar w:fldCharType="begin"/>
             </w:r>
@@ -1481,19 +2991,25 @@
               <w:rPr>
                 <w:noProof/>
                 <w:webHidden/>
-              </w:rPr>
-              <w:instrText xml:space="preserve"> PAGEREF _Toc185275589 \h </w:instrText>
-            </w:r>
-            <w:r>
-              <w:rPr>
-                <w:noProof/>
-                <w:webHidden/>
-              </w:rPr>
-            </w:r>
-            <w:r>
-              <w:rPr>
-                <w:noProof/>
-                <w:webHidden/>
+                <w:sz w:val="18"/>
+                <w:szCs w:val="18"/>
+              </w:rPr>
+              <w:instrText xml:space="preserve"> PAGEREF _Toc185307543 \h </w:instrText>
+            </w:r>
+            <w:r>
+              <w:rPr>
+                <w:noProof/>
+                <w:webHidden/>
+                <w:sz w:val="18"/>
+                <w:szCs w:val="18"/>
+              </w:rPr>
+            </w:r>
+            <w:r>
+              <w:rPr>
+                <w:noProof/>
+                <w:webHidden/>
+                <w:sz w:val="18"/>
+                <w:szCs w:val="18"/>
               </w:rPr>
               <w:fldChar w:fldCharType="separate"/>
             </w:r>
@@ -1501,6 +3017,8 @@
               <w:rPr>
                 <w:noProof/>
                 <w:webHidden/>
+                <w:sz w:val="18"/>
+                <w:szCs w:val="18"/>
               </w:rPr>
               <w:t>9</w:t>
             </w:r>
@@ -1508,6 +3026,8 @@
               <w:rPr>
                 <w:noProof/>
                 <w:webHidden/>
+                <w:sz w:val="18"/>
+                <w:szCs w:val="18"/>
               </w:rPr>
               <w:fldChar w:fldCharType="end"/>
             </w:r>
@@ -1524,6 +3044,8 @@
               <w:b/>
               <w:bCs/>
               <w:noProof/>
+              <w:sz w:val="16"/>
+              <w:szCs w:val="16"/>
             </w:rPr>
             <w:fldChar w:fldCharType="end"/>
           </w:r>
@@ -1533,20 +3055,14 @@
     <w:p>
       <w:pPr>
         <w:rPr>
-          <w:rFonts w:ascii="Arial Nova" w:eastAsiaTheme="majorEastAsia" w:hAnsi="Arial Nova" w:cstheme="majorBidi"/>
+          <w:rFonts w:asciiTheme="majorHAnsi" w:eastAsiaTheme="majorEastAsia" w:hAnsiTheme="majorHAnsi" w:cstheme="majorBidi"/>
           <w:color w:val="0F4761" w:themeColor="accent1" w:themeShade="BF"/>
-          <w:kern w:val="0"/>
-          <w:sz w:val="32"/>
-          <w:szCs w:val="32"/>
-          <w:lang w:val="en-US" w:eastAsia="pt-BR"/>
-          <w14:ligatures w14:val="none"/>
-        </w:rPr>
-      </w:pPr>
-      <w:r>
-        <w:rPr>
-          <w:rFonts w:ascii="Arial Nova" w:hAnsi="Arial Nova"/>
-          <w:lang w:val="en-US"/>
-        </w:rPr>
+          <w:sz w:val="40"/>
+          <w:szCs w:val="40"/>
+        </w:rPr>
+      </w:pPr>
+      <w:bookmarkStart w:id="0" w:name="_Toc185307520"/>
+      <w:r>
         <w:br w:type="page"/>
       </w:r>
     </w:p>
@@ -1558,7 +3074,6 @@
           <w:numId w:val="15"/>
         </w:numPr>
       </w:pPr>
-      <w:bookmarkStart w:id="0" w:name="_Toc185275579"/>
       <w:r>
         <w:lastRenderedPageBreak/>
         <w:t>I</w:t>
@@ -1607,7 +3122,23 @@
           <w:rFonts w:ascii="Arial Nova" w:hAnsi="Arial Nova"/>
           <w:lang w:val="en-US"/>
         </w:rPr>
-        <w:t>This project seeks to develop a machine learning solution capable of classifying injury types associated with claims submitted to the WCB. Using a dataset spanning claims from 2020 to 2022, the primary objective is to create and benchmark multiclass classification models that predict WCB decisions with precision. Furthermore, the project will investigate model optimization strategies and assess feature significance, providing deeper insights into the data and its impact on prediction accuracy. The ultimate aim is to design a predictive tool that improves the efficiency and reliability of WCB’s claim evaluation process.</w:t>
+        <w:t xml:space="preserve">This project seeks to develop a machine learning solution capable of classifying injury types associated with claims submitted to the WCB. Using a dataset spanning claims from 2020 to 2022, the primary objective is to create and benchmark multiclass classification models that predict WCB decisions with precision. Furthermore, the project will investigate model optimization strategies and assess feature significance, providing deeper insights into the data and its impact on prediction accuracy. The </w:t>
+      </w:r>
+      <w:proofErr w:type="gramStart"/>
+      <w:r>
+        <w:rPr>
+          <w:rFonts w:ascii="Arial Nova" w:hAnsi="Arial Nova"/>
+          <w:lang w:val="en-US"/>
+        </w:rPr>
+        <w:t>ultimate aim</w:t>
+      </w:r>
+      <w:proofErr w:type="gramEnd"/>
+      <w:r>
+        <w:rPr>
+          <w:rFonts w:ascii="Arial Nova" w:hAnsi="Arial Nova"/>
+          <w:lang w:val="en-US"/>
+        </w:rPr>
+        <w:t xml:space="preserve"> is to design a predictive tool that improves the efficiency and reliability of WCB’s claim evaluation process.</w:t>
       </w:r>
     </w:p>
     <w:p>
@@ -1856,7 +3387,39 @@
           <w:rFonts w:ascii="Arial Nova" w:hAnsi="Arial Nova"/>
           <w:lang w:val="en-US"/>
         </w:rPr>
-        <w:t>A project by Kube et al. (2021) used machine learning models to analyze occupational injury data and identify factors influencing claim outcomes. Their models also highlighted feature importance to guide policy-making.</w:t>
+        <w:t xml:space="preserve">A project by Kube et al. (2021) used machine learning models to analyze occupational injury data and identify factors influencing claim outcomes. Their models also highlighted feature importance </w:t>
+      </w:r>
+      <w:proofErr w:type="gramStart"/>
+      <w:r>
+        <w:rPr>
+          <w:rFonts w:ascii="Arial Nova" w:hAnsi="Arial Nova"/>
+          <w:lang w:val="en-US"/>
+        </w:rPr>
+        <w:t>to guide</w:t>
+      </w:r>
+      <w:proofErr w:type="gramEnd"/>
+      <w:r>
+        <w:rPr>
+          <w:rFonts w:ascii="Arial Nova" w:hAnsi="Arial Nova"/>
+          <w:lang w:val="en-US"/>
+        </w:rPr>
+        <w:t xml:space="preserve"> </w:t>
+      </w:r>
+      <w:proofErr w:type="gramStart"/>
+      <w:r>
+        <w:rPr>
+          <w:rFonts w:ascii="Arial Nova" w:hAnsi="Arial Nova"/>
+          <w:lang w:val="en-US"/>
+        </w:rPr>
+        <w:t>policy-making</w:t>
+      </w:r>
+      <w:proofErr w:type="gramEnd"/>
+      <w:r>
+        <w:rPr>
+          <w:rFonts w:ascii="Arial Nova" w:hAnsi="Arial Nova"/>
+          <w:lang w:val="en-US"/>
+        </w:rPr>
+        <w:t>.</w:t>
       </w:r>
     </w:p>
     <w:p>
@@ -1894,7 +3457,7 @@
           <w:numId w:val="15"/>
         </w:numPr>
       </w:pPr>
-      <w:bookmarkStart w:id="1" w:name="_Toc185275580"/>
+      <w:bookmarkStart w:id="1" w:name="_Toc185307521"/>
       <w:r>
         <w:lastRenderedPageBreak/>
         <w:t xml:space="preserve">Exploration and </w:t>
@@ -1926,7 +3489,7 @@
           <w:lang w:val="en-US"/>
         </w:rPr>
       </w:pPr>
-      <w:bookmarkStart w:id="2" w:name="_Toc185275581"/>
+      <w:bookmarkStart w:id="2" w:name="_Toc185307522"/>
       <w:r>
         <w:rPr>
           <w:rStyle w:val="Heading2Char"/>
@@ -1951,6 +3514,7 @@
         </w:rPr>
         <w:t xml:space="preserve">As the basis for this work, we have two datasets: </w:t>
       </w:r>
+      <w:proofErr w:type="spellStart"/>
       <w:r>
         <w:rPr>
           <w:rFonts w:ascii="Arial Nova" w:hAnsi="Arial Nova"/>
@@ -1962,6 +3526,7 @@
         </w:rPr>
         <w:t>train_df</w:t>
       </w:r>
+      <w:proofErr w:type="spellEnd"/>
       <w:r>
         <w:rPr>
           <w:rFonts w:ascii="Arial Nova" w:hAnsi="Arial Nova"/>
@@ -1983,6 +3548,7 @@
         </w:rPr>
         <w:t xml:space="preserve"> </w:t>
       </w:r>
+      <w:proofErr w:type="spellStart"/>
       <w:r>
         <w:rPr>
           <w:rFonts w:ascii="Arial Nova" w:hAnsi="Arial Nova"/>
@@ -1994,6 +3560,7 @@
         </w:rPr>
         <w:t>test_df</w:t>
       </w:r>
+      <w:proofErr w:type="spellEnd"/>
       <w:r>
         <w:rPr>
           <w:rFonts w:ascii="Arial Nova" w:hAnsi="Arial Nova"/>
@@ -2070,6 +3637,7 @@
         </w:rPr>
         <w:t xml:space="preserve">The </w:t>
       </w:r>
+      <w:proofErr w:type="spellStart"/>
       <w:r>
         <w:rPr>
           <w:rFonts w:ascii="Arial Nova" w:hAnsi="Arial Nova"/>
@@ -2081,6 +3649,7 @@
         </w:rPr>
         <w:t>train_df</w:t>
       </w:r>
+      <w:proofErr w:type="spellEnd"/>
       <w:r>
         <w:rPr>
           <w:rFonts w:ascii="Arial Nova" w:hAnsi="Arial Nova"/>
@@ -2129,7 +3698,7 @@
           <w:lang w:val="en-US"/>
         </w:rPr>
       </w:pPr>
-      <w:bookmarkStart w:id="3" w:name="_Toc185275582"/>
+      <w:bookmarkStart w:id="3" w:name="_Toc185307523"/>
       <w:r>
         <w:rPr>
           <w:rStyle w:val="Heading2Char"/>
@@ -2302,7 +3871,7 @@
           <w:lang w:val="en-US"/>
         </w:rPr>
       </w:pPr>
-      <w:bookmarkStart w:id="4" w:name="_Toc185275583"/>
+      <w:bookmarkStart w:id="4" w:name="_Toc185307524"/>
       <w:r>
         <w:rPr>
           <w:rStyle w:val="Heading2Char"/>
@@ -2377,6 +3946,7 @@
         </w:rPr>
         <w:t xml:space="preserve">” duplicates in </w:t>
       </w:r>
+      <w:proofErr w:type="spellStart"/>
       <w:r>
         <w:rPr>
           <w:b/>
@@ -2387,6 +3957,7 @@
         </w:rPr>
         <w:t>train_df</w:t>
       </w:r>
+      <w:proofErr w:type="spellEnd"/>
       <w:r>
         <w:rPr>
           <w:b/>
@@ -2439,6 +4010,7 @@
         </w:rPr>
         <w:t xml:space="preserve">are not in the </w:t>
       </w:r>
+      <w:proofErr w:type="spellStart"/>
       <w:r>
         <w:rPr>
           <w:b/>
@@ -2449,12 +4021,14 @@
         </w:rPr>
         <w:t>test_df</w:t>
       </w:r>
+      <w:proofErr w:type="spellEnd"/>
       <w:r>
         <w:rPr>
           <w:lang w:val="en-US"/>
         </w:rPr>
         <w:t xml:space="preserve"> dataset and will be dropped from </w:t>
       </w:r>
+      <w:proofErr w:type="spellStart"/>
       <w:r>
         <w:rPr>
           <w:b/>
@@ -2465,6 +4039,7 @@
         </w:rPr>
         <w:t>train_df</w:t>
       </w:r>
+      <w:proofErr w:type="spellEnd"/>
       <w:r>
         <w:rPr>
           <w:lang w:val="en-US"/>
@@ -2480,7 +4055,7 @@
           <w:lang w:val="en-US"/>
         </w:rPr>
       </w:pPr>
-      <w:bookmarkStart w:id="5" w:name="_Toc185275584"/>
+      <w:bookmarkStart w:id="5" w:name="_Toc185307525"/>
       <w:r>
         <w:rPr>
           <w:rStyle w:val="Heading2Char"/>
@@ -2512,7 +4087,14 @@
         <w:rPr>
           <w:lang w:val="en-US"/>
         </w:rPr>
-        <w:t>3.27% of the training data has N</w:t>
+        <w:t xml:space="preserve">3.27% of the training data has </w:t>
+      </w:r>
+      <w:proofErr w:type="spellStart"/>
+      <w:r>
+        <w:rPr>
+          <w:lang w:val="en-US"/>
+        </w:rPr>
+        <w:t>N</w:t>
       </w:r>
       <w:r>
         <w:rPr>
@@ -2520,6 +4102,7 @@
         </w:rPr>
         <w:t>aN</w:t>
       </w:r>
+      <w:proofErr w:type="spellEnd"/>
       <w:r>
         <w:rPr>
           <w:lang w:val="en-US"/>
@@ -2556,7 +4139,14 @@
         <w:rPr>
           <w:lang w:val="en-US"/>
         </w:rPr>
-        <w:t>and th</w:t>
+        <w:t xml:space="preserve">and </w:t>
+      </w:r>
+      <w:proofErr w:type="gramStart"/>
+      <w:r>
+        <w:rPr>
+          <w:lang w:val="en-US"/>
+        </w:rPr>
+        <w:t>th</w:t>
       </w:r>
       <w:r>
         <w:rPr>
@@ -2570,6 +4160,7 @@
         </w:rPr>
         <w:t xml:space="preserve"> lines</w:t>
       </w:r>
+      <w:proofErr w:type="gramEnd"/>
       <w:r>
         <w:rPr>
           <w:lang w:val="en-US"/>
@@ -2621,25 +4212,22 @@
     </w:p>
     <w:p>
       <w:pPr>
-        <w:numPr>
-          <w:ilvl w:val="1"/>
-          <w:numId w:val="1"/>
-        </w:numPr>
-        <w:tabs>
-          <w:tab w:val="num" w:pos="1440"/>
-        </w:tabs>
-        <w:rPr>
-          <w:rFonts w:ascii="Arial Nova" w:hAnsi="Arial Nova"/>
-          <w:lang w:val="en-US"/>
-        </w:rPr>
-      </w:pPr>
-      <w:r>
-        <w:rPr>
-          <w:rFonts w:ascii="Arial Nova" w:hAnsi="Arial Nova"/>
-          <w:lang w:val="en-US"/>
-        </w:rPr>
+        <w:pStyle w:val="Heading2"/>
+        <w:rPr>
+          <w:rFonts w:ascii="Arial Nova" w:hAnsi="Arial Nova"/>
+          <w:lang w:val="en-US"/>
+        </w:rPr>
+      </w:pPr>
+      <w:bookmarkStart w:id="6" w:name="_Toc185307526"/>
+      <w:r>
+        <w:rPr>
+          <w:rFonts w:ascii="Arial Nova" w:hAnsi="Arial Nova"/>
+          <w:lang w:val="en-US"/>
+        </w:rPr>
+        <w:lastRenderedPageBreak/>
         <w:t>Data cleaning and preprocessing steps.</w:t>
       </w:r>
+      <w:bookmarkEnd w:id="6"/>
     </w:p>
     <w:p>
       <w:pPr>
@@ -2657,16 +4245,16 @@
         <w:tblLook w:val="04A0" w:firstRow="1" w:lastRow="0" w:firstColumn="1" w:lastColumn="0" w:noHBand="0" w:noVBand="1"/>
       </w:tblPr>
       <w:tblGrid>
-        <w:gridCol w:w="2032"/>
-        <w:gridCol w:w="1275"/>
-        <w:gridCol w:w="696"/>
-        <w:gridCol w:w="1419"/>
-        <w:gridCol w:w="2352"/>
+        <w:gridCol w:w="1743"/>
+        <w:gridCol w:w="1168"/>
+        <w:gridCol w:w="1306"/>
+        <w:gridCol w:w="1381"/>
+        <w:gridCol w:w="2176"/>
       </w:tblGrid>
       <w:tr>
         <w:tc>
           <w:tcPr>
-            <w:tcW w:w="2032" w:type="dxa"/>
+            <w:tcW w:w="1886" w:type="dxa"/>
             <w:shd w:val="clear" w:color="auto" w:fill="F2F2F2" w:themeFill="background1" w:themeFillShade="F2"/>
           </w:tcPr>
           <w:p>
@@ -2689,7 +4277,7 @@
         </w:tc>
         <w:tc>
           <w:tcPr>
-            <w:tcW w:w="1275" w:type="dxa"/>
+            <w:tcW w:w="1221" w:type="dxa"/>
             <w:shd w:val="clear" w:color="auto" w:fill="F2F2F2" w:themeFill="background1" w:themeFillShade="F2"/>
           </w:tcPr>
           <w:p>
@@ -2712,7 +4300,7 @@
         </w:tc>
         <w:tc>
           <w:tcPr>
-            <w:tcW w:w="696" w:type="dxa"/>
+            <w:tcW w:w="1413" w:type="dxa"/>
             <w:shd w:val="clear" w:color="auto" w:fill="F2F2F2" w:themeFill="background1" w:themeFillShade="F2"/>
           </w:tcPr>
           <w:p>
@@ -2729,13 +4317,13 @@
                 <w:b/>
                 <w:bCs/>
               </w:rPr>
-              <w:t>NaN</w:t>
-            </w:r>
-          </w:p>
-        </w:tc>
-        <w:tc>
-          <w:tcPr>
-            <w:tcW w:w="1419" w:type="dxa"/>
+              <w:t>Missed</w:t>
+            </w:r>
+          </w:p>
+        </w:tc>
+        <w:tc>
+          <w:tcPr>
+            <w:tcW w:w="991" w:type="dxa"/>
             <w:shd w:val="clear" w:color="auto" w:fill="F2F2F2" w:themeFill="background1" w:themeFillShade="F2"/>
           </w:tcPr>
           <w:p>
@@ -2754,48 +4342,55 @@
               </w:rPr>
               <w:t>Anom</w:t>
             </w:r>
-          </w:p>
-        </w:tc>
-        <w:tc>
-          <w:tcPr>
-            <w:tcW w:w="2352" w:type="dxa"/>
-            <w:shd w:val="clear" w:color="auto" w:fill="F2F2F2" w:themeFill="background1" w:themeFillShade="F2"/>
-          </w:tcPr>
-          <w:p>
-            <w:pPr>
-              <w:pStyle w:val="ListParagraph"/>
-              <w:ind w:left="0"/>
+            <w:r>
               <w:rPr>
                 <w:b/>
                 <w:bCs/>
               </w:rPr>
-            </w:pPr>
-            <w:r>
+              <w:t>alies</w:t>
+            </w:r>
+          </w:p>
+        </w:tc>
+        <w:tc>
+          <w:tcPr>
+            <w:tcW w:w="2263" w:type="dxa"/>
+            <w:shd w:val="clear" w:color="auto" w:fill="F2F2F2" w:themeFill="background1" w:themeFillShade="F2"/>
+          </w:tcPr>
+          <w:p>
+            <w:pPr>
+              <w:pStyle w:val="ListParagraph"/>
+              <w:ind w:left="0"/>
               <w:rPr>
                 <w:b/>
                 <w:bCs/>
               </w:rPr>
-              <w:t>Action</w:t>
-            </w:r>
+            </w:pPr>
             <w:r>
               <w:rPr>
                 <w:b/>
                 <w:bCs/>
               </w:rPr>
-              <w:t>(</w:t>
+              <w:t>Action</w:t>
             </w:r>
             <w:r>
               <w:rPr>
                 <w:b/>
                 <w:bCs/>
               </w:rPr>
-              <w:t>s</w:t>
+              <w:t>(</w:t>
             </w:r>
             <w:r>
               <w:rPr>
                 <w:b/>
                 <w:bCs/>
               </w:rPr>
+              <w:t>s</w:t>
+            </w:r>
+            <w:r>
+              <w:rPr>
+                <w:b/>
+                <w:bCs/>
+              </w:rPr>
               <w:t>)</w:t>
             </w:r>
           </w:p>
@@ -2804,7 +4399,7 @@
       <w:tr>
         <w:tc>
           <w:tcPr>
-            <w:tcW w:w="2032" w:type="dxa"/>
+            <w:tcW w:w="1886" w:type="dxa"/>
           </w:tcPr>
           <w:p>
             <w:pPr>
@@ -2832,7 +4427,7 @@
         </w:tc>
         <w:tc>
           <w:tcPr>
-            <w:tcW w:w="1275" w:type="dxa"/>
+            <w:tcW w:w="1221" w:type="dxa"/>
           </w:tcPr>
           <w:p>
             <w:pPr>
@@ -2861,7 +4456,7 @@
         </w:tc>
         <w:tc>
           <w:tcPr>
-            <w:tcW w:w="696" w:type="dxa"/>
+            <w:tcW w:w="1413" w:type="dxa"/>
           </w:tcPr>
           <w:p>
             <w:pPr>
@@ -2884,7 +4479,7 @@
         </w:tc>
         <w:tc>
           <w:tcPr>
-            <w:tcW w:w="1419" w:type="dxa"/>
+            <w:tcW w:w="991" w:type="dxa"/>
           </w:tcPr>
           <w:p>
             <w:pPr>
@@ -2906,7 +4501,7 @@
         </w:tc>
         <w:tc>
           <w:tcPr>
-            <w:tcW w:w="2352" w:type="dxa"/>
+            <w:tcW w:w="2263" w:type="dxa"/>
           </w:tcPr>
           <w:p>
             <w:pPr>
@@ -2934,7 +4529,7 @@
       <w:tr>
         <w:tc>
           <w:tcPr>
-            <w:tcW w:w="2032" w:type="dxa"/>
+            <w:tcW w:w="1886" w:type="dxa"/>
           </w:tcPr>
           <w:p>
             <w:pPr>
@@ -2964,7 +4559,7 @@
         </w:tc>
         <w:tc>
           <w:tcPr>
-            <w:tcW w:w="1275" w:type="dxa"/>
+            <w:tcW w:w="1221" w:type="dxa"/>
           </w:tcPr>
           <w:p>
             <w:pPr>
@@ -2999,7 +4594,7 @@
         </w:tc>
         <w:tc>
           <w:tcPr>
-            <w:tcW w:w="696" w:type="dxa"/>
+            <w:tcW w:w="1413" w:type="dxa"/>
           </w:tcPr>
           <w:p>
             <w:pPr>
@@ -3026,7 +4621,7 @@
         </w:tc>
         <w:tc>
           <w:tcPr>
-            <w:tcW w:w="1419" w:type="dxa"/>
+            <w:tcW w:w="991" w:type="dxa"/>
           </w:tcPr>
           <w:p>
             <w:pPr>
@@ -3052,7 +4647,7 @@
         </w:tc>
         <w:tc>
           <w:tcPr>
-            <w:tcW w:w="2352" w:type="dxa"/>
+            <w:tcW w:w="2263" w:type="dxa"/>
           </w:tcPr>
           <w:p>
             <w:pPr>
@@ -3080,7 +4675,7 @@
       <w:tr>
         <w:tc>
           <w:tcPr>
-            <w:tcW w:w="2032" w:type="dxa"/>
+            <w:tcW w:w="1886" w:type="dxa"/>
           </w:tcPr>
           <w:p>
             <w:pPr>
@@ -3110,7 +4705,7 @@
         </w:tc>
         <w:tc>
           <w:tcPr>
-            <w:tcW w:w="1275" w:type="dxa"/>
+            <w:tcW w:w="1221" w:type="dxa"/>
           </w:tcPr>
           <w:p>
             <w:pPr>
@@ -3136,7 +4731,7 @@
         </w:tc>
         <w:tc>
           <w:tcPr>
-            <w:tcW w:w="696" w:type="dxa"/>
+            <w:tcW w:w="1413" w:type="dxa"/>
           </w:tcPr>
           <w:p>
             <w:pPr>
@@ -3163,7 +4758,7 @@
         </w:tc>
         <w:tc>
           <w:tcPr>
-            <w:tcW w:w="1419" w:type="dxa"/>
+            <w:tcW w:w="991" w:type="dxa"/>
           </w:tcPr>
           <w:p>
             <w:pPr>
@@ -3189,7 +4784,7 @@
         </w:tc>
         <w:tc>
           <w:tcPr>
-            <w:tcW w:w="2352" w:type="dxa"/>
+            <w:tcW w:w="2263" w:type="dxa"/>
           </w:tcPr>
           <w:p>
             <w:pPr>
@@ -3217,7 +4812,7 @@
       <w:tr>
         <w:tc>
           <w:tcPr>
-            <w:tcW w:w="2032" w:type="dxa"/>
+            <w:tcW w:w="1886" w:type="dxa"/>
           </w:tcPr>
           <w:p>
             <w:pPr>
@@ -3247,7 +4842,7 @@
         </w:tc>
         <w:tc>
           <w:tcPr>
-            <w:tcW w:w="1275" w:type="dxa"/>
+            <w:tcW w:w="1221" w:type="dxa"/>
           </w:tcPr>
           <w:p>
             <w:pPr>
@@ -3273,7 +4868,7 @@
         </w:tc>
         <w:tc>
           <w:tcPr>
-            <w:tcW w:w="696" w:type="dxa"/>
+            <w:tcW w:w="1413" w:type="dxa"/>
           </w:tcPr>
           <w:p>
             <w:pPr>
@@ -3300,7 +4895,7 @@
         </w:tc>
         <w:tc>
           <w:tcPr>
-            <w:tcW w:w="1419" w:type="dxa"/>
+            <w:tcW w:w="991" w:type="dxa"/>
           </w:tcPr>
           <w:p>
             <w:pPr>
@@ -3326,7 +4921,7 @@
         </w:tc>
         <w:tc>
           <w:tcPr>
-            <w:tcW w:w="2352" w:type="dxa"/>
+            <w:tcW w:w="2263" w:type="dxa"/>
           </w:tcPr>
           <w:p>
             <w:pPr>
@@ -3357,7 +4952,7 @@
         </w:trPr>
         <w:tc>
           <w:tcPr>
-            <w:tcW w:w="2032" w:type="dxa"/>
+            <w:tcW w:w="1886" w:type="dxa"/>
           </w:tcPr>
           <w:p>
             <w:pPr>
@@ -3387,7 +4982,7 @@
         </w:tc>
         <w:tc>
           <w:tcPr>
-            <w:tcW w:w="1275" w:type="dxa"/>
+            <w:tcW w:w="1221" w:type="dxa"/>
           </w:tcPr>
           <w:p>
             <w:pPr>
@@ -3413,7 +5008,7 @@
         </w:tc>
         <w:tc>
           <w:tcPr>
-            <w:tcW w:w="696" w:type="dxa"/>
+            <w:tcW w:w="1413" w:type="dxa"/>
           </w:tcPr>
           <w:p>
             <w:pPr>
@@ -3440,7 +5035,7 @@
         </w:tc>
         <w:tc>
           <w:tcPr>
-            <w:tcW w:w="1419" w:type="dxa"/>
+            <w:tcW w:w="991" w:type="dxa"/>
           </w:tcPr>
           <w:p>
             <w:pPr>
@@ -3466,27 +5061,38 @@
         </w:tc>
         <w:tc>
           <w:tcPr>
-            <w:tcW w:w="2352" w:type="dxa"/>
-          </w:tcPr>
-          <w:p>
-            <w:pPr>
-              <w:pStyle w:val="ListParagraph"/>
-              <w:ind w:left="0"/>
-              <w:rPr>
-                <w:i/>
-                <w:iCs/>
-                <w:sz w:val="16"/>
-                <w:szCs w:val="16"/>
-              </w:rPr>
-            </w:pPr>
-            <w:r>
-              <w:rPr>
-                <w:i/>
-                <w:iCs/>
-                <w:sz w:val="16"/>
-                <w:szCs w:val="16"/>
-              </w:rPr>
-              <w:t>NaN lines dropped</w:t>
+            <w:tcW w:w="2263" w:type="dxa"/>
+          </w:tcPr>
+          <w:p>
+            <w:pPr>
+              <w:pStyle w:val="ListParagraph"/>
+              <w:ind w:left="0"/>
+              <w:rPr>
+                <w:i/>
+                <w:iCs/>
+                <w:sz w:val="16"/>
+                <w:szCs w:val="16"/>
+              </w:rPr>
+            </w:pPr>
+            <w:proofErr w:type="spellStart"/>
+            <w:r>
+              <w:rPr>
+                <w:i/>
+                <w:iCs/>
+                <w:sz w:val="16"/>
+                <w:szCs w:val="16"/>
+              </w:rPr>
+              <w:t>NaN</w:t>
+            </w:r>
+            <w:proofErr w:type="spellEnd"/>
+            <w:r>
+              <w:rPr>
+                <w:i/>
+                <w:iCs/>
+                <w:sz w:val="16"/>
+                <w:szCs w:val="16"/>
+              </w:rPr>
+              <w:t xml:space="preserve"> lines dropped</w:t>
             </w:r>
           </w:p>
         </w:tc>
@@ -3494,7 +5100,7 @@
       <w:tr>
         <w:tc>
           <w:tcPr>
-            <w:tcW w:w="2032" w:type="dxa"/>
+            <w:tcW w:w="1886" w:type="dxa"/>
           </w:tcPr>
           <w:p>
             <w:pPr>
@@ -3524,7 +5130,7 @@
         </w:tc>
         <w:tc>
           <w:tcPr>
-            <w:tcW w:w="1275" w:type="dxa"/>
+            <w:tcW w:w="1221" w:type="dxa"/>
           </w:tcPr>
           <w:p>
             <w:pPr>
@@ -3550,7 +5156,7 @@
         </w:tc>
         <w:tc>
           <w:tcPr>
-            <w:tcW w:w="696" w:type="dxa"/>
+            <w:tcW w:w="1413" w:type="dxa"/>
           </w:tcPr>
           <w:p>
             <w:pPr>
@@ -3577,7 +5183,7 @@
         </w:tc>
         <w:tc>
           <w:tcPr>
-            <w:tcW w:w="1419" w:type="dxa"/>
+            <w:tcW w:w="991" w:type="dxa"/>
           </w:tcPr>
           <w:p>
             <w:pPr>
@@ -3603,7 +5209,7 @@
         </w:tc>
         <w:tc>
           <w:tcPr>
-            <w:tcW w:w="2352" w:type="dxa"/>
+            <w:tcW w:w="2263" w:type="dxa"/>
           </w:tcPr>
           <w:p>
             <w:pPr>
@@ -3634,7 +5240,7 @@
         </w:trPr>
         <w:tc>
           <w:tcPr>
-            <w:tcW w:w="2032" w:type="dxa"/>
+            <w:tcW w:w="1886" w:type="dxa"/>
           </w:tcPr>
           <w:p>
             <w:pPr>
@@ -3678,7 +5284,7 @@
         </w:tc>
         <w:tc>
           <w:tcPr>
-            <w:tcW w:w="1275" w:type="dxa"/>
+            <w:tcW w:w="1221" w:type="dxa"/>
           </w:tcPr>
           <w:p>
             <w:pPr>
@@ -3704,7 +5310,7 @@
         </w:tc>
         <w:tc>
           <w:tcPr>
-            <w:tcW w:w="696" w:type="dxa"/>
+            <w:tcW w:w="1413" w:type="dxa"/>
           </w:tcPr>
           <w:p>
             <w:pPr>
@@ -3730,7 +5336,7 @@
         </w:tc>
         <w:tc>
           <w:tcPr>
-            <w:tcW w:w="1419" w:type="dxa"/>
+            <w:tcW w:w="991" w:type="dxa"/>
           </w:tcPr>
           <w:p>
             <w:pPr>
@@ -3756,7 +5362,7 @@
         </w:tc>
         <w:tc>
           <w:tcPr>
-            <w:tcW w:w="2352" w:type="dxa"/>
+            <w:tcW w:w="2263" w:type="dxa"/>
           </w:tcPr>
           <w:p>
             <w:pPr>
@@ -3784,7 +5390,7 @@
       <w:tr>
         <w:tc>
           <w:tcPr>
-            <w:tcW w:w="2032" w:type="dxa"/>
+            <w:tcW w:w="1886" w:type="dxa"/>
           </w:tcPr>
           <w:p>
             <w:pPr>
@@ -3814,7 +5420,7 @@
         </w:tc>
         <w:tc>
           <w:tcPr>
-            <w:tcW w:w="1275" w:type="dxa"/>
+            <w:tcW w:w="1221" w:type="dxa"/>
           </w:tcPr>
           <w:p>
             <w:pPr>
@@ -3840,7 +5446,7 @@
         </w:tc>
         <w:tc>
           <w:tcPr>
-            <w:tcW w:w="696" w:type="dxa"/>
+            <w:tcW w:w="1413" w:type="dxa"/>
           </w:tcPr>
           <w:p>
             <w:pPr>
@@ -3866,7 +5472,7 @@
         </w:tc>
         <w:tc>
           <w:tcPr>
-            <w:tcW w:w="1419" w:type="dxa"/>
+            <w:tcW w:w="991" w:type="dxa"/>
           </w:tcPr>
           <w:p>
             <w:pPr>
@@ -3892,7 +5498,7 @@
         </w:tc>
         <w:tc>
           <w:tcPr>
-            <w:tcW w:w="2352" w:type="dxa"/>
+            <w:tcW w:w="2263" w:type="dxa"/>
           </w:tcPr>
           <w:p>
             <w:pPr>
@@ -3920,7 +5526,7 @@
       <w:tr>
         <w:tc>
           <w:tcPr>
-            <w:tcW w:w="2032" w:type="dxa"/>
+            <w:tcW w:w="1886" w:type="dxa"/>
           </w:tcPr>
           <w:p>
             <w:pPr>
@@ -3950,7 +5556,7 @@
         </w:tc>
         <w:tc>
           <w:tcPr>
-            <w:tcW w:w="1275" w:type="dxa"/>
+            <w:tcW w:w="1221" w:type="dxa"/>
           </w:tcPr>
           <w:p>
             <w:pPr>
@@ -3976,7 +5582,7 @@
         </w:tc>
         <w:tc>
           <w:tcPr>
-            <w:tcW w:w="696" w:type="dxa"/>
+            <w:tcW w:w="1413" w:type="dxa"/>
           </w:tcPr>
           <w:p>
             <w:pPr>
@@ -4002,7 +5608,7 @@
         </w:tc>
         <w:tc>
           <w:tcPr>
-            <w:tcW w:w="1419" w:type="dxa"/>
+            <w:tcW w:w="991" w:type="dxa"/>
           </w:tcPr>
           <w:p>
             <w:pPr>
@@ -4028,48 +5634,70 @@
         </w:tc>
         <w:tc>
           <w:tcPr>
-            <w:tcW w:w="2352" w:type="dxa"/>
-          </w:tcPr>
-          <w:p>
-            <w:pPr>
-              <w:pStyle w:val="ListParagraph"/>
-              <w:ind w:left="0"/>
-              <w:rPr>
-                <w:i/>
-                <w:iCs/>
-                <w:sz w:val="16"/>
-                <w:szCs w:val="16"/>
-              </w:rPr>
-            </w:pPr>
-            <w:r>
-              <w:rPr>
-                <w:i/>
-                <w:iCs/>
-                <w:sz w:val="16"/>
-                <w:szCs w:val="16"/>
-              </w:rPr>
-              <w:t>Replace(“U”, “X”) » domain:  (“M”, “F”, ”X”)</w:t>
-            </w:r>
-          </w:p>
-          <w:p>
-            <w:pPr>
-              <w:pStyle w:val="ListParagraph"/>
-              <w:ind w:left="0"/>
-              <w:rPr>
-                <w:i/>
-                <w:iCs/>
-                <w:sz w:val="16"/>
-                <w:szCs w:val="16"/>
-              </w:rPr>
-            </w:pPr>
-            <w:r>
-              <w:rPr>
-                <w:i/>
-                <w:iCs/>
-                <w:sz w:val="16"/>
-                <w:szCs w:val="16"/>
-              </w:rPr>
-              <w:t>MultiEncoder(frequency)</w:t>
+            <w:tcW w:w="2263" w:type="dxa"/>
+          </w:tcPr>
+          <w:p>
+            <w:pPr>
+              <w:pStyle w:val="ListParagraph"/>
+              <w:ind w:left="0"/>
+              <w:rPr>
+                <w:i/>
+                <w:iCs/>
+                <w:sz w:val="16"/>
+                <w:szCs w:val="16"/>
+              </w:rPr>
+            </w:pPr>
+            <w:proofErr w:type="gramStart"/>
+            <w:r>
+              <w:rPr>
+                <w:i/>
+                <w:iCs/>
+                <w:sz w:val="16"/>
+                <w:szCs w:val="16"/>
+              </w:rPr>
+              <w:t>Replace(</w:t>
+            </w:r>
+            <w:proofErr w:type="gramEnd"/>
+            <w:r>
+              <w:rPr>
+                <w:i/>
+                <w:iCs/>
+                <w:sz w:val="16"/>
+                <w:szCs w:val="16"/>
+              </w:rPr>
+              <w:t>“U”, “X”) » domain:  (“M”, “F”, ”X”)</w:t>
+            </w:r>
+          </w:p>
+          <w:p>
+            <w:pPr>
+              <w:pStyle w:val="ListParagraph"/>
+              <w:ind w:left="0"/>
+              <w:rPr>
+                <w:i/>
+                <w:iCs/>
+                <w:sz w:val="16"/>
+                <w:szCs w:val="16"/>
+              </w:rPr>
+            </w:pPr>
+            <w:proofErr w:type="spellStart"/>
+            <w:r>
+              <w:rPr>
+                <w:i/>
+                <w:iCs/>
+                <w:sz w:val="16"/>
+                <w:szCs w:val="16"/>
+              </w:rPr>
+              <w:t>MultiEncoder</w:t>
+            </w:r>
+            <w:proofErr w:type="spellEnd"/>
+            <w:r>
+              <w:rPr>
+                <w:i/>
+                <w:iCs/>
+                <w:sz w:val="16"/>
+                <w:szCs w:val="16"/>
+              </w:rPr>
+              <w:t>(frequency)</w:t>
             </w:r>
           </w:p>
         </w:tc>
@@ -4077,7 +5705,7 @@
       <w:tr>
         <w:tc>
           <w:tcPr>
-            <w:tcW w:w="2032" w:type="dxa"/>
+            <w:tcW w:w="1886" w:type="dxa"/>
           </w:tcPr>
           <w:p>
             <w:pPr>
@@ -4121,7 +5749,7 @@
         </w:tc>
         <w:tc>
           <w:tcPr>
-            <w:tcW w:w="1275" w:type="dxa"/>
+            <w:tcW w:w="1221" w:type="dxa"/>
           </w:tcPr>
           <w:p>
             <w:pPr>
@@ -4147,7 +5775,7 @@
         </w:tc>
         <w:tc>
           <w:tcPr>
-            <w:tcW w:w="696" w:type="dxa"/>
+            <w:tcW w:w="1413" w:type="dxa"/>
           </w:tcPr>
           <w:p>
             <w:pPr>
@@ -4173,7 +5801,7 @@
         </w:tc>
         <w:tc>
           <w:tcPr>
-            <w:tcW w:w="1419" w:type="dxa"/>
+            <w:tcW w:w="991" w:type="dxa"/>
           </w:tcPr>
           <w:p>
             <w:pPr>
@@ -4199,7 +5827,7 @@
         </w:tc>
         <w:tc>
           <w:tcPr>
-            <w:tcW w:w="2352" w:type="dxa"/>
+            <w:tcW w:w="2263" w:type="dxa"/>
           </w:tcPr>
           <w:p>
             <w:pPr>
@@ -4227,7 +5855,7 @@
       <w:tr>
         <w:tc>
           <w:tcPr>
-            <w:tcW w:w="2032" w:type="dxa"/>
+            <w:tcW w:w="1886" w:type="dxa"/>
           </w:tcPr>
           <w:p>
             <w:pPr>
@@ -4271,7 +5899,7 @@
         </w:tc>
         <w:tc>
           <w:tcPr>
-            <w:tcW w:w="1275" w:type="dxa"/>
+            <w:tcW w:w="1221" w:type="dxa"/>
           </w:tcPr>
           <w:p>
             <w:pPr>
@@ -4297,7 +5925,7 @@
         </w:tc>
         <w:tc>
           <w:tcPr>
-            <w:tcW w:w="696" w:type="dxa"/>
+            <w:tcW w:w="1413" w:type="dxa"/>
           </w:tcPr>
           <w:p>
             <w:pPr>
@@ -4323,7 +5951,7 @@
         </w:tc>
         <w:tc>
           <w:tcPr>
-            <w:tcW w:w="1419" w:type="dxa"/>
+            <w:tcW w:w="991" w:type="dxa"/>
           </w:tcPr>
           <w:p>
             <w:pPr>
@@ -4349,7 +5977,7 @@
         </w:tc>
         <w:tc>
           <w:tcPr>
-            <w:tcW w:w="2352" w:type="dxa"/>
+            <w:tcW w:w="2263" w:type="dxa"/>
           </w:tcPr>
           <w:p>
             <w:pPr>
@@ -4377,7 +6005,7 @@
       <w:tr>
         <w:tc>
           <w:tcPr>
-            <w:tcW w:w="2032" w:type="dxa"/>
+            <w:tcW w:w="1886" w:type="dxa"/>
           </w:tcPr>
           <w:p>
             <w:pPr>
@@ -4407,7 +6035,7 @@
         </w:tc>
         <w:tc>
           <w:tcPr>
-            <w:tcW w:w="1275" w:type="dxa"/>
+            <w:tcW w:w="1221" w:type="dxa"/>
           </w:tcPr>
           <w:p>
             <w:pPr>
@@ -4433,7 +6061,7 @@
         </w:tc>
         <w:tc>
           <w:tcPr>
-            <w:tcW w:w="696" w:type="dxa"/>
+            <w:tcW w:w="1413" w:type="dxa"/>
           </w:tcPr>
           <w:p>
             <w:pPr>
@@ -4459,7 +6087,7 @@
         </w:tc>
         <w:tc>
           <w:tcPr>
-            <w:tcW w:w="1419" w:type="dxa"/>
+            <w:tcW w:w="991" w:type="dxa"/>
           </w:tcPr>
           <w:p>
             <w:pPr>
@@ -4485,7 +6113,7 @@
         </w:tc>
         <w:tc>
           <w:tcPr>
-            <w:tcW w:w="2352" w:type="dxa"/>
+            <w:tcW w:w="2263" w:type="dxa"/>
           </w:tcPr>
           <w:p>
             <w:pPr>
@@ -4513,7 +6141,7 @@
       <w:tr>
         <w:tc>
           <w:tcPr>
-            <w:tcW w:w="2032" w:type="dxa"/>
+            <w:tcW w:w="1886" w:type="dxa"/>
           </w:tcPr>
           <w:p>
             <w:pPr>
@@ -4543,7 +6171,7 @@
         </w:tc>
         <w:tc>
           <w:tcPr>
-            <w:tcW w:w="1275" w:type="dxa"/>
+            <w:tcW w:w="1221" w:type="dxa"/>
           </w:tcPr>
           <w:p>
             <w:pPr>
@@ -4569,7 +6197,7 @@
         </w:tc>
         <w:tc>
           <w:tcPr>
-            <w:tcW w:w="696" w:type="dxa"/>
+            <w:tcW w:w="1413" w:type="dxa"/>
           </w:tcPr>
           <w:p>
             <w:pPr>
@@ -4595,7 +6223,7 @@
         </w:tc>
         <w:tc>
           <w:tcPr>
-            <w:tcW w:w="1419" w:type="dxa"/>
+            <w:tcW w:w="991" w:type="dxa"/>
           </w:tcPr>
           <w:p>
             <w:pPr>
@@ -4621,7 +6249,7 @@
         </w:tc>
         <w:tc>
           <w:tcPr>
-            <w:tcW w:w="2352" w:type="dxa"/>
+            <w:tcW w:w="2263" w:type="dxa"/>
           </w:tcPr>
           <w:p>
             <w:pPr>
@@ -4649,7 +6277,7 @@
       <w:tr>
         <w:tc>
           <w:tcPr>
-            <w:tcW w:w="2032" w:type="dxa"/>
+            <w:tcW w:w="1886" w:type="dxa"/>
           </w:tcPr>
           <w:p>
             <w:pPr>
@@ -4679,7 +6307,7 @@
         </w:tc>
         <w:tc>
           <w:tcPr>
-            <w:tcW w:w="1275" w:type="dxa"/>
+            <w:tcW w:w="1221" w:type="dxa"/>
           </w:tcPr>
           <w:p>
             <w:pPr>
@@ -4705,7 +6333,7 @@
         </w:tc>
         <w:tc>
           <w:tcPr>
-            <w:tcW w:w="696" w:type="dxa"/>
+            <w:tcW w:w="1413" w:type="dxa"/>
           </w:tcPr>
           <w:p>
             <w:pPr>
@@ -4731,7 +6359,7 @@
         </w:tc>
         <w:tc>
           <w:tcPr>
-            <w:tcW w:w="1419" w:type="dxa"/>
+            <w:tcW w:w="991" w:type="dxa"/>
           </w:tcPr>
           <w:p>
             <w:pPr>
@@ -4757,7 +6385,7 @@
         </w:tc>
         <w:tc>
           <w:tcPr>
-            <w:tcW w:w="2352" w:type="dxa"/>
+            <w:tcW w:w="2263" w:type="dxa"/>
           </w:tcPr>
           <w:p>
             <w:pPr>
@@ -4785,7 +6413,7 @@
       <w:tr>
         <w:tc>
           <w:tcPr>
-            <w:tcW w:w="2032" w:type="dxa"/>
+            <w:tcW w:w="1886" w:type="dxa"/>
           </w:tcPr>
           <w:p>
             <w:pPr>
@@ -4815,7 +6443,7 @@
         </w:tc>
         <w:tc>
           <w:tcPr>
-            <w:tcW w:w="1275" w:type="dxa"/>
+            <w:tcW w:w="1221" w:type="dxa"/>
           </w:tcPr>
           <w:p>
             <w:pPr>
@@ -4841,7 +6469,7 @@
         </w:tc>
         <w:tc>
           <w:tcPr>
-            <w:tcW w:w="696" w:type="dxa"/>
+            <w:tcW w:w="1413" w:type="dxa"/>
           </w:tcPr>
           <w:p>
             <w:pPr>
@@ -4867,7 +6495,7 @@
         </w:tc>
         <w:tc>
           <w:tcPr>
-            <w:tcW w:w="1419" w:type="dxa"/>
+            <w:tcW w:w="991" w:type="dxa"/>
           </w:tcPr>
           <w:p>
             <w:pPr>
@@ -4893,7 +6521,7 @@
         </w:tc>
         <w:tc>
           <w:tcPr>
-            <w:tcW w:w="2352" w:type="dxa"/>
+            <w:tcW w:w="2263" w:type="dxa"/>
           </w:tcPr>
           <w:p>
             <w:pPr>
@@ -4921,7 +6549,7 @@
       <w:tr>
         <w:tc>
           <w:tcPr>
-            <w:tcW w:w="2032" w:type="dxa"/>
+            <w:tcW w:w="1886" w:type="dxa"/>
           </w:tcPr>
           <w:p>
             <w:pPr>
@@ -4951,7 +6579,7 @@
         </w:tc>
         <w:tc>
           <w:tcPr>
-            <w:tcW w:w="1275" w:type="dxa"/>
+            <w:tcW w:w="1221" w:type="dxa"/>
           </w:tcPr>
           <w:p>
             <w:pPr>
@@ -4989,7 +6617,7 @@
         </w:tc>
         <w:tc>
           <w:tcPr>
-            <w:tcW w:w="696" w:type="dxa"/>
+            <w:tcW w:w="1413" w:type="dxa"/>
           </w:tcPr>
           <w:p>
             <w:pPr>
@@ -5027,7 +6655,7 @@
         </w:tc>
         <w:tc>
           <w:tcPr>
-            <w:tcW w:w="1419" w:type="dxa"/>
+            <w:tcW w:w="991" w:type="dxa"/>
           </w:tcPr>
           <w:p>
             <w:pPr>
@@ -5053,7 +6681,7 @@
         </w:tc>
         <w:tc>
           <w:tcPr>
-            <w:tcW w:w="2352" w:type="dxa"/>
+            <w:tcW w:w="2263" w:type="dxa"/>
           </w:tcPr>
           <w:p>
             <w:pPr>
@@ -5082,27 +6710,52 @@
                 <w:sz w:val="16"/>
                 <w:szCs w:val="16"/>
               </w:rPr>
-              <w:t>Filled NAs with the average (because the distribution is simetric)</w:t>
-            </w:r>
-          </w:p>
-          <w:p>
-            <w:pPr>
-              <w:pStyle w:val="ListParagraph"/>
-              <w:ind w:left="0"/>
-              <w:rPr>
-                <w:i/>
-                <w:iCs/>
-                <w:sz w:val="16"/>
-                <w:szCs w:val="16"/>
-              </w:rPr>
-            </w:pPr>
-            <w:r>
-              <w:rPr>
-                <w:sz w:val="16"/>
-                <w:szCs w:val="16"/>
-              </w:rPr>
-              <w:t>Handled outliers with zscore</w:t>
-            </w:r>
+              <w:t xml:space="preserve">Filled NAs with the average (because the distribution is </w:t>
+            </w:r>
+            <w:proofErr w:type="spellStart"/>
+            <w:r>
+              <w:rPr>
+                <w:sz w:val="16"/>
+                <w:szCs w:val="16"/>
+              </w:rPr>
+              <w:t>simetric</w:t>
+            </w:r>
+            <w:proofErr w:type="spellEnd"/>
+            <w:r>
+              <w:rPr>
+                <w:sz w:val="16"/>
+                <w:szCs w:val="16"/>
+              </w:rPr>
+              <w:t>)</w:t>
+            </w:r>
+          </w:p>
+          <w:p>
+            <w:pPr>
+              <w:pStyle w:val="ListParagraph"/>
+              <w:ind w:left="0"/>
+              <w:rPr>
+                <w:i/>
+                <w:iCs/>
+                <w:sz w:val="16"/>
+                <w:szCs w:val="16"/>
+              </w:rPr>
+            </w:pPr>
+            <w:r>
+              <w:rPr>
+                <w:sz w:val="16"/>
+                <w:szCs w:val="16"/>
+              </w:rPr>
+              <w:t xml:space="preserve">Handled outliers with </w:t>
+            </w:r>
+            <w:proofErr w:type="spellStart"/>
+            <w:r>
+              <w:rPr>
+                <w:sz w:val="16"/>
+                <w:szCs w:val="16"/>
+              </w:rPr>
+              <w:t>zscore</w:t>
+            </w:r>
+            <w:proofErr w:type="spellEnd"/>
             <w:r>
               <w:rPr>
                 <w:i/>
@@ -5118,7 +6771,7 @@
       <w:tr>
         <w:tc>
           <w:tcPr>
-            <w:tcW w:w="2032" w:type="dxa"/>
+            <w:tcW w:w="1886" w:type="dxa"/>
           </w:tcPr>
           <w:p>
             <w:pPr>
@@ -5148,7 +6801,7 @@
         </w:tc>
         <w:tc>
           <w:tcPr>
-            <w:tcW w:w="1275" w:type="dxa"/>
+            <w:tcW w:w="1221" w:type="dxa"/>
           </w:tcPr>
           <w:p>
             <w:pPr>
@@ -5174,7 +6827,7 @@
         </w:tc>
         <w:tc>
           <w:tcPr>
-            <w:tcW w:w="696" w:type="dxa"/>
+            <w:tcW w:w="1413" w:type="dxa"/>
           </w:tcPr>
           <w:p>
             <w:pPr>
@@ -5200,7 +6853,7 @@
         </w:tc>
         <w:tc>
           <w:tcPr>
-            <w:tcW w:w="1419" w:type="dxa"/>
+            <w:tcW w:w="991" w:type="dxa"/>
           </w:tcPr>
           <w:p>
             <w:pPr>
@@ -5226,32 +6879,42 @@
         </w:tc>
         <w:tc>
           <w:tcPr>
-            <w:tcW w:w="2352" w:type="dxa"/>
-          </w:tcPr>
-          <w:p>
-            <w:pPr>
-              <w:rPr>
-                <w:sz w:val="16"/>
-                <w:szCs w:val="16"/>
-              </w:rPr>
-            </w:pPr>
-            <w:r>
-              <w:rPr>
-                <w:sz w:val="16"/>
-                <w:szCs w:val="16"/>
-              </w:rPr>
-              <w:t>Handled outliers with zscore</w:t>
-            </w:r>
-          </w:p>
-          <w:p>
-            <w:pPr>
-              <w:pStyle w:val="ListParagraph"/>
-              <w:ind w:left="0"/>
-              <w:rPr>
-                <w:sz w:val="16"/>
-                <w:szCs w:val="16"/>
-              </w:rPr>
-            </w:pPr>
+            <w:tcW w:w="2263" w:type="dxa"/>
+          </w:tcPr>
+          <w:p>
+            <w:pPr>
+              <w:rPr>
+                <w:sz w:val="16"/>
+                <w:szCs w:val="16"/>
+              </w:rPr>
+            </w:pPr>
+            <w:r>
+              <w:rPr>
+                <w:sz w:val="16"/>
+                <w:szCs w:val="16"/>
+              </w:rPr>
+              <w:t xml:space="preserve">Handled outliers with </w:t>
+            </w:r>
+            <w:proofErr w:type="spellStart"/>
+            <w:r>
+              <w:rPr>
+                <w:sz w:val="16"/>
+                <w:szCs w:val="16"/>
+              </w:rPr>
+              <w:t>zscore</w:t>
+            </w:r>
+            <w:proofErr w:type="spellEnd"/>
+          </w:p>
+          <w:p>
+            <w:pPr>
+              <w:pStyle w:val="ListParagraph"/>
+              <w:ind w:left="0"/>
+              <w:rPr>
+                <w:sz w:val="16"/>
+                <w:szCs w:val="16"/>
+              </w:rPr>
+            </w:pPr>
+            <w:proofErr w:type="spellStart"/>
             <w:r>
               <w:rPr>
                 <w:sz w:val="16"/>
@@ -5259,13 +6922,14 @@
               </w:rPr>
               <w:t>KNNImputer</w:t>
             </w:r>
+            <w:proofErr w:type="spellEnd"/>
           </w:p>
         </w:tc>
       </w:tr>
       <w:tr>
         <w:tc>
           <w:tcPr>
-            <w:tcW w:w="2032" w:type="dxa"/>
+            <w:tcW w:w="1886" w:type="dxa"/>
           </w:tcPr>
           <w:p>
             <w:pPr>
@@ -5295,7 +6959,7 @@
         </w:tc>
         <w:tc>
           <w:tcPr>
-            <w:tcW w:w="1275" w:type="dxa"/>
+            <w:tcW w:w="1221" w:type="dxa"/>
           </w:tcPr>
           <w:p>
             <w:pPr>
@@ -5321,7 +6985,7 @@
         </w:tc>
         <w:tc>
           <w:tcPr>
-            <w:tcW w:w="696" w:type="dxa"/>
+            <w:tcW w:w="1413" w:type="dxa"/>
           </w:tcPr>
           <w:p>
             <w:pPr>
@@ -5347,7 +7011,7 @@
         </w:tc>
         <w:tc>
           <w:tcPr>
-            <w:tcW w:w="1419" w:type="dxa"/>
+            <w:tcW w:w="991" w:type="dxa"/>
           </w:tcPr>
           <w:p>
             <w:pPr>
@@ -5373,7 +7037,7 @@
         </w:tc>
         <w:tc>
           <w:tcPr>
-            <w:tcW w:w="2352" w:type="dxa"/>
+            <w:tcW w:w="2263" w:type="dxa"/>
           </w:tcPr>
           <w:p>
             <w:pPr>
@@ -5402,7 +7066,15 @@
                 <w:sz w:val="16"/>
                 <w:szCs w:val="16"/>
               </w:rPr>
-              <w:t>Filled N</w:t>
+              <w:t xml:space="preserve">Filled </w:t>
+            </w:r>
+            <w:proofErr w:type="spellStart"/>
+            <w:r>
+              <w:rPr>
+                <w:sz w:val="16"/>
+                <w:szCs w:val="16"/>
+              </w:rPr>
+              <w:t>N</w:t>
             </w:r>
             <w:r>
               <w:rPr>
@@ -5411,37 +7083,63 @@
               </w:rPr>
               <w:t>aN</w:t>
             </w:r>
-            <w:r>
-              <w:rPr>
-                <w:sz w:val="16"/>
-                <w:szCs w:val="16"/>
-              </w:rPr>
-              <w:t xml:space="preserve"> with Accident Date  Age at Injury</w:t>
-            </w:r>
-          </w:p>
-          <w:p>
-            <w:pPr>
-              <w:pStyle w:val="ListParagraph"/>
-              <w:ind w:left="0"/>
-              <w:rPr>
-                <w:sz w:val="16"/>
-                <w:szCs w:val="16"/>
-              </w:rPr>
-            </w:pPr>
-            <w:r>
-              <w:rPr>
-                <w:sz w:val="16"/>
-                <w:szCs w:val="16"/>
-              </w:rPr>
-              <w:t>Handled outliers with zscore</w:t>
-            </w:r>
+            <w:proofErr w:type="spellEnd"/>
+            <w:r>
+              <w:rPr>
+                <w:sz w:val="16"/>
+                <w:szCs w:val="16"/>
+              </w:rPr>
+              <w:t xml:space="preserve"> with Accident </w:t>
+            </w:r>
+            <w:proofErr w:type="gramStart"/>
+            <w:r>
+              <w:rPr>
+                <w:sz w:val="16"/>
+                <w:szCs w:val="16"/>
+              </w:rPr>
+              <w:t>Date  Age</w:t>
+            </w:r>
+            <w:proofErr w:type="gramEnd"/>
+            <w:r>
+              <w:rPr>
+                <w:sz w:val="16"/>
+                <w:szCs w:val="16"/>
+              </w:rPr>
+              <w:t xml:space="preserve"> at Injury</w:t>
+            </w:r>
+          </w:p>
+          <w:p>
+            <w:pPr>
+              <w:pStyle w:val="ListParagraph"/>
+              <w:ind w:left="0"/>
+              <w:rPr>
+                <w:sz w:val="16"/>
+                <w:szCs w:val="16"/>
+              </w:rPr>
+            </w:pPr>
+            <w:r>
+              <w:rPr>
+                <w:sz w:val="16"/>
+                <w:szCs w:val="16"/>
+              </w:rPr>
+              <w:t xml:space="preserve">Handled outliers with </w:t>
+            </w:r>
+            <w:proofErr w:type="spellStart"/>
+            <w:r>
+              <w:rPr>
+                <w:sz w:val="16"/>
+                <w:szCs w:val="16"/>
+              </w:rPr>
+              <w:t>zscore</w:t>
+            </w:r>
+            <w:proofErr w:type="spellEnd"/>
           </w:p>
         </w:tc>
       </w:tr>
       <w:tr>
         <w:tc>
           <w:tcPr>
-            <w:tcW w:w="2032" w:type="dxa"/>
+            <w:tcW w:w="1886" w:type="dxa"/>
           </w:tcPr>
           <w:p>
             <w:pPr>
@@ -5471,7 +7169,7 @@
         </w:tc>
         <w:tc>
           <w:tcPr>
-            <w:tcW w:w="1275" w:type="dxa"/>
+            <w:tcW w:w="1221" w:type="dxa"/>
           </w:tcPr>
           <w:p>
             <w:pPr>
@@ -5497,7 +7195,7 @@
         </w:tc>
         <w:tc>
           <w:tcPr>
-            <w:tcW w:w="696" w:type="dxa"/>
+            <w:tcW w:w="1413" w:type="dxa"/>
           </w:tcPr>
           <w:p>
             <w:pPr>
@@ -5523,7 +7221,7 @@
         </w:tc>
         <w:tc>
           <w:tcPr>
-            <w:tcW w:w="1419" w:type="dxa"/>
+            <w:tcW w:w="991" w:type="dxa"/>
           </w:tcPr>
           <w:p>
             <w:pPr>
@@ -5549,29 +7247,38 @@
         </w:tc>
         <w:tc>
           <w:tcPr>
-            <w:tcW w:w="2352" w:type="dxa"/>
-          </w:tcPr>
-          <w:p>
-            <w:pPr>
-              <w:rPr>
-                <w:sz w:val="16"/>
-                <w:szCs w:val="16"/>
-              </w:rPr>
-            </w:pPr>
-            <w:r>
-              <w:rPr>
-                <w:sz w:val="16"/>
-                <w:szCs w:val="16"/>
-              </w:rPr>
-              <w:t>Handled outliers with zscore</w:t>
-            </w:r>
+            <w:tcW w:w="2263" w:type="dxa"/>
+          </w:tcPr>
+          <w:p>
+            <w:pPr>
+              <w:rPr>
+                <w:sz w:val="16"/>
+                <w:szCs w:val="16"/>
+              </w:rPr>
+            </w:pPr>
+            <w:r>
+              <w:rPr>
+                <w:sz w:val="16"/>
+                <w:szCs w:val="16"/>
+              </w:rPr>
+              <w:t xml:space="preserve">Handled outliers with </w:t>
+            </w:r>
+            <w:proofErr w:type="spellStart"/>
+            <w:r>
+              <w:rPr>
+                <w:sz w:val="16"/>
+                <w:szCs w:val="16"/>
+              </w:rPr>
+              <w:t>zscore</w:t>
+            </w:r>
+            <w:proofErr w:type="spellEnd"/>
           </w:p>
         </w:tc>
       </w:tr>
       <w:tr>
         <w:tc>
           <w:tcPr>
-            <w:tcW w:w="2032" w:type="dxa"/>
+            <w:tcW w:w="1886" w:type="dxa"/>
           </w:tcPr>
           <w:p>
             <w:pPr>
@@ -5601,7 +7308,7 @@
         </w:tc>
         <w:tc>
           <w:tcPr>
-            <w:tcW w:w="1275" w:type="dxa"/>
+            <w:tcW w:w="1221" w:type="dxa"/>
           </w:tcPr>
           <w:p>
             <w:pPr>
@@ -5627,7 +7334,7 @@
         </w:tc>
         <w:tc>
           <w:tcPr>
-            <w:tcW w:w="696" w:type="dxa"/>
+            <w:tcW w:w="1413" w:type="dxa"/>
           </w:tcPr>
           <w:p>
             <w:pPr>
@@ -5653,7 +7360,7 @@
         </w:tc>
         <w:tc>
           <w:tcPr>
-            <w:tcW w:w="1419" w:type="dxa"/>
+            <w:tcW w:w="991" w:type="dxa"/>
           </w:tcPr>
           <w:p>
             <w:pPr>
@@ -5679,32 +7386,42 @@
         </w:tc>
         <w:tc>
           <w:tcPr>
-            <w:tcW w:w="2352" w:type="dxa"/>
-          </w:tcPr>
-          <w:p>
-            <w:pPr>
-              <w:rPr>
-                <w:sz w:val="16"/>
-                <w:szCs w:val="16"/>
-              </w:rPr>
-            </w:pPr>
-            <w:r>
-              <w:rPr>
-                <w:sz w:val="16"/>
-                <w:szCs w:val="16"/>
-              </w:rPr>
-              <w:t>Handled outliers with zscore</w:t>
-            </w:r>
-          </w:p>
-          <w:p>
-            <w:pPr>
-              <w:pStyle w:val="ListParagraph"/>
-              <w:ind w:left="0"/>
-              <w:rPr>
-                <w:sz w:val="16"/>
-                <w:szCs w:val="16"/>
-              </w:rPr>
-            </w:pPr>
+            <w:tcW w:w="2263" w:type="dxa"/>
+          </w:tcPr>
+          <w:p>
+            <w:pPr>
+              <w:rPr>
+                <w:sz w:val="16"/>
+                <w:szCs w:val="16"/>
+              </w:rPr>
+            </w:pPr>
+            <w:r>
+              <w:rPr>
+                <w:sz w:val="16"/>
+                <w:szCs w:val="16"/>
+              </w:rPr>
+              <w:t xml:space="preserve">Handled outliers with </w:t>
+            </w:r>
+            <w:proofErr w:type="spellStart"/>
+            <w:r>
+              <w:rPr>
+                <w:sz w:val="16"/>
+                <w:szCs w:val="16"/>
+              </w:rPr>
+              <w:t>zscore</w:t>
+            </w:r>
+            <w:proofErr w:type="spellEnd"/>
+          </w:p>
+          <w:p>
+            <w:pPr>
+              <w:pStyle w:val="ListParagraph"/>
+              <w:ind w:left="0"/>
+              <w:rPr>
+                <w:sz w:val="16"/>
+                <w:szCs w:val="16"/>
+              </w:rPr>
+            </w:pPr>
+            <w:proofErr w:type="spellStart"/>
             <w:r>
               <w:rPr>
                 <w:sz w:val="16"/>
@@ -5712,13 +7429,14 @@
               </w:rPr>
               <w:t>KNNImputer</w:t>
             </w:r>
+            <w:proofErr w:type="spellEnd"/>
           </w:p>
         </w:tc>
       </w:tr>
       <w:tr>
         <w:tc>
           <w:tcPr>
-            <w:tcW w:w="2032" w:type="dxa"/>
+            <w:tcW w:w="1886" w:type="dxa"/>
           </w:tcPr>
           <w:p>
             <w:pPr>
@@ -5748,7 +7466,7 @@
         </w:tc>
         <w:tc>
           <w:tcPr>
-            <w:tcW w:w="1275" w:type="dxa"/>
+            <w:tcW w:w="1221" w:type="dxa"/>
           </w:tcPr>
           <w:p>
             <w:pPr>
@@ -5774,7 +7492,7 @@
         </w:tc>
         <w:tc>
           <w:tcPr>
-            <w:tcW w:w="696" w:type="dxa"/>
+            <w:tcW w:w="1413" w:type="dxa"/>
           </w:tcPr>
           <w:p>
             <w:pPr>
@@ -5800,7 +7518,7 @@
         </w:tc>
         <w:tc>
           <w:tcPr>
-            <w:tcW w:w="1419" w:type="dxa"/>
+            <w:tcW w:w="991" w:type="dxa"/>
           </w:tcPr>
           <w:p>
             <w:pPr>
@@ -5826,7 +7544,7 @@
         </w:tc>
         <w:tc>
           <w:tcPr>
-            <w:tcW w:w="2352" w:type="dxa"/>
+            <w:tcW w:w="2263" w:type="dxa"/>
           </w:tcPr>
           <w:p>
             <w:pPr>
@@ -5865,7 +7583,7 @@
       <w:tr>
         <w:tc>
           <w:tcPr>
-            <w:tcW w:w="2032" w:type="dxa"/>
+            <w:tcW w:w="1886" w:type="dxa"/>
           </w:tcPr>
           <w:p>
             <w:pPr>
@@ -5895,7 +7613,7 @@
         </w:tc>
         <w:tc>
           <w:tcPr>
-            <w:tcW w:w="1275" w:type="dxa"/>
+            <w:tcW w:w="1221" w:type="dxa"/>
           </w:tcPr>
           <w:p>
             <w:pPr>
@@ -5921,7 +7639,7 @@
         </w:tc>
         <w:tc>
           <w:tcPr>
-            <w:tcW w:w="696" w:type="dxa"/>
+            <w:tcW w:w="1413" w:type="dxa"/>
           </w:tcPr>
           <w:p>
             <w:pPr>
@@ -5947,7 +7665,7 @@
         </w:tc>
         <w:tc>
           <w:tcPr>
-            <w:tcW w:w="1419" w:type="dxa"/>
+            <w:tcW w:w="991" w:type="dxa"/>
           </w:tcPr>
           <w:p>
             <w:pPr>
@@ -5973,7 +7691,7 @@
         </w:tc>
         <w:tc>
           <w:tcPr>
-            <w:tcW w:w="2352" w:type="dxa"/>
+            <w:tcW w:w="2263" w:type="dxa"/>
           </w:tcPr>
           <w:p>
             <w:pPr>
@@ -6011,15 +7729,24 @@
                 <w:sz w:val="16"/>
                 <w:szCs w:val="16"/>
               </w:rPr>
-              <w:t>Handled outliers with zscore</w:t>
-            </w:r>
+              <w:t xml:space="preserve">Handled outliers with </w:t>
+            </w:r>
+            <w:proofErr w:type="spellStart"/>
+            <w:r>
+              <w:rPr>
+                <w:sz w:val="16"/>
+                <w:szCs w:val="16"/>
+              </w:rPr>
+              <w:t>zscore</w:t>
+            </w:r>
+            <w:proofErr w:type="spellEnd"/>
           </w:p>
         </w:tc>
       </w:tr>
       <w:tr>
         <w:tc>
           <w:tcPr>
-            <w:tcW w:w="2032" w:type="dxa"/>
+            <w:tcW w:w="1886" w:type="dxa"/>
           </w:tcPr>
           <w:p>
             <w:pPr>
@@ -6049,7 +7776,7 @@
         </w:tc>
         <w:tc>
           <w:tcPr>
-            <w:tcW w:w="1275" w:type="dxa"/>
+            <w:tcW w:w="1221" w:type="dxa"/>
           </w:tcPr>
           <w:p>
             <w:pPr>
@@ -6075,7 +7802,7 @@
         </w:tc>
         <w:tc>
           <w:tcPr>
-            <w:tcW w:w="696" w:type="dxa"/>
+            <w:tcW w:w="1413" w:type="dxa"/>
           </w:tcPr>
           <w:p>
             <w:pPr>
@@ -6101,7 +7828,7 @@
         </w:tc>
         <w:tc>
           <w:tcPr>
-            <w:tcW w:w="1419" w:type="dxa"/>
+            <w:tcW w:w="991" w:type="dxa"/>
           </w:tcPr>
           <w:p>
             <w:pPr>
@@ -6127,7 +7854,7 @@
         </w:tc>
         <w:tc>
           <w:tcPr>
-            <w:tcW w:w="2352" w:type="dxa"/>
+            <w:tcW w:w="2263" w:type="dxa"/>
           </w:tcPr>
           <w:p>
             <w:pPr>
@@ -6158,15 +7885,24 @@
                 <w:sz w:val="16"/>
                 <w:szCs w:val="16"/>
               </w:rPr>
-              <w:t>Handled outliers with zscore</w:t>
-            </w:r>
+              <w:t xml:space="preserve">Handled outliers with </w:t>
+            </w:r>
+            <w:proofErr w:type="spellStart"/>
+            <w:r>
+              <w:rPr>
+                <w:sz w:val="16"/>
+                <w:szCs w:val="16"/>
+              </w:rPr>
+              <w:t>zscore</w:t>
+            </w:r>
+            <w:proofErr w:type="spellEnd"/>
           </w:p>
         </w:tc>
       </w:tr>
       <w:tr>
         <w:tc>
           <w:tcPr>
-            <w:tcW w:w="2032" w:type="dxa"/>
+            <w:tcW w:w="1886" w:type="dxa"/>
           </w:tcPr>
           <w:p>
             <w:pPr>
@@ -6196,7 +7932,7 @@
         </w:tc>
         <w:tc>
           <w:tcPr>
-            <w:tcW w:w="1275" w:type="dxa"/>
+            <w:tcW w:w="1221" w:type="dxa"/>
           </w:tcPr>
           <w:p>
             <w:pPr>
@@ -6222,7 +7958,7 @@
         </w:tc>
         <w:tc>
           <w:tcPr>
-            <w:tcW w:w="696" w:type="dxa"/>
+            <w:tcW w:w="1413" w:type="dxa"/>
           </w:tcPr>
           <w:p>
             <w:pPr>
@@ -6248,7 +7984,7 @@
         </w:tc>
         <w:tc>
           <w:tcPr>
-            <w:tcW w:w="1419" w:type="dxa"/>
+            <w:tcW w:w="991" w:type="dxa"/>
           </w:tcPr>
           <w:p>
             <w:pPr>
@@ -6274,29 +8010,38 @@
         </w:tc>
         <w:tc>
           <w:tcPr>
-            <w:tcW w:w="2352" w:type="dxa"/>
-          </w:tcPr>
-          <w:p>
-            <w:pPr>
-              <w:rPr>
-                <w:sz w:val="16"/>
-                <w:szCs w:val="16"/>
-              </w:rPr>
-            </w:pPr>
-            <w:r>
-              <w:rPr>
-                <w:sz w:val="16"/>
-                <w:szCs w:val="16"/>
-              </w:rPr>
-              <w:t>Handled outliers with zscore</w:t>
-            </w:r>
+            <w:tcW w:w="2263" w:type="dxa"/>
+          </w:tcPr>
+          <w:p>
+            <w:pPr>
+              <w:rPr>
+                <w:sz w:val="16"/>
+                <w:szCs w:val="16"/>
+              </w:rPr>
+            </w:pPr>
+            <w:r>
+              <w:rPr>
+                <w:sz w:val="16"/>
+                <w:szCs w:val="16"/>
+              </w:rPr>
+              <w:t xml:space="preserve">Handled outliers with </w:t>
+            </w:r>
+            <w:proofErr w:type="spellStart"/>
+            <w:r>
+              <w:rPr>
+                <w:sz w:val="16"/>
+                <w:szCs w:val="16"/>
+              </w:rPr>
+              <w:t>zscore</w:t>
+            </w:r>
+            <w:proofErr w:type="spellEnd"/>
           </w:p>
         </w:tc>
       </w:tr>
       <w:tr>
         <w:tc>
           <w:tcPr>
-            <w:tcW w:w="2032" w:type="dxa"/>
+            <w:tcW w:w="1886" w:type="dxa"/>
           </w:tcPr>
           <w:p>
             <w:pPr>
@@ -6340,7 +8085,7 @@
         </w:tc>
         <w:tc>
           <w:tcPr>
-            <w:tcW w:w="1275" w:type="dxa"/>
+            <w:tcW w:w="1221" w:type="dxa"/>
           </w:tcPr>
           <w:p>
             <w:pPr>
@@ -6366,7 +8111,7 @@
         </w:tc>
         <w:tc>
           <w:tcPr>
-            <w:tcW w:w="696" w:type="dxa"/>
+            <w:tcW w:w="1413" w:type="dxa"/>
           </w:tcPr>
           <w:p>
             <w:pPr>
@@ -6392,7 +8137,7 @@
         </w:tc>
         <w:tc>
           <w:tcPr>
-            <w:tcW w:w="1419" w:type="dxa"/>
+            <w:tcW w:w="991" w:type="dxa"/>
           </w:tcPr>
           <w:p>
             <w:pPr>
@@ -6418,7 +8163,7 @@
         </w:tc>
         <w:tc>
           <w:tcPr>
-            <w:tcW w:w="2352" w:type="dxa"/>
+            <w:tcW w:w="2263" w:type="dxa"/>
           </w:tcPr>
           <w:p>
             <w:pPr>
@@ -6449,15 +8194,24 @@
                 <w:sz w:val="16"/>
                 <w:szCs w:val="16"/>
               </w:rPr>
-              <w:t>Handled outliers with zscore</w:t>
-            </w:r>
+              <w:t xml:space="preserve">Handled outliers with </w:t>
+            </w:r>
+            <w:proofErr w:type="spellStart"/>
+            <w:r>
+              <w:rPr>
+                <w:sz w:val="16"/>
+                <w:szCs w:val="16"/>
+              </w:rPr>
+              <w:t>zscore</w:t>
+            </w:r>
+            <w:proofErr w:type="spellEnd"/>
           </w:p>
         </w:tc>
       </w:tr>
       <w:tr>
         <w:tc>
           <w:tcPr>
-            <w:tcW w:w="2032" w:type="dxa"/>
+            <w:tcW w:w="1886" w:type="dxa"/>
           </w:tcPr>
           <w:p>
             <w:pPr>
@@ -6487,7 +8241,7 @@
         </w:tc>
         <w:tc>
           <w:tcPr>
-            <w:tcW w:w="1275" w:type="dxa"/>
+            <w:tcW w:w="1221" w:type="dxa"/>
           </w:tcPr>
           <w:p>
             <w:pPr>
@@ -6513,7 +8267,7 @@
         </w:tc>
         <w:tc>
           <w:tcPr>
-            <w:tcW w:w="696" w:type="dxa"/>
+            <w:tcW w:w="1413" w:type="dxa"/>
           </w:tcPr>
           <w:p>
             <w:pPr>
@@ -6539,7 +8293,7 @@
         </w:tc>
         <w:tc>
           <w:tcPr>
-            <w:tcW w:w="1419" w:type="dxa"/>
+            <w:tcW w:w="991" w:type="dxa"/>
           </w:tcPr>
           <w:p>
             <w:pPr>
@@ -6565,27 +8319,47 @@
         </w:tc>
         <w:tc>
           <w:tcPr>
-            <w:tcW w:w="2352" w:type="dxa"/>
-          </w:tcPr>
-          <w:p>
-            <w:pPr>
-              <w:pStyle w:val="ListParagraph"/>
-              <w:ind w:left="0"/>
-              <w:rPr>
-                <w:i/>
-                <w:iCs/>
-                <w:sz w:val="16"/>
-                <w:szCs w:val="16"/>
-              </w:rPr>
-            </w:pPr>
-            <w:r>
-              <w:rPr>
-                <w:i/>
-                <w:iCs/>
-                <w:sz w:val="16"/>
-                <w:szCs w:val="16"/>
-              </w:rPr>
-              <w:t>Dropped NaN lines</w:t>
+            <w:tcW w:w="2263" w:type="dxa"/>
+          </w:tcPr>
+          <w:p>
+            <w:pPr>
+              <w:pStyle w:val="ListParagraph"/>
+              <w:ind w:left="0"/>
+              <w:rPr>
+                <w:i/>
+                <w:iCs/>
+                <w:sz w:val="16"/>
+                <w:szCs w:val="16"/>
+              </w:rPr>
+            </w:pPr>
+            <w:r>
+              <w:rPr>
+                <w:i/>
+                <w:iCs/>
+                <w:sz w:val="16"/>
+                <w:szCs w:val="16"/>
+              </w:rPr>
+              <w:t xml:space="preserve">Dropped </w:t>
+            </w:r>
+            <w:proofErr w:type="spellStart"/>
+            <w:r>
+              <w:rPr>
+                <w:i/>
+                <w:iCs/>
+                <w:sz w:val="16"/>
+                <w:szCs w:val="16"/>
+              </w:rPr>
+              <w:t>NaN</w:t>
+            </w:r>
+            <w:proofErr w:type="spellEnd"/>
+            <w:r>
+              <w:rPr>
+                <w:i/>
+                <w:iCs/>
+                <w:sz w:val="16"/>
+                <w:szCs w:val="16"/>
+              </w:rPr>
+              <w:t xml:space="preserve"> lines</w:t>
             </w:r>
           </w:p>
         </w:tc>
@@ -6593,7 +8367,7 @@
       <w:tr>
         <w:tc>
           <w:tcPr>
-            <w:tcW w:w="2032" w:type="dxa"/>
+            <w:tcW w:w="1886" w:type="dxa"/>
           </w:tcPr>
           <w:p>
             <w:pPr>
@@ -6623,7 +8397,7 @@
         </w:tc>
         <w:tc>
           <w:tcPr>
-            <w:tcW w:w="1275" w:type="dxa"/>
+            <w:tcW w:w="1221" w:type="dxa"/>
           </w:tcPr>
           <w:p>
             <w:pPr>
@@ -6649,7 +8423,7 @@
         </w:tc>
         <w:tc>
           <w:tcPr>
-            <w:tcW w:w="696" w:type="dxa"/>
+            <w:tcW w:w="1413" w:type="dxa"/>
           </w:tcPr>
           <w:p>
             <w:pPr>
@@ -6675,7 +8449,7 @@
         </w:tc>
         <w:tc>
           <w:tcPr>
-            <w:tcW w:w="1419" w:type="dxa"/>
+            <w:tcW w:w="991" w:type="dxa"/>
           </w:tcPr>
           <w:p>
             <w:pPr>
@@ -6701,37 +8475,39 @@
         </w:tc>
         <w:tc>
           <w:tcPr>
-            <w:tcW w:w="2352" w:type="dxa"/>
-          </w:tcPr>
-          <w:p>
-            <w:pPr>
-              <w:pStyle w:val="ListParagraph"/>
-              <w:ind w:left="0"/>
-              <w:rPr>
-                <w:i/>
-                <w:iCs/>
-                <w:sz w:val="16"/>
-                <w:szCs w:val="16"/>
-              </w:rPr>
-            </w:pPr>
-            <w:r>
-              <w:rPr>
-                <w:i/>
-                <w:iCs/>
-                <w:sz w:val="16"/>
-                <w:szCs w:val="16"/>
-              </w:rPr>
-              <w:t xml:space="preserve">Gets </w:t>
-            </w:r>
-            <w:r>
-              <w:rPr>
-                <w:i/>
-                <w:iCs/>
-                <w:sz w:val="16"/>
-                <w:szCs w:val="16"/>
-              </w:rPr>
-              <w:t>Accident Date – reference_date</w:t>
-            </w:r>
+            <w:tcW w:w="2263" w:type="dxa"/>
+          </w:tcPr>
+          <w:p>
+            <w:pPr>
+              <w:pStyle w:val="ListParagraph"/>
+              <w:ind w:left="0"/>
+              <w:rPr>
+                <w:i/>
+                <w:iCs/>
+                <w:sz w:val="16"/>
+                <w:szCs w:val="16"/>
+              </w:rPr>
+            </w:pPr>
+            <w:r>
+              <w:rPr>
+                <w:i/>
+                <w:iCs/>
+                <w:sz w:val="16"/>
+                <w:szCs w:val="16"/>
+              </w:rPr>
+              <w:t xml:space="preserve">Gets Accident Date – </w:t>
+            </w:r>
+            <w:proofErr w:type="spellStart"/>
+            <w:r>
+              <w:rPr>
+                <w:i/>
+                <w:iCs/>
+                <w:sz w:val="16"/>
+                <w:szCs w:val="16"/>
+              </w:rPr>
+              <w:t>reference_date</w:t>
+            </w:r>
+            <w:proofErr w:type="spellEnd"/>
           </w:p>
         </w:tc>
       </w:tr>
@@ -6757,16 +8533,1223 @@
           <w:szCs w:val="36"/>
         </w:rPr>
       </w:pPr>
-      <w:bookmarkStart w:id="6" w:name="_Toc185275585"/>
+      <w:bookmarkStart w:id="7" w:name="_Toc185307527"/>
       <w:r>
         <w:rPr>
           <w:rFonts w:ascii="Arial Nova" w:hAnsi="Arial Nova"/>
           <w:sz w:val="36"/>
           <w:szCs w:val="36"/>
         </w:rPr>
-        <w:t>Multiclass Classification</w:t>
-      </w:r>
-      <w:bookmarkEnd w:id="6"/>
+        <w:lastRenderedPageBreak/>
+        <w:t>Multiclass</w:t>
+      </w:r>
+      <w:r>
+        <w:rPr>
+          <w:rFonts w:ascii="Arial Nova" w:hAnsi="Arial Nova"/>
+          <w:sz w:val="36"/>
+          <w:szCs w:val="36"/>
+        </w:rPr>
+        <w:t xml:space="preserve"> Classification</w:t>
+      </w:r>
+      <w:bookmarkEnd w:id="7"/>
+    </w:p>
+    <w:p>
+      <w:pPr>
+        <w:pStyle w:val="Heading2"/>
+        <w:rPr>
+          <w:rFonts w:ascii="Arial Nova" w:hAnsi="Arial Nova"/>
+          <w:lang w:val="en-US"/>
+        </w:rPr>
+      </w:pPr>
+      <w:bookmarkStart w:id="8" w:name="_Toc185307528"/>
+      <w:r>
+        <w:rPr>
+          <w:rFonts w:ascii="Arial Nova" w:hAnsi="Arial Nova"/>
+          <w:lang w:val="en-US"/>
+        </w:rPr>
+        <w:t>Overview of classification objectives and metrics.</w:t>
+      </w:r>
+      <w:bookmarkEnd w:id="8"/>
+    </w:p>
+    <w:p>
+      <w:pPr>
+        <w:rPr>
+          <w:lang w:val="en-US"/>
+        </w:rPr>
+      </w:pPr>
+    </w:p>
+    <w:p>
+      <w:pPr>
+        <w:rPr>
+          <w:b/>
+          <w:bCs/>
+          <w:color w:val="C00000"/>
+          <w:lang w:val="pt-PT"/>
+        </w:rPr>
+      </w:pPr>
+      <w:r>
+        <w:rPr>
+          <w:b/>
+          <w:bCs/>
+          <w:color w:val="C00000"/>
+        </w:rPr>
+        <w:t>Refere-se ao propósito principal do modelo de classificação, ou seja, categorizar corretamente os dados em classes predefinidas, e às métricas usadas para avaliar seu desempenho. As métricas comuns incluem acurácia, precisão, recall e F1-score, que ajudam a medir o quão bem o modelo está prevendo cada classe, especialmente em casos de dados desbalanceados.</w:t>
+      </w:r>
+    </w:p>
+    <w:p>
+      <w:pPr>
+        <w:pStyle w:val="Heading2"/>
+        <w:rPr>
+          <w:rFonts w:ascii="Arial Nova" w:hAnsi="Arial Nova"/>
+          <w:lang w:val="en-US"/>
+        </w:rPr>
+      </w:pPr>
+      <w:bookmarkStart w:id="9" w:name="_Toc185307529"/>
+      <w:r>
+        <w:rPr>
+          <w:rFonts w:ascii="Arial Nova" w:hAnsi="Arial Nova"/>
+          <w:lang w:val="en-US"/>
+        </w:rPr>
+        <w:t>Feature selection strategy.</w:t>
+      </w:r>
+      <w:bookmarkEnd w:id="9"/>
+    </w:p>
+    <w:p>
+      <w:pPr>
+        <w:rPr>
+          <w:lang w:val="pt-PT"/>
+        </w:rPr>
+      </w:pPr>
+      <w:r>
+        <w:rPr>
+          <w:lang w:val="pt-PT"/>
+        </w:rPr>
+        <w:t>Explicar aqui o método u</w:t>
+      </w:r>
+      <w:r>
+        <w:rPr>
+          <w:lang w:val="pt-PT"/>
+        </w:rPr>
+        <w:t>tilizado para feature selection</w:t>
+      </w:r>
+      <w:r>
+        <w:rPr>
+          <w:lang w:val="pt-PT"/>
+        </w:rPr>
+        <w:t xml:space="preserve">, notoriamente </w:t>
+      </w:r>
+    </w:p>
+    <w:p>
+      <w:pPr>
+        <w:pStyle w:val="Heading1"/>
+        <w:numPr>
+          <w:ilvl w:val="0"/>
+          <w:numId w:val="15"/>
+        </w:numPr>
+        <w:rPr>
+          <w:rFonts w:ascii="Arial Nova" w:hAnsi="Arial Nova"/>
+          <w:sz w:val="36"/>
+          <w:szCs w:val="36"/>
+        </w:rPr>
+      </w:pPr>
+      <w:bookmarkStart w:id="10" w:name="_Toc185307530"/>
+      <w:r>
+        <w:rPr>
+          <w:rFonts w:ascii="Arial Nova" w:hAnsi="Arial Nova"/>
+          <w:sz w:val="36"/>
+          <w:szCs w:val="36"/>
+        </w:rPr>
+        <w:t>Open-</w:t>
+      </w:r>
+      <w:r>
+        <w:rPr>
+          <w:rFonts w:ascii="Arial Nova" w:hAnsi="Arial Nova"/>
+          <w:sz w:val="36"/>
+          <w:szCs w:val="36"/>
+        </w:rPr>
+        <w:t>Ended</w:t>
+      </w:r>
+      <w:r>
+        <w:rPr>
+          <w:rFonts w:ascii="Arial Nova" w:hAnsi="Arial Nova"/>
+          <w:sz w:val="36"/>
+          <w:szCs w:val="36"/>
+        </w:rPr>
+        <w:t xml:space="preserve"> Section</w:t>
+      </w:r>
+      <w:bookmarkEnd w:id="10"/>
+    </w:p>
+    <w:p/>
+    <w:p>
+      <w:pPr>
+        <w:rPr>
+          <w:b/>
+          <w:bCs/>
+          <w:color w:val="C00000"/>
+        </w:rPr>
+      </w:pPr>
+      <w:r>
+        <w:rPr>
+          <w:b/>
+          <w:bCs/>
+          <w:color w:val="C00000"/>
+        </w:rPr>
+        <w:t>Refere-se a uma parte do projeto em que os participantes têm liberdade para explorar e desenvolver análises adicionais, além dos objetivos principais definidos. Nesta seção, podem ser aplicadas técnicas ou abordagens criativas, como análises exploratórias mais profundas, testes de modelos alternativos, criação de interfaces preditivas ou investigações sobre a importância das variáveis. O objetivo é agregar valor ao trabalho, demonstrando insights adicionais e habilidades de inovação na resolução do problema.</w:t>
+      </w:r>
+    </w:p>
+    <w:p>
+      <w:pPr>
+        <w:pStyle w:val="Heading2"/>
+        <w:rPr>
+          <w:rFonts w:ascii="Arial Nova" w:hAnsi="Arial Nova"/>
+          <w:lang w:val="pt-PT"/>
+        </w:rPr>
+      </w:pPr>
+    </w:p>
+    <w:p>
+      <w:pPr>
+        <w:pStyle w:val="Heading2"/>
+        <w:rPr>
+          <w:rFonts w:ascii="Arial Nova" w:hAnsi="Arial Nova"/>
+          <w:lang w:val="en-US"/>
+        </w:rPr>
+      </w:pPr>
+      <w:bookmarkStart w:id="11" w:name="_Toc185307531"/>
+      <w:r>
+        <w:rPr>
+          <w:rFonts w:ascii="Arial Nova" w:hAnsi="Arial Nova"/>
+          <w:lang w:val="en-US"/>
+        </w:rPr>
+        <w:t>Defined objectives and additional analyses.</w:t>
+      </w:r>
+      <w:bookmarkEnd w:id="11"/>
+    </w:p>
+    <w:p>
+      <w:pPr>
+        <w:rPr>
+          <w:lang w:val="en-US"/>
+        </w:rPr>
+      </w:pPr>
+    </w:p>
+    <w:p>
+      <w:pPr>
+        <w:pStyle w:val="Heading2"/>
+        <w:rPr>
+          <w:rFonts w:ascii="Arial Nova" w:hAnsi="Arial Nova"/>
+          <w:lang w:val="en-US"/>
+        </w:rPr>
+      </w:pPr>
+      <w:bookmarkStart w:id="12" w:name="_Toc185307532"/>
+      <w:r>
+        <w:rPr>
+          <w:rFonts w:ascii="Arial Nova" w:hAnsi="Arial Nova"/>
+          <w:lang w:val="en-US"/>
+        </w:rPr>
+        <w:t>Explanation of approaches (e.g., feature importance analysis, alternate prediction tasks).</w:t>
+      </w:r>
+      <w:bookmarkEnd w:id="12"/>
+    </w:p>
+    <w:p>
+      <w:pPr>
+        <w:pStyle w:val="Heading2"/>
+        <w:rPr>
+          <w:rFonts w:ascii="Arial Nova" w:hAnsi="Arial Nova"/>
+          <w:lang w:val="en-US"/>
+        </w:rPr>
+      </w:pPr>
+      <w:bookmarkStart w:id="13" w:name="_Toc185307533"/>
+      <w:r>
+        <w:rPr>
+          <w:rFonts w:ascii="Arial Nova" w:hAnsi="Arial Nova"/>
+          <w:lang w:val="en-US"/>
+        </w:rPr>
+        <w:t>Presentation and discussion of findings.</w:t>
+      </w:r>
+      <w:bookmarkEnd w:id="13"/>
+    </w:p>
+    <w:p>
+      <w:pPr>
+        <w:rPr>
+          <w:lang w:val="en-US"/>
+        </w:rPr>
+      </w:pPr>
+    </w:p>
+    <w:p>
+      <w:pPr>
+        <w:pStyle w:val="Heading1"/>
+        <w:numPr>
+          <w:ilvl w:val="0"/>
+          <w:numId w:val="15"/>
+        </w:numPr>
+        <w:rPr>
+          <w:rFonts w:ascii="Arial Nova" w:hAnsi="Arial Nova"/>
+          <w:b/>
+          <w:bCs/>
+        </w:rPr>
+      </w:pPr>
+      <w:bookmarkStart w:id="14" w:name="_Toc185307534"/>
+      <w:r>
+        <w:rPr>
+          <w:rFonts w:ascii="Arial Nova" w:hAnsi="Arial Nova"/>
+        </w:rPr>
+        <w:t xml:space="preserve">Results </w:t>
+      </w:r>
+      <w:r>
+        <w:rPr>
+          <w:rFonts w:ascii="Arial Nova" w:hAnsi="Arial Nova"/>
+          <w:sz w:val="36"/>
+          <w:szCs w:val="36"/>
+        </w:rPr>
+        <w:t>and</w:t>
+      </w:r>
+      <w:r>
+        <w:rPr>
+          <w:rFonts w:ascii="Arial Nova" w:hAnsi="Arial Nova"/>
+          <w:b/>
+          <w:bCs/>
+        </w:rPr>
+        <w:t xml:space="preserve"> </w:t>
+      </w:r>
+      <w:r>
+        <w:rPr>
+          <w:rFonts w:ascii="Arial Nova" w:hAnsi="Arial Nova"/>
+          <w:sz w:val="36"/>
+          <w:szCs w:val="36"/>
+        </w:rPr>
+        <w:t>Discussion</w:t>
+      </w:r>
+      <w:bookmarkEnd w:id="14"/>
+    </w:p>
+    <w:p>
+      <w:pPr>
+        <w:pStyle w:val="NoSpacing"/>
+        <w:ind w:left="360"/>
+        <w:rPr>
+          <w:rFonts w:ascii="Arial Nova" w:hAnsi="Arial Nova"/>
+        </w:rPr>
+      </w:pPr>
+    </w:p>
+    <w:p>
+      <w:pPr>
+        <w:pStyle w:val="Heading2"/>
+        <w:rPr>
+          <w:rFonts w:ascii="Arial Nova" w:hAnsi="Arial Nova"/>
+          <w:lang w:val="en-US"/>
+        </w:rPr>
+      </w:pPr>
+      <w:bookmarkStart w:id="15" w:name="_Toc185307535"/>
+      <w:r>
+        <w:rPr>
+          <w:rFonts w:ascii="Arial Nova" w:hAnsi="Arial Nova"/>
+          <w:lang w:val="en-US"/>
+        </w:rPr>
+        <w:t>Comparison of performance across models.</w:t>
+      </w:r>
+      <w:bookmarkEnd w:id="15"/>
+    </w:p>
+    <w:p/>
+    <w:p>
+      <w:pPr>
+        <w:pStyle w:val="ListParagraph"/>
+        <w:numPr>
+          <w:ilvl w:val="0"/>
+          <w:numId w:val="18"/>
+        </w:numPr>
+        <w:rPr>
+          <w:lang w:val="en-US"/>
+        </w:rPr>
+      </w:pPr>
+      <w:r>
+        <w:rPr>
+          <w:lang w:val="en-US"/>
+        </w:rPr>
+        <w:t xml:space="preserve">ML </w:t>
+      </w:r>
+      <w:r>
+        <w:rPr>
+          <w:lang w:val="en-US"/>
+        </w:rPr>
+        <w:t xml:space="preserve">Algorithms best results for </w:t>
+      </w:r>
+      <w:r>
+        <w:rPr>
+          <w:i/>
+          <w:iCs/>
+          <w:lang w:val="en-US"/>
+        </w:rPr>
+        <w:t>“Claim Injury type”</w:t>
+      </w:r>
+      <w:r>
+        <w:rPr>
+          <w:lang w:val="en-US"/>
+        </w:rPr>
+        <w:t xml:space="preserve"> predictions </w:t>
+      </w:r>
+    </w:p>
+    <w:p>
+      <w:pPr>
+        <w:pStyle w:val="ListParagraph"/>
+        <w:rPr>
+          <w:lang w:val="en-US"/>
+        </w:rPr>
+      </w:pPr>
+    </w:p>
+    <w:p>
+      <w:pPr>
+        <w:pStyle w:val="ListParagraph"/>
+        <w:rPr>
+          <w:b/>
+          <w:bCs/>
+          <w:color w:val="C00000"/>
+          <w:lang w:val="pt-PT"/>
+        </w:rPr>
+      </w:pPr>
+      <w:r>
+        <w:rPr>
+          <w:b/>
+          <w:bCs/>
+          <w:color w:val="C00000"/>
+          <w:lang w:val="pt-PT"/>
+        </w:rPr>
+        <w:lastRenderedPageBreak/>
+        <w:t>Interpretem abaixo</w:t>
+      </w:r>
+      <w:r>
+        <w:rPr>
+          <w:b/>
+          <w:bCs/>
+          <w:color w:val="C00000"/>
+          <w:lang w:val="pt-PT"/>
+        </w:rPr>
+        <w:t>, por gentileza,</w:t>
+      </w:r>
+      <w:r>
+        <w:rPr>
+          <w:b/>
+          <w:bCs/>
+          <w:color w:val="C00000"/>
+          <w:lang w:val="pt-PT"/>
+        </w:rPr>
+        <w:t xml:space="preserve"> o resultado do algoritmo que foi </w:t>
+      </w:r>
+      <w:r>
+        <w:rPr>
+          <w:b/>
+          <w:bCs/>
+          <w:color w:val="C00000"/>
+          <w:lang w:val="pt-PT"/>
+        </w:rPr>
+        <w:t>explorado</w:t>
+      </w:r>
+      <w:r>
+        <w:rPr>
+          <w:b/>
+          <w:bCs/>
+          <w:color w:val="C00000"/>
+          <w:lang w:val="pt-PT"/>
+        </w:rPr>
+        <w:t xml:space="preserve"> por cada uma</w:t>
+      </w:r>
+      <w:r>
+        <w:rPr>
+          <w:b/>
+          <w:bCs/>
+          <w:color w:val="C00000"/>
+          <w:lang w:val="pt-PT"/>
+        </w:rPr>
+        <w:t>.</w:t>
+      </w:r>
+    </w:p>
+    <w:p>
+      <w:pPr>
+        <w:pStyle w:val="ListParagraph"/>
+        <w:rPr>
+          <w:b/>
+          <w:bCs/>
+          <w:color w:val="C00000"/>
+          <w:lang w:val="pt-PT"/>
+        </w:rPr>
+      </w:pPr>
+    </w:p>
+    <w:tbl>
+      <w:tblPr>
+        <w:tblStyle w:val="TableGrid"/>
+        <w:tblW w:w="9351" w:type="dxa"/>
+        <w:tblLook w:val="04A0" w:firstRow="1" w:lastRow="0" w:firstColumn="1" w:lastColumn="0" w:noHBand="0" w:noVBand="1"/>
+      </w:tblPr>
+      <w:tblGrid>
+        <w:gridCol w:w="1721"/>
+        <w:gridCol w:w="4884"/>
+        <w:gridCol w:w="2746"/>
+      </w:tblGrid>
+      <w:tr>
+        <w:trPr>
+          <w:trHeight w:val="510"/>
+        </w:trPr>
+        <w:tc>
+          <w:tcPr>
+            <w:tcW w:w="1795" w:type="dxa"/>
+          </w:tcPr>
+          <w:p>
+            <w:pPr>
+              <w:pStyle w:val="Heading2"/>
+              <w:rPr>
+                <w:rFonts w:ascii="Arial Nova" w:hAnsi="Arial Nova"/>
+                <w:b/>
+                <w:bCs/>
+                <w:color w:val="000000" w:themeColor="text1"/>
+                <w:sz w:val="24"/>
+                <w:szCs w:val="24"/>
+              </w:rPr>
+            </w:pPr>
+            <w:bookmarkStart w:id="16" w:name="_Toc185307536"/>
+            <w:r>
+              <w:rPr>
+                <w:rFonts w:ascii="Arial Nova" w:hAnsi="Arial Nova"/>
+                <w:b/>
+                <w:bCs/>
+                <w:color w:val="000000" w:themeColor="text1"/>
+                <w:sz w:val="24"/>
+                <w:szCs w:val="24"/>
+              </w:rPr>
+              <w:t>A</w:t>
+            </w:r>
+            <w:r>
+              <w:rPr>
+                <w:b/>
+                <w:bCs/>
+                <w:color w:val="000000" w:themeColor="text1"/>
+                <w:sz w:val="24"/>
+                <w:szCs w:val="24"/>
+              </w:rPr>
+              <w:t>lgorithm</w:t>
+            </w:r>
+            <w:bookmarkEnd w:id="16"/>
+          </w:p>
+        </w:tc>
+        <w:tc>
+          <w:tcPr>
+            <w:tcW w:w="5571" w:type="dxa"/>
+          </w:tcPr>
+          <w:p>
+            <w:pPr>
+              <w:pStyle w:val="Heading2"/>
+              <w:rPr>
+                <w:rFonts w:ascii="Arial Nova" w:hAnsi="Arial Nova"/>
+                <w:b/>
+                <w:bCs/>
+                <w:color w:val="000000" w:themeColor="text1"/>
+                <w:sz w:val="24"/>
+                <w:szCs w:val="24"/>
+              </w:rPr>
+            </w:pPr>
+            <w:bookmarkStart w:id="17" w:name="_Toc185307537"/>
+            <w:proofErr w:type="spellStart"/>
+            <w:r>
+              <w:rPr>
+                <w:rFonts w:ascii="Arial Nova" w:hAnsi="Arial Nova"/>
+                <w:b/>
+                <w:bCs/>
+                <w:color w:val="000000" w:themeColor="text1"/>
+                <w:sz w:val="24"/>
+                <w:szCs w:val="24"/>
+              </w:rPr>
+              <w:t>Hiper</w:t>
+            </w:r>
+            <w:proofErr w:type="spellEnd"/>
+            <w:r>
+              <w:rPr>
+                <w:rFonts w:ascii="Arial Nova" w:hAnsi="Arial Nova"/>
+                <w:b/>
+                <w:bCs/>
+                <w:color w:val="000000" w:themeColor="text1"/>
+                <w:sz w:val="24"/>
+                <w:szCs w:val="24"/>
+              </w:rPr>
+              <w:t xml:space="preserve"> Parameters</w:t>
+            </w:r>
+            <w:bookmarkEnd w:id="17"/>
+          </w:p>
+        </w:tc>
+        <w:tc>
+          <w:tcPr>
+            <w:tcW w:w="1985" w:type="dxa"/>
+          </w:tcPr>
+          <w:p>
+            <w:pPr>
+              <w:pStyle w:val="Heading2"/>
+              <w:rPr>
+                <w:rFonts w:ascii="Arial Nova" w:hAnsi="Arial Nova"/>
+                <w:b/>
+                <w:bCs/>
+                <w:color w:val="000000" w:themeColor="text1"/>
+                <w:sz w:val="24"/>
+                <w:szCs w:val="24"/>
+              </w:rPr>
+            </w:pPr>
+            <w:bookmarkStart w:id="18" w:name="_Toc185307538"/>
+            <w:r>
+              <w:rPr>
+                <w:rFonts w:ascii="Arial Nova" w:hAnsi="Arial Nova"/>
+                <w:b/>
+                <w:bCs/>
+                <w:color w:val="000000" w:themeColor="text1"/>
+                <w:sz w:val="24"/>
+                <w:szCs w:val="24"/>
+              </w:rPr>
+              <w:t xml:space="preserve">Overall </w:t>
+            </w:r>
+            <w:r>
+              <w:rPr>
+                <w:rFonts w:ascii="Arial Nova" w:hAnsi="Arial Nova"/>
+                <w:b/>
+                <w:bCs/>
+                <w:color w:val="000000" w:themeColor="text1"/>
+                <w:sz w:val="24"/>
+                <w:szCs w:val="24"/>
+              </w:rPr>
+              <w:t>Results</w:t>
+            </w:r>
+            <w:bookmarkEnd w:id="18"/>
+          </w:p>
+          <w:p/>
+        </w:tc>
+      </w:tr>
+      <w:tr>
+        <w:tc>
+          <w:tcPr>
+            <w:tcW w:w="1795" w:type="dxa"/>
+          </w:tcPr>
+          <w:p>
+            <w:r>
+              <w:t>Logistic Regression</w:t>
+            </w:r>
+          </w:p>
+        </w:tc>
+        <w:tc>
+          <w:tcPr>
+            <w:tcW w:w="5571" w:type="dxa"/>
+          </w:tcPr>
+          <w:p>
+            <w:pPr>
+              <w:rPr>
+                <w:rFonts w:ascii="Arial Nova" w:eastAsiaTheme="majorEastAsia" w:hAnsi="Arial Nova" w:cstheme="majorBidi"/>
+                <w:color w:val="000000" w:themeColor="text1"/>
+                <w:sz w:val="22"/>
+                <w:szCs w:val="22"/>
+              </w:rPr>
+            </w:pPr>
+            <w:r>
+              <w:rPr>
+                <w:rFonts w:ascii="Arial Nova" w:eastAsiaTheme="majorEastAsia" w:hAnsi="Arial Nova" w:cstheme="majorBidi"/>
+                <w:color w:val="000000" w:themeColor="text1"/>
+                <w:sz w:val="22"/>
+                <w:szCs w:val="22"/>
+              </w:rPr>
+              <w:t>{'C': 100, 'penalty': 'l2', 'solver': '</w:t>
+            </w:r>
+            <w:proofErr w:type="spellStart"/>
+            <w:r>
+              <w:rPr>
+                <w:rFonts w:ascii="Arial Nova" w:eastAsiaTheme="majorEastAsia" w:hAnsi="Arial Nova" w:cstheme="majorBidi"/>
+                <w:color w:val="000000" w:themeColor="text1"/>
+                <w:sz w:val="22"/>
+                <w:szCs w:val="22"/>
+              </w:rPr>
+              <w:t>lbfgs</w:t>
+            </w:r>
+            <w:proofErr w:type="spellEnd"/>
+            <w:r>
+              <w:rPr>
+                <w:rFonts w:ascii="Arial Nova" w:eastAsiaTheme="majorEastAsia" w:hAnsi="Arial Nova" w:cstheme="majorBidi"/>
+                <w:color w:val="000000" w:themeColor="text1"/>
+                <w:sz w:val="22"/>
+                <w:szCs w:val="22"/>
+              </w:rPr>
+              <w:t>'}</w:t>
+            </w:r>
+          </w:p>
+          <w:p>
+            <w:pPr>
+              <w:rPr>
+                <w:rFonts w:ascii="Arial Nova" w:hAnsi="Arial Nova"/>
+                <w:color w:val="000000" w:themeColor="text1"/>
+              </w:rPr>
+            </w:pPr>
+          </w:p>
+        </w:tc>
+        <w:tc>
+          <w:tcPr>
+            <w:tcW w:w="1985" w:type="dxa"/>
+          </w:tcPr>
+          <w:p>
+            <w:pPr>
+              <w:rPr>
+                <w:rFonts w:ascii="Arial Nova" w:hAnsi="Arial Nova"/>
+              </w:rPr>
+            </w:pPr>
+            <w:r>
+              <w:rPr>
+                <w:rFonts w:ascii="Arial Nova" w:hAnsi="Arial Nova"/>
+              </w:rPr>
+              <w:drawing>
+                <wp:inline distT="0" distB="0" distL="0" distR="0" wp14:anchorId="64EC094B" wp14:editId="3FFB6997">
+                  <wp:extent cx="1606614" cy="944880"/>
+                  <wp:effectExtent l="0" t="0" r="0" b="7620"/>
+                  <wp:docPr id="1498790887" name="Picture 1" descr="A screenshot of a computer screen&#10;&#10;Description automatically generated"/>
+                  <wp:cNvGraphicFramePr>
+                    <a:graphicFrameLocks xmlns:a="http://schemas.openxmlformats.org/drawingml/2006/main" noChangeAspect="1"/>
+                  </wp:cNvGraphicFramePr>
+                  <a:graphic xmlns:a="http://schemas.openxmlformats.org/drawingml/2006/main">
+                    <a:graphicData uri="http://schemas.openxmlformats.org/drawingml/2006/picture">
+                      <pic:pic xmlns:pic="http://schemas.openxmlformats.org/drawingml/2006/picture">
+                        <pic:nvPicPr>
+                          <pic:cNvPr id="1498790887" name="Picture 1" descr="A screenshot of a computer screen&#10;&#10;Description automatically generated"/>
+                          <pic:cNvPicPr/>
+                        </pic:nvPicPr>
+                        <pic:blipFill>
+                          <a:blip r:embed="rId14"/>
+                          <a:stretch>
+                            <a:fillRect/>
+                          </a:stretch>
+                        </pic:blipFill>
+                        <pic:spPr>
+                          <a:xfrm>
+                            <a:off x="0" y="0"/>
+                            <a:ext cx="1618150" cy="951665"/>
+                          </a:xfrm>
+                          <a:prstGeom prst="rect">
+                            <a:avLst/>
+                          </a:prstGeom>
+                        </pic:spPr>
+                      </pic:pic>
+                    </a:graphicData>
+                  </a:graphic>
+                </wp:inline>
+              </w:drawing>
+            </w:r>
+          </w:p>
+        </w:tc>
+      </w:tr>
+      <w:tr>
+        <w:tc>
+          <w:tcPr>
+            <w:tcW w:w="1795" w:type="dxa"/>
+          </w:tcPr>
+          <w:p>
+            <w:pPr>
+              <w:rPr>
+                <w:rFonts w:ascii="Arial Nova" w:hAnsi="Arial Nova"/>
+              </w:rPr>
+            </w:pPr>
+            <w:proofErr w:type="spellStart"/>
+            <w:r>
+              <w:rPr>
+                <w:rFonts w:ascii="Arial Nova" w:hAnsi="Arial Nova"/>
+              </w:rPr>
+              <w:t>XGBoost</w:t>
+            </w:r>
+            <w:proofErr w:type="spellEnd"/>
+          </w:p>
+        </w:tc>
+        <w:tc>
+          <w:tcPr>
+            <w:tcW w:w="5571" w:type="dxa"/>
+          </w:tcPr>
+          <w:p>
+            <w:pPr>
+              <w:rPr>
+                <w:rFonts w:ascii="Arial Nova" w:hAnsi="Arial Nova"/>
+              </w:rPr>
+            </w:pPr>
+          </w:p>
+        </w:tc>
+        <w:tc>
+          <w:tcPr>
+            <w:tcW w:w="1985" w:type="dxa"/>
+          </w:tcPr>
+          <w:p>
+            <w:pPr>
+              <w:rPr>
+                <w:rFonts w:ascii="Arial Nova" w:hAnsi="Arial Nova"/>
+              </w:rPr>
+            </w:pPr>
+          </w:p>
+        </w:tc>
+      </w:tr>
+      <w:tr>
+        <w:tc>
+          <w:tcPr>
+            <w:tcW w:w="1795" w:type="dxa"/>
+          </w:tcPr>
+          <w:p>
+            <w:pPr>
+              <w:rPr>
+                <w:rFonts w:ascii="Arial Nova" w:hAnsi="Arial Nova"/>
+              </w:rPr>
+            </w:pPr>
+            <w:r>
+              <w:rPr>
+                <w:rFonts w:ascii="Arial Nova" w:hAnsi="Arial Nova"/>
+              </w:rPr>
+              <w:t>Random Forest</w:t>
+            </w:r>
+          </w:p>
+        </w:tc>
+        <w:tc>
+          <w:tcPr>
+            <w:tcW w:w="5571" w:type="dxa"/>
+          </w:tcPr>
+          <w:p>
+            <w:pPr>
+              <w:rPr>
+                <w:rFonts w:ascii="Arial Nova" w:hAnsi="Arial Nova"/>
+              </w:rPr>
+            </w:pPr>
+          </w:p>
+        </w:tc>
+        <w:tc>
+          <w:tcPr>
+            <w:tcW w:w="1985" w:type="dxa"/>
+          </w:tcPr>
+          <w:p>
+            <w:pPr>
+              <w:rPr>
+                <w:rFonts w:ascii="Arial Nova" w:hAnsi="Arial Nova"/>
+              </w:rPr>
+            </w:pPr>
+          </w:p>
+        </w:tc>
+      </w:tr>
+      <w:tr>
+        <w:tc>
+          <w:tcPr>
+            <w:tcW w:w="1795" w:type="dxa"/>
+          </w:tcPr>
+          <w:p>
+            <w:pPr>
+              <w:rPr>
+                <w:rFonts w:ascii="Arial Nova" w:hAnsi="Arial Nova"/>
+              </w:rPr>
+            </w:pPr>
+            <w:r>
+              <w:rPr>
+                <w:rFonts w:ascii="Arial Nova" w:hAnsi="Arial Nova"/>
+              </w:rPr>
+              <w:t>MLP</w:t>
+            </w:r>
+          </w:p>
+        </w:tc>
+        <w:tc>
+          <w:tcPr>
+            <w:tcW w:w="5571" w:type="dxa"/>
+          </w:tcPr>
+          <w:p>
+            <w:pPr>
+              <w:rPr>
+                <w:rFonts w:ascii="Arial Nova" w:hAnsi="Arial Nova"/>
+              </w:rPr>
+            </w:pPr>
+          </w:p>
+        </w:tc>
+        <w:tc>
+          <w:tcPr>
+            <w:tcW w:w="1985" w:type="dxa"/>
+          </w:tcPr>
+          <w:p>
+            <w:pPr>
+              <w:rPr>
+                <w:rFonts w:ascii="Arial Nova" w:hAnsi="Arial Nova"/>
+              </w:rPr>
+            </w:pPr>
+          </w:p>
+        </w:tc>
+      </w:tr>
+    </w:tbl>
+    <w:p>
+      <w:pPr>
+        <w:pStyle w:val="Heading2"/>
+        <w:rPr>
+          <w:rFonts w:ascii="Arial Nova" w:hAnsi="Arial Nova"/>
+          <w:lang w:val="en-US"/>
+        </w:rPr>
+      </w:pPr>
+    </w:p>
+    <w:p>
+      <w:pPr>
+        <w:pStyle w:val="Heading2"/>
+        <w:rPr>
+          <w:rFonts w:ascii="Arial Nova" w:hAnsi="Arial Nova"/>
+          <w:lang w:val="en-US"/>
+        </w:rPr>
+      </w:pPr>
+      <w:bookmarkStart w:id="19" w:name="_Toc185307539"/>
+      <w:r>
+        <w:rPr>
+          <w:rFonts w:ascii="Arial Nova" w:hAnsi="Arial Nova"/>
+          <w:lang w:val="en-US"/>
+        </w:rPr>
+        <w:t xml:space="preserve">Kaggle Choice and </w:t>
+      </w:r>
+      <w:r>
+        <w:rPr>
+          <w:rFonts w:ascii="Arial Nova" w:hAnsi="Arial Nova"/>
+          <w:lang w:val="en-US"/>
+        </w:rPr>
+        <w:t>R</w:t>
+      </w:r>
+      <w:r>
+        <w:rPr>
+          <w:rFonts w:ascii="Arial Nova" w:hAnsi="Arial Nova"/>
+          <w:lang w:val="en-US"/>
+        </w:rPr>
+        <w:t>esults</w:t>
+      </w:r>
+      <w:bookmarkEnd w:id="19"/>
+    </w:p>
+    <w:p>
+      <w:pPr>
+        <w:rPr>
+          <w:b/>
+          <w:bCs/>
+          <w:color w:val="C00000"/>
+          <w:lang w:val="pt-PT"/>
+        </w:rPr>
+      </w:pPr>
+      <w:r>
+        <w:rPr>
+          <w:b/>
+          <w:bCs/>
+          <w:color w:val="C00000"/>
+          <w:lang w:val="pt-PT"/>
+        </w:rPr>
+        <w:t xml:space="preserve">Colocar aqui o melhor resultado no Kaggle e explicar o porquê de ter sido escolhido (notoriamente por ser o melhor score entre todos). </w:t>
+      </w:r>
+    </w:p>
+    <w:p>
+      <w:pPr>
+        <w:pStyle w:val="Heading2"/>
+        <w:rPr>
+          <w:rFonts w:ascii="Arial Nova" w:hAnsi="Arial Nova"/>
+          <w:lang w:val="en-US"/>
+        </w:rPr>
+      </w:pPr>
+      <w:bookmarkStart w:id="20" w:name="_Toc185307540"/>
+      <w:r>
+        <w:rPr>
+          <w:rFonts w:ascii="Arial Nova" w:hAnsi="Arial Nova"/>
+          <w:lang w:val="en-US"/>
+        </w:rPr>
+        <w:t>Alignment with initial objectives and expectations.</w:t>
+      </w:r>
+      <w:bookmarkEnd w:id="20"/>
+    </w:p>
+    <w:p>
+      <w:pPr>
+        <w:rPr>
+          <w:lang w:val="en-US"/>
+        </w:rPr>
+      </w:pPr>
+    </w:p>
+    <w:p>
+      <w:pPr>
+        <w:rPr>
+          <w:b/>
+          <w:bCs/>
+          <w:color w:val="C00000"/>
+          <w:lang w:val="pt-PT"/>
+        </w:rPr>
+      </w:pPr>
+      <w:r>
+        <w:rPr>
+          <w:b/>
+          <w:bCs/>
+          <w:color w:val="C00000"/>
+          <w:lang w:val="pt-PT"/>
+        </w:rPr>
+        <w:t>Blá, blá, blá para falar se os objetivos foram atingidos</w:t>
+      </w:r>
+      <w:r>
+        <w:rPr>
+          <w:b/>
+          <w:bCs/>
+          <w:color w:val="C00000"/>
+          <w:lang w:val="pt-PT"/>
+        </w:rPr>
+        <w:t xml:space="preserve">. </w:t>
+      </w:r>
+    </w:p>
+    <w:p>
+      <w:pPr>
+        <w:tabs>
+          <w:tab w:val="num" w:pos="1440"/>
+        </w:tabs>
+        <w:ind w:left="1080"/>
+        <w:rPr>
+          <w:rFonts w:ascii="Arial Nova" w:hAnsi="Arial Nova"/>
+          <w:lang w:val="pt-PT"/>
+        </w:rPr>
+      </w:pPr>
+    </w:p>
+    <w:p>
+      <w:pPr>
+        <w:pStyle w:val="Heading1"/>
+        <w:numPr>
+          <w:ilvl w:val="0"/>
+          <w:numId w:val="15"/>
+        </w:numPr>
+        <w:rPr>
+          <w:rFonts w:ascii="Arial Nova" w:hAnsi="Arial Nova"/>
+          <w:sz w:val="36"/>
+          <w:szCs w:val="36"/>
+        </w:rPr>
+      </w:pPr>
+      <w:bookmarkStart w:id="21" w:name="_Toc185307541"/>
+      <w:r>
+        <w:rPr>
+          <w:rFonts w:ascii="Arial Nova" w:hAnsi="Arial Nova"/>
+          <w:sz w:val="36"/>
+          <w:szCs w:val="36"/>
+        </w:rPr>
+        <w:t>Conclusion</w:t>
+      </w:r>
+      <w:bookmarkEnd w:id="21"/>
+    </w:p>
+    <w:p/>
+    <w:p>
+      <w:pPr>
+        <w:rPr>
+          <w:rFonts w:ascii="Arial Nova" w:hAnsi="Arial Nova"/>
+          <w:lang w:val="en-US"/>
+        </w:rPr>
+      </w:pPr>
+      <w:r>
+        <w:rPr>
+          <w:rFonts w:ascii="Arial Nova" w:hAnsi="Arial Nova"/>
+          <w:lang w:val="en-US"/>
+        </w:rPr>
+        <w:t>This project set out to address the challenge of automating injury classification for workers' compensation claims using machine learning techniques. By leveraging historical data from the New York Workers’ Compensation Board (WCB), we developed and optimized multiclass classification models to predict claim injury types, offering a solution that can potentially streamline and enhance the decision-making process.</w:t>
+      </w:r>
+    </w:p>
+    <w:p>
+      <w:pPr>
+        <w:rPr>
+          <w:rFonts w:ascii="Arial Nova" w:hAnsi="Arial Nova"/>
+          <w:lang w:val="en-US"/>
+        </w:rPr>
+      </w:pPr>
+      <w:r>
+        <w:rPr>
+          <w:rFonts w:ascii="Arial Nova" w:hAnsi="Arial Nova"/>
+          <w:lang w:val="en-US"/>
+        </w:rPr>
+        <w:t>The results demonstrate the feasibility of employing machine learning to achieve accurate predictions, with optimized models significantly improving over initial baselines. The exploration of feature importance provided valuable insights into the key factors influencing injury classifications, while additional analyses, such as alternative prediction tasks, further highlighted the flexibility and robustness of the proposed methodologies. However, the project also revealed limitations, such as the dependency on the quality of input data and the challenge of model generalization to unseen claims.</w:t>
+      </w:r>
+    </w:p>
+    <w:p>
+      <w:pPr>
+        <w:rPr>
+          <w:rFonts w:ascii="Arial Nova" w:hAnsi="Arial Nova"/>
+          <w:lang w:val="en-US"/>
+        </w:rPr>
+      </w:pPr>
+      <w:r>
+        <w:rPr>
+          <w:rFonts w:ascii="Arial Nova" w:hAnsi="Arial Nova"/>
+          <w:lang w:val="en-US"/>
+        </w:rPr>
+        <w:t xml:space="preserve">Looking forward, several avenues for future work can be pursued. Incorporating more advanced modeling techniques, such as ensemble learning or neural networks, could </w:t>
+      </w:r>
+      <w:r>
+        <w:rPr>
+          <w:rFonts w:ascii="Arial Nova" w:hAnsi="Arial Nova"/>
+          <w:lang w:val="en-US"/>
+        </w:rPr>
+        <w:lastRenderedPageBreak/>
+        <w:t>further improve prediction accuracy. Additionally, integrating external data sources, such as real-time industry trends or macroeconomic indicators, may enhance the model's contextual understanding. Finally, developing a user-friendly analytics interface could make these models more accessible to the WCB, enabling seamless integration into their operational workflows.</w:t>
+      </w:r>
+    </w:p>
+    <w:p>
+      <w:pPr>
+        <w:rPr>
+          <w:rFonts w:ascii="Arial Nova" w:hAnsi="Arial Nova"/>
+          <w:lang w:val="pt-PT"/>
+        </w:rPr>
+      </w:pPr>
+      <w:r>
+        <w:rPr>
+          <w:rFonts w:ascii="Arial Nova" w:hAnsi="Arial Nova"/>
+          <w:i/>
+          <w:iCs/>
+          <w:lang w:val="pt-PT"/>
+        </w:rPr>
+        <w:t>“WCB Decision”</w:t>
+      </w:r>
+      <w:r>
+        <w:rPr>
+          <w:rFonts w:ascii="Arial Nova" w:hAnsi="Arial Nova"/>
+          <w:lang w:val="pt-PT"/>
+        </w:rPr>
+        <w:t xml:space="preserve"> feature</w:t>
+      </w:r>
+      <w:r>
+        <w:rPr>
+          <w:rFonts w:ascii="Arial Nova" w:hAnsi="Arial Nova"/>
+          <w:lang w:val="pt-PT"/>
+        </w:rPr>
+        <w:t xml:space="preserve"> (</w:t>
+      </w:r>
+      <w:r>
+        <w:rPr>
+          <w:rFonts w:ascii="Arial Nova" w:hAnsi="Arial Nova"/>
+          <w:lang w:val="pt-PT"/>
+        </w:rPr>
+        <w:t>“Accident” ou “Occupational D</w:t>
+      </w:r>
+      <w:r>
+        <w:rPr>
+          <w:rFonts w:ascii="Arial Nova" w:hAnsi="Arial Nova"/>
+          <w:lang w:val="pt-PT"/>
+        </w:rPr>
+        <w:t>isease”)</w:t>
+      </w:r>
+      <w:r>
+        <w:rPr>
+          <w:rFonts w:ascii="Arial Nova" w:hAnsi="Arial Nova"/>
+          <w:lang w:val="pt-PT"/>
+        </w:rPr>
+        <w:t xml:space="preserve">, atualmente </w:t>
+      </w:r>
+      <w:r>
+        <w:rPr>
+          <w:rFonts w:ascii="Arial Nova" w:hAnsi="Arial Nova"/>
+          <w:lang w:val="pt-PT"/>
+        </w:rPr>
+        <w:t>a espera d</w:t>
+      </w:r>
+      <w:r>
+        <w:rPr>
+          <w:rFonts w:ascii="Arial Nova" w:hAnsi="Arial Nova"/>
+          <w:lang w:val="pt-PT"/>
+        </w:rPr>
+        <w:t xml:space="preserve">e deliberação da </w:t>
+      </w:r>
+      <w:r>
+        <w:rPr>
+          <w:rFonts w:ascii="Arial Nova" w:hAnsi="Arial Nova"/>
+          <w:lang w:val="pt-PT"/>
+        </w:rPr>
+        <w:t xml:space="preserve">WCB e desconhecido no </w:t>
+      </w:r>
+      <w:r>
+        <w:rPr>
+          <w:rFonts w:ascii="Arial Nova" w:hAnsi="Arial Nova"/>
+          <w:lang w:val="pt-PT"/>
+        </w:rPr>
+        <w:t xml:space="preserve">início da claim, não foi </w:t>
+      </w:r>
+      <w:r>
+        <w:rPr>
+          <w:rFonts w:ascii="Arial Nova" w:hAnsi="Arial Nova"/>
+          <w:lang w:val="pt-PT"/>
+        </w:rPr>
+        <w:t xml:space="preserve">desenvolvido </w:t>
+      </w:r>
+      <w:r>
+        <w:rPr>
+          <w:rFonts w:ascii="Arial Nova" w:hAnsi="Arial Nova"/>
+          <w:lang w:val="pt-PT"/>
+        </w:rPr>
+        <w:t xml:space="preserve">neste trabalho, mas </w:t>
+      </w:r>
+      <w:r>
+        <w:rPr>
+          <w:rFonts w:ascii="Arial Nova" w:hAnsi="Arial Nova"/>
+          <w:lang w:val="pt-PT"/>
+        </w:rPr>
+        <w:t xml:space="preserve">merece um estudo </w:t>
+      </w:r>
+      <w:r>
+        <w:rPr>
+          <w:rFonts w:ascii="Arial Nova" w:hAnsi="Arial Nova"/>
+          <w:lang w:val="pt-PT"/>
+        </w:rPr>
+        <w:t xml:space="preserve">similar ao de </w:t>
+      </w:r>
+      <w:r>
+        <w:rPr>
+          <w:rFonts w:ascii="Arial Nova" w:hAnsi="Arial Nova"/>
+          <w:i/>
+          <w:iCs/>
+          <w:lang w:val="pt-PT"/>
+        </w:rPr>
+        <w:t>“Claim Injury Type”</w:t>
+      </w:r>
+      <w:r>
+        <w:rPr>
+          <w:rFonts w:ascii="Arial Nova" w:hAnsi="Arial Nova"/>
+          <w:lang w:val="pt-PT"/>
+        </w:rPr>
+        <w:t xml:space="preserve"> </w:t>
+      </w:r>
+      <w:r>
+        <w:rPr>
+          <w:rFonts w:ascii="Arial Nova" w:hAnsi="Arial Nova"/>
+          <w:lang w:val="pt-PT"/>
+        </w:rPr>
+        <w:t xml:space="preserve">sobre a possibilidade </w:t>
+      </w:r>
+      <w:r>
+        <w:rPr>
+          <w:rFonts w:ascii="Arial Nova" w:hAnsi="Arial Nova"/>
+          <w:lang w:val="pt-PT"/>
+        </w:rPr>
+        <w:t xml:space="preserve">de ser predicted </w:t>
+      </w:r>
+      <w:r>
+        <w:rPr>
+          <w:rFonts w:ascii="Arial Nova" w:hAnsi="Arial Nova"/>
+          <w:lang w:val="pt-PT"/>
+        </w:rPr>
+        <w:t>automaticamente.</w:t>
+      </w:r>
+    </w:p>
+    <w:p>
+      <w:pPr>
+        <w:rPr>
+          <w:rFonts w:ascii="Arial Nova" w:hAnsi="Arial Nova"/>
+          <w:lang w:val="en-US"/>
+        </w:rPr>
+      </w:pPr>
+      <w:r>
+        <w:rPr>
+          <w:rFonts w:ascii="Arial Nova" w:hAnsi="Arial Nova"/>
+          <w:lang w:val="en-US"/>
+        </w:rPr>
+        <w:t>In conclusion, this project not only validates the potential of machine learning in automating claims classification but also sets the foundation for broader applications in regulatory and insurance contexts. By continuing to refine and expand upon these efforts, the WCB could achieve greater efficiency, transparency, and accuracy in its operations.</w:t>
+      </w:r>
+    </w:p>
+    <w:p>
+      <w:pPr>
+        <w:pStyle w:val="Heading1"/>
+        <w:numPr>
+          <w:ilvl w:val="0"/>
+          <w:numId w:val="15"/>
+        </w:numPr>
+        <w:rPr>
+          <w:rFonts w:ascii="Arial Nova" w:hAnsi="Arial Nova"/>
+        </w:rPr>
+      </w:pPr>
+      <w:bookmarkStart w:id="22" w:name="_Toc185307542"/>
+      <w:r>
+        <w:rPr>
+          <w:rFonts w:ascii="Arial Nova" w:hAnsi="Arial Nova"/>
+          <w:sz w:val="36"/>
+          <w:szCs w:val="36"/>
+        </w:rPr>
+        <w:t>References</w:t>
+      </w:r>
+      <w:bookmarkEnd w:id="22"/>
     </w:p>
     <w:p>
       <w:pPr>
@@ -6787,9 +9770,180 @@
           <w:rFonts w:ascii="Arial Nova" w:hAnsi="Arial Nova"/>
           <w:lang w:val="en-US"/>
         </w:rPr>
-        <w:t>Overview of classification objectives and metrics.</w:t>
+        <w:t>List of all referenced materials (peer-reviewed articles, datasets, etc.).</w:t>
       </w:r>
     </w:p>
+    <w:p>
+      <w:pPr>
+        <w:tabs>
+          <w:tab w:val="num" w:pos="1440"/>
+        </w:tabs>
+        <w:rPr>
+          <w:rFonts w:ascii="Arial Nova" w:hAnsi="Arial Nova"/>
+          <w:lang w:val="en-US"/>
+        </w:rPr>
+      </w:pPr>
+    </w:p>
+    <w:p>
+      <w:pPr>
+        <w:tabs>
+          <w:tab w:val="num" w:pos="1440"/>
+        </w:tabs>
+        <w:rPr>
+          <w:rFonts w:ascii="Arial Nova" w:hAnsi="Arial Nova"/>
+          <w:color w:val="FF0000"/>
+          <w:lang w:val="en-US"/>
+        </w:rPr>
+      </w:pPr>
+      <w:r>
+        <w:rPr>
+          <w:rFonts w:ascii="Arial Nova" w:hAnsi="Arial Nova"/>
+          <w:color w:val="FF0000"/>
+          <w:lang w:val="en-US"/>
+        </w:rPr>
+        <w:t xml:space="preserve">Pls put here the </w:t>
+      </w:r>
+      <w:proofErr w:type="spellStart"/>
+      <w:r>
+        <w:rPr>
+          <w:rFonts w:ascii="Arial Nova" w:hAnsi="Arial Nova"/>
+          <w:color w:val="FF0000"/>
+          <w:lang w:val="en-US"/>
+        </w:rPr>
+        <w:t>train_df</w:t>
+      </w:r>
+      <w:proofErr w:type="spellEnd"/>
+      <w:r>
+        <w:rPr>
+          <w:rFonts w:ascii="Arial Nova" w:hAnsi="Arial Nova"/>
+          <w:color w:val="FF0000"/>
+          <w:lang w:val="en-US"/>
+        </w:rPr>
+        <w:t xml:space="preserve"> </w:t>
+      </w:r>
+      <w:r>
+        <w:rPr>
+          <w:rFonts w:ascii="Arial Nova" w:hAnsi="Arial Nova"/>
+          <w:color w:val="FF0000"/>
+          <w:lang w:val="en-US"/>
+        </w:rPr>
+        <w:t xml:space="preserve">e </w:t>
+      </w:r>
+      <w:proofErr w:type="spellStart"/>
+      <w:r>
+        <w:rPr>
+          <w:rFonts w:ascii="Arial Nova" w:hAnsi="Arial Nova"/>
+          <w:color w:val="FF0000"/>
+          <w:lang w:val="en-US"/>
+        </w:rPr>
+        <w:t>test_df</w:t>
+      </w:r>
+      <w:proofErr w:type="spellEnd"/>
+      <w:r>
+        <w:rPr>
+          <w:rFonts w:ascii="Arial Nova" w:hAnsi="Arial Nova"/>
+          <w:color w:val="FF0000"/>
+          <w:lang w:val="en-US"/>
+        </w:rPr>
+        <w:t xml:space="preserve"> </w:t>
+      </w:r>
+      <w:r>
+        <w:rPr>
+          <w:rFonts w:ascii="Arial Nova" w:hAnsi="Arial Nova"/>
+          <w:color w:val="FF0000"/>
+          <w:lang w:val="en-US"/>
+        </w:rPr>
+        <w:t>initial</w:t>
+      </w:r>
+      <w:r>
+        <w:rPr>
+          <w:rFonts w:ascii="Arial Nova" w:hAnsi="Arial Nova"/>
+          <w:color w:val="FF0000"/>
+          <w:lang w:val="en-US"/>
+        </w:rPr>
+        <w:t xml:space="preserve"> and final</w:t>
+      </w:r>
+      <w:r>
+        <w:rPr>
+          <w:rFonts w:ascii="Arial Nova" w:hAnsi="Arial Nova"/>
+          <w:color w:val="FF0000"/>
+          <w:lang w:val="en-US"/>
+        </w:rPr>
+        <w:t xml:space="preserve"> structures</w:t>
+      </w:r>
+      <w:r>
+        <w:rPr>
+          <w:rFonts w:ascii="Arial Nova" w:hAnsi="Arial Nova"/>
+          <w:color w:val="FF0000"/>
+          <w:lang w:val="en-US"/>
+        </w:rPr>
+        <w:t xml:space="preserve"> (</w:t>
+      </w:r>
+      <w:proofErr w:type="gramStart"/>
+      <w:r>
+        <w:rPr>
+          <w:rFonts w:ascii="Arial Nova" w:hAnsi="Arial Nova"/>
+          <w:color w:val="FF0000"/>
+          <w:lang w:val="en-US"/>
+        </w:rPr>
+        <w:t>train_df.info</w:t>
+      </w:r>
+      <w:r>
+        <w:rPr>
+          <w:rFonts w:ascii="Arial Nova" w:hAnsi="Arial Nova"/>
+          <w:color w:val="FF0000"/>
+          <w:lang w:val="en-US"/>
+        </w:rPr>
+        <w:t>(</w:t>
+      </w:r>
+      <w:proofErr w:type="gramEnd"/>
+      <w:r>
+        <w:rPr>
+          <w:rFonts w:ascii="Arial Nova" w:hAnsi="Arial Nova"/>
+          <w:color w:val="FF0000"/>
+          <w:lang w:val="en-US"/>
+        </w:rPr>
+        <w:t>))</w:t>
+      </w:r>
+      <w:r>
+        <w:rPr>
+          <w:rFonts w:ascii="Arial Nova" w:hAnsi="Arial Nova"/>
+          <w:color w:val="FF0000"/>
+          <w:lang w:val="en-US"/>
+        </w:rPr>
+        <w:br w:type="page"/>
+      </w:r>
+    </w:p>
+    <w:p>
+      <w:pPr>
+        <w:pStyle w:val="Heading1"/>
+        <w:numPr>
+          <w:ilvl w:val="0"/>
+          <w:numId w:val="15"/>
+        </w:numPr>
+        <w:rPr>
+          <w:rFonts w:ascii="Arial Nova" w:hAnsi="Arial Nova"/>
+        </w:rPr>
+      </w:pPr>
+      <w:bookmarkStart w:id="23" w:name="_Toc185307543"/>
+      <w:r>
+        <w:rPr>
+          <w:rFonts w:ascii="Arial Nova" w:hAnsi="Arial Nova"/>
+          <w:sz w:val="36"/>
+          <w:szCs w:val="36"/>
+        </w:rPr>
+        <w:lastRenderedPageBreak/>
+        <w:t>Annexes</w:t>
+      </w:r>
+      <w:r>
+        <w:rPr>
+          <w:rFonts w:ascii="Arial Nova" w:hAnsi="Arial Nova"/>
+        </w:rPr>
+        <w:t xml:space="preserve"> (if needed)</w:t>
+      </w:r>
+      <w:bookmarkEnd w:id="23"/>
+    </w:p>
+    <w:p/>
     <w:p>
       <w:pPr>
         <w:numPr>
@@ -6801,608 +9955,23 @@
         </w:tabs>
         <w:rPr>
           <w:rFonts w:ascii="Arial Nova" w:hAnsi="Arial Nova"/>
-        </w:rPr>
-      </w:pPr>
-      <w:r>
-        <w:rPr>
-          <w:rFonts w:ascii="Arial Nova" w:hAnsi="Arial Nova"/>
-        </w:rPr>
-        <w:t>Additional preprocessing steps.</w:t>
+          <w:lang w:val="en-US"/>
+        </w:rPr>
+      </w:pPr>
+      <w:r>
+        <w:rPr>
+          <w:rFonts w:ascii="Arial Nova" w:hAnsi="Arial Nova"/>
+          <w:lang w:val="en-US"/>
+        </w:rPr>
+        <w:t>Additional figures, tables, or analyses that support the report but are not critical to the main narrative.</w:t>
       </w:r>
     </w:p>
     <w:p>
       <w:pPr>
-        <w:numPr>
-          <w:ilvl w:val="1"/>
-          <w:numId w:val="1"/>
-        </w:numPr>
-        <w:tabs>
-          <w:tab w:val="num" w:pos="1440"/>
-        </w:tabs>
-        <w:rPr>
-          <w:rFonts w:ascii="Arial Nova" w:hAnsi="Arial Nova"/>
-        </w:rPr>
-      </w:pPr>
-      <w:r>
-        <w:rPr>
-          <w:rFonts w:ascii="Arial Nova" w:hAnsi="Arial Nova"/>
-        </w:rPr>
-        <w:t>Feature selection strategy.</w:t>
-      </w:r>
-    </w:p>
-    <w:p>
-      <w:pPr>
-        <w:numPr>
-          <w:ilvl w:val="1"/>
-          <w:numId w:val="1"/>
-        </w:numPr>
-        <w:tabs>
-          <w:tab w:val="num" w:pos="1440"/>
-        </w:tabs>
-        <w:rPr>
-          <w:rFonts w:ascii="Arial Nova" w:hAnsi="Arial Nova"/>
-          <w:lang w:val="en-US"/>
-        </w:rPr>
-      </w:pPr>
-      <w:r>
-        <w:rPr>
-          <w:rFonts w:ascii="Arial Nova" w:hAnsi="Arial Nova"/>
-          <w:lang w:val="en-US"/>
-        </w:rPr>
-        <w:lastRenderedPageBreak/>
-        <w:t>Model assessment strategy (e.g., cross-validation, holdout).</w:t>
-      </w:r>
-    </w:p>
-    <w:p>
-      <w:pPr>
-        <w:numPr>
-          <w:ilvl w:val="1"/>
-          <w:numId w:val="1"/>
-        </w:numPr>
-        <w:tabs>
-          <w:tab w:val="num" w:pos="1440"/>
-        </w:tabs>
-        <w:rPr>
-          <w:rFonts w:ascii="Arial Nova" w:hAnsi="Arial Nova"/>
-        </w:rPr>
-      </w:pPr>
-      <w:r>
-        <w:rPr>
-          <w:rFonts w:ascii="Arial Nova" w:hAnsi="Arial Nova"/>
-        </w:rPr>
-        <w:t>Comparison of candidate algorithms.</w:t>
-      </w:r>
-    </w:p>
-    <w:p>
-      <w:pPr>
-        <w:numPr>
-          <w:ilvl w:val="1"/>
-          <w:numId w:val="1"/>
-        </w:numPr>
-        <w:tabs>
-          <w:tab w:val="num" w:pos="1440"/>
-        </w:tabs>
-        <w:rPr>
-          <w:rFonts w:ascii="Arial Nova" w:hAnsi="Arial Nova"/>
-          <w:lang w:val="en-US"/>
-        </w:rPr>
-      </w:pPr>
-      <w:r>
-        <w:rPr>
-          <w:rFonts w:ascii="Arial Nova" w:hAnsi="Arial Nova"/>
-          <w:lang w:val="en-US"/>
-        </w:rPr>
-        <w:t>Optimization efforts: methods and results.</w:t>
-      </w:r>
-    </w:p>
-    <w:p>
-      <w:pPr>
-        <w:pStyle w:val="Heading1"/>
-        <w:numPr>
-          <w:ilvl w:val="0"/>
-          <w:numId w:val="15"/>
-        </w:numPr>
-        <w:rPr>
-          <w:rFonts w:ascii="Arial Nova" w:hAnsi="Arial Nova"/>
-          <w:sz w:val="36"/>
-          <w:szCs w:val="36"/>
-        </w:rPr>
-      </w:pPr>
-      <w:bookmarkStart w:id="7" w:name="_Toc185275586"/>
-      <w:r>
-        <w:rPr>
-          <w:rFonts w:ascii="Arial Nova" w:hAnsi="Arial Nova"/>
-          <w:sz w:val="36"/>
-          <w:szCs w:val="36"/>
-        </w:rPr>
-        <w:t>Open-Ended Section</w:t>
-      </w:r>
-      <w:bookmarkEnd w:id="7"/>
-    </w:p>
-    <w:p/>
-    <w:p>
-      <w:pPr>
-        <w:numPr>
-          <w:ilvl w:val="1"/>
-          <w:numId w:val="1"/>
-        </w:numPr>
-        <w:tabs>
-          <w:tab w:val="num" w:pos="1440"/>
-        </w:tabs>
-        <w:rPr>
-          <w:rFonts w:ascii="Arial Nova" w:hAnsi="Arial Nova"/>
-          <w:lang w:val="en-US"/>
-        </w:rPr>
-      </w:pPr>
-      <w:r>
-        <w:rPr>
-          <w:rFonts w:ascii="Arial Nova" w:hAnsi="Arial Nova"/>
-          <w:lang w:val="en-US"/>
-        </w:rPr>
-        <w:t>Defined objectives and additional analyses.</w:t>
-      </w:r>
-    </w:p>
-    <w:p>
-      <w:pPr>
-        <w:numPr>
-          <w:ilvl w:val="1"/>
-          <w:numId w:val="1"/>
-        </w:numPr>
-        <w:tabs>
-          <w:tab w:val="num" w:pos="1440"/>
-        </w:tabs>
-        <w:rPr>
-          <w:rFonts w:ascii="Arial Nova" w:hAnsi="Arial Nova"/>
-          <w:lang w:val="en-US"/>
-        </w:rPr>
-      </w:pPr>
-      <w:r>
-        <w:rPr>
-          <w:rFonts w:ascii="Arial Nova" w:hAnsi="Arial Nova"/>
-          <w:lang w:val="en-US"/>
-        </w:rPr>
-        <w:t>Explanation of approaches (e.g., feature importance analysis, alternate prediction tasks).</w:t>
-      </w:r>
-    </w:p>
-    <w:p>
-      <w:pPr>
-        <w:numPr>
-          <w:ilvl w:val="1"/>
-          <w:numId w:val="1"/>
-        </w:numPr>
-        <w:tabs>
-          <w:tab w:val="num" w:pos="1440"/>
-        </w:tabs>
-        <w:rPr>
-          <w:rFonts w:ascii="Arial Nova" w:hAnsi="Arial Nova"/>
-          <w:lang w:val="en-US"/>
-        </w:rPr>
-      </w:pPr>
-      <w:r>
-        <w:rPr>
-          <w:rFonts w:ascii="Arial Nova" w:hAnsi="Arial Nova"/>
-          <w:lang w:val="en-US"/>
-        </w:rPr>
-        <w:t>Presentation and discussion of findings.</w:t>
-      </w:r>
-    </w:p>
-    <w:p>
-      <w:pPr>
-        <w:pStyle w:val="NoSpacing"/>
-        <w:ind w:left="360"/>
-        <w:rPr>
-          <w:rFonts w:ascii="Arial Nova" w:hAnsi="Arial Nova"/>
-          <w:b/>
-          <w:bCs/>
-        </w:rPr>
-      </w:pPr>
-      <w:r>
-        <w:rPr>
-          <w:rFonts w:ascii="Arial Nova" w:hAnsi="Arial Nova"/>
-          <w:b/>
-          <w:bCs/>
-        </w:rPr>
-        <w:t>Results and Discussion</w:t>
-      </w:r>
-    </w:p>
-    <w:p>
-      <w:pPr>
-        <w:pStyle w:val="NoSpacing"/>
-        <w:ind w:left="360"/>
-        <w:rPr>
-          <w:rFonts w:ascii="Arial Nova" w:hAnsi="Arial Nova"/>
-        </w:rPr>
-      </w:pPr>
-    </w:p>
-    <w:p>
-      <w:pPr>
-        <w:numPr>
-          <w:ilvl w:val="1"/>
-          <w:numId w:val="1"/>
-        </w:numPr>
-        <w:tabs>
-          <w:tab w:val="num" w:pos="1440"/>
-        </w:tabs>
-        <w:rPr>
-          <w:rFonts w:ascii="Arial Nova" w:hAnsi="Arial Nova"/>
-          <w:lang w:val="en-US"/>
-        </w:rPr>
-      </w:pPr>
-      <w:r>
-        <w:rPr>
-          <w:rFonts w:ascii="Arial Nova" w:hAnsi="Arial Nova"/>
-          <w:lang w:val="en-US"/>
-        </w:rPr>
-        <w:t>Comparison of performance across models.</w:t>
-      </w:r>
-    </w:p>
-    <w:p>
-      <w:pPr>
-        <w:numPr>
-          <w:ilvl w:val="1"/>
-          <w:numId w:val="1"/>
-        </w:numPr>
-        <w:tabs>
-          <w:tab w:val="num" w:pos="1440"/>
-        </w:tabs>
-        <w:rPr>
-          <w:rFonts w:ascii="Arial Nova" w:hAnsi="Arial Nova"/>
-          <w:lang w:val="en-US"/>
-        </w:rPr>
-      </w:pPr>
-      <w:r>
-        <w:rPr>
-          <w:rFonts w:ascii="Arial Nova" w:hAnsi="Arial Nova"/>
-          <w:lang w:val="en-US"/>
-        </w:rPr>
-        <w:t>Insights derived from optimization and open-ended analyses.</w:t>
-      </w:r>
-    </w:p>
-    <w:p>
-      <w:pPr>
-        <w:numPr>
-          <w:ilvl w:val="1"/>
-          <w:numId w:val="1"/>
-        </w:numPr>
-        <w:tabs>
-          <w:tab w:val="num" w:pos="1440"/>
-        </w:tabs>
-        <w:rPr>
-          <w:rFonts w:ascii="Arial Nova" w:hAnsi="Arial Nova"/>
-          <w:lang w:val="en-US"/>
-        </w:rPr>
-      </w:pPr>
-      <w:r>
-        <w:rPr>
-          <w:rFonts w:ascii="Arial Nova" w:hAnsi="Arial Nova"/>
-          <w:lang w:val="en-US"/>
-        </w:rPr>
-        <w:t>Alignment with initial objectives and expectations.</w:t>
-      </w:r>
-    </w:p>
-    <w:p>
-      <w:pPr>
-        <w:tabs>
-          <w:tab w:val="num" w:pos="1440"/>
-        </w:tabs>
-        <w:ind w:left="1080"/>
-        <w:rPr>
-          <w:rFonts w:ascii="Arial Nova" w:hAnsi="Arial Nova"/>
-          <w:lang w:val="en-US"/>
-        </w:rPr>
-      </w:pPr>
-    </w:p>
-    <w:p>
-      <w:pPr>
-        <w:pStyle w:val="Heading1"/>
-        <w:numPr>
-          <w:ilvl w:val="0"/>
-          <w:numId w:val="15"/>
-        </w:numPr>
-      </w:pPr>
-      <w:bookmarkStart w:id="8" w:name="_Toc185275587"/>
-      <w:r>
-        <w:rPr>
-          <w:rFonts w:ascii="Arial Nova" w:hAnsi="Arial Nova"/>
-          <w:sz w:val="36"/>
-          <w:szCs w:val="36"/>
-        </w:rPr>
-        <w:t>Conclusion</w:t>
-      </w:r>
-      <w:bookmarkEnd w:id="8"/>
-    </w:p>
-    <w:p>
-      <w:pPr>
-        <w:rPr>
-          <w:rFonts w:ascii="Arial Nova" w:hAnsi="Arial Nova"/>
-          <w:lang w:val="en-US"/>
-        </w:rPr>
-      </w:pPr>
-      <w:r>
-        <w:rPr>
-          <w:rFonts w:ascii="Arial Nova" w:hAnsi="Arial Nova"/>
-          <w:lang w:val="en-US"/>
-        </w:rPr>
-        <w:t>This project set out to address the challenge of automating injury classification for workers' compensation claims using machine learning techniques. By leveraging historical data from the New York Workers’ Compensation Board (WCB), we developed and optimized multiclass classification models to predict claim injury types, offering a solution that can potentially streamline and enhance the decision-making process.</w:t>
-      </w:r>
-    </w:p>
-    <w:p>
-      <w:pPr>
-        <w:rPr>
-          <w:rFonts w:ascii="Arial Nova" w:hAnsi="Arial Nova"/>
-          <w:lang w:val="en-US"/>
-        </w:rPr>
-      </w:pPr>
-      <w:r>
-        <w:rPr>
-          <w:rFonts w:ascii="Arial Nova" w:hAnsi="Arial Nova"/>
-          <w:lang w:val="en-US"/>
-        </w:rPr>
-        <w:t>The results demonstrate the feasibility of employing machine learning to achieve accurate predictions, with optimized models significantly improving over initial baselines. The exploration of feature importance provided valuable insights into the key factors influencing injury classifications, while additional analyses, such as alternative prediction tasks, further highlighted the flexibility and robustness of the proposed methodologies. However, the project also revealed limitations, such as the dependency on the quality of input data and the challenge of model generalization to unseen claims.</w:t>
-      </w:r>
-    </w:p>
-    <w:p>
-      <w:pPr>
-        <w:rPr>
-          <w:rFonts w:ascii="Arial Nova" w:hAnsi="Arial Nova"/>
-          <w:lang w:val="en-US"/>
-        </w:rPr>
-      </w:pPr>
-      <w:r>
-        <w:rPr>
-          <w:rFonts w:ascii="Arial Nova" w:hAnsi="Arial Nova"/>
-          <w:lang w:val="en-US"/>
-        </w:rPr>
-        <w:t>Looking forward, several avenues for future work can be pursued. Incorporating more advanced modeling techniques, such as ensemble learning or neural networks, could further improve prediction accuracy. Additionally, integrating external data sources, such as real-time industry trends or macroeconomic indicators, may enhance the model's contextual understanding. Finally, developing a user-friendly analytics interface could make these models more accessible to the WCB, enabling seamless integration into their operational workflows.</w:t>
-      </w:r>
-    </w:p>
-    <w:p>
-      <w:pPr>
-        <w:rPr>
-          <w:rFonts w:ascii="Arial Nova" w:hAnsi="Arial Nova"/>
-          <w:lang w:val="en-US"/>
-        </w:rPr>
-      </w:pPr>
-      <w:r>
-        <w:rPr>
-          <w:rFonts w:ascii="Arial Nova" w:hAnsi="Arial Nova"/>
-          <w:lang w:val="en-US"/>
-        </w:rPr>
-        <w:t xml:space="preserve">In conclusion, this project not only validates the potential of machine learning in automating claims classification but also sets the foundation for broader applications in </w:t>
-      </w:r>
-      <w:r>
-        <w:rPr>
-          <w:rFonts w:ascii="Arial Nova" w:hAnsi="Arial Nova"/>
-          <w:lang w:val="en-US"/>
-        </w:rPr>
-        <w:lastRenderedPageBreak/>
-        <w:t>regulatory and insurance contexts. By continuing to refine and expand upon these efforts, the WCB could achieve greater efficiency, transparency, and accuracy in its operations.</w:t>
-      </w:r>
-    </w:p>
-    <w:p>
-      <w:pPr>
-        <w:rPr>
-          <w:rFonts w:ascii="Arial Nova" w:hAnsi="Arial Nova"/>
-          <w:lang w:val="en-US"/>
-        </w:rPr>
-      </w:pPr>
-    </w:p>
-    <w:p>
-      <w:pPr>
-        <w:numPr>
-          <w:ilvl w:val="1"/>
-          <w:numId w:val="1"/>
-        </w:numPr>
-        <w:tabs>
-          <w:tab w:val="num" w:pos="1440"/>
-        </w:tabs>
-        <w:rPr>
-          <w:rFonts w:ascii="Arial Nova" w:hAnsi="Arial Nova"/>
-          <w:lang w:val="en-US"/>
-        </w:rPr>
-      </w:pPr>
-      <w:r>
-        <w:rPr>
-          <w:rFonts w:ascii="Arial Nova" w:hAnsi="Arial Nova"/>
-          <w:lang w:val="en-US"/>
-        </w:rPr>
-        <w:t>Summary of findings relative to initial goals.</w:t>
-      </w:r>
-    </w:p>
-    <w:p>
-      <w:pPr>
-        <w:numPr>
-          <w:ilvl w:val="1"/>
-          <w:numId w:val="1"/>
-        </w:numPr>
-        <w:tabs>
-          <w:tab w:val="num" w:pos="1440"/>
-        </w:tabs>
-        <w:rPr>
-          <w:rFonts w:ascii="Arial Nova" w:hAnsi="Arial Nova"/>
-        </w:rPr>
-      </w:pPr>
-      <w:r>
-        <w:rPr>
-          <w:rFonts w:ascii="Arial Nova" w:hAnsi="Arial Nova"/>
-        </w:rPr>
-        <w:t>Limitations of the approach.</w:t>
-      </w:r>
-    </w:p>
-    <w:p>
-      <w:pPr>
-        <w:numPr>
-          <w:ilvl w:val="1"/>
-          <w:numId w:val="1"/>
-        </w:numPr>
-        <w:tabs>
-          <w:tab w:val="num" w:pos="1440"/>
-        </w:tabs>
-        <w:rPr>
-          <w:rFonts w:ascii="Arial Nova" w:hAnsi="Arial Nova"/>
-        </w:rPr>
-      </w:pPr>
-      <w:r>
-        <w:rPr>
-          <w:rFonts w:ascii="Arial Nova" w:hAnsi="Arial Nova"/>
-        </w:rPr>
-        <w:t>Recommendations for future work.</w:t>
-      </w:r>
-    </w:p>
-    <w:p>
-      <w:pPr>
-        <w:rPr>
-          <w:rFonts w:ascii="Arial Nova" w:hAnsi="Arial Nova"/>
-        </w:rPr>
-      </w:pPr>
-      <w:r>
-        <w:rPr>
-          <w:rFonts w:ascii="Arial Nova" w:hAnsi="Arial Nova"/>
-        </w:rPr>
-        <w:br w:type="page"/>
-      </w:r>
-    </w:p>
-    <w:p>
-      <w:pPr>
-        <w:pStyle w:val="Heading1"/>
-        <w:numPr>
-          <w:ilvl w:val="0"/>
-          <w:numId w:val="15"/>
-        </w:numPr>
-        <w:rPr>
-          <w:rFonts w:ascii="Arial Nova" w:hAnsi="Arial Nova"/>
-        </w:rPr>
-      </w:pPr>
-      <w:bookmarkStart w:id="9" w:name="_Toc185275588"/>
-      <w:r>
-        <w:rPr>
-          <w:rFonts w:ascii="Arial Nova" w:hAnsi="Arial Nova"/>
-          <w:sz w:val="36"/>
-          <w:szCs w:val="36"/>
-        </w:rPr>
-        <w:lastRenderedPageBreak/>
-        <w:t>References</w:t>
-      </w:r>
-      <w:bookmarkEnd w:id="9"/>
-    </w:p>
-    <w:p>
-      <w:pPr>
-        <w:numPr>
-          <w:ilvl w:val="1"/>
-          <w:numId w:val="1"/>
-        </w:numPr>
-        <w:tabs>
-          <w:tab w:val="num" w:pos="1440"/>
-        </w:tabs>
-        <w:rPr>
-          <w:rFonts w:ascii="Arial Nova" w:hAnsi="Arial Nova"/>
-          <w:lang w:val="en-US"/>
-        </w:rPr>
-      </w:pPr>
-      <w:r>
-        <w:rPr>
-          <w:rFonts w:ascii="Arial Nova" w:hAnsi="Arial Nova"/>
-          <w:lang w:val="en-US"/>
-        </w:rPr>
-        <w:t>List of all referenced materials (peer-reviewed articles, datasets, etc.).</w:t>
-      </w:r>
-    </w:p>
-    <w:p>
-      <w:pPr>
-        <w:tabs>
-          <w:tab w:val="num" w:pos="1440"/>
-        </w:tabs>
-        <w:rPr>
-          <w:rFonts w:ascii="Arial Nova" w:hAnsi="Arial Nova"/>
-          <w:lang w:val="en-US"/>
-        </w:rPr>
-      </w:pPr>
-    </w:p>
-    <w:p>
-      <w:pPr>
-        <w:tabs>
-          <w:tab w:val="num" w:pos="1440"/>
-        </w:tabs>
-        <w:rPr>
-          <w:rFonts w:ascii="Arial Nova" w:hAnsi="Arial Nova"/>
-          <w:color w:val="FF0000"/>
-          <w:lang w:val="en-US"/>
-        </w:rPr>
-      </w:pPr>
-      <w:r>
-        <w:rPr>
-          <w:rFonts w:ascii="Arial Nova" w:hAnsi="Arial Nova"/>
-          <w:color w:val="FF0000"/>
-          <w:lang w:val="en-US"/>
-        </w:rPr>
-        <w:t>Pls put here the train_df initial structures</w:t>
-      </w:r>
-    </w:p>
-    <w:p>
-      <w:pPr>
-        <w:pStyle w:val="Heading1"/>
-        <w:numPr>
-          <w:ilvl w:val="0"/>
-          <w:numId w:val="15"/>
-        </w:numPr>
-        <w:rPr>
-          <w:rFonts w:ascii="Arial Nova" w:hAnsi="Arial Nova"/>
-        </w:rPr>
-      </w:pPr>
-      <w:bookmarkStart w:id="10" w:name="_Toc185275589"/>
-      <w:r>
-        <w:rPr>
-          <w:rFonts w:ascii="Arial Nova" w:hAnsi="Arial Nova"/>
-          <w:sz w:val="36"/>
-          <w:szCs w:val="36"/>
-        </w:rPr>
-        <w:t>Annexes</w:t>
-      </w:r>
-      <w:r>
-        <w:rPr>
-          <w:rFonts w:ascii="Arial Nova" w:hAnsi="Arial Nova"/>
-        </w:rPr>
-        <w:t xml:space="preserve"> (if needed)</w:t>
-      </w:r>
-      <w:bookmarkEnd w:id="10"/>
-    </w:p>
-    <w:p/>
-    <w:p>
-      <w:pPr>
-        <w:numPr>
-          <w:ilvl w:val="1"/>
-          <w:numId w:val="1"/>
-        </w:numPr>
-        <w:tabs>
-          <w:tab w:val="num" w:pos="1440"/>
-        </w:tabs>
-        <w:rPr>
-          <w:rFonts w:ascii="Arial Nova" w:hAnsi="Arial Nova"/>
-          <w:lang w:val="en-US"/>
-        </w:rPr>
-      </w:pPr>
-      <w:r>
-        <w:rPr>
-          <w:rFonts w:ascii="Arial Nova" w:hAnsi="Arial Nova"/>
-          <w:lang w:val="en-US"/>
-        </w:rPr>
-        <w:t>Additional figures, tables, or analyses that support the report but are not critical to the main narrative.</w:t>
-      </w:r>
-    </w:p>
-    <w:p>
-      <w:pPr>
-        <w:rPr>
-          <w:rFonts w:ascii="Arial Nova" w:hAnsi="Arial Nova"/>
-        </w:rPr>
-      </w:pPr>
-      <w:r>
-        <w:rPr>
-          <w:rFonts w:ascii="Arial Nova" w:hAnsi="Arial Nova"/>
-        </w:rPr>
-        <w:pict w14:anchorId="65FE998F">
-          <v:rect id="_x0000_i1025" style="width:0;height:1.5pt" o:hralign="center" o:hrstd="t" o:hr="t" fillcolor="#a0a0a0" stroked="f"/>
-        </w:pict>
-      </w:r>
+        <w:rPr>
+          <w:rFonts w:ascii="Arial Nova" w:hAnsi="Arial Nova"/>
+        </w:rPr>
+      </w:pPr>
     </w:p>
     <w:p>
       <w:pPr>
@@ -8670,6 +11239,119 @@
     </w:lvl>
   </w:abstractNum>
   <w:abstractNum w:abstractNumId="11" w15:restartNumberingAfterBreak="0">
+    <w:nsid w:val="6743366D"/>
+    <w:multiLevelType w:val="hybridMultilevel"/>
+    <w:tmpl w:val="4BF672D2"/>
+    <w:lvl w:ilvl="0" w:tplc="04090001">
+      <w:start w:val="1"/>
+      <w:numFmt w:val="bullet"/>
+      <w:lvlText w:val=""/>
+      <w:lvlJc w:val="left"/>
+      <w:pPr>
+        <w:ind w:left="720" w:hanging="360"/>
+      </w:pPr>
+      <w:rPr>
+        <w:rFonts w:ascii="Symbol" w:hAnsi="Symbol" w:hint="default"/>
+      </w:rPr>
+    </w:lvl>
+    <w:lvl w:ilvl="1" w:tplc="04090003" w:tentative="1">
+      <w:start w:val="1"/>
+      <w:numFmt w:val="bullet"/>
+      <w:lvlText w:val="o"/>
+      <w:lvlJc w:val="left"/>
+      <w:pPr>
+        <w:ind w:left="1440" w:hanging="360"/>
+      </w:pPr>
+      <w:rPr>
+        <w:rFonts w:ascii="Courier New" w:hAnsi="Courier New" w:cs="Courier New" w:hint="default"/>
+      </w:rPr>
+    </w:lvl>
+    <w:lvl w:ilvl="2" w:tplc="04090005" w:tentative="1">
+      <w:start w:val="1"/>
+      <w:numFmt w:val="bullet"/>
+      <w:lvlText w:val=""/>
+      <w:lvlJc w:val="left"/>
+      <w:pPr>
+        <w:ind w:left="2160" w:hanging="360"/>
+      </w:pPr>
+      <w:rPr>
+        <w:rFonts w:ascii="Wingdings" w:hAnsi="Wingdings" w:hint="default"/>
+      </w:rPr>
+    </w:lvl>
+    <w:lvl w:ilvl="3" w:tplc="04090001" w:tentative="1">
+      <w:start w:val="1"/>
+      <w:numFmt w:val="bullet"/>
+      <w:lvlText w:val=""/>
+      <w:lvlJc w:val="left"/>
+      <w:pPr>
+        <w:ind w:left="2880" w:hanging="360"/>
+      </w:pPr>
+      <w:rPr>
+        <w:rFonts w:ascii="Symbol" w:hAnsi="Symbol" w:hint="default"/>
+      </w:rPr>
+    </w:lvl>
+    <w:lvl w:ilvl="4" w:tplc="04090003" w:tentative="1">
+      <w:start w:val="1"/>
+      <w:numFmt w:val="bullet"/>
+      <w:lvlText w:val="o"/>
+      <w:lvlJc w:val="left"/>
+      <w:pPr>
+        <w:ind w:left="3600" w:hanging="360"/>
+      </w:pPr>
+      <w:rPr>
+        <w:rFonts w:ascii="Courier New" w:hAnsi="Courier New" w:cs="Courier New" w:hint="default"/>
+      </w:rPr>
+    </w:lvl>
+    <w:lvl w:ilvl="5" w:tplc="04090005" w:tentative="1">
+      <w:start w:val="1"/>
+      <w:numFmt w:val="bullet"/>
+      <w:lvlText w:val=""/>
+      <w:lvlJc w:val="left"/>
+      <w:pPr>
+        <w:ind w:left="4320" w:hanging="360"/>
+      </w:pPr>
+      <w:rPr>
+        <w:rFonts w:ascii="Wingdings" w:hAnsi="Wingdings" w:hint="default"/>
+      </w:rPr>
+    </w:lvl>
+    <w:lvl w:ilvl="6" w:tplc="04090001" w:tentative="1">
+      <w:start w:val="1"/>
+      <w:numFmt w:val="bullet"/>
+      <w:lvlText w:val=""/>
+      <w:lvlJc w:val="left"/>
+      <w:pPr>
+        <w:ind w:left="5040" w:hanging="360"/>
+      </w:pPr>
+      <w:rPr>
+        <w:rFonts w:ascii="Symbol" w:hAnsi="Symbol" w:hint="default"/>
+      </w:rPr>
+    </w:lvl>
+    <w:lvl w:ilvl="7" w:tplc="04090003" w:tentative="1">
+      <w:start w:val="1"/>
+      <w:numFmt w:val="bullet"/>
+      <w:lvlText w:val="o"/>
+      <w:lvlJc w:val="left"/>
+      <w:pPr>
+        <w:ind w:left="5760" w:hanging="360"/>
+      </w:pPr>
+      <w:rPr>
+        <w:rFonts w:ascii="Courier New" w:hAnsi="Courier New" w:cs="Courier New" w:hint="default"/>
+      </w:rPr>
+    </w:lvl>
+    <w:lvl w:ilvl="8" w:tplc="04090005" w:tentative="1">
+      <w:start w:val="1"/>
+      <w:numFmt w:val="bullet"/>
+      <w:lvlText w:val=""/>
+      <w:lvlJc w:val="left"/>
+      <w:pPr>
+        <w:ind w:left="6480" w:hanging="360"/>
+      </w:pPr>
+      <w:rPr>
+        <w:rFonts w:ascii="Wingdings" w:hAnsi="Wingdings" w:hint="default"/>
+      </w:rPr>
+    </w:lvl>
+  </w:abstractNum>
+  <w:abstractNum w:abstractNumId="12" w15:restartNumberingAfterBreak="0">
     <w:nsid w:val="692F7E98"/>
     <w:multiLevelType w:val="multilevel"/>
     <w:tmpl w:val="DAC8B094"/>
@@ -8786,11 +11468,11 @@
       </w:pPr>
     </w:lvl>
   </w:abstractNum>
-  <w:abstractNum w:abstractNumId="12" w15:restartNumberingAfterBreak="0">
+  <w:abstractNum w:abstractNumId="13" w15:restartNumberingAfterBreak="0">
     <w:nsid w:val="6B9F798C"/>
     <w:multiLevelType w:val="hybridMultilevel"/>
-    <w:tmpl w:val="60F04170"/>
-    <w:lvl w:ilvl="0" w:tplc="0409000F">
+    <w:tmpl w:val="E79E26E0"/>
+    <w:lvl w:ilvl="0" w:tplc="D4AC68BE">
       <w:start w:val="1"/>
       <w:numFmt w:val="decimal"/>
       <w:lvlText w:val="%1."/>
@@ -8798,6 +11480,10 @@
       <w:pPr>
         <w:ind w:left="720" w:hanging="360"/>
       </w:pPr>
+      <w:rPr>
+        <w:b w:val="0"/>
+        <w:bCs w:val="0"/>
+      </w:rPr>
     </w:lvl>
     <w:lvl w:ilvl="1" w:tplc="04090019" w:tentative="1">
       <w:start w:val="1"/>
@@ -8872,7 +11558,7 @@
       </w:pPr>
     </w:lvl>
   </w:abstractNum>
-  <w:abstractNum w:abstractNumId="13" w15:restartNumberingAfterBreak="0">
+  <w:abstractNum w:abstractNumId="14" w15:restartNumberingAfterBreak="0">
     <w:nsid w:val="6FF844A9"/>
     <w:multiLevelType w:val="hybridMultilevel"/>
     <w:tmpl w:val="BFD84214"/>
@@ -8985,7 +11671,7 @@
       </w:rPr>
     </w:lvl>
   </w:abstractNum>
-  <w:abstractNum w:abstractNumId="14" w15:restartNumberingAfterBreak="0">
+  <w:abstractNum w:abstractNumId="15" w15:restartNumberingAfterBreak="0">
     <w:nsid w:val="713261CF"/>
     <w:multiLevelType w:val="hybridMultilevel"/>
     <w:tmpl w:val="38F8DD4A"/>
@@ -9098,7 +11784,7 @@
       </w:rPr>
     </w:lvl>
   </w:abstractNum>
-  <w:abstractNum w:abstractNumId="15" w15:restartNumberingAfterBreak="0">
+  <w:abstractNum w:abstractNumId="16" w15:restartNumberingAfterBreak="0">
     <w:nsid w:val="7BA71753"/>
     <w:multiLevelType w:val="hybridMultilevel"/>
     <w:tmpl w:val="307C4E38"/>
@@ -9193,7 +11879,7 @@
     <w:abstractNumId w:val="3"/>
   </w:num>
   <w:num w:numId="2" w16cid:durableId="1638291876">
-    <w:abstractNumId w:val="11"/>
+    <w:abstractNumId w:val="12"/>
   </w:num>
   <w:num w:numId="3" w16cid:durableId="823856000">
     <w:abstractNumId w:val="0"/>
@@ -9208,7 +11894,7 @@
     <w:abstractNumId w:val="7"/>
   </w:num>
   <w:num w:numId="7" w16cid:durableId="1957132984">
-    <w:abstractNumId w:val="15"/>
+    <w:abstractNumId w:val="16"/>
   </w:num>
   <w:num w:numId="8" w16cid:durableId="798063931">
     <w:abstractNumId w:val="4"/>
@@ -9217,10 +11903,10 @@
     <w:abstractNumId w:val="7"/>
   </w:num>
   <w:num w:numId="10" w16cid:durableId="334580198">
-    <w:abstractNumId w:val="13"/>
+    <w:abstractNumId w:val="14"/>
   </w:num>
   <w:num w:numId="11" w16cid:durableId="268857342">
-    <w:abstractNumId w:val="14"/>
+    <w:abstractNumId w:val="15"/>
   </w:num>
   <w:num w:numId="12" w16cid:durableId="103885197">
     <w:abstractNumId w:val="9"/>
@@ -9232,13 +11918,16 @@
     <w:abstractNumId w:val="1"/>
   </w:num>
   <w:num w:numId="15" w16cid:durableId="1231041314">
-    <w:abstractNumId w:val="12"/>
+    <w:abstractNumId w:val="13"/>
   </w:num>
   <w:num w:numId="16" w16cid:durableId="1347900323">
     <w:abstractNumId w:val="8"/>
   </w:num>
   <w:num w:numId="17" w16cid:durableId="2101683897">
     <w:abstractNumId w:val="6"/>
+  </w:num>
+  <w:num w:numId="18" w16cid:durableId="568922745">
+    <w:abstractNumId w:val="11"/>
   </w:num>
 </w:numbering>
 </file>
@@ -9845,7 +12534,6 @@
   <w:style w:type="character" w:default="1" w:styleId="DefaultParagraphFont">
     <w:name w:val="Default Paragraph Font"/>
     <w:uiPriority w:val="1"/>
-    <w:semiHidden/>
     <w:unhideWhenUsed/>
   </w:style>
   <w:style w:type="table" w:default="1" w:styleId="TableNormal">
